--- a/Documentation - Zyphor.docx
+++ b/Documentation - Zyphor.docx
@@ -8312,7 +8312,10 @@
         <w:spacing w:line="360" w:lineRule="auto"/>
       </w:pPr>
       <w:r>
-        <w:t>Add/delete the details of the placement drive.</w:t>
+        <w:t>Add</w:t>
+      </w:r>
+      <w:r>
+        <w:t xml:space="preserve"> the details of the placement drive.</w:t>
       </w:r>
     </w:p>
     <w:p>
@@ -8326,19 +8329,6 @@
       </w:pPr>
       <w:r>
         <w:t>View students enrolled.</w:t>
-      </w:r>
-    </w:p>
-    <w:p>
-      <w:pPr>
-        <w:pStyle w:val="BodyText"/>
-        <w:numPr>
-          <w:ilvl w:val="0"/>
-          <w:numId w:val="14"/>
-        </w:numPr>
-        <w:spacing w:line="360" w:lineRule="auto"/>
-      </w:pPr>
-      <w:r>
-        <w:t>View placement status of the student.</w:t>
       </w:r>
     </w:p>
     <w:p>
@@ -9035,6 +9025,14 @@
         <w:ind w:firstLine="720"/>
         <w:jc w:val="both"/>
       </w:pPr>
+    </w:p>
+    <w:p>
+      <w:pPr>
+        <w:pStyle w:val="BodyText"/>
+        <w:spacing w:line="360" w:lineRule="auto"/>
+        <w:ind w:firstLine="720"/>
+        <w:jc w:val="both"/>
+      </w:pPr>
       <w:r>
         <w:t>This system keeps track of student information related to placement. It enhances the current system. It offers the capability of storing the student’s information, decreasing the amount of human effort required. It will save time and energy that would otherwise be spent on creating reports and gathering data.</w:t>
       </w:r>
@@ -10051,6 +10049,16 @@
         </w:tabs>
         <w:spacing w:before="207" w:line="360" w:lineRule="auto"/>
         <w:jc w:val="both"/>
+      </w:pPr>
+    </w:p>
+    <w:p>
+      <w:pPr>
+        <w:pStyle w:val="Heading3"/>
+        <w:tabs>
+          <w:tab w:val="left" w:pos="540"/>
+        </w:tabs>
+        <w:spacing w:before="207" w:line="360" w:lineRule="auto"/>
+        <w:jc w:val="both"/>
         <w:rPr>
           <w:b w:val="0"/>
         </w:rPr>
@@ -10172,6 +10180,7 @@
         <w:jc w:val="both"/>
       </w:pPr>
       <w:r>
+        <w:lastRenderedPageBreak/>
         <w:t>What do the students do in the system?</w:t>
       </w:r>
     </w:p>
@@ -10183,7 +10192,6 @@
         <w:jc w:val="both"/>
       </w:pPr>
       <w:r>
-        <w:lastRenderedPageBreak/>
         <w:t xml:space="preserve">A) </w:t>
       </w:r>
       <w:r>
@@ -10450,7 +10458,11 @@
         <w:jc w:val="both"/>
       </w:pPr>
       <w:r>
-        <w:t>Based on your experience and observations, do you believe there is a need for improvement or enhancement in the existing placement cell system? If yes, what areas would you prioritize for improvement?</w:t>
+        <w:t xml:space="preserve">Based on your experience and observations, do you believe there is a need for improvement or enhancement in the existing placement cell system? If yes, what areas would you </w:t>
+      </w:r>
+      <w:r>
+        <w:lastRenderedPageBreak/>
+        <w:t>prioritize for improvement?</w:t>
       </w:r>
     </w:p>
     <w:p>
@@ -10464,7 +10476,6 @@
         <w:jc w:val="both"/>
       </w:pPr>
       <w:r>
-        <w:lastRenderedPageBreak/>
         <w:t>Yes, currently we don’t have a provision for giving the mock test for students. So we can give the students mock tests as a preparation before attending any drives. By this, the students can assess themselves and make necessary preparations for them.</w:t>
       </w:r>
     </w:p>
@@ -10582,6 +10593,20 @@
       <w:r>
         <w:t>INTRODUCTION</w:t>
       </w:r>
+    </w:p>
+    <w:p>
+      <w:pPr>
+        <w:pStyle w:val="Heading2"/>
+        <w:tabs>
+          <w:tab w:val="left" w:pos="360"/>
+        </w:tabs>
+        <w:spacing w:before="173" w:line="360" w:lineRule="auto"/>
+        <w:ind w:left="0"/>
+        <w:jc w:val="both"/>
+        <w:rPr>
+          <w:b w:val="0"/>
+        </w:rPr>
+      </w:pPr>
     </w:p>
     <w:p>
       <w:pPr>
@@ -11044,6 +11069,7 @@
         <w:rPr>
           <w:sz w:val="33"/>
         </w:rPr>
+        <w:lastRenderedPageBreak/>
         <w:br w:type="page"/>
       </w:r>
     </w:p>
@@ -12509,30 +12535,6 @@
           <w:sz w:val="24"/>
         </w:rPr>
       </w:pPr>
-      <w:r>
-        <w:rPr>
-          <w:sz w:val="24"/>
-        </w:rPr>
-        <w:tab/>
-      </w:r>
-      <w:r>
-        <w:rPr>
-          <w:sz w:val="24"/>
-        </w:rPr>
-        <w:t xml:space="preserve">A sequence diagram essentially shows how things interact with one another </w:t>
-      </w:r>
-      <w:r>
-        <w:rPr>
-          <w:sz w:val="24"/>
-        </w:rPr>
-        <w:t>sequentially, or</w:t>
-      </w:r>
-      <w:r>
-        <w:rPr>
-          <w:sz w:val="24"/>
-        </w:rPr>
-        <w:t xml:space="preserve"> the order in which these interactions occur. A sequence diagram can also be referred to as event diagrams or event scenarios. Sequence diagrams show the actions taken by the components of a system in chronological order. Businesspeople and software engineers frequently use these diagrams to record and comprehend the requirements for new and current systems.</w:t>
-      </w:r>
     </w:p>
     <w:p>
       <w:pPr>
@@ -12550,8 +12552,58 @@
         <w:rPr>
           <w:sz w:val="24"/>
         </w:rPr>
+        <w:tab/>
+      </w:r>
+      <w:r>
+        <w:rPr>
+          <w:sz w:val="24"/>
+        </w:rPr>
+        <w:t xml:space="preserve">A sequence diagram essentially shows how things interact with one another </w:t>
+      </w:r>
+      <w:r>
+        <w:rPr>
+          <w:sz w:val="24"/>
+        </w:rPr>
+        <w:t>sequentially, or</w:t>
+      </w:r>
+      <w:r>
+        <w:rPr>
+          <w:sz w:val="24"/>
+        </w:rPr>
+        <w:t xml:space="preserve"> the order in which these interactions occur. A sequence diagram can also be referred to as event diagrams or event scenarios. Sequence diagrams show the actions taken by the components of a system in chronological order. Businesspeople and software engineers frequently use these diagrams to record and comprehend the requirements for new and current systems.</w:t>
+      </w:r>
+    </w:p>
+    <w:p>
+      <w:pPr>
+        <w:tabs>
+          <w:tab w:val="left" w:pos="1300"/>
+          <w:tab w:val="left" w:pos="1301"/>
+        </w:tabs>
+        <w:spacing w:line="360" w:lineRule="auto"/>
+        <w:jc w:val="both"/>
+        <w:rPr>
+          <w:sz w:val="24"/>
+        </w:rPr>
+      </w:pPr>
+      <w:r>
+        <w:rPr>
+          <w:sz w:val="24"/>
+        </w:rPr>
         <w:t>Sequence Diagram Notations –</w:t>
       </w:r>
+    </w:p>
+    <w:p>
+      <w:pPr>
+        <w:tabs>
+          <w:tab w:val="left" w:pos="1300"/>
+          <w:tab w:val="left" w:pos="1301"/>
+        </w:tabs>
+        <w:spacing w:line="360" w:lineRule="auto"/>
+        <w:jc w:val="both"/>
+        <w:rPr>
+          <w:sz w:val="24"/>
+        </w:rPr>
+      </w:pPr>
     </w:p>
     <w:p>
       <w:pPr>
@@ -12587,33 +12639,17 @@
     <w:p>
       <w:pPr>
         <w:pStyle w:val="ListParagraph"/>
-        <w:numPr>
-          <w:ilvl w:val="0"/>
-          <w:numId w:val="30"/>
-        </w:numPr>
         <w:tabs>
           <w:tab w:val="left" w:pos="1300"/>
           <w:tab w:val="left" w:pos="1301"/>
         </w:tabs>
         <w:spacing w:line="360" w:lineRule="auto"/>
+        <w:ind w:left="1080"/>
         <w:jc w:val="both"/>
         <w:rPr>
           <w:sz w:val="24"/>
         </w:rPr>
       </w:pPr>
-      <w:r>
-        <w:rPr>
-          <w:b/>
-          <w:sz w:val="24"/>
-        </w:rPr>
-        <w:t>Lifelines</w:t>
-      </w:r>
-      <w:r>
-        <w:rPr>
-          <w:sz w:val="24"/>
-        </w:rPr>
-        <w:t xml:space="preserve"> – A lifeline is a named element in a sequence diagram that represents an individual participant. So, in a sequence diagram, each incident is represented by a lifeline. A sequence diagram's lifeline elements are at the top.</w:t>
-      </w:r>
     </w:p>
     <w:p>
       <w:pPr>
@@ -12637,6 +12673,52 @@
           <w:b/>
           <w:sz w:val="24"/>
         </w:rPr>
+        <w:t>Lifelines</w:t>
+      </w:r>
+      <w:r>
+        <w:rPr>
+          <w:sz w:val="24"/>
+        </w:rPr>
+        <w:t xml:space="preserve"> – A lifeline is a named element in a sequence diagram that represents an individual participant. So, in a sequence diagram, each incident is represented by a lifeline. A sequence diagram's lifeline elements are at the top.</w:t>
+      </w:r>
+    </w:p>
+    <w:p>
+      <w:pPr>
+        <w:pStyle w:val="ListParagraph"/>
+        <w:tabs>
+          <w:tab w:val="left" w:pos="1300"/>
+          <w:tab w:val="left" w:pos="1301"/>
+        </w:tabs>
+        <w:spacing w:line="360" w:lineRule="auto"/>
+        <w:ind w:left="1080"/>
+        <w:jc w:val="both"/>
+        <w:rPr>
+          <w:sz w:val="24"/>
+        </w:rPr>
+      </w:pPr>
+    </w:p>
+    <w:p>
+      <w:pPr>
+        <w:pStyle w:val="ListParagraph"/>
+        <w:numPr>
+          <w:ilvl w:val="0"/>
+          <w:numId w:val="30"/>
+        </w:numPr>
+        <w:tabs>
+          <w:tab w:val="left" w:pos="1300"/>
+          <w:tab w:val="left" w:pos="1301"/>
+        </w:tabs>
+        <w:spacing w:line="360" w:lineRule="auto"/>
+        <w:jc w:val="both"/>
+        <w:rPr>
+          <w:sz w:val="24"/>
+        </w:rPr>
+      </w:pPr>
+      <w:r>
+        <w:rPr>
+          <w:b/>
+          <w:sz w:val="24"/>
+        </w:rPr>
         <w:t>Messages</w:t>
       </w:r>
       <w:r>
@@ -12874,6 +12956,21 @@
     <w:p>
       <w:pPr>
         <w:pStyle w:val="ListParagraph"/>
+        <w:tabs>
+          <w:tab w:val="left" w:pos="1300"/>
+          <w:tab w:val="left" w:pos="1301"/>
+        </w:tabs>
+        <w:spacing w:line="360" w:lineRule="auto"/>
+        <w:ind w:left="1080"/>
+        <w:jc w:val="both"/>
+        <w:rPr>
+          <w:sz w:val="24"/>
+        </w:rPr>
+      </w:pPr>
+    </w:p>
+    <w:p>
+      <w:pPr>
+        <w:pStyle w:val="ListParagraph"/>
         <w:numPr>
           <w:ilvl w:val="0"/>
           <w:numId w:val="30"/>
@@ -12893,6 +12990,7 @@
           <w:b/>
           <w:sz w:val="24"/>
         </w:rPr>
+        <w:lastRenderedPageBreak/>
         <w:t>Guards</w:t>
       </w:r>
       <w:r>
@@ -12939,7 +13037,6 @@
           <w:b/>
           <w:sz w:val="24"/>
         </w:rPr>
-        <w:lastRenderedPageBreak/>
         <w:t>Uses of sequence diagrams –</w:t>
       </w:r>
     </w:p>
@@ -13197,6 +13294,14 @@
         <w:ind w:firstLine="720"/>
         <w:jc w:val="both"/>
       </w:pPr>
+    </w:p>
+    <w:p>
+      <w:pPr>
+        <w:pStyle w:val="BodyText"/>
+        <w:spacing w:line="360" w:lineRule="auto"/>
+        <w:ind w:firstLine="720"/>
+        <w:jc w:val="both"/>
+      </w:pPr>
       <w:r>
         <w:t>Another crucial UML diagram for describing the system's dynamic elements is the activity diagram. An activity diagram is essentially a flowchart that shows how one activity leads to another. The action might be referred to as a system operation. One operation leads to the next in the control flow. This flow may be parallel, contemporaneous, or branched. Activity diagrams use many features, such as fork, join, etc., to cope with all types of flow control. An activity diagram is a behavioral diagram i.e. it depicts the behavior of a system. An activity diagram portrays the control flow from a start point to a finish point showing the various decision paths that exist while the activity is being executed.</w:t>
       </w:r>
@@ -13374,6 +13479,14 @@
       <w:r>
         <w:t>Diagram</w:t>
       </w:r>
+    </w:p>
+    <w:p>
+      <w:pPr>
+        <w:pStyle w:val="BodyText"/>
+        <w:spacing w:line="360" w:lineRule="auto"/>
+        <w:ind w:firstLine="720"/>
+        <w:jc w:val="both"/>
+      </w:pPr>
     </w:p>
     <w:p>
       <w:pPr>
@@ -13536,6 +13649,14 @@
         <w:ind w:firstLine="720"/>
         <w:jc w:val="both"/>
       </w:pPr>
+    </w:p>
+    <w:p>
+      <w:pPr>
+        <w:pStyle w:val="BodyText"/>
+        <w:spacing w:line="360" w:lineRule="auto"/>
+        <w:ind w:firstLine="720"/>
+        <w:jc w:val="both"/>
+      </w:pPr>
       <w:r>
         <w:t>Since class diagrams are the source of object diagrams, class diagrams are a prerequisite for object diagrams. An instance of a class diagram is represented by an object diagram. Class and object diagrams both use the same fundamental ideas. The static view of a system is also represented by object diagrams, but this static view represents a momentary snapshot of the system. To represent a group of items and their connections as an instance, object diagrams are employed.</w:t>
       </w:r>
@@ -13652,6 +13773,19 @@
         <w:spacing w:line="360" w:lineRule="auto"/>
         <w:jc w:val="both"/>
         <w:rPr>
+          <w:color w:val="000000"/>
+          <w:sz w:val="24"/>
+        </w:rPr>
+      </w:pPr>
+    </w:p>
+    <w:p>
+      <w:pPr>
+        <w:tabs>
+          <w:tab w:val="left" w:pos="720"/>
+        </w:tabs>
+        <w:spacing w:line="360" w:lineRule="auto"/>
+        <w:jc w:val="both"/>
+        <w:rPr>
           <w:sz w:val="28"/>
         </w:rPr>
       </w:pPr>
@@ -13806,6 +13940,18 @@
         <w:lastRenderedPageBreak/>
         <w:t>4.2.8 Deployment Diagram</w:t>
       </w:r>
+    </w:p>
+    <w:p>
+      <w:pPr>
+        <w:tabs>
+          <w:tab w:val="left" w:pos="630"/>
+        </w:tabs>
+        <w:spacing w:line="360" w:lineRule="auto"/>
+        <w:jc w:val="both"/>
+        <w:rPr>
+          <w:sz w:val="24"/>
+        </w:rPr>
+      </w:pPr>
     </w:p>
     <w:p>
       <w:pPr>
@@ -15021,6 +15167,14 @@
         <w:ind w:firstLine="600"/>
         <w:jc w:val="both"/>
       </w:pPr>
+    </w:p>
+    <w:p>
+      <w:pPr>
+        <w:pStyle w:val="BodyText"/>
+        <w:spacing w:line="360" w:lineRule="auto"/>
+        <w:ind w:firstLine="600"/>
+        <w:jc w:val="both"/>
+      </w:pPr>
       <w:r>
         <w:t>System design sits at the technical kernel of software engineering and is applied regardless of the software process model that is used. Beginning once software requirements have been analyzed and specified, software design is the first technical activity that is used to build and verify the software. Each activity (designing, coding and testing) transforms information in a manner that ultimately results in validated computer software.</w:t>
       </w:r>
@@ -15094,6 +15248,14 @@
       <w:r>
         <w:t>(RDBMS)</w:t>
       </w:r>
+    </w:p>
+    <w:p>
+      <w:pPr>
+        <w:pStyle w:val="BodyText"/>
+        <w:spacing w:line="360" w:lineRule="auto"/>
+        <w:ind w:firstLine="720"/>
+        <w:jc w:val="both"/>
+      </w:pPr>
     </w:p>
     <w:p>
       <w:pPr>
@@ -15164,12 +15326,31 @@
         <w:ind w:firstLine="720"/>
         <w:jc w:val="both"/>
       </w:pPr>
+    </w:p>
+    <w:p>
+      <w:pPr>
+        <w:pStyle w:val="BodyText"/>
+        <w:spacing w:line="360" w:lineRule="auto"/>
+        <w:ind w:firstLine="720"/>
+        <w:jc w:val="both"/>
+      </w:pPr>
       <w:r>
         <w:t>A relational model represents the database as a collection of relations. Each relation resembles a table of values or file of records. In formal relational model terminology, a row is called a tuple, a column header is called an attribute and the table is called a relation. A relational database consists of a collection of tables, each of which is assigned a unique name. A row in a tale represents a set of related values.</w:t>
       </w:r>
     </w:p>
     <w:p>
       <w:pPr>
+        <w:rPr>
+          <w:sz w:val="24"/>
+          <w:szCs w:val="24"/>
+        </w:rPr>
+      </w:pPr>
+      <w:r>
+        <w:br w:type="page"/>
+      </w:r>
+    </w:p>
+    <w:p>
+      <w:pPr>
         <w:pStyle w:val="BodyText"/>
         <w:spacing w:line="360" w:lineRule="auto"/>
         <w:jc w:val="both"/>
@@ -15181,6 +15362,7 @@
         <w:rPr>
           <w:b/>
         </w:rPr>
+        <w:lastRenderedPageBreak/>
         <w:t>Relations, Domains &amp; Attributes</w:t>
       </w:r>
     </w:p>
@@ -15192,11 +15374,7 @@
         <w:jc w:val="both"/>
       </w:pPr>
       <w:r>
-        <w:t xml:space="preserve">A table is a relation. The rows in a table are called tuples. A tuple is an ordered set of n elements. Columns are referred to as attributes. Relationships have been set between every table in the database. This ensures both Referential and Entity Relationship Integrity. A domain D is a set of atomic values. A common method of specifying a domain is to specify a data type from which the data values forming the domain are drawn. It is also useful to specify a name for the domain to </w:t>
-      </w:r>
-      <w:r>
-        <w:lastRenderedPageBreak/>
-        <w:t>help in interpreting its values. Every value in a relation is atomic, that is not decomposable.</w:t>
+        <w:t>A table is a relation. The rows in a table are called tuples. A tuple is an ordered set of n elements. Columns are referred to as attributes. Relationships have been set between every table in the database. This ensures both Referential and Entity Relationship Integrity. A domain D is a set of atomic values. A common method of specifying a domain is to specify a data type from which the data values forming the domain are drawn. It is also useful to specify a name for the domain to help in interpreting its values. Every value in a relation is atomic, that is not decomposable.</w:t>
       </w:r>
     </w:p>
     <w:p>
@@ -15347,13 +15525,6 @@
         <w:pStyle w:val="BodyText"/>
         <w:spacing w:line="360" w:lineRule="auto"/>
         <w:jc w:val="both"/>
-      </w:pPr>
-    </w:p>
-    <w:p>
-      <w:pPr>
-        <w:pStyle w:val="BodyText"/>
-        <w:spacing w:line="360" w:lineRule="auto"/>
-        <w:jc w:val="both"/>
         <w:rPr>
           <w:b/>
         </w:rPr>
@@ -15362,6 +15533,7 @@
         <w:rPr>
           <w:b/>
         </w:rPr>
+        <w:lastRenderedPageBreak/>
         <w:t>First Normal Form</w:t>
       </w:r>
     </w:p>
@@ -15373,11 +15545,7 @@
         <w:jc w:val="both"/>
       </w:pPr>
       <w:r>
-        <w:t xml:space="preserve">The First Normal Form states that the domain of an attribute must include only atomic values and that the value of any attribute in a tuple must be a single value from the domain of that attribute. In other words, 1NF disallows “relations within relations” or “relations as attribute values within tuples”. The only attribute values permitted by 1NF are single atomic or indivisible values. The first </w:t>
-      </w:r>
-      <w:r>
-        <w:lastRenderedPageBreak/>
-        <w:t>step is to put the data into First Normal Form. This can be done by moving data into separate tables where the data is of similar type in each table. Each table is given a Primary Key or Foreign Key as per requirement of the project. In this we form new relations for each non-atomic attribute or nested relation. This eliminated repeating groups of data. A relation is said to be in first normal form if only if it satisfies the constraints that contain the primary key only.</w:t>
+        <w:t>The First Normal Form states that the domain of an attribute must include only atomic values and that the value of any attribute in a tuple must be a single value from the domain of that attribute. In other words, 1NF disallows “relations within relations” or “relations as attribute values within tuples”. The only attribute values permitted by 1NF are single atomic or indivisible values. The first step is to put the data into First Normal Form. This can be done by moving data into separate tables where the data is of similar type in each table. Each table is given a Primary Key or Foreign Key as per requirement of the project. In this we form new relations for each non-atomic attribute or nested relation. This eliminated repeating groups of data. A relation is said to be in first normal form if only if it satisfies the constraints that contain the primary key only.</w:t>
       </w:r>
     </w:p>
     <w:p>
@@ -15471,9 +15639,6 @@
         <w:ind w:firstLine="720"/>
         <w:jc w:val="both"/>
       </w:pPr>
-      <w:r>
-        <w:t>Sanitizing data means removing any illegal character from the data. Sanitizing user input is one of   the most common tasks in a web application. To make this task easier Python provides native filter extension that you can use to sanitize the data such as e-mail addresses, URLs, IP addresses, etc.</w:t>
-      </w:r>
     </w:p>
     <w:p>
       <w:pPr>
@@ -15483,6 +15648,29 @@
         <w:jc w:val="both"/>
       </w:pPr>
       <w:r>
+        <w:t xml:space="preserve">Sanitizing data means removing any illegal character from the data. Sanitizing user input is one </w:t>
+      </w:r>
+      <w:proofErr w:type="gramStart"/>
+      <w:r>
+        <w:t>of  the</w:t>
+      </w:r>
+      <w:proofErr w:type="gramEnd"/>
+      <w:r>
+        <w:t xml:space="preserve"> most common tasks in a web application. To make this task easier Python provides native </w:t>
+      </w:r>
+      <w:r>
+        <w:lastRenderedPageBreak/>
+        <w:t>filter extension that you can use to sanitize the data such as e-mail addresses, URLs, IP addresses, etc.</w:t>
+      </w:r>
+    </w:p>
+    <w:p>
+      <w:pPr>
+        <w:pStyle w:val="BodyText"/>
+        <w:spacing w:line="360" w:lineRule="auto"/>
+        <w:ind w:firstLine="720"/>
+        <w:jc w:val="both"/>
+      </w:pPr>
+      <w:r>
         <w:t xml:space="preserve">Python filters are used to sanitize and validate external input. The Python filter extension has many of the functions needed for checking user input, and is designed to do data sanitization easier and quicker. This function, when using the flag in the example, is making sure that the code removes all characters except letters, digits and the following </w:t>
       </w:r>
       <w:proofErr w:type="gramStart"/>
@@ -15491,11 +15679,7 @@
       </w:r>
       <w:proofErr w:type="gramEnd"/>
       <w:r>
-        <w:t xml:space="preserve">#$%&amp;’*+-=?_`{|}~@.[] .  </w:t>
-      </w:r>
-      <w:r>
-        <w:lastRenderedPageBreak/>
-        <w:t>Many web applications receive external input. External input/data can be:</w:t>
+        <w:t>#$%&amp;’*+-=?_`{|}~@.[] .  Many web applications receive external input. External input/data can be:</w:t>
       </w:r>
     </w:p>
     <w:p>
@@ -15599,6 +15783,14 @@
         </w:rPr>
         <w:t>Indexing</w:t>
       </w:r>
+    </w:p>
+    <w:p>
+      <w:pPr>
+        <w:pStyle w:val="BodyText"/>
+        <w:spacing w:line="360" w:lineRule="auto"/>
+        <w:ind w:firstLine="720"/>
+        <w:jc w:val="both"/>
+      </w:pPr>
     </w:p>
     <w:p>
       <w:pPr>
@@ -20208,8 +20400,6 @@
         </w:rPr>
         <w:t>question</w:t>
       </w:r>
-      <w:bookmarkStart w:id="0" w:name="_GoBack"/>
-      <w:bookmarkEnd w:id="0"/>
       <w:r>
         <w:rPr>
           <w:sz w:val="24"/>
@@ -20732,6 +20922,8 @@
       <w:r>
         <w:t>explana</w:t>
       </w:r>
+      <w:bookmarkStart w:id="0" w:name="_GoBack"/>
+      <w:bookmarkEnd w:id="0"/>
       <w:r>
         <w:t>tion</w:t>
       </w:r>
@@ -29710,7 +29902,7 @@
                             <w:rPr>
                               <w:noProof/>
                             </w:rPr>
-                            <w:t>30</w:t>
+                            <w:t>31</w:t>
                           </w:r>
                           <w:r>
                             <w:rPr>
@@ -29759,7 +29951,7 @@
                       <w:rPr>
                         <w:noProof/>
                       </w:rPr>
-                      <w:t>30</w:t>
+                      <w:t>31</w:t>
                     </w:r>
                     <w:r>
                       <w:rPr>
@@ -29922,7 +30114,7 @@
                             <w:rPr>
                               <w:noProof/>
                             </w:rPr>
-                            <w:t>47</w:t>
+                            <w:t>41</w:t>
                           </w:r>
                           <w:r>
                             <w:rPr>
@@ -29975,7 +30167,7 @@
                       <w:rPr>
                         <w:noProof/>
                       </w:rPr>
-                      <w:t>47</w:t>
+                      <w:t>41</w:t>
                     </w:r>
                     <w:r>
                       <w:rPr>
@@ -35306,7 +35498,7 @@
 </file>
 
 <file path=customXml/itemProps1.xml><?xml version="1.0" encoding="utf-8"?>
-<ds:datastoreItem xmlns:ds="http://schemas.openxmlformats.org/officeDocument/2006/customXml" ds:itemID="{7D3788AC-1E19-4578-9FC4-26824E3EFA93}">
+<ds:datastoreItem xmlns:ds="http://schemas.openxmlformats.org/officeDocument/2006/customXml" ds:itemID="{50859CF6-3474-45C8-89CD-04B250728BAC}">
   <ds:schemaRefs>
     <ds:schemaRef ds:uri="http://schemas.openxmlformats.org/officeDocument/2006/bibliography"/>
   </ds:schemaRefs>

--- a/Documentation - Zyphor.docx
+++ b/Documentation - Zyphor.docx
@@ -35018,15 +35018,7 @@
           <w:sz w:val="24"/>
           <w:szCs w:val="24"/>
         </w:rPr>
-        <w:t>certificates</w:t>
-      </w:r>
-      <w:r>
-        <w:rPr>
-          <w:b/>
-          <w:sz w:val="24"/>
-          <w:szCs w:val="24"/>
-        </w:rPr>
-        <w:t>_</w:t>
+        <w:t>certificates_</w:t>
       </w:r>
       <w:r>
         <w:rPr>
@@ -35533,16 +35525,7 @@
                 <w:sz w:val="24"/>
                 <w:szCs w:val="24"/>
               </w:rPr>
-              <w:t xml:space="preserve">Foreign </w:t>
-            </w:r>
-            <w:r>
-              <w:rPr>
-                <w:rFonts w:ascii="Times New Roman" w:hAnsi="Times New Roman" w:cs="Times New Roman"/>
-                <w:color w:val="000000"/>
-                <w:sz w:val="24"/>
-                <w:szCs w:val="24"/>
-              </w:rPr>
-              <w:t>key</w:t>
+              <w:t>Foreign key</w:t>
             </w:r>
           </w:p>
         </w:tc>
@@ -36749,10 +36732,7 @@
         <w:jc w:val="both"/>
       </w:pPr>
       <w:r>
-        <w:t>Unit testing concentrates verification efforts on the software component or module, which is the smallest unit of software design. The component level design description is used as a guide when testing crucial control paths to find faults inside the module's perimeter. The</w:t>
-      </w:r>
-      <w:r>
-        <w:t xml:space="preserve"> </w:t>
+        <w:t xml:space="preserve">Unit testing concentrates verification efforts on the software component or module, which is the smallest unit of software design. The component level design description is used as a guide when testing crucial control paths to find faults inside the module's perimeter. The </w:t>
       </w:r>
       <w:r>
         <w:t>level of test complexity and the untested area determined for unit testing. Unit testing is white-box focused, and numerous components may be tested simultaneously. To guarantee that data enter and exits the software unit under test properly, the modular interface is tested. To make sure that data temporarily stored retains its integrity during each step of an algorithm's execution, the local data structure is inspected. Boundary conditions are tested to ensure that all statements in a module have been executed at least once. Finally, all error handling paths are tested. Before starting any other test, tests of data flow over a module interface are necessary. All other tests are irrelevant if data cannot enter and depart the system properly. An important duty during the unit test is the selective examination of execution pathways. Error circumstances must be foreseen in good design, and error handling paths must be put up to cleanly reroute or halt work when an error does arise. The final step of unit testing is boundary testing. Software frequently fails at its limits.</w:t>
@@ -37109,30 +37089,30 @@
           <w:szCs w:val="24"/>
         </w:rPr>
         <w:lastRenderedPageBreak/>
-        <w:t xml:space="preserve">Example: </w:t>
-      </w:r>
-    </w:p>
-    <w:p>
-      <w:pPr>
-        <w:spacing w:line="360" w:lineRule="auto"/>
-        <w:ind w:right="30"/>
-        <w:jc w:val="both"/>
+        <w:t>Test Case 1</w:t>
+      </w:r>
+      <w:r>
         <w:rPr>
           <w:b/>
           <w:bCs/>
           <w:sz w:val="24"/>
           <w:szCs w:val="24"/>
         </w:rPr>
-      </w:pPr>
-      <w:r>
+        <w:t>: Student Login</w:t>
+      </w:r>
+    </w:p>
+    <w:p>
+      <w:pPr>
+        <w:spacing w:line="360" w:lineRule="auto"/>
+        <w:ind w:right="30"/>
+        <w:jc w:val="both"/>
         <w:rPr>
           <w:b/>
           <w:bCs/>
           <w:sz w:val="24"/>
           <w:szCs w:val="24"/>
         </w:rPr>
-        <w:t>Test Case 1</w:t>
-      </w:r>
+      </w:pPr>
     </w:p>
     <w:p>
       <w:pPr>
@@ -37146,19 +37126,15 @@
           <w:szCs w:val="24"/>
         </w:rPr>
       </w:pPr>
-    </w:p>
-    <w:p>
-      <w:pPr>
-        <w:spacing w:line="360" w:lineRule="auto"/>
-        <w:ind w:right="30"/>
-        <w:jc w:val="both"/>
+      <w:r>
         <w:rPr>
           <w:b/>
           <w:bCs/>
           <w:sz w:val="24"/>
           <w:szCs w:val="24"/>
         </w:rPr>
-      </w:pPr>
+        <w:t>C</w:t>
+      </w:r>
       <w:r>
         <w:rPr>
           <w:b/>
@@ -37166,15 +37142,6 @@
           <w:sz w:val="24"/>
           <w:szCs w:val="24"/>
         </w:rPr>
-        <w:t>C</w:t>
-      </w:r>
-      <w:r>
-        <w:rPr>
-          <w:b/>
-          <w:bCs/>
-          <w:sz w:val="24"/>
-          <w:szCs w:val="24"/>
-        </w:rPr>
         <w:t>ode</w:t>
       </w:r>
     </w:p>
@@ -37201,16 +37168,14 @@
       </w:pPr>
       <w:r>
         <w:rPr>
-          <w:noProof/>
           <w:sz w:val="24"/>
           <w:szCs w:val="24"/>
-          <w:lang w:bidi="ar-SA"/>
         </w:rPr>
         <w:drawing>
-          <wp:inline distT="0" distB="0" distL="0" distR="0" wp14:anchorId="0BAB23CE" wp14:editId="268C772D">
-            <wp:extent cx="5791200" cy="2741930"/>
-            <wp:effectExtent l="0" t="0" r="0" b="1270"/>
-            <wp:docPr id="35" name="Picture 35"/>
+          <wp:inline distT="0" distB="0" distL="0" distR="0" wp14:anchorId="7763DC05" wp14:editId="00060906">
+            <wp:extent cx="5252484" cy="4350629"/>
+            <wp:effectExtent l="19050" t="19050" r="24765" b="12065"/>
+            <wp:docPr id="19" name="Picture 19"/>
             <wp:cNvGraphicFramePr>
               <a:graphicFrameLocks xmlns:a="http://schemas.openxmlformats.org/drawingml/2006/main" noChangeAspect="1"/>
             </wp:cNvGraphicFramePr>
@@ -37230,11 +37195,16 @@
                   <pic:spPr>
                     <a:xfrm>
                       <a:off x="0" y="0"/>
-                      <a:ext cx="5791200" cy="2741930"/>
+                      <a:ext cx="5277137" cy="4371049"/>
                     </a:xfrm>
                     <a:prstGeom prst="rect">
                       <a:avLst/>
                     </a:prstGeom>
+                    <a:ln>
+                      <a:solidFill>
+                        <a:schemeClr val="accent1"/>
+                      </a:solidFill>
+                    </a:ln>
                   </pic:spPr>
                 </pic:pic>
               </a:graphicData>
@@ -37276,14 +37246,13 @@
           <w:szCs w:val="24"/>
         </w:rPr>
       </w:pPr>
-      <w:proofErr w:type="spellStart"/>
       <w:r>
         <w:rPr>
           <w:b/>
           <w:sz w:val="24"/>
           <w:szCs w:val="24"/>
         </w:rPr>
-        <w:t>Eg.</w:t>
+        <w:t>S</w:t>
       </w:r>
       <w:r>
         <w:rPr>
@@ -37291,28 +37260,19 @@
           <w:sz w:val="24"/>
           <w:szCs w:val="24"/>
         </w:rPr>
-        <w:t>S</w:t>
-      </w:r>
-      <w:r>
+        <w:t>creenshot</w:t>
+      </w:r>
+    </w:p>
+    <w:p>
+      <w:pPr>
+        <w:spacing w:line="360" w:lineRule="auto"/>
+        <w:ind w:right="1145"/>
+        <w:jc w:val="both"/>
         <w:rPr>
           <w:b/>
           <w:sz w:val="24"/>
           <w:szCs w:val="24"/>
         </w:rPr>
-        <w:t>creenshot</w:t>
-      </w:r>
-      <w:proofErr w:type="spellEnd"/>
-    </w:p>
-    <w:p>
-      <w:pPr>
-        <w:spacing w:line="360" w:lineRule="auto"/>
-        <w:ind w:right="1145"/>
-        <w:jc w:val="both"/>
-        <w:rPr>
-          <w:b/>
-          <w:sz w:val="24"/>
-          <w:szCs w:val="24"/>
-        </w:rPr>
       </w:pPr>
     </w:p>
     <w:p>
@@ -37327,16 +37287,14 @@
       </w:pPr>
       <w:r>
         <w:rPr>
-          <w:noProof/>
           <w:sz w:val="24"/>
           <w:szCs w:val="24"/>
-          <w:lang w:bidi="ar-SA"/>
         </w:rPr>
         <w:drawing>
-          <wp:inline distT="0" distB="0" distL="0" distR="0" wp14:anchorId="1494D597" wp14:editId="3BEB3CDF">
-            <wp:extent cx="5620385" cy="1933389"/>
-            <wp:effectExtent l="0" t="0" r="0" b="0"/>
-            <wp:docPr id="41" name="Picture 41"/>
+          <wp:inline distT="0" distB="0" distL="0" distR="0" wp14:anchorId="5FFAF130" wp14:editId="2B293AE5">
+            <wp:extent cx="5497032" cy="934728"/>
+            <wp:effectExtent l="19050" t="19050" r="27940" b="17780"/>
+            <wp:docPr id="20" name="Picture 20"/>
             <wp:cNvGraphicFramePr>
               <a:graphicFrameLocks xmlns:a="http://schemas.openxmlformats.org/drawingml/2006/main" noChangeAspect="1"/>
             </wp:cNvGraphicFramePr>
@@ -37356,11 +37314,16 @@
                   <pic:spPr>
                     <a:xfrm>
                       <a:off x="0" y="0"/>
-                      <a:ext cx="5646653" cy="1942425"/>
+                      <a:ext cx="5550404" cy="943803"/>
                     </a:xfrm>
                     <a:prstGeom prst="rect">
                       <a:avLst/>
                     </a:prstGeom>
+                    <a:ln>
+                      <a:solidFill>
+                        <a:schemeClr val="accent1"/>
+                      </a:solidFill>
+                    </a:ln>
                   </pic:spPr>
                 </pic:pic>
               </a:graphicData>
@@ -37404,25 +37367,18 @@
     </w:p>
     <w:p>
       <w:pPr>
-        <w:spacing w:line="360" w:lineRule="auto"/>
-        <w:ind w:left="426" w:right="1145"/>
-        <w:jc w:val="both"/>
         <w:rPr>
           <w:sz w:val="24"/>
           <w:szCs w:val="24"/>
         </w:rPr>
       </w:pPr>
-    </w:p>
-    <w:p>
-      <w:pPr>
-        <w:spacing w:line="360" w:lineRule="auto"/>
-        <w:ind w:left="426" w:right="1145"/>
-        <w:jc w:val="both"/>
+      <w:r>
         <w:rPr>
           <w:sz w:val="24"/>
           <w:szCs w:val="24"/>
         </w:rPr>
-      </w:pPr>
+        <w:br w:type="page"/>
+      </w:r>
     </w:p>
     <w:p>
       <w:pPr>
@@ -37430,23 +37386,11 @@
         <w:ind w:right="1145"/>
         <w:jc w:val="both"/>
         <w:rPr>
-          <w:sz w:val="24"/>
-          <w:szCs w:val="24"/>
-        </w:rPr>
-      </w:pPr>
-    </w:p>
-    <w:p>
-      <w:pPr>
-        <w:spacing w:line="360" w:lineRule="auto"/>
-        <w:ind w:right="1145"/>
-        <w:jc w:val="both"/>
-        <w:rPr>
           <w:b/>
           <w:sz w:val="24"/>
           <w:szCs w:val="24"/>
         </w:rPr>
       </w:pPr>
-      <w:proofErr w:type="spellStart"/>
       <w:r>
         <w:rPr>
           <w:b/>
@@ -37454,24 +37398,7 @@
           <w:szCs w:val="24"/>
         </w:rPr>
         <w:lastRenderedPageBreak/>
-        <w:t>Eg.</w:t>
-      </w:r>
-      <w:r>
-        <w:rPr>
-          <w:b/>
-          <w:sz w:val="24"/>
-          <w:szCs w:val="24"/>
-        </w:rPr>
-        <w:t>Test</w:t>
-      </w:r>
-      <w:proofErr w:type="spellEnd"/>
-      <w:r>
-        <w:rPr>
-          <w:b/>
-          <w:sz w:val="24"/>
-          <w:szCs w:val="24"/>
-        </w:rPr>
-        <w:t xml:space="preserve"> R</w:t>
+        <w:t>Test R</w:t>
       </w:r>
       <w:r>
         <w:rPr>
@@ -37637,6 +37564,22 @@
               </w:rPr>
               <w:t>Name:</w:t>
             </w:r>
+            <w:r>
+              <w:rPr>
+                <w:b/>
+                <w:sz w:val="23"/>
+              </w:rPr>
+              <w:t xml:space="preserve"> </w:t>
+            </w:r>
+            <w:proofErr w:type="spellStart"/>
+            <w:r>
+              <w:rPr>
+                <w:b/>
+                <w:sz w:val="23"/>
+              </w:rPr>
+              <w:t>Zyphor</w:t>
+            </w:r>
+            <w:proofErr w:type="spellEnd"/>
           </w:p>
         </w:tc>
       </w:tr>
@@ -37795,10 +37738,9 @@
             </w:r>
             <w:r>
               <w:rPr>
-                <w:b/>
                 <w:spacing w:val="-2"/>
                 <w:w w:val="125"/>
-                <w:sz w:val="23"/>
+                <w:sz w:val="24"/>
               </w:rPr>
               <w:t>Test_1</w:t>
             </w:r>
@@ -37821,8 +37763,7 @@
               <w:spacing w:before="80" w:line="245" w:lineRule="exact"/>
               <w:ind w:left="64"/>
               <w:rPr>
-                <w:b/>
-                <w:sz w:val="23"/>
+                <w:sz w:val="24"/>
               </w:rPr>
             </w:pPr>
             <w:r>
@@ -37875,6 +37816,12 @@
                 <w:sz w:val="23"/>
               </w:rPr>
               <w:t xml:space="preserve"> </w:t>
+            </w:r>
+            <w:r>
+              <w:rPr>
+                <w:rStyle w:val="BodyTextChar"/>
+              </w:rPr>
+              <w:t>Shamjad Mazood Nazer</w:t>
             </w:r>
           </w:p>
         </w:tc>
@@ -37928,6 +37875,20 @@
               </w:rPr>
               <w:t>Priority(Low/Medium/High):</w:t>
             </w:r>
+            <w:r>
+              <w:rPr>
+                <w:b/>
+                <w:w w:val="115"/>
+                <w:sz w:val="23"/>
+              </w:rPr>
+              <w:t xml:space="preserve"> </w:t>
+            </w:r>
+            <w:r>
+              <w:rPr>
+                <w:rStyle w:val="BodyTextChar"/>
+              </w:rPr>
+              <w:t>High</w:t>
+            </w:r>
           </w:p>
         </w:tc>
         <w:tc>
@@ -37947,7 +37908,7 @@
               <w:spacing w:before="39"/>
               <w:ind w:left="64"/>
               <w:rPr>
-                <w:sz w:val="23"/>
+                <w:sz w:val="24"/>
               </w:rPr>
             </w:pPr>
             <w:r>
@@ -38000,6 +37961,12 @@
                 <w:sz w:val="23"/>
               </w:rPr>
               <w:t xml:space="preserve"> </w:t>
+            </w:r>
+            <w:r>
+              <w:rPr>
+                <w:rStyle w:val="BodyTextChar"/>
+              </w:rPr>
+              <w:t>10-05-2023</w:t>
             </w:r>
           </w:p>
         </w:tc>
@@ -38064,9 +38031,15 @@
               <w:rPr>
                 <w:spacing w:val="-1"/>
                 <w:w w:val="125"/>
-                <w:sz w:val="23"/>
+                <w:sz w:val="24"/>
               </w:rPr>
               <w:t xml:space="preserve"> </w:t>
+            </w:r>
+            <w:r>
+              <w:rPr>
+                <w:rStyle w:val="BodyTextChar"/>
+              </w:rPr>
+              <w:t>Login</w:t>
             </w:r>
           </w:p>
         </w:tc>
@@ -38150,6 +38123,26 @@
               </w:rPr>
               <w:t xml:space="preserve">: </w:t>
             </w:r>
+            <w:r>
+              <w:rPr>
+                <w:rStyle w:val="BodyTextChar"/>
+              </w:rPr>
+              <w:t xml:space="preserve">Mr. </w:t>
+            </w:r>
+            <w:proofErr w:type="spellStart"/>
+            <w:r>
+              <w:rPr>
+                <w:rStyle w:val="BodyTextChar"/>
+              </w:rPr>
+              <w:t>Rony</w:t>
+            </w:r>
+            <w:proofErr w:type="spellEnd"/>
+            <w:r>
+              <w:rPr>
+                <w:rStyle w:val="BodyTextChar"/>
+              </w:rPr>
+              <w:t xml:space="preserve"> Tom</w:t>
+            </w:r>
           </w:p>
         </w:tc>
       </w:tr>
@@ -38228,6 +38221,12 @@
               </w:rPr>
               <w:t xml:space="preserve"> </w:t>
             </w:r>
+            <w:r>
+              <w:rPr>
+                <w:rStyle w:val="BodyTextChar"/>
+              </w:rPr>
+              <w:t>Student Login</w:t>
+            </w:r>
           </w:p>
         </w:tc>
         <w:tc>
@@ -38307,6 +38306,12 @@
                 <w:sz w:val="23"/>
               </w:rPr>
               <w:t xml:space="preserve"> </w:t>
+            </w:r>
+            <w:r>
+              <w:rPr>
+                <w:rStyle w:val="BodyTextChar"/>
+              </w:rPr>
+              <w:t>10-05-2023</w:t>
             </w:r>
           </w:p>
         </w:tc>
@@ -38330,7 +38335,7 @@
           <w:p>
             <w:pPr>
               <w:spacing w:before="87" w:line="264" w:lineRule="exact"/>
-              <w:ind w:left="49" w:right="449"/>
+              <w:ind w:left="49"/>
               <w:rPr>
                 <w:sz w:val="23"/>
               </w:rPr>
@@ -38351,6 +38356,12 @@
                 <w:sz w:val="23"/>
               </w:rPr>
               <w:t xml:space="preserve"> </w:t>
+            </w:r>
+            <w:r>
+              <w:rPr>
+                <w:rStyle w:val="BodyTextChar"/>
+              </w:rPr>
+              <w:t>verify login with a valid email and password</w:t>
             </w:r>
           </w:p>
         </w:tc>
@@ -38473,7 +38484,7 @@
                 <w:w w:val="125"/>
                 <w:sz w:val="23"/>
               </w:rPr>
-              <w:t>username</w:t>
+              <w:t>email</w:t>
             </w:r>
             <w:r>
               <w:rPr>
@@ -38852,6 +38863,12 @@
                 <w:sz w:val="23"/>
               </w:rPr>
             </w:pPr>
+            <w:r>
+              <w:rPr>
+                <w:sz w:val="23"/>
+              </w:rPr>
+              <w:t>Accessing the login page</w:t>
+            </w:r>
           </w:p>
         </w:tc>
         <w:tc>
@@ -38890,6 +38907,12 @@
                 <w:sz w:val="23"/>
               </w:rPr>
             </w:pPr>
+            <w:r>
+              <w:rPr>
+                <w:sz w:val="23"/>
+              </w:rPr>
+              <w:t>Login page is to be visible</w:t>
+            </w:r>
           </w:p>
         </w:tc>
         <w:tc>
@@ -38910,6 +38933,12 @@
                 <w:sz w:val="23"/>
               </w:rPr>
             </w:pPr>
+            <w:r>
+              <w:rPr>
+                <w:sz w:val="23"/>
+              </w:rPr>
+              <w:t>Login page appeared</w:t>
+            </w:r>
           </w:p>
         </w:tc>
         <w:tc>
@@ -38930,6 +38959,12 @@
                 <w:sz w:val="23"/>
               </w:rPr>
             </w:pPr>
+            <w:r>
+              <w:rPr>
+                <w:sz w:val="23"/>
+              </w:rPr>
+              <w:t xml:space="preserve">Pass </w:t>
+            </w:r>
           </w:p>
         </w:tc>
       </w:tr>
@@ -38989,6 +39024,12 @@
                 <w:sz w:val="23"/>
               </w:rPr>
             </w:pPr>
+            <w:r>
+              <w:rPr>
+                <w:sz w:val="23"/>
+              </w:rPr>
+              <w:t>Give a real email</w:t>
+            </w:r>
           </w:p>
         </w:tc>
         <w:tc>
@@ -39009,6 +39050,27 @@
                 <w:sz w:val="23"/>
               </w:rPr>
             </w:pPr>
+            <w:r>
+              <w:rPr>
+                <w:sz w:val="23"/>
+              </w:rPr>
+              <w:t>Email:</w:t>
+            </w:r>
+            <w:r>
+              <w:rPr>
+                <w:sz w:val="23"/>
+              </w:rPr>
+              <w:t xml:space="preserve"> </w:t>
+            </w:r>
+            <w:hyperlink r:id="rId20" w:history="1">
+              <w:r>
+                <w:rPr>
+                  <w:rStyle w:val="Hyperlink"/>
+                  <w:sz w:val="23"/>
+                </w:rPr>
+                <w:t>shamjad.nazar.20@gmail.com</w:t>
+              </w:r>
+            </w:hyperlink>
           </w:p>
         </w:tc>
         <w:tc>
@@ -39025,11 +39087,17 @@
           <w:p>
             <w:pPr>
               <w:spacing w:before="228"/>
-              <w:ind w:left="64" w:right="385"/>
+              <w:ind w:left="64"/>
               <w:rPr>
                 <w:sz w:val="23"/>
               </w:rPr>
             </w:pPr>
+            <w:r>
+              <w:rPr>
+                <w:sz w:val="23"/>
+              </w:rPr>
+              <w:t>User should be able to login</w:t>
+            </w:r>
           </w:p>
         </w:tc>
         <w:tc>
@@ -39045,11 +39113,19 @@
           </w:tcPr>
           <w:p>
             <w:pPr>
-              <w:ind w:left="61" w:right="89"/>
+              <w:pStyle w:val="BodyText"/>
               <w:rPr>
                 <w:sz w:val="23"/>
-              </w:rPr>
-            </w:pPr>
+                <w:szCs w:val="23"/>
+              </w:rPr>
+            </w:pPr>
+            <w:r>
+              <w:rPr>
+                <w:sz w:val="23"/>
+                <w:szCs w:val="23"/>
+              </w:rPr>
+              <w:t>User logged in and redirected to the dashboard</w:t>
+            </w:r>
           </w:p>
         </w:tc>
         <w:tc>
@@ -39065,11 +39141,18 @@
           </w:tcPr>
           <w:p>
             <w:pPr>
+              <w:spacing w:before="113"/>
               <w:ind w:left="60"/>
               <w:rPr>
                 <w:sz w:val="23"/>
               </w:rPr>
             </w:pPr>
+            <w:r>
+              <w:rPr>
+                <w:sz w:val="23"/>
+              </w:rPr>
+              <w:t xml:space="preserve">Pass </w:t>
+            </w:r>
           </w:p>
         </w:tc>
       </w:tr>
@@ -39123,6 +39206,12 @@
                 <w:sz w:val="23"/>
               </w:rPr>
             </w:pPr>
+            <w:r>
+              <w:rPr>
+                <w:sz w:val="23"/>
+              </w:rPr>
+              <w:t>Provide a valid password</w:t>
+            </w:r>
           </w:p>
         </w:tc>
         <w:tc>
@@ -39143,6 +39232,12 @@
                 <w:sz w:val="23"/>
               </w:rPr>
             </w:pPr>
+            <w:r>
+              <w:rPr>
+                <w:sz w:val="23"/>
+              </w:rPr>
+              <w:t>Password: Admin@123</w:t>
+            </w:r>
           </w:p>
         </w:tc>
         <w:tc>
@@ -39251,11 +39346,17 @@
           <w:p>
             <w:pPr>
               <w:spacing w:line="264" w:lineRule="exact"/>
-              <w:ind w:left="66" w:right="416"/>
+              <w:ind w:left="66"/>
               <w:rPr>
                 <w:sz w:val="23"/>
               </w:rPr>
             </w:pPr>
+            <w:r>
+              <w:rPr>
+                <w:sz w:val="23"/>
+              </w:rPr>
+              <w:t>Select the login button</w:t>
+            </w:r>
           </w:p>
         </w:tc>
         <w:tc>
@@ -39332,651 +39433,6 @@
             <w:pPr>
               <w:rPr>
                 <w:sz w:val="23"/>
-              </w:rPr>
-            </w:pPr>
-          </w:p>
-        </w:tc>
-      </w:tr>
-      <w:tr>
-        <w:trPr>
-          <w:trHeight w:val="639"/>
-        </w:trPr>
-        <w:tc>
-          <w:tcPr>
-            <w:tcW w:w="956" w:type="dxa"/>
-            <w:tcBorders>
-              <w:top w:val="single" w:sz="6" w:space="0" w:color="000000"/>
-              <w:left w:val="single" w:sz="12" w:space="0" w:color="000000"/>
-              <w:bottom w:val="nil"/>
-              <w:right w:val="single" w:sz="6" w:space="0" w:color="000000"/>
-            </w:tcBorders>
-          </w:tcPr>
-          <w:p>
-            <w:pPr>
-              <w:spacing w:before="2"/>
-              <w:rPr>
-                <w:b/>
-                <w:sz w:val="23"/>
-              </w:rPr>
-            </w:pPr>
-          </w:p>
-          <w:p>
-            <w:pPr>
-              <w:spacing w:before="1"/>
-              <w:ind w:left="49"/>
-              <w:rPr>
-                <w:sz w:val="23"/>
-              </w:rPr>
-            </w:pPr>
-            <w:r>
-              <w:rPr>
-                <w:w w:val="121"/>
-                <w:sz w:val="23"/>
-              </w:rPr>
-              <w:t>5</w:t>
-            </w:r>
-          </w:p>
-        </w:tc>
-        <w:tc>
-          <w:tcPr>
-            <w:tcW w:w="1555" w:type="dxa"/>
-            <w:tcBorders>
-              <w:top w:val="single" w:sz="6" w:space="0" w:color="000000"/>
-              <w:left w:val="single" w:sz="6" w:space="0" w:color="000000"/>
-              <w:bottom w:val="nil"/>
-              <w:right w:val="single" w:sz="6" w:space="0" w:color="000000"/>
-            </w:tcBorders>
-          </w:tcPr>
-          <w:p>
-            <w:pPr>
-              <w:spacing w:before="100" w:line="264" w:lineRule="exact"/>
-              <w:ind w:left="66"/>
-              <w:rPr>
-                <w:sz w:val="23"/>
-              </w:rPr>
-            </w:pPr>
-          </w:p>
-        </w:tc>
-        <w:tc>
-          <w:tcPr>
-            <w:tcW w:w="1451" w:type="dxa"/>
-            <w:tcBorders>
-              <w:top w:val="single" w:sz="6" w:space="0" w:color="000000"/>
-              <w:left w:val="single" w:sz="6" w:space="0" w:color="000000"/>
-              <w:bottom w:val="nil"/>
-              <w:right w:val="single" w:sz="6" w:space="0" w:color="000000"/>
-            </w:tcBorders>
-          </w:tcPr>
-          <w:p>
-            <w:pPr>
-              <w:spacing w:before="100" w:line="264" w:lineRule="exact"/>
-              <w:ind w:left="60"/>
-              <w:rPr>
-                <w:sz w:val="23"/>
-              </w:rPr>
-            </w:pPr>
-          </w:p>
-        </w:tc>
-        <w:tc>
-          <w:tcPr>
-            <w:tcW w:w="1517" w:type="dxa"/>
-            <w:tcBorders>
-              <w:top w:val="single" w:sz="6" w:space="0" w:color="000000"/>
-              <w:left w:val="single" w:sz="6" w:space="0" w:color="000000"/>
-              <w:bottom w:val="nil"/>
-              <w:right w:val="single" w:sz="6" w:space="0" w:color="000000"/>
-            </w:tcBorders>
-          </w:tcPr>
-          <w:p>
-            <w:pPr>
-              <w:rPr>
-                <w:sz w:val="26"/>
-              </w:rPr>
-            </w:pPr>
-          </w:p>
-        </w:tc>
-        <w:tc>
-          <w:tcPr>
-            <w:tcW w:w="1608" w:type="dxa"/>
-            <w:tcBorders>
-              <w:top w:val="single" w:sz="6" w:space="0" w:color="000000"/>
-              <w:left w:val="single" w:sz="6" w:space="0" w:color="000000"/>
-              <w:bottom w:val="nil"/>
-              <w:right w:val="single" w:sz="6" w:space="0" w:color="000000"/>
-            </w:tcBorders>
-          </w:tcPr>
-          <w:p>
-            <w:pPr>
-              <w:rPr>
-                <w:sz w:val="26"/>
-              </w:rPr>
-            </w:pPr>
-          </w:p>
-        </w:tc>
-        <w:tc>
-          <w:tcPr>
-            <w:tcW w:w="2093" w:type="dxa"/>
-            <w:tcBorders>
-              <w:top w:val="single" w:sz="6" w:space="0" w:color="000000"/>
-              <w:left w:val="single" w:sz="6" w:space="0" w:color="000000"/>
-              <w:bottom w:val="nil"/>
-              <w:right w:val="single" w:sz="12" w:space="0" w:color="000000"/>
-            </w:tcBorders>
-          </w:tcPr>
-          <w:p>
-            <w:pPr>
-              <w:rPr>
-                <w:sz w:val="26"/>
-              </w:rPr>
-            </w:pPr>
-          </w:p>
-        </w:tc>
-      </w:tr>
-      <w:tr>
-        <w:trPr>
-          <w:trHeight w:val="892"/>
-        </w:trPr>
-        <w:tc>
-          <w:tcPr>
-            <w:tcW w:w="956" w:type="dxa"/>
-            <w:tcBorders>
-              <w:top w:val="nil"/>
-              <w:left w:val="single" w:sz="12" w:space="0" w:color="000000"/>
-              <w:bottom w:val="single" w:sz="6" w:space="0" w:color="000000"/>
-              <w:right w:val="single" w:sz="6" w:space="0" w:color="000000"/>
-            </w:tcBorders>
-          </w:tcPr>
-          <w:p>
-            <w:pPr>
-              <w:rPr>
-                <w:sz w:val="26"/>
-              </w:rPr>
-            </w:pPr>
-          </w:p>
-        </w:tc>
-        <w:tc>
-          <w:tcPr>
-            <w:tcW w:w="1555" w:type="dxa"/>
-            <w:tcBorders>
-              <w:top w:val="nil"/>
-              <w:left w:val="single" w:sz="6" w:space="0" w:color="000000"/>
-              <w:bottom w:val="single" w:sz="6" w:space="0" w:color="000000"/>
-              <w:right w:val="single" w:sz="6" w:space="0" w:color="000000"/>
-            </w:tcBorders>
-          </w:tcPr>
-          <w:p>
-            <w:pPr>
-              <w:ind w:left="66" w:right="185"/>
-              <w:rPr>
-                <w:sz w:val="23"/>
-              </w:rPr>
-            </w:pPr>
-          </w:p>
-        </w:tc>
-        <w:tc>
-          <w:tcPr>
-            <w:tcW w:w="1451" w:type="dxa"/>
-            <w:tcBorders>
-              <w:top w:val="nil"/>
-              <w:left w:val="single" w:sz="6" w:space="0" w:color="000000"/>
-              <w:bottom w:val="single" w:sz="6" w:space="0" w:color="000000"/>
-              <w:right w:val="single" w:sz="6" w:space="0" w:color="000000"/>
-            </w:tcBorders>
-          </w:tcPr>
-          <w:p>
-            <w:pPr>
-              <w:spacing w:before="95" w:line="264" w:lineRule="exact"/>
-              <w:ind w:left="60" w:right="163"/>
-              <w:rPr>
-                <w:sz w:val="23"/>
-              </w:rPr>
-            </w:pPr>
-          </w:p>
-        </w:tc>
-        <w:tc>
-          <w:tcPr>
-            <w:tcW w:w="1517" w:type="dxa"/>
-            <w:vMerge w:val="restart"/>
-            <w:tcBorders>
-              <w:top w:val="nil"/>
-              <w:left w:val="single" w:sz="6" w:space="0" w:color="000000"/>
-              <w:bottom w:val="nil"/>
-              <w:right w:val="single" w:sz="6" w:space="0" w:color="000000"/>
-            </w:tcBorders>
-          </w:tcPr>
-          <w:p>
-            <w:pPr>
-              <w:ind w:left="64" w:right="143"/>
-              <w:rPr>
-                <w:sz w:val="23"/>
-              </w:rPr>
-            </w:pPr>
-          </w:p>
-        </w:tc>
-        <w:tc>
-          <w:tcPr>
-            <w:tcW w:w="1608" w:type="dxa"/>
-            <w:vMerge w:val="restart"/>
-            <w:tcBorders>
-              <w:top w:val="nil"/>
-              <w:left w:val="single" w:sz="6" w:space="0" w:color="000000"/>
-              <w:bottom w:val="nil"/>
-              <w:right w:val="single" w:sz="6" w:space="0" w:color="000000"/>
-            </w:tcBorders>
-          </w:tcPr>
-          <w:p>
-            <w:pPr>
-              <w:spacing w:before="66"/>
-              <w:ind w:left="61" w:right="144"/>
-              <w:rPr>
-                <w:sz w:val="23"/>
-              </w:rPr>
-            </w:pPr>
-          </w:p>
-        </w:tc>
-        <w:tc>
-          <w:tcPr>
-            <w:tcW w:w="2093" w:type="dxa"/>
-            <w:vMerge w:val="restart"/>
-            <w:tcBorders>
-              <w:top w:val="nil"/>
-              <w:left w:val="single" w:sz="6" w:space="0" w:color="000000"/>
-              <w:bottom w:val="nil"/>
-              <w:right w:val="single" w:sz="12" w:space="0" w:color="000000"/>
-            </w:tcBorders>
-          </w:tcPr>
-          <w:p>
-            <w:pPr>
-              <w:ind w:left="60"/>
-              <w:rPr>
-                <w:sz w:val="23"/>
-              </w:rPr>
-            </w:pPr>
-          </w:p>
-        </w:tc>
-      </w:tr>
-      <w:tr>
-        <w:trPr>
-          <w:trHeight w:val="1129"/>
-        </w:trPr>
-        <w:tc>
-          <w:tcPr>
-            <w:tcW w:w="956" w:type="dxa"/>
-            <w:tcBorders>
-              <w:top w:val="single" w:sz="6" w:space="0" w:color="000000"/>
-              <w:left w:val="single" w:sz="12" w:space="0" w:color="000000"/>
-              <w:bottom w:val="single" w:sz="6" w:space="0" w:color="000000"/>
-              <w:right w:val="single" w:sz="6" w:space="0" w:color="000000"/>
-            </w:tcBorders>
-          </w:tcPr>
-          <w:p>
-            <w:pPr>
-              <w:rPr>
-                <w:b/>
-                <w:sz w:val="23"/>
-              </w:rPr>
-            </w:pPr>
-          </w:p>
-          <w:p>
-            <w:pPr>
-              <w:ind w:left="49"/>
-              <w:rPr>
-                <w:sz w:val="23"/>
-              </w:rPr>
-            </w:pPr>
-            <w:r>
-              <w:rPr>
-                <w:w w:val="121"/>
-                <w:sz w:val="23"/>
-              </w:rPr>
-              <w:t>6</w:t>
-            </w:r>
-          </w:p>
-        </w:tc>
-        <w:tc>
-          <w:tcPr>
-            <w:tcW w:w="1555" w:type="dxa"/>
-            <w:tcBorders>
-              <w:top w:val="single" w:sz="6" w:space="0" w:color="000000"/>
-              <w:left w:val="single" w:sz="6" w:space="0" w:color="000000"/>
-              <w:bottom w:val="single" w:sz="6" w:space="0" w:color="000000"/>
-              <w:right w:val="single" w:sz="6" w:space="0" w:color="000000"/>
-            </w:tcBorders>
-          </w:tcPr>
-          <w:p>
-            <w:pPr>
-              <w:spacing w:before="8"/>
-              <w:ind w:left="66" w:right="180"/>
-              <w:rPr>
-                <w:sz w:val="23"/>
-              </w:rPr>
-            </w:pPr>
-          </w:p>
-        </w:tc>
-        <w:tc>
-          <w:tcPr>
-            <w:tcW w:w="1451" w:type="dxa"/>
-            <w:tcBorders>
-              <w:top w:val="single" w:sz="6" w:space="0" w:color="000000"/>
-              <w:left w:val="single" w:sz="6" w:space="0" w:color="000000"/>
-              <w:bottom w:val="single" w:sz="6" w:space="0" w:color="000000"/>
-              <w:right w:val="single" w:sz="6" w:space="0" w:color="000000"/>
-            </w:tcBorders>
-            <w:hideMark/>
-          </w:tcPr>
-          <w:p>
-            <w:pPr>
-              <w:spacing w:before="68" w:line="264" w:lineRule="exact"/>
-              <w:ind w:left="60"/>
-              <w:rPr>
-                <w:sz w:val="23"/>
-              </w:rPr>
-            </w:pPr>
-          </w:p>
-        </w:tc>
-        <w:tc>
-          <w:tcPr>
-            <w:tcW w:w="1517" w:type="dxa"/>
-            <w:vMerge/>
-            <w:tcBorders>
-              <w:top w:val="nil"/>
-              <w:left w:val="single" w:sz="6" w:space="0" w:color="000000"/>
-              <w:bottom w:val="nil"/>
-              <w:right w:val="single" w:sz="6" w:space="0" w:color="000000"/>
-            </w:tcBorders>
-            <w:vAlign w:val="center"/>
-            <w:hideMark/>
-          </w:tcPr>
-          <w:p>
-            <w:pPr>
-              <w:rPr>
-                <w:sz w:val="23"/>
-              </w:rPr>
-            </w:pPr>
-          </w:p>
-        </w:tc>
-        <w:tc>
-          <w:tcPr>
-            <w:tcW w:w="1608" w:type="dxa"/>
-            <w:vMerge/>
-            <w:tcBorders>
-              <w:top w:val="nil"/>
-              <w:left w:val="single" w:sz="6" w:space="0" w:color="000000"/>
-              <w:bottom w:val="nil"/>
-              <w:right w:val="single" w:sz="6" w:space="0" w:color="000000"/>
-            </w:tcBorders>
-            <w:vAlign w:val="center"/>
-            <w:hideMark/>
-          </w:tcPr>
-          <w:p>
-            <w:pPr>
-              <w:rPr>
-                <w:sz w:val="23"/>
-              </w:rPr>
-            </w:pPr>
-          </w:p>
-        </w:tc>
-        <w:tc>
-          <w:tcPr>
-            <w:tcW w:w="2093" w:type="dxa"/>
-            <w:vMerge/>
-            <w:tcBorders>
-              <w:top w:val="nil"/>
-              <w:left w:val="single" w:sz="6" w:space="0" w:color="000000"/>
-              <w:bottom w:val="nil"/>
-              <w:right w:val="single" w:sz="12" w:space="0" w:color="000000"/>
-            </w:tcBorders>
-            <w:vAlign w:val="center"/>
-            <w:hideMark/>
-          </w:tcPr>
-          <w:p>
-            <w:pPr>
-              <w:rPr>
-                <w:sz w:val="23"/>
-              </w:rPr>
-            </w:pPr>
-          </w:p>
-        </w:tc>
-      </w:tr>
-      <w:tr>
-        <w:trPr>
-          <w:trHeight w:val="526"/>
-        </w:trPr>
-        <w:tc>
-          <w:tcPr>
-            <w:tcW w:w="956" w:type="dxa"/>
-            <w:tcBorders>
-              <w:top w:val="single" w:sz="6" w:space="0" w:color="000000"/>
-              <w:left w:val="single" w:sz="12" w:space="0" w:color="000000"/>
-              <w:bottom w:val="nil"/>
-              <w:right w:val="single" w:sz="6" w:space="0" w:color="000000"/>
-            </w:tcBorders>
-            <w:hideMark/>
-          </w:tcPr>
-          <w:p>
-            <w:pPr>
-              <w:spacing w:before="113"/>
-              <w:ind w:left="49"/>
-              <w:rPr>
-                <w:sz w:val="23"/>
-              </w:rPr>
-            </w:pPr>
-            <w:r>
-              <w:rPr>
-                <w:w w:val="121"/>
-                <w:sz w:val="23"/>
-              </w:rPr>
-              <w:t>7</w:t>
-            </w:r>
-          </w:p>
-        </w:tc>
-        <w:tc>
-          <w:tcPr>
-            <w:tcW w:w="1555" w:type="dxa"/>
-            <w:tcBorders>
-              <w:top w:val="single" w:sz="6" w:space="0" w:color="000000"/>
-              <w:left w:val="single" w:sz="6" w:space="0" w:color="000000"/>
-              <w:bottom w:val="nil"/>
-              <w:right w:val="single" w:sz="6" w:space="0" w:color="000000"/>
-            </w:tcBorders>
-          </w:tcPr>
-          <w:p>
-            <w:pPr>
-              <w:spacing w:line="264" w:lineRule="exact"/>
-              <w:ind w:left="66" w:right="416"/>
-              <w:rPr>
-                <w:sz w:val="23"/>
-              </w:rPr>
-            </w:pPr>
-          </w:p>
-        </w:tc>
-        <w:tc>
-          <w:tcPr>
-            <w:tcW w:w="1451" w:type="dxa"/>
-            <w:vMerge w:val="restart"/>
-            <w:tcBorders>
-              <w:top w:val="single" w:sz="6" w:space="0" w:color="000000"/>
-              <w:left w:val="single" w:sz="6" w:space="0" w:color="000000"/>
-              <w:bottom w:val="single" w:sz="6" w:space="0" w:color="000000"/>
-              <w:right w:val="single" w:sz="6" w:space="0" w:color="000000"/>
-            </w:tcBorders>
-          </w:tcPr>
-          <w:p>
-            <w:pPr>
-              <w:rPr>
-                <w:sz w:val="26"/>
-              </w:rPr>
-            </w:pPr>
-          </w:p>
-        </w:tc>
-        <w:tc>
-          <w:tcPr>
-            <w:tcW w:w="1517" w:type="dxa"/>
-            <w:tcBorders>
-              <w:top w:val="nil"/>
-              <w:left w:val="single" w:sz="6" w:space="0" w:color="000000"/>
-              <w:bottom w:val="nil"/>
-              <w:right w:val="single" w:sz="6" w:space="0" w:color="000000"/>
-            </w:tcBorders>
-          </w:tcPr>
-          <w:p>
-            <w:pPr>
-              <w:rPr>
-                <w:sz w:val="26"/>
-              </w:rPr>
-            </w:pPr>
-          </w:p>
-        </w:tc>
-        <w:tc>
-          <w:tcPr>
-            <w:tcW w:w="1608" w:type="dxa"/>
-            <w:tcBorders>
-              <w:top w:val="nil"/>
-              <w:left w:val="single" w:sz="6" w:space="0" w:color="000000"/>
-              <w:bottom w:val="nil"/>
-              <w:right w:val="single" w:sz="6" w:space="0" w:color="000000"/>
-            </w:tcBorders>
-          </w:tcPr>
-          <w:p>
-            <w:pPr>
-              <w:rPr>
-                <w:sz w:val="26"/>
-              </w:rPr>
-            </w:pPr>
-          </w:p>
-        </w:tc>
-        <w:tc>
-          <w:tcPr>
-            <w:tcW w:w="2093" w:type="dxa"/>
-            <w:tcBorders>
-              <w:top w:val="nil"/>
-              <w:left w:val="single" w:sz="6" w:space="0" w:color="000000"/>
-              <w:bottom w:val="nil"/>
-              <w:right w:val="single" w:sz="12" w:space="0" w:color="000000"/>
-            </w:tcBorders>
-          </w:tcPr>
-          <w:p>
-            <w:pPr>
-              <w:rPr>
-                <w:sz w:val="26"/>
-              </w:rPr>
-            </w:pPr>
-          </w:p>
-        </w:tc>
-      </w:tr>
-      <w:tr>
-        <w:trPr>
-          <w:trHeight w:val="248"/>
-        </w:trPr>
-        <w:tc>
-          <w:tcPr>
-            <w:tcW w:w="956" w:type="dxa"/>
-            <w:tcBorders>
-              <w:top w:val="nil"/>
-              <w:left w:val="single" w:sz="12" w:space="0" w:color="000000"/>
-              <w:bottom w:val="single" w:sz="6" w:space="0" w:color="000000"/>
-              <w:right w:val="single" w:sz="6" w:space="0" w:color="000000"/>
-            </w:tcBorders>
-          </w:tcPr>
-          <w:p>
-            <w:pPr>
-              <w:rPr>
-                <w:sz w:val="18"/>
-              </w:rPr>
-            </w:pPr>
-          </w:p>
-        </w:tc>
-        <w:tc>
-          <w:tcPr>
-            <w:tcW w:w="1555" w:type="dxa"/>
-            <w:tcBorders>
-              <w:top w:val="nil"/>
-              <w:left w:val="single" w:sz="6" w:space="0" w:color="000000"/>
-              <w:bottom w:val="single" w:sz="6" w:space="0" w:color="000000"/>
-              <w:right w:val="single" w:sz="6" w:space="0" w:color="000000"/>
-            </w:tcBorders>
-          </w:tcPr>
-          <w:p>
-            <w:pPr>
-              <w:spacing w:line="232" w:lineRule="exact"/>
-              <w:ind w:left="66"/>
-              <w:rPr>
-                <w:sz w:val="23"/>
-              </w:rPr>
-            </w:pPr>
-          </w:p>
-        </w:tc>
-        <w:tc>
-          <w:tcPr>
-            <w:tcW w:w="1451" w:type="dxa"/>
-            <w:vMerge/>
-            <w:tcBorders>
-              <w:top w:val="single" w:sz="6" w:space="0" w:color="000000"/>
-              <w:left w:val="single" w:sz="6" w:space="0" w:color="000000"/>
-              <w:bottom w:val="single" w:sz="6" w:space="0" w:color="000000"/>
-              <w:right w:val="single" w:sz="6" w:space="0" w:color="000000"/>
-            </w:tcBorders>
-            <w:vAlign w:val="center"/>
-            <w:hideMark/>
-          </w:tcPr>
-          <w:p>
-            <w:pPr>
-              <w:rPr>
-                <w:sz w:val="26"/>
-              </w:rPr>
-            </w:pPr>
-          </w:p>
-        </w:tc>
-        <w:tc>
-          <w:tcPr>
-            <w:tcW w:w="1517" w:type="dxa"/>
-            <w:tcBorders>
-              <w:top w:val="nil"/>
-              <w:left w:val="single" w:sz="6" w:space="0" w:color="000000"/>
-              <w:bottom w:val="single" w:sz="6" w:space="0" w:color="000000"/>
-              <w:right w:val="single" w:sz="6" w:space="0" w:color="000000"/>
-            </w:tcBorders>
-          </w:tcPr>
-          <w:p>
-            <w:pPr>
-              <w:rPr>
-                <w:sz w:val="18"/>
-              </w:rPr>
-            </w:pPr>
-          </w:p>
-        </w:tc>
-        <w:tc>
-          <w:tcPr>
-            <w:tcW w:w="1608" w:type="dxa"/>
-            <w:tcBorders>
-              <w:top w:val="nil"/>
-              <w:left w:val="single" w:sz="6" w:space="0" w:color="000000"/>
-              <w:bottom w:val="single" w:sz="6" w:space="0" w:color="000000"/>
-              <w:right w:val="single" w:sz="6" w:space="0" w:color="000000"/>
-            </w:tcBorders>
-          </w:tcPr>
-          <w:p>
-            <w:pPr>
-              <w:rPr>
-                <w:sz w:val="18"/>
-              </w:rPr>
-            </w:pPr>
-          </w:p>
-        </w:tc>
-        <w:tc>
-          <w:tcPr>
-            <w:tcW w:w="2093" w:type="dxa"/>
-            <w:tcBorders>
-              <w:top w:val="nil"/>
-              <w:left w:val="single" w:sz="6" w:space="0" w:color="000000"/>
-              <w:bottom w:val="single" w:sz="6" w:space="0" w:color="000000"/>
-              <w:right w:val="single" w:sz="12" w:space="0" w:color="000000"/>
-            </w:tcBorders>
-          </w:tcPr>
-          <w:p>
-            <w:pPr>
-              <w:rPr>
-                <w:sz w:val="18"/>
               </w:rPr>
             </w:pPr>
           </w:p>
@@ -40002,8 +39458,9 @@
             <w:pPr>
               <w:spacing w:before="104"/>
               <w:ind w:left="49"/>
-              <w:rPr>
-                <w:sz w:val="23"/>
+              <w:jc w:val="both"/>
+              <w:rPr>
+                <w:sz w:val="24"/>
               </w:rPr>
             </w:pPr>
             <w:r>
@@ -40023,6 +39480,12 @@
               </w:rPr>
               <w:t xml:space="preserve"> </w:t>
             </w:r>
+            <w:r>
+              <w:rPr>
+                <w:rStyle w:val="BodyTextChar"/>
+              </w:rPr>
+              <w:t>The user has successfully authenticated with the database and logged into the account. The database contains information about the account session</w:t>
+            </w:r>
           </w:p>
         </w:tc>
       </w:tr>
@@ -40040,42 +39503,6 @@
     </w:p>
     <w:p>
       <w:pPr>
-        <w:spacing w:line="360" w:lineRule="auto"/>
-        <w:ind w:left="426" w:right="1145"/>
-        <w:jc w:val="both"/>
-        <w:rPr>
-          <w:sz w:val="24"/>
-          <w:szCs w:val="24"/>
-        </w:rPr>
-      </w:pPr>
-    </w:p>
-    <w:p>
-      <w:pPr>
-        <w:spacing w:line="360" w:lineRule="auto"/>
-        <w:ind w:left="426" w:right="1145"/>
-        <w:jc w:val="both"/>
-        <w:rPr>
-          <w:sz w:val="24"/>
-          <w:szCs w:val="24"/>
-        </w:rPr>
-      </w:pPr>
-    </w:p>
-    <w:p>
-      <w:pPr>
-        <w:spacing w:line="360" w:lineRule="auto"/>
-        <w:ind w:left="426" w:right="1145"/>
-        <w:jc w:val="both"/>
-        <w:rPr>
-          <w:sz w:val="24"/>
-          <w:szCs w:val="24"/>
-        </w:rPr>
-      </w:pPr>
-    </w:p>
-    <w:p>
-      <w:pPr>
-        <w:spacing w:line="360" w:lineRule="auto"/>
-        <w:ind w:right="1145"/>
-        <w:jc w:val="both"/>
         <w:rPr>
           <w:b/>
           <w:bCs/>
@@ -40090,75 +39517,99 @@
           <w:sz w:val="24"/>
           <w:szCs w:val="24"/>
         </w:rPr>
-        <w:lastRenderedPageBreak/>
-        <w:t>Test Case 2:</w:t>
-      </w:r>
-      <w:r>
+        <w:br w:type="page"/>
+      </w:r>
+    </w:p>
+    <w:p>
+      <w:pPr>
+        <w:spacing w:line="360" w:lineRule="auto"/>
+        <w:ind w:right="1145"/>
+        <w:jc w:val="both"/>
         <w:rPr>
           <w:b/>
           <w:bCs/>
           <w:sz w:val="24"/>
           <w:szCs w:val="24"/>
         </w:rPr>
-        <w:t xml:space="preserve"> </w:t>
-      </w:r>
-    </w:p>
-    <w:p>
-      <w:pPr>
-        <w:spacing w:line="360" w:lineRule="auto"/>
-        <w:ind w:right="1145"/>
-        <w:jc w:val="both"/>
+      </w:pPr>
+      <w:r>
         <w:rPr>
           <w:b/>
           <w:bCs/>
           <w:sz w:val="24"/>
           <w:szCs w:val="24"/>
         </w:rPr>
-      </w:pPr>
-    </w:p>
-    <w:p>
-      <w:pPr>
-        <w:spacing w:line="360" w:lineRule="auto"/>
-        <w:ind w:right="1145"/>
-        <w:jc w:val="both"/>
+        <w:lastRenderedPageBreak/>
+        <w:t>Test Case 2:</w:t>
+      </w:r>
+      <w:r>
         <w:rPr>
           <w:b/>
           <w:bCs/>
           <w:sz w:val="24"/>
           <w:szCs w:val="24"/>
         </w:rPr>
-      </w:pPr>
-      <w:r>
+        <w:t xml:space="preserve"> </w:t>
+      </w:r>
+      <w:r>
+        <w:rPr>
+          <w:bCs/>
+          <w:sz w:val="24"/>
+          <w:szCs w:val="24"/>
+        </w:rPr>
+        <w:t>P</w:t>
+      </w:r>
+      <w:r>
+        <w:rPr>
+          <w:bCs/>
+          <w:sz w:val="24"/>
+          <w:szCs w:val="24"/>
+        </w:rPr>
+        <w:t>ayment</w:t>
+      </w:r>
+      <w:r>
+        <w:rPr>
+          <w:bCs/>
+          <w:sz w:val="24"/>
+          <w:szCs w:val="24"/>
+        </w:rPr>
+        <w:t xml:space="preserve"> Receipt</w:t>
+      </w:r>
+    </w:p>
+    <w:p>
+      <w:pPr>
+        <w:spacing w:line="360" w:lineRule="auto"/>
+        <w:ind w:right="1145"/>
+        <w:jc w:val="both"/>
         <w:rPr>
           <w:b/>
           <w:bCs/>
           <w:sz w:val="24"/>
           <w:szCs w:val="24"/>
         </w:rPr>
-        <w:t>C</w:t>
-      </w:r>
-      <w:r>
+      </w:pPr>
+    </w:p>
+    <w:p>
+      <w:pPr>
+        <w:spacing w:line="360" w:lineRule="auto"/>
+        <w:ind w:right="1145"/>
+        <w:jc w:val="both"/>
         <w:rPr>
           <w:b/>
           <w:bCs/>
           <w:sz w:val="24"/>
           <w:szCs w:val="24"/>
         </w:rPr>
-        <w:t>ode</w:t>
-      </w:r>
-    </w:p>
-    <w:p>
-      <w:pPr>
-        <w:spacing w:line="360" w:lineRule="auto"/>
-        <w:ind w:right="1145"/>
-        <w:jc w:val="both"/>
+      </w:pPr>
+      <w:r>
         <w:rPr>
           <w:b/>
           <w:bCs/>
           <w:sz w:val="24"/>
           <w:szCs w:val="24"/>
         </w:rPr>
-      </w:pPr>
+        <w:t>C</w:t>
+      </w:r>
       <w:r>
         <w:rPr>
           <w:b/>
@@ -40166,7 +39617,7 @@
           <w:sz w:val="24"/>
           <w:szCs w:val="24"/>
         </w:rPr>
-        <w:t>Screenshot</w:t>
+        <w:t>ode</w:t>
       </w:r>
     </w:p>
     <w:p>
@@ -40181,15 +39632,7546 @@
           <w:szCs w:val="24"/>
         </w:rPr>
       </w:pPr>
-      <w:r>
+    </w:p>
+    <w:p>
+      <w:pPr>
+        <w:spacing w:line="360" w:lineRule="auto"/>
+        <w:ind w:right="1145"/>
+        <w:jc w:val="both"/>
         <w:rPr>
           <w:b/>
           <w:bCs/>
           <w:sz w:val="24"/>
           <w:szCs w:val="24"/>
         </w:rPr>
+      </w:pPr>
+      <w:r>
+        <w:rPr>
+          <w:b/>
+          <w:bCs/>
+          <w:sz w:val="24"/>
+          <w:szCs w:val="24"/>
+        </w:rPr>
+        <w:drawing>
+          <wp:inline distT="0" distB="0" distL="0" distR="0" wp14:anchorId="7CAC0EAA" wp14:editId="79DB0A3A">
+            <wp:extent cx="5445679" cy="4858603"/>
+            <wp:effectExtent l="19050" t="19050" r="22225" b="18415"/>
+            <wp:docPr id="26" name="Picture 26"/>
+            <wp:cNvGraphicFramePr>
+              <a:graphicFrameLocks xmlns:a="http://schemas.openxmlformats.org/drawingml/2006/main" noChangeAspect="1"/>
+            </wp:cNvGraphicFramePr>
+            <a:graphic xmlns:a="http://schemas.openxmlformats.org/drawingml/2006/main">
+              <a:graphicData uri="http://schemas.openxmlformats.org/drawingml/2006/picture">
+                <pic:pic xmlns:pic="http://schemas.openxmlformats.org/drawingml/2006/picture">
+                  <pic:nvPicPr>
+                    <pic:cNvPr id="1" name=""/>
+                    <pic:cNvPicPr/>
+                  </pic:nvPicPr>
+                  <pic:blipFill>
+                    <a:blip r:embed="rId21"/>
+                    <a:stretch>
+                      <a:fillRect/>
+                    </a:stretch>
+                  </pic:blipFill>
+                  <pic:spPr>
+                    <a:xfrm>
+                      <a:off x="0" y="0"/>
+                      <a:ext cx="5446823" cy="4859624"/>
+                    </a:xfrm>
+                    <a:prstGeom prst="rect">
+                      <a:avLst/>
+                    </a:prstGeom>
+                    <a:ln>
+                      <a:solidFill>
+                        <a:schemeClr val="accent1"/>
+                      </a:solidFill>
+                    </a:ln>
+                  </pic:spPr>
+                </pic:pic>
+              </a:graphicData>
+            </a:graphic>
+          </wp:inline>
+        </w:drawing>
+      </w:r>
+    </w:p>
+    <w:p>
+      <w:pPr>
+        <w:spacing w:line="360" w:lineRule="auto"/>
+        <w:ind w:right="1145"/>
+        <w:jc w:val="both"/>
+        <w:rPr>
+          <w:b/>
+          <w:bCs/>
+          <w:sz w:val="24"/>
+          <w:szCs w:val="24"/>
+        </w:rPr>
+      </w:pPr>
+    </w:p>
+    <w:p>
+      <w:pPr>
+        <w:spacing w:line="360" w:lineRule="auto"/>
+        <w:ind w:right="1145"/>
+        <w:jc w:val="both"/>
+        <w:rPr>
+          <w:b/>
+          <w:bCs/>
+          <w:sz w:val="24"/>
+          <w:szCs w:val="24"/>
+        </w:rPr>
+      </w:pPr>
+      <w:r>
+        <w:rPr>
+          <w:b/>
+          <w:bCs/>
+          <w:sz w:val="24"/>
+          <w:szCs w:val="24"/>
+        </w:rPr>
+        <w:t>Screenshot</w:t>
+      </w:r>
+    </w:p>
+    <w:p>
+      <w:pPr>
+        <w:spacing w:line="360" w:lineRule="auto"/>
+        <w:ind w:right="1145"/>
+        <w:jc w:val="both"/>
+        <w:rPr>
+          <w:b/>
+          <w:bCs/>
+          <w:sz w:val="24"/>
+          <w:szCs w:val="24"/>
+        </w:rPr>
+      </w:pPr>
+    </w:p>
+    <w:p>
+      <w:pPr>
+        <w:spacing w:line="360" w:lineRule="auto"/>
+        <w:ind w:right="1145"/>
+        <w:jc w:val="both"/>
+        <w:rPr>
+          <w:b/>
+          <w:bCs/>
+          <w:sz w:val="24"/>
+          <w:szCs w:val="24"/>
+        </w:rPr>
+      </w:pPr>
+      <w:r>
+        <w:rPr>
+          <w:b/>
+          <w:bCs/>
+          <w:sz w:val="24"/>
+          <w:szCs w:val="24"/>
+        </w:rPr>
+        <w:drawing>
+          <wp:inline distT="0" distB="0" distL="0" distR="0" wp14:anchorId="0EFDC94C" wp14:editId="067B50D2">
+            <wp:extent cx="6019800" cy="996950"/>
+            <wp:effectExtent l="19050" t="19050" r="19050" b="12700"/>
+            <wp:docPr id="27" name="Picture 27"/>
+            <wp:cNvGraphicFramePr>
+              <a:graphicFrameLocks xmlns:a="http://schemas.openxmlformats.org/drawingml/2006/main" noChangeAspect="1"/>
+            </wp:cNvGraphicFramePr>
+            <a:graphic xmlns:a="http://schemas.openxmlformats.org/drawingml/2006/main">
+              <a:graphicData uri="http://schemas.openxmlformats.org/drawingml/2006/picture">
+                <pic:pic xmlns:pic="http://schemas.openxmlformats.org/drawingml/2006/picture">
+                  <pic:nvPicPr>
+                    <pic:cNvPr id="1" name=""/>
+                    <pic:cNvPicPr/>
+                  </pic:nvPicPr>
+                  <pic:blipFill>
+                    <a:blip r:embed="rId22"/>
+                    <a:stretch>
+                      <a:fillRect/>
+                    </a:stretch>
+                  </pic:blipFill>
+                  <pic:spPr>
+                    <a:xfrm>
+                      <a:off x="0" y="0"/>
+                      <a:ext cx="6019800" cy="996950"/>
+                    </a:xfrm>
+                    <a:prstGeom prst="rect">
+                      <a:avLst/>
+                    </a:prstGeom>
+                    <a:ln>
+                      <a:solidFill>
+                        <a:schemeClr val="accent1"/>
+                      </a:solidFill>
+                    </a:ln>
+                  </pic:spPr>
+                </pic:pic>
+              </a:graphicData>
+            </a:graphic>
+          </wp:inline>
+        </w:drawing>
+      </w:r>
+    </w:p>
+    <w:p>
+      <w:pPr>
+        <w:rPr>
+          <w:b/>
+          <w:bCs/>
+          <w:sz w:val="24"/>
+          <w:szCs w:val="24"/>
+        </w:rPr>
+      </w:pPr>
+      <w:r>
+        <w:rPr>
+          <w:b/>
+          <w:bCs/>
+          <w:sz w:val="24"/>
+          <w:szCs w:val="24"/>
+        </w:rPr>
+        <w:br w:type="page"/>
+      </w:r>
+    </w:p>
+    <w:p>
+      <w:pPr>
+        <w:spacing w:line="360" w:lineRule="auto"/>
+        <w:ind w:right="1145"/>
+        <w:jc w:val="both"/>
+        <w:rPr>
+          <w:b/>
+          <w:bCs/>
+          <w:sz w:val="24"/>
+          <w:szCs w:val="24"/>
+        </w:rPr>
+      </w:pPr>
+      <w:r>
+        <w:rPr>
+          <w:b/>
+          <w:bCs/>
+          <w:sz w:val="24"/>
+          <w:szCs w:val="24"/>
+        </w:rPr>
+        <w:lastRenderedPageBreak/>
         <w:t>Test report</w:t>
       </w:r>
+    </w:p>
+    <w:p>
+      <w:pPr>
+        <w:spacing w:line="360" w:lineRule="auto"/>
+        <w:ind w:right="1145"/>
+        <w:jc w:val="both"/>
+        <w:rPr>
+          <w:b/>
+          <w:bCs/>
+          <w:sz w:val="24"/>
+          <w:szCs w:val="24"/>
+        </w:rPr>
+      </w:pPr>
+    </w:p>
+    <w:tbl>
+      <w:tblPr>
+        <w:tblW w:w="0" w:type="auto"/>
+        <w:tblInd w:w="-8" w:type="dxa"/>
+        <w:tblBorders>
+          <w:top w:val="single" w:sz="6" w:space="0" w:color="D2D2D2"/>
+          <w:left w:val="single" w:sz="6" w:space="0" w:color="D2D2D2"/>
+          <w:bottom w:val="single" w:sz="6" w:space="0" w:color="D2D2D2"/>
+          <w:right w:val="single" w:sz="6" w:space="0" w:color="D2D2D2"/>
+          <w:insideH w:val="single" w:sz="6" w:space="0" w:color="D2D2D2"/>
+          <w:insideV w:val="single" w:sz="6" w:space="0" w:color="D2D2D2"/>
+        </w:tblBorders>
+        <w:tblLayout w:type="fixed"/>
+        <w:tblCellMar>
+          <w:left w:w="0" w:type="dxa"/>
+          <w:right w:w="0" w:type="dxa"/>
+        </w:tblCellMar>
+        <w:tblLook w:val="01E0" w:firstRow="1" w:lastRow="1" w:firstColumn="1" w:lastColumn="1" w:noHBand="0" w:noVBand="0"/>
+      </w:tblPr>
+      <w:tblGrid>
+        <w:gridCol w:w="956"/>
+        <w:gridCol w:w="1555"/>
+        <w:gridCol w:w="1451"/>
+        <w:gridCol w:w="1517"/>
+        <w:gridCol w:w="1608"/>
+        <w:gridCol w:w="2093"/>
+      </w:tblGrid>
+      <w:tr>
+        <w:trPr>
+          <w:trHeight w:val="453"/>
+        </w:trPr>
+        <w:tc>
+          <w:tcPr>
+            <w:tcW w:w="9180" w:type="dxa"/>
+            <w:gridSpan w:val="6"/>
+            <w:tcBorders>
+              <w:top w:val="single" w:sz="6" w:space="0" w:color="D2D2D2"/>
+              <w:left w:val="single" w:sz="6" w:space="0" w:color="D2D2D2"/>
+              <w:bottom w:val="single" w:sz="18" w:space="0" w:color="000000"/>
+              <w:right w:val="single" w:sz="6" w:space="0" w:color="D2D2D2"/>
+            </w:tcBorders>
+            <w:hideMark/>
+          </w:tcPr>
+          <w:p>
+            <w:pPr>
+              <w:spacing w:before="82"/>
+              <w:ind w:left="57"/>
+              <w:rPr>
+                <w:b/>
+                <w:sz w:val="23"/>
+              </w:rPr>
+            </w:pPr>
+            <w:r>
+              <w:rPr>
+                <w:b/>
+                <w:w w:val="120"/>
+                <w:sz w:val="23"/>
+              </w:rPr>
+              <w:t>Test</w:t>
+            </w:r>
+            <w:r>
+              <w:rPr>
+                <w:b/>
+                <w:spacing w:val="13"/>
+                <w:w w:val="120"/>
+                <w:sz w:val="23"/>
+              </w:rPr>
+              <w:t xml:space="preserve"> </w:t>
+            </w:r>
+            <w:r>
+              <w:rPr>
+                <w:b/>
+                <w:w w:val="120"/>
+                <w:sz w:val="23"/>
+              </w:rPr>
+              <w:t>Case</w:t>
+            </w:r>
+            <w:r>
+              <w:rPr>
+                <w:b/>
+                <w:spacing w:val="10"/>
+                <w:w w:val="120"/>
+                <w:sz w:val="23"/>
+              </w:rPr>
+              <w:t xml:space="preserve"> </w:t>
+            </w:r>
+            <w:r>
+              <w:rPr>
+                <w:b/>
+                <w:w w:val="120"/>
+                <w:sz w:val="23"/>
+              </w:rPr>
+              <w:t>2</w:t>
+            </w:r>
+          </w:p>
+        </w:tc>
+      </w:tr>
+      <w:tr>
+        <w:trPr>
+          <w:trHeight w:val="292"/>
+        </w:trPr>
+        <w:tc>
+          <w:tcPr>
+            <w:tcW w:w="9180" w:type="dxa"/>
+            <w:gridSpan w:val="6"/>
+            <w:tcBorders>
+              <w:top w:val="single" w:sz="18" w:space="0" w:color="000000"/>
+              <w:left w:val="single" w:sz="12" w:space="0" w:color="000000"/>
+              <w:bottom w:val="single" w:sz="6" w:space="0" w:color="000000"/>
+              <w:right w:val="single" w:sz="12" w:space="0" w:color="000000"/>
+            </w:tcBorders>
+            <w:hideMark/>
+          </w:tcPr>
+          <w:p>
+            <w:pPr>
+              <w:spacing w:line="262" w:lineRule="exact"/>
+              <w:ind w:left="121"/>
+              <w:rPr>
+                <w:b/>
+                <w:sz w:val="23"/>
+              </w:rPr>
+            </w:pPr>
+            <w:r>
+              <w:rPr>
+                <w:b/>
+                <w:sz w:val="23"/>
+              </w:rPr>
+              <w:t>Project</w:t>
+            </w:r>
+            <w:r>
+              <w:rPr>
+                <w:b/>
+                <w:spacing w:val="-3"/>
+                <w:sz w:val="23"/>
+              </w:rPr>
+              <w:t xml:space="preserve"> </w:t>
+            </w:r>
+            <w:r>
+              <w:rPr>
+                <w:b/>
+                <w:sz w:val="23"/>
+              </w:rPr>
+              <w:t>Name:</w:t>
+            </w:r>
+            <w:r>
+              <w:rPr>
+                <w:b/>
+                <w:sz w:val="23"/>
+              </w:rPr>
+              <w:t xml:space="preserve"> </w:t>
+            </w:r>
+            <w:proofErr w:type="spellStart"/>
+            <w:r>
+              <w:rPr>
+                <w:b/>
+                <w:sz w:val="23"/>
+              </w:rPr>
+              <w:t>Zyphor</w:t>
+            </w:r>
+            <w:proofErr w:type="spellEnd"/>
+          </w:p>
+        </w:tc>
+      </w:tr>
+      <w:tr>
+        <w:trPr>
+          <w:trHeight w:val="320"/>
+        </w:trPr>
+        <w:tc>
+          <w:tcPr>
+            <w:tcW w:w="9180" w:type="dxa"/>
+            <w:gridSpan w:val="6"/>
+            <w:tcBorders>
+              <w:top w:val="single" w:sz="6" w:space="0" w:color="000000"/>
+              <w:left w:val="single" w:sz="12" w:space="0" w:color="000000"/>
+              <w:bottom w:val="single" w:sz="6" w:space="0" w:color="000000"/>
+              <w:right w:val="single" w:sz="12" w:space="0" w:color="000000"/>
+            </w:tcBorders>
+            <w:hideMark/>
+          </w:tcPr>
+          <w:p>
+            <w:pPr>
+              <w:spacing w:before="61" w:line="245" w:lineRule="exact"/>
+              <w:ind w:left="2506"/>
+              <w:rPr>
+                <w:b/>
+                <w:sz w:val="23"/>
+              </w:rPr>
+            </w:pPr>
+            <w:r>
+              <w:rPr>
+                <w:b/>
+                <w:w w:val="120"/>
+                <w:sz w:val="23"/>
+              </w:rPr>
+              <w:t xml:space="preserve">     Payment Receipt </w:t>
+            </w:r>
+            <w:r>
+              <w:rPr>
+                <w:b/>
+                <w:w w:val="120"/>
+                <w:sz w:val="23"/>
+              </w:rPr>
+              <w:t>Test</w:t>
+            </w:r>
+            <w:r>
+              <w:rPr>
+                <w:b/>
+                <w:spacing w:val="18"/>
+                <w:w w:val="120"/>
+                <w:sz w:val="23"/>
+              </w:rPr>
+              <w:t xml:space="preserve"> </w:t>
+            </w:r>
+            <w:r>
+              <w:rPr>
+                <w:b/>
+                <w:w w:val="120"/>
+                <w:sz w:val="23"/>
+              </w:rPr>
+              <w:t>Case</w:t>
+            </w:r>
+          </w:p>
+        </w:tc>
+      </w:tr>
+      <w:tr>
+        <w:trPr>
+          <w:trHeight w:val="340"/>
+        </w:trPr>
+        <w:tc>
+          <w:tcPr>
+            <w:tcW w:w="3962" w:type="dxa"/>
+            <w:gridSpan w:val="3"/>
+            <w:tcBorders>
+              <w:top w:val="single" w:sz="6" w:space="0" w:color="000000"/>
+              <w:left w:val="single" w:sz="12" w:space="0" w:color="000000"/>
+              <w:bottom w:val="single" w:sz="6" w:space="0" w:color="000000"/>
+              <w:right w:val="single" w:sz="6" w:space="0" w:color="000000"/>
+            </w:tcBorders>
+            <w:hideMark/>
+          </w:tcPr>
+          <w:p>
+            <w:pPr>
+              <w:spacing w:before="80" w:line="245" w:lineRule="exact"/>
+              <w:ind w:left="49"/>
+              <w:rPr>
+                <w:sz w:val="23"/>
+              </w:rPr>
+            </w:pPr>
+            <w:r>
+              <w:rPr>
+                <w:b/>
+                <w:w w:val="125"/>
+                <w:sz w:val="23"/>
+              </w:rPr>
+              <w:t>Test</w:t>
+            </w:r>
+            <w:r>
+              <w:rPr>
+                <w:b/>
+                <w:spacing w:val="-4"/>
+                <w:w w:val="125"/>
+                <w:sz w:val="23"/>
+              </w:rPr>
+              <w:t xml:space="preserve"> </w:t>
+            </w:r>
+            <w:r>
+              <w:rPr>
+                <w:b/>
+                <w:w w:val="125"/>
+                <w:sz w:val="23"/>
+              </w:rPr>
+              <w:t>Case</w:t>
+            </w:r>
+            <w:r>
+              <w:rPr>
+                <w:b/>
+                <w:spacing w:val="-1"/>
+                <w:w w:val="125"/>
+                <w:sz w:val="23"/>
+              </w:rPr>
+              <w:t xml:space="preserve"> </w:t>
+            </w:r>
+            <w:r>
+              <w:rPr>
+                <w:b/>
+                <w:w w:val="125"/>
+                <w:sz w:val="23"/>
+              </w:rPr>
+              <w:t>ID:</w:t>
+            </w:r>
+            <w:r>
+              <w:rPr>
+                <w:b/>
+                <w:spacing w:val="-2"/>
+                <w:w w:val="125"/>
+                <w:sz w:val="23"/>
+              </w:rPr>
+              <w:t xml:space="preserve"> </w:t>
+            </w:r>
+            <w:r>
+              <w:rPr>
+                <w:rStyle w:val="BodyTextChar"/>
+              </w:rPr>
+              <w:t>Test_2</w:t>
+            </w:r>
+          </w:p>
+        </w:tc>
+        <w:tc>
+          <w:tcPr>
+            <w:tcW w:w="5218" w:type="dxa"/>
+            <w:gridSpan w:val="3"/>
+            <w:tcBorders>
+              <w:top w:val="single" w:sz="6" w:space="0" w:color="000000"/>
+              <w:left w:val="single" w:sz="6" w:space="0" w:color="000000"/>
+              <w:bottom w:val="single" w:sz="6" w:space="0" w:color="000000"/>
+              <w:right w:val="single" w:sz="12" w:space="0" w:color="000000"/>
+            </w:tcBorders>
+            <w:hideMark/>
+          </w:tcPr>
+          <w:p>
+            <w:pPr>
+              <w:spacing w:before="80" w:line="245" w:lineRule="exact"/>
+              <w:ind w:left="64"/>
+              <w:rPr>
+                <w:sz w:val="24"/>
+              </w:rPr>
+            </w:pPr>
+            <w:r>
+              <w:rPr>
+                <w:b/>
+                <w:w w:val="120"/>
+                <w:sz w:val="23"/>
+              </w:rPr>
+              <w:t>Test</w:t>
+            </w:r>
+            <w:r>
+              <w:rPr>
+                <w:b/>
+                <w:spacing w:val="21"/>
+                <w:w w:val="120"/>
+                <w:sz w:val="23"/>
+              </w:rPr>
+              <w:t xml:space="preserve"> </w:t>
+            </w:r>
+            <w:r>
+              <w:rPr>
+                <w:b/>
+                <w:w w:val="120"/>
+                <w:sz w:val="23"/>
+              </w:rPr>
+              <w:t>Designed</w:t>
+            </w:r>
+            <w:r>
+              <w:rPr>
+                <w:b/>
+                <w:spacing w:val="21"/>
+                <w:w w:val="120"/>
+                <w:sz w:val="23"/>
+              </w:rPr>
+              <w:t xml:space="preserve"> </w:t>
+            </w:r>
+            <w:r>
+              <w:rPr>
+                <w:b/>
+                <w:w w:val="120"/>
+                <w:sz w:val="23"/>
+              </w:rPr>
+              <w:t>By:</w:t>
+            </w:r>
+            <w:r>
+              <w:rPr>
+                <w:b/>
+                <w:spacing w:val="24"/>
+                <w:w w:val="120"/>
+                <w:sz w:val="23"/>
+              </w:rPr>
+              <w:t xml:space="preserve"> </w:t>
+            </w:r>
+            <w:r>
+              <w:rPr>
+                <w:rStyle w:val="BodyTextChar"/>
+              </w:rPr>
+              <w:t>Shamjad Mazood Nazer</w:t>
+            </w:r>
+          </w:p>
+        </w:tc>
+      </w:tr>
+      <w:tr>
+        <w:trPr>
+          <w:trHeight w:val="804"/>
+        </w:trPr>
+        <w:tc>
+          <w:tcPr>
+            <w:tcW w:w="3962" w:type="dxa"/>
+            <w:gridSpan w:val="3"/>
+            <w:tcBorders>
+              <w:top w:val="single" w:sz="6" w:space="0" w:color="000000"/>
+              <w:left w:val="single" w:sz="12" w:space="0" w:color="000000"/>
+              <w:bottom w:val="single" w:sz="6" w:space="0" w:color="000000"/>
+              <w:right w:val="single" w:sz="6" w:space="0" w:color="000000"/>
+            </w:tcBorders>
+            <w:hideMark/>
+          </w:tcPr>
+          <w:p>
+            <w:pPr>
+              <w:spacing w:before="20"/>
+              <w:ind w:left="49"/>
+              <w:rPr>
+                <w:b/>
+                <w:w w:val="115"/>
+                <w:sz w:val="23"/>
+              </w:rPr>
+            </w:pPr>
+            <w:r>
+              <w:rPr>
+                <w:b/>
+                <w:w w:val="120"/>
+                <w:sz w:val="23"/>
+              </w:rPr>
+              <w:t>Test</w:t>
+            </w:r>
+            <w:r>
+              <w:rPr>
+                <w:b/>
+                <w:spacing w:val="1"/>
+                <w:w w:val="120"/>
+                <w:sz w:val="23"/>
+              </w:rPr>
+              <w:t xml:space="preserve"> </w:t>
+            </w:r>
+            <w:r>
+              <w:rPr>
+                <w:b/>
+                <w:w w:val="115"/>
+                <w:sz w:val="23"/>
+              </w:rPr>
+              <w:t>Priority(Low/Medium/High):</w:t>
+            </w:r>
+          </w:p>
+          <w:p>
+            <w:pPr>
+              <w:pStyle w:val="BodyText"/>
+              <w:rPr>
+                <w:sz w:val="23"/>
+              </w:rPr>
+            </w:pPr>
+            <w:r>
+              <w:rPr>
+                <w:w w:val="115"/>
+              </w:rPr>
+              <w:t>Medium</w:t>
+            </w:r>
+          </w:p>
+        </w:tc>
+        <w:tc>
+          <w:tcPr>
+            <w:tcW w:w="5218" w:type="dxa"/>
+            <w:gridSpan w:val="3"/>
+            <w:tcBorders>
+              <w:top w:val="single" w:sz="6" w:space="0" w:color="000000"/>
+              <w:left w:val="single" w:sz="6" w:space="0" w:color="000000"/>
+              <w:bottom w:val="single" w:sz="6" w:space="0" w:color="000000"/>
+              <w:right w:val="single" w:sz="12" w:space="0" w:color="000000"/>
+            </w:tcBorders>
+            <w:hideMark/>
+          </w:tcPr>
+          <w:p>
+            <w:pPr>
+              <w:spacing w:before="39"/>
+              <w:ind w:left="64"/>
+              <w:rPr>
+                <w:sz w:val="24"/>
+              </w:rPr>
+            </w:pPr>
+            <w:r>
+              <w:rPr>
+                <w:b/>
+                <w:w w:val="125"/>
+                <w:sz w:val="23"/>
+              </w:rPr>
+              <w:t>Test</w:t>
+            </w:r>
+            <w:r>
+              <w:rPr>
+                <w:b/>
+                <w:spacing w:val="-6"/>
+                <w:w w:val="125"/>
+                <w:sz w:val="23"/>
+              </w:rPr>
+              <w:t xml:space="preserve"> </w:t>
+            </w:r>
+            <w:r>
+              <w:rPr>
+                <w:b/>
+                <w:w w:val="125"/>
+                <w:sz w:val="23"/>
+              </w:rPr>
+              <w:t>Designed</w:t>
+            </w:r>
+            <w:r>
+              <w:rPr>
+                <w:b/>
+                <w:spacing w:val="-3"/>
+                <w:w w:val="125"/>
+                <w:sz w:val="23"/>
+              </w:rPr>
+              <w:t xml:space="preserve"> </w:t>
+            </w:r>
+            <w:r>
+              <w:rPr>
+                <w:b/>
+                <w:w w:val="125"/>
+                <w:sz w:val="23"/>
+              </w:rPr>
+              <w:t>Date:</w:t>
+            </w:r>
+            <w:r>
+              <w:rPr>
+                <w:b/>
+                <w:spacing w:val="-2"/>
+                <w:w w:val="125"/>
+                <w:sz w:val="23"/>
+              </w:rPr>
+              <w:t xml:space="preserve"> </w:t>
+            </w:r>
+            <w:r>
+              <w:rPr>
+                <w:rStyle w:val="BodyTextChar"/>
+              </w:rPr>
+              <w:t>10-05-2023</w:t>
+            </w:r>
+          </w:p>
+        </w:tc>
+      </w:tr>
+      <w:tr>
+        <w:trPr>
+          <w:trHeight w:val="300"/>
+        </w:trPr>
+        <w:tc>
+          <w:tcPr>
+            <w:tcW w:w="3962" w:type="dxa"/>
+            <w:gridSpan w:val="3"/>
+            <w:tcBorders>
+              <w:top w:val="single" w:sz="6" w:space="0" w:color="000000"/>
+              <w:left w:val="single" w:sz="12" w:space="0" w:color="000000"/>
+              <w:bottom w:val="single" w:sz="6" w:space="0" w:color="000000"/>
+              <w:right w:val="single" w:sz="6" w:space="0" w:color="000000"/>
+            </w:tcBorders>
+            <w:hideMark/>
+          </w:tcPr>
+          <w:p>
+            <w:pPr>
+              <w:spacing w:before="39" w:line="245" w:lineRule="exact"/>
+              <w:ind w:left="49"/>
+              <w:rPr>
+                <w:sz w:val="23"/>
+              </w:rPr>
+            </w:pPr>
+            <w:r>
+              <w:rPr>
+                <w:b/>
+                <w:w w:val="125"/>
+                <w:sz w:val="23"/>
+              </w:rPr>
+              <w:t>Module</w:t>
+            </w:r>
+            <w:r>
+              <w:rPr>
+                <w:b/>
+                <w:spacing w:val="-9"/>
+                <w:w w:val="125"/>
+                <w:sz w:val="23"/>
+              </w:rPr>
+              <w:t xml:space="preserve"> </w:t>
+            </w:r>
+            <w:r>
+              <w:rPr>
+                <w:b/>
+                <w:w w:val="125"/>
+                <w:sz w:val="23"/>
+              </w:rPr>
+              <w:t>Name</w:t>
+            </w:r>
+            <w:r>
+              <w:rPr>
+                <w:w w:val="125"/>
+                <w:sz w:val="23"/>
+              </w:rPr>
+              <w:t>:</w:t>
+            </w:r>
+            <w:r>
+              <w:rPr>
+                <w:spacing w:val="-1"/>
+                <w:w w:val="125"/>
+                <w:sz w:val="24"/>
+              </w:rPr>
+              <w:t xml:space="preserve"> </w:t>
+            </w:r>
+            <w:r>
+              <w:rPr>
+                <w:rStyle w:val="BodyTextChar"/>
+              </w:rPr>
+              <w:t>Payment</w:t>
+            </w:r>
+          </w:p>
+        </w:tc>
+        <w:tc>
+          <w:tcPr>
+            <w:tcW w:w="5218" w:type="dxa"/>
+            <w:gridSpan w:val="3"/>
+            <w:tcBorders>
+              <w:top w:val="single" w:sz="6" w:space="0" w:color="000000"/>
+              <w:left w:val="single" w:sz="6" w:space="0" w:color="000000"/>
+              <w:bottom w:val="single" w:sz="6" w:space="0" w:color="000000"/>
+              <w:right w:val="single" w:sz="12" w:space="0" w:color="000000"/>
+            </w:tcBorders>
+            <w:hideMark/>
+          </w:tcPr>
+          <w:p>
+            <w:pPr>
+              <w:spacing w:before="39" w:line="245" w:lineRule="exact"/>
+              <w:ind w:left="64"/>
+              <w:rPr>
+                <w:b/>
+                <w:sz w:val="23"/>
+              </w:rPr>
+            </w:pPr>
+            <w:r>
+              <w:rPr>
+                <w:b/>
+                <w:w w:val="120"/>
+                <w:sz w:val="23"/>
+              </w:rPr>
+              <w:t>Test</w:t>
+            </w:r>
+            <w:r>
+              <w:rPr>
+                <w:b/>
+                <w:spacing w:val="17"/>
+                <w:w w:val="120"/>
+                <w:sz w:val="23"/>
+              </w:rPr>
+              <w:t xml:space="preserve"> </w:t>
+            </w:r>
+            <w:r>
+              <w:rPr>
+                <w:b/>
+                <w:w w:val="120"/>
+                <w:sz w:val="23"/>
+              </w:rPr>
+              <w:t>Executed</w:t>
+            </w:r>
+            <w:r>
+              <w:rPr>
+                <w:b/>
+                <w:spacing w:val="19"/>
+                <w:w w:val="120"/>
+                <w:sz w:val="23"/>
+              </w:rPr>
+              <w:t xml:space="preserve"> </w:t>
+            </w:r>
+            <w:r>
+              <w:rPr>
+                <w:b/>
+                <w:w w:val="120"/>
+                <w:sz w:val="23"/>
+              </w:rPr>
+              <w:t>By</w:t>
+            </w:r>
+            <w:r>
+              <w:rPr>
+                <w:b/>
+                <w:spacing w:val="19"/>
+                <w:w w:val="120"/>
+                <w:sz w:val="23"/>
+              </w:rPr>
+              <w:t xml:space="preserve"> </w:t>
+            </w:r>
+            <w:r>
+              <w:rPr>
+                <w:b/>
+                <w:w w:val="120"/>
+                <w:sz w:val="23"/>
+              </w:rPr>
+              <w:t xml:space="preserve">: </w:t>
+            </w:r>
+            <w:r>
+              <w:rPr>
+                <w:rStyle w:val="BodyTextChar"/>
+              </w:rPr>
+              <w:t xml:space="preserve">Mr. </w:t>
+            </w:r>
+            <w:proofErr w:type="spellStart"/>
+            <w:r>
+              <w:rPr>
+                <w:rStyle w:val="BodyTextChar"/>
+              </w:rPr>
+              <w:t>Rony</w:t>
+            </w:r>
+            <w:proofErr w:type="spellEnd"/>
+            <w:r>
+              <w:rPr>
+                <w:rStyle w:val="BodyTextChar"/>
+              </w:rPr>
+              <w:t xml:space="preserve"> Tom</w:t>
+            </w:r>
+          </w:p>
+        </w:tc>
+      </w:tr>
+      <w:tr>
+        <w:trPr>
+          <w:trHeight w:val="553"/>
+        </w:trPr>
+        <w:tc>
+          <w:tcPr>
+            <w:tcW w:w="3962" w:type="dxa"/>
+            <w:gridSpan w:val="3"/>
+            <w:tcBorders>
+              <w:top w:val="single" w:sz="6" w:space="0" w:color="000000"/>
+              <w:left w:val="single" w:sz="12" w:space="0" w:color="000000"/>
+              <w:bottom w:val="single" w:sz="6" w:space="0" w:color="000000"/>
+              <w:right w:val="single" w:sz="6" w:space="0" w:color="000000"/>
+            </w:tcBorders>
+            <w:hideMark/>
+          </w:tcPr>
+          <w:p>
+            <w:pPr>
+              <w:spacing w:before="13" w:line="264" w:lineRule="exact"/>
+              <w:ind w:left="49" w:right="532"/>
+              <w:rPr>
+                <w:sz w:val="23"/>
+              </w:rPr>
+            </w:pPr>
+            <w:r>
+              <w:rPr>
+                <w:b/>
+                <w:w w:val="115"/>
+                <w:sz w:val="23"/>
+              </w:rPr>
+              <w:t>Test</w:t>
+            </w:r>
+            <w:r>
+              <w:rPr>
+                <w:b/>
+                <w:spacing w:val="20"/>
+                <w:w w:val="115"/>
+                <w:sz w:val="23"/>
+              </w:rPr>
+              <w:t xml:space="preserve"> </w:t>
+            </w:r>
+            <w:r>
+              <w:rPr>
+                <w:b/>
+                <w:w w:val="115"/>
+                <w:sz w:val="23"/>
+              </w:rPr>
+              <w:t>Title</w:t>
+            </w:r>
+            <w:r>
+              <w:rPr>
+                <w:b/>
+                <w:spacing w:val="2"/>
+                <w:w w:val="115"/>
+                <w:sz w:val="23"/>
+              </w:rPr>
+              <w:t xml:space="preserve"> </w:t>
+            </w:r>
+            <w:r>
+              <w:rPr>
+                <w:b/>
+                <w:w w:val="115"/>
+                <w:sz w:val="23"/>
+              </w:rPr>
+              <w:t>:</w:t>
+            </w:r>
+            <w:r>
+              <w:rPr>
+                <w:b/>
+                <w:spacing w:val="16"/>
+                <w:w w:val="115"/>
+                <w:sz w:val="23"/>
+              </w:rPr>
+              <w:t xml:space="preserve"> </w:t>
+            </w:r>
+            <w:r>
+              <w:rPr>
+                <w:rStyle w:val="BodyTextChar"/>
+              </w:rPr>
+              <w:t xml:space="preserve">Download </w:t>
+            </w:r>
+            <w:r>
+              <w:rPr>
+                <w:rStyle w:val="BodyTextChar"/>
+              </w:rPr>
+              <w:t>receipt</w:t>
+            </w:r>
+          </w:p>
+        </w:tc>
+        <w:tc>
+          <w:tcPr>
+            <w:tcW w:w="5218" w:type="dxa"/>
+            <w:gridSpan w:val="3"/>
+            <w:tcBorders>
+              <w:top w:val="single" w:sz="6" w:space="0" w:color="000000"/>
+              <w:left w:val="single" w:sz="6" w:space="0" w:color="000000"/>
+              <w:bottom w:val="single" w:sz="6" w:space="0" w:color="000000"/>
+              <w:right w:val="single" w:sz="12" w:space="0" w:color="000000"/>
+            </w:tcBorders>
+          </w:tcPr>
+          <w:p>
+            <w:pPr>
+              <w:spacing w:before="8"/>
+              <w:rPr>
+                <w:b/>
+                <w:sz w:val="23"/>
+              </w:rPr>
+            </w:pPr>
+          </w:p>
+          <w:p>
+            <w:pPr>
+              <w:ind w:left="64"/>
+              <w:rPr>
+                <w:sz w:val="23"/>
+              </w:rPr>
+            </w:pPr>
+            <w:r>
+              <w:rPr>
+                <w:b/>
+                <w:w w:val="125"/>
+                <w:sz w:val="23"/>
+              </w:rPr>
+              <w:t>Test</w:t>
+            </w:r>
+            <w:r>
+              <w:rPr>
+                <w:b/>
+                <w:spacing w:val="-5"/>
+                <w:w w:val="125"/>
+                <w:sz w:val="23"/>
+              </w:rPr>
+              <w:t xml:space="preserve"> </w:t>
+            </w:r>
+            <w:r>
+              <w:rPr>
+                <w:b/>
+                <w:w w:val="125"/>
+                <w:sz w:val="23"/>
+              </w:rPr>
+              <w:t>Execution</w:t>
+            </w:r>
+            <w:r>
+              <w:rPr>
+                <w:b/>
+                <w:spacing w:val="-3"/>
+                <w:w w:val="125"/>
+                <w:sz w:val="23"/>
+              </w:rPr>
+              <w:t xml:space="preserve"> </w:t>
+            </w:r>
+            <w:r>
+              <w:rPr>
+                <w:b/>
+                <w:w w:val="125"/>
+                <w:sz w:val="23"/>
+              </w:rPr>
+              <w:t>Date:</w:t>
+            </w:r>
+            <w:r>
+              <w:rPr>
+                <w:b/>
+                <w:spacing w:val="-2"/>
+                <w:w w:val="125"/>
+                <w:sz w:val="23"/>
+              </w:rPr>
+              <w:t xml:space="preserve"> </w:t>
+            </w:r>
+            <w:r>
+              <w:rPr>
+                <w:rStyle w:val="BodyTextChar"/>
+              </w:rPr>
+              <w:t>10-05-2023</w:t>
+            </w:r>
+          </w:p>
+        </w:tc>
+      </w:tr>
+      <w:tr>
+        <w:trPr>
+          <w:trHeight w:val="626"/>
+        </w:trPr>
+        <w:tc>
+          <w:tcPr>
+            <w:tcW w:w="3962" w:type="dxa"/>
+            <w:gridSpan w:val="3"/>
+            <w:tcBorders>
+              <w:top w:val="single" w:sz="6" w:space="0" w:color="000000"/>
+              <w:left w:val="single" w:sz="12" w:space="0" w:color="000000"/>
+              <w:bottom w:val="single" w:sz="6" w:space="0" w:color="000000"/>
+              <w:right w:val="single" w:sz="6" w:space="0" w:color="000000"/>
+            </w:tcBorders>
+            <w:hideMark/>
+          </w:tcPr>
+          <w:p>
+            <w:pPr>
+              <w:spacing w:before="87" w:line="264" w:lineRule="exact"/>
+              <w:ind w:left="49"/>
+              <w:rPr>
+                <w:sz w:val="23"/>
+              </w:rPr>
+            </w:pPr>
+            <w:r>
+              <w:rPr>
+                <w:b/>
+                <w:w w:val="125"/>
+                <w:sz w:val="23"/>
+              </w:rPr>
+              <w:t>Description:</w:t>
+            </w:r>
+            <w:r>
+              <w:rPr>
+                <w:b/>
+                <w:spacing w:val="-6"/>
+                <w:w w:val="125"/>
+                <w:sz w:val="23"/>
+              </w:rPr>
+              <w:t xml:space="preserve"> </w:t>
+            </w:r>
+            <w:r>
+              <w:rPr>
+                <w:rStyle w:val="BodyTextChar"/>
+              </w:rPr>
+              <w:t>Download the payment receipt of the student</w:t>
+            </w:r>
+          </w:p>
+        </w:tc>
+        <w:tc>
+          <w:tcPr>
+            <w:tcW w:w="5218" w:type="dxa"/>
+            <w:gridSpan w:val="3"/>
+            <w:tcBorders>
+              <w:top w:val="single" w:sz="6" w:space="0" w:color="000000"/>
+              <w:left w:val="single" w:sz="6" w:space="0" w:color="000000"/>
+              <w:bottom w:val="single" w:sz="6" w:space="0" w:color="000000"/>
+              <w:right w:val="single" w:sz="12" w:space="0" w:color="000000"/>
+            </w:tcBorders>
+          </w:tcPr>
+          <w:p>
+            <w:pPr>
+              <w:rPr>
+                <w:sz w:val="26"/>
+              </w:rPr>
+            </w:pPr>
+          </w:p>
+        </w:tc>
+      </w:tr>
+      <w:tr>
+        <w:trPr>
+          <w:trHeight w:val="373"/>
+        </w:trPr>
+        <w:tc>
+          <w:tcPr>
+            <w:tcW w:w="9180" w:type="dxa"/>
+            <w:gridSpan w:val="6"/>
+            <w:tcBorders>
+              <w:top w:val="single" w:sz="6" w:space="0" w:color="000000"/>
+              <w:left w:val="single" w:sz="12" w:space="0" w:color="000000"/>
+              <w:bottom w:val="single" w:sz="6" w:space="0" w:color="000000"/>
+              <w:right w:val="single" w:sz="12" w:space="0" w:color="000000"/>
+            </w:tcBorders>
+            <w:hideMark/>
+          </w:tcPr>
+          <w:p>
+            <w:pPr>
+              <w:spacing w:before="113" w:line="245" w:lineRule="exact"/>
+              <w:ind w:left="49"/>
+              <w:rPr>
+                <w:sz w:val="23"/>
+              </w:rPr>
+            </w:pPr>
+            <w:r>
+              <w:rPr>
+                <w:b/>
+                <w:w w:val="125"/>
+                <w:sz w:val="23"/>
+              </w:rPr>
+              <w:t>Pre-Condition:</w:t>
+            </w:r>
+            <w:r>
+              <w:rPr>
+                <w:b/>
+                <w:w w:val="125"/>
+                <w:sz w:val="23"/>
+              </w:rPr>
+              <w:t xml:space="preserve"> </w:t>
+            </w:r>
+            <w:r>
+              <w:rPr>
+                <w:rStyle w:val="BodyTextChar"/>
+              </w:rPr>
+              <w:t>User must be paid to the system for getting receipt.</w:t>
+            </w:r>
+          </w:p>
+        </w:tc>
+      </w:tr>
+      <w:tr>
+        <w:trPr>
+          <w:trHeight w:val="522"/>
+        </w:trPr>
+        <w:tc>
+          <w:tcPr>
+            <w:tcW w:w="956" w:type="dxa"/>
+            <w:tcBorders>
+              <w:top w:val="single" w:sz="6" w:space="0" w:color="000000"/>
+              <w:left w:val="single" w:sz="12" w:space="0" w:color="000000"/>
+              <w:bottom w:val="single" w:sz="6" w:space="0" w:color="000000"/>
+              <w:right w:val="single" w:sz="6" w:space="0" w:color="000000"/>
+            </w:tcBorders>
+            <w:hideMark/>
+          </w:tcPr>
+          <w:p>
+            <w:pPr>
+              <w:spacing w:line="263" w:lineRule="exact"/>
+              <w:ind w:left="49"/>
+              <w:rPr>
+                <w:b/>
+                <w:sz w:val="23"/>
+              </w:rPr>
+            </w:pPr>
+            <w:r>
+              <w:rPr>
+                <w:b/>
+                <w:w w:val="120"/>
+                <w:sz w:val="23"/>
+              </w:rPr>
+              <w:t>Step</w:t>
+            </w:r>
+          </w:p>
+        </w:tc>
+        <w:tc>
+          <w:tcPr>
+            <w:tcW w:w="1555" w:type="dxa"/>
+            <w:tcBorders>
+              <w:top w:val="single" w:sz="6" w:space="0" w:color="000000"/>
+              <w:left w:val="single" w:sz="6" w:space="0" w:color="000000"/>
+              <w:bottom w:val="single" w:sz="6" w:space="0" w:color="000000"/>
+              <w:right w:val="single" w:sz="6" w:space="0" w:color="000000"/>
+            </w:tcBorders>
+            <w:hideMark/>
+          </w:tcPr>
+          <w:p>
+            <w:pPr>
+              <w:spacing w:line="263" w:lineRule="exact"/>
+              <w:ind w:left="66"/>
+              <w:rPr>
+                <w:b/>
+                <w:sz w:val="23"/>
+              </w:rPr>
+            </w:pPr>
+            <w:r>
+              <w:rPr>
+                <w:b/>
+                <w:w w:val="120"/>
+                <w:sz w:val="23"/>
+              </w:rPr>
+              <w:t>Test</w:t>
+            </w:r>
+            <w:r>
+              <w:rPr>
+                <w:b/>
+                <w:spacing w:val="16"/>
+                <w:w w:val="120"/>
+                <w:sz w:val="23"/>
+              </w:rPr>
+              <w:t xml:space="preserve"> </w:t>
+            </w:r>
+            <w:r>
+              <w:rPr>
+                <w:b/>
+                <w:w w:val="120"/>
+                <w:sz w:val="23"/>
+              </w:rPr>
+              <w:t>Step</w:t>
+            </w:r>
+          </w:p>
+        </w:tc>
+        <w:tc>
+          <w:tcPr>
+            <w:tcW w:w="1451" w:type="dxa"/>
+            <w:tcBorders>
+              <w:top w:val="single" w:sz="6" w:space="0" w:color="000000"/>
+              <w:left w:val="single" w:sz="6" w:space="0" w:color="000000"/>
+              <w:bottom w:val="single" w:sz="6" w:space="0" w:color="000000"/>
+              <w:right w:val="single" w:sz="6" w:space="0" w:color="000000"/>
+            </w:tcBorders>
+            <w:hideMark/>
+          </w:tcPr>
+          <w:p>
+            <w:pPr>
+              <w:spacing w:line="263" w:lineRule="exact"/>
+              <w:ind w:left="60"/>
+              <w:rPr>
+                <w:b/>
+                <w:sz w:val="23"/>
+              </w:rPr>
+            </w:pPr>
+            <w:r>
+              <w:rPr>
+                <w:b/>
+                <w:w w:val="120"/>
+                <w:sz w:val="23"/>
+              </w:rPr>
+              <w:t>Test</w:t>
+            </w:r>
+            <w:r>
+              <w:rPr>
+                <w:b/>
+                <w:spacing w:val="16"/>
+                <w:w w:val="120"/>
+                <w:sz w:val="23"/>
+              </w:rPr>
+              <w:t xml:space="preserve"> </w:t>
+            </w:r>
+            <w:r>
+              <w:rPr>
+                <w:b/>
+                <w:w w:val="120"/>
+                <w:sz w:val="23"/>
+              </w:rPr>
+              <w:t>Data</w:t>
+            </w:r>
+          </w:p>
+        </w:tc>
+        <w:tc>
+          <w:tcPr>
+            <w:tcW w:w="1517" w:type="dxa"/>
+            <w:tcBorders>
+              <w:top w:val="single" w:sz="6" w:space="0" w:color="000000"/>
+              <w:left w:val="single" w:sz="6" w:space="0" w:color="000000"/>
+              <w:bottom w:val="single" w:sz="6" w:space="0" w:color="000000"/>
+              <w:right w:val="single" w:sz="6" w:space="0" w:color="000000"/>
+            </w:tcBorders>
+            <w:hideMark/>
+          </w:tcPr>
+          <w:p>
+            <w:pPr>
+              <w:spacing w:line="264" w:lineRule="exact"/>
+              <w:ind w:left="64" w:right="268"/>
+              <w:rPr>
+                <w:b/>
+                <w:sz w:val="23"/>
+              </w:rPr>
+            </w:pPr>
+            <w:r>
+              <w:rPr>
+                <w:b/>
+                <w:spacing w:val="-1"/>
+                <w:w w:val="120"/>
+                <w:sz w:val="23"/>
+              </w:rPr>
+              <w:t>Expected</w:t>
+            </w:r>
+            <w:r>
+              <w:rPr>
+                <w:b/>
+                <w:spacing w:val="-66"/>
+                <w:w w:val="120"/>
+                <w:sz w:val="23"/>
+              </w:rPr>
+              <w:t xml:space="preserve"> </w:t>
+            </w:r>
+            <w:r>
+              <w:rPr>
+                <w:b/>
+                <w:w w:val="120"/>
+                <w:sz w:val="23"/>
+              </w:rPr>
+              <w:t>Result</w:t>
+            </w:r>
+          </w:p>
+        </w:tc>
+        <w:tc>
+          <w:tcPr>
+            <w:tcW w:w="1608" w:type="dxa"/>
+            <w:tcBorders>
+              <w:top w:val="single" w:sz="6" w:space="0" w:color="000000"/>
+              <w:left w:val="single" w:sz="6" w:space="0" w:color="000000"/>
+              <w:bottom w:val="single" w:sz="6" w:space="0" w:color="000000"/>
+              <w:right w:val="single" w:sz="6" w:space="0" w:color="000000"/>
+            </w:tcBorders>
+            <w:hideMark/>
+          </w:tcPr>
+          <w:p>
+            <w:pPr>
+              <w:spacing w:line="264" w:lineRule="exact"/>
+              <w:ind w:left="61" w:right="725"/>
+              <w:rPr>
+                <w:b/>
+                <w:sz w:val="23"/>
+              </w:rPr>
+            </w:pPr>
+            <w:r>
+              <w:rPr>
+                <w:b/>
+                <w:spacing w:val="-1"/>
+                <w:w w:val="120"/>
+                <w:sz w:val="23"/>
+              </w:rPr>
+              <w:t>Actual</w:t>
+            </w:r>
+            <w:r>
+              <w:rPr>
+                <w:b/>
+                <w:spacing w:val="-66"/>
+                <w:w w:val="120"/>
+                <w:sz w:val="23"/>
+              </w:rPr>
+              <w:t xml:space="preserve"> </w:t>
+            </w:r>
+            <w:r>
+              <w:rPr>
+                <w:b/>
+                <w:w w:val="120"/>
+                <w:sz w:val="23"/>
+              </w:rPr>
+              <w:t>Result</w:t>
+            </w:r>
+          </w:p>
+        </w:tc>
+        <w:tc>
+          <w:tcPr>
+            <w:tcW w:w="2093" w:type="dxa"/>
+            <w:tcBorders>
+              <w:top w:val="single" w:sz="6" w:space="0" w:color="000000"/>
+              <w:left w:val="single" w:sz="6" w:space="0" w:color="000000"/>
+              <w:bottom w:val="single" w:sz="6" w:space="0" w:color="000000"/>
+              <w:right w:val="single" w:sz="12" w:space="0" w:color="000000"/>
+            </w:tcBorders>
+            <w:hideMark/>
+          </w:tcPr>
+          <w:p>
+            <w:pPr>
+              <w:spacing w:line="264" w:lineRule="exact"/>
+              <w:ind w:left="60" w:right="21"/>
+              <w:rPr>
+                <w:b/>
+                <w:spacing w:val="-1"/>
+                <w:w w:val="120"/>
+                <w:sz w:val="23"/>
+              </w:rPr>
+            </w:pPr>
+            <w:r>
+              <w:rPr>
+                <w:b/>
+                <w:spacing w:val="-1"/>
+                <w:w w:val="120"/>
+                <w:sz w:val="23"/>
+              </w:rPr>
+              <w:t>Status(Pass/</w:t>
+            </w:r>
+          </w:p>
+          <w:p>
+            <w:pPr>
+              <w:spacing w:line="264" w:lineRule="exact"/>
+              <w:ind w:left="60" w:right="21"/>
+              <w:rPr>
+                <w:b/>
+                <w:sz w:val="23"/>
+              </w:rPr>
+            </w:pPr>
+            <w:r>
+              <w:rPr>
+                <w:b/>
+                <w:spacing w:val="-1"/>
+                <w:w w:val="120"/>
+                <w:sz w:val="23"/>
+              </w:rPr>
+              <w:t>Fai</w:t>
+            </w:r>
+            <w:r>
+              <w:rPr>
+                <w:b/>
+                <w:spacing w:val="-66"/>
+                <w:w w:val="120"/>
+                <w:sz w:val="23"/>
+              </w:rPr>
+              <w:t xml:space="preserve"> </w:t>
+            </w:r>
+            <w:r>
+              <w:rPr>
+                <w:b/>
+                <w:w w:val="120"/>
+                <w:sz w:val="23"/>
+              </w:rPr>
+              <w:t>l)</w:t>
+            </w:r>
+          </w:p>
+        </w:tc>
+      </w:tr>
+      <w:tr>
+        <w:trPr>
+          <w:trHeight w:val="506"/>
+        </w:trPr>
+        <w:tc>
+          <w:tcPr>
+            <w:tcW w:w="956" w:type="dxa"/>
+            <w:tcBorders>
+              <w:top w:val="single" w:sz="6" w:space="0" w:color="000000"/>
+              <w:left w:val="single" w:sz="12" w:space="0" w:color="000000"/>
+              <w:bottom w:val="single" w:sz="6" w:space="0" w:color="000000"/>
+              <w:right w:val="single" w:sz="6" w:space="0" w:color="000000"/>
+            </w:tcBorders>
+            <w:hideMark/>
+          </w:tcPr>
+          <w:p>
+            <w:pPr>
+              <w:pStyle w:val="BodyText"/>
+            </w:pPr>
+            <w:r>
+              <w:rPr>
+                <w:w w:val="121"/>
+              </w:rPr>
+              <w:t>1</w:t>
+            </w:r>
+          </w:p>
+        </w:tc>
+        <w:tc>
+          <w:tcPr>
+            <w:tcW w:w="1555" w:type="dxa"/>
+            <w:tcBorders>
+              <w:top w:val="single" w:sz="6" w:space="0" w:color="000000"/>
+              <w:left w:val="single" w:sz="6" w:space="0" w:color="000000"/>
+              <w:bottom w:val="single" w:sz="6" w:space="0" w:color="000000"/>
+              <w:right w:val="single" w:sz="6" w:space="0" w:color="000000"/>
+            </w:tcBorders>
+          </w:tcPr>
+          <w:p>
+            <w:pPr>
+              <w:pStyle w:val="BodyText"/>
+            </w:pPr>
+            <w:r>
+              <w:t>Accessing the login page</w:t>
+            </w:r>
+          </w:p>
+        </w:tc>
+        <w:tc>
+          <w:tcPr>
+            <w:tcW w:w="1451" w:type="dxa"/>
+            <w:tcBorders>
+              <w:top w:val="single" w:sz="6" w:space="0" w:color="000000"/>
+              <w:left w:val="single" w:sz="6" w:space="0" w:color="000000"/>
+              <w:bottom w:val="single" w:sz="6" w:space="0" w:color="000000"/>
+              <w:right w:val="single" w:sz="6" w:space="0" w:color="000000"/>
+            </w:tcBorders>
+          </w:tcPr>
+          <w:p>
+            <w:pPr>
+              <w:pStyle w:val="BodyText"/>
+              <w:rPr>
+                <w:sz w:val="26"/>
+              </w:rPr>
+            </w:pPr>
+          </w:p>
+        </w:tc>
+        <w:tc>
+          <w:tcPr>
+            <w:tcW w:w="1517" w:type="dxa"/>
+            <w:tcBorders>
+              <w:top w:val="single" w:sz="6" w:space="0" w:color="000000"/>
+              <w:left w:val="single" w:sz="6" w:space="0" w:color="000000"/>
+              <w:bottom w:val="single" w:sz="6" w:space="0" w:color="000000"/>
+              <w:right w:val="single" w:sz="6" w:space="0" w:color="000000"/>
+            </w:tcBorders>
+          </w:tcPr>
+          <w:p>
+            <w:pPr>
+              <w:pStyle w:val="BodyText"/>
+            </w:pPr>
+            <w:r>
+              <w:t>Login page is to be visible</w:t>
+            </w:r>
+          </w:p>
+        </w:tc>
+        <w:tc>
+          <w:tcPr>
+            <w:tcW w:w="1608" w:type="dxa"/>
+            <w:tcBorders>
+              <w:top w:val="single" w:sz="6" w:space="0" w:color="000000"/>
+              <w:left w:val="single" w:sz="6" w:space="0" w:color="000000"/>
+              <w:bottom w:val="single" w:sz="6" w:space="0" w:color="000000"/>
+              <w:right w:val="single" w:sz="6" w:space="0" w:color="000000"/>
+            </w:tcBorders>
+          </w:tcPr>
+          <w:p>
+            <w:pPr>
+              <w:pStyle w:val="BodyText"/>
+            </w:pPr>
+            <w:r>
+              <w:t>Login page appeared</w:t>
+            </w:r>
+          </w:p>
+        </w:tc>
+        <w:tc>
+          <w:tcPr>
+            <w:tcW w:w="2093" w:type="dxa"/>
+            <w:tcBorders>
+              <w:top w:val="single" w:sz="6" w:space="0" w:color="000000"/>
+              <w:left w:val="single" w:sz="6" w:space="0" w:color="000000"/>
+              <w:bottom w:val="single" w:sz="6" w:space="0" w:color="000000"/>
+              <w:right w:val="single" w:sz="12" w:space="0" w:color="000000"/>
+            </w:tcBorders>
+          </w:tcPr>
+          <w:p>
+            <w:pPr>
+              <w:pStyle w:val="BodyText"/>
+            </w:pPr>
+            <w:r>
+              <w:t>Pass</w:t>
+            </w:r>
+          </w:p>
+        </w:tc>
+      </w:tr>
+      <w:tr>
+        <w:trPr>
+          <w:trHeight w:val="684"/>
+        </w:trPr>
+        <w:tc>
+          <w:tcPr>
+            <w:tcW w:w="956" w:type="dxa"/>
+            <w:tcBorders>
+              <w:top w:val="single" w:sz="6" w:space="0" w:color="000000"/>
+              <w:left w:val="single" w:sz="12" w:space="0" w:color="000000"/>
+              <w:bottom w:val="single" w:sz="6" w:space="0" w:color="000000"/>
+              <w:right w:val="single" w:sz="6" w:space="0" w:color="000000"/>
+            </w:tcBorders>
+          </w:tcPr>
+          <w:p>
+            <w:pPr>
+              <w:pStyle w:val="BodyText"/>
+              <w:rPr>
+                <w:b/>
+              </w:rPr>
+            </w:pPr>
+          </w:p>
+          <w:p>
+            <w:pPr>
+              <w:pStyle w:val="BodyText"/>
+            </w:pPr>
+            <w:r>
+              <w:rPr>
+                <w:w w:val="121"/>
+              </w:rPr>
+              <w:t>2</w:t>
+            </w:r>
+          </w:p>
+        </w:tc>
+        <w:tc>
+          <w:tcPr>
+            <w:tcW w:w="1555" w:type="dxa"/>
+            <w:tcBorders>
+              <w:top w:val="single" w:sz="6" w:space="0" w:color="000000"/>
+              <w:left w:val="single" w:sz="6" w:space="0" w:color="000000"/>
+              <w:bottom w:val="single" w:sz="6" w:space="0" w:color="000000"/>
+              <w:right w:val="single" w:sz="6" w:space="0" w:color="000000"/>
+            </w:tcBorders>
+          </w:tcPr>
+          <w:p>
+            <w:pPr>
+              <w:pStyle w:val="BodyText"/>
+            </w:pPr>
+            <w:r>
+              <w:t>Give a real email</w:t>
+            </w:r>
+          </w:p>
+        </w:tc>
+        <w:tc>
+          <w:tcPr>
+            <w:tcW w:w="1451" w:type="dxa"/>
+            <w:tcBorders>
+              <w:top w:val="single" w:sz="6" w:space="0" w:color="000000"/>
+              <w:left w:val="single" w:sz="6" w:space="0" w:color="000000"/>
+              <w:bottom w:val="single" w:sz="6" w:space="0" w:color="000000"/>
+              <w:right w:val="single" w:sz="6" w:space="0" w:color="000000"/>
+            </w:tcBorders>
+          </w:tcPr>
+          <w:p>
+            <w:pPr>
+              <w:pStyle w:val="BodyText"/>
+            </w:pPr>
+            <w:r>
+              <w:t xml:space="preserve">Email: </w:t>
+            </w:r>
+            <w:hyperlink r:id="rId23" w:history="1">
+              <w:r>
+                <w:rPr>
+                  <w:rStyle w:val="Hyperlink"/>
+                </w:rPr>
+                <w:t>vishnusadas@gmail.com</w:t>
+              </w:r>
+            </w:hyperlink>
+          </w:p>
+        </w:tc>
+        <w:tc>
+          <w:tcPr>
+            <w:tcW w:w="1517" w:type="dxa"/>
+            <w:vMerge w:val="restart"/>
+            <w:tcBorders>
+              <w:top w:val="single" w:sz="6" w:space="0" w:color="000000"/>
+              <w:left w:val="single" w:sz="6" w:space="0" w:color="000000"/>
+              <w:bottom w:val="single" w:sz="6" w:space="0" w:color="000000"/>
+              <w:right w:val="single" w:sz="6" w:space="0" w:color="000000"/>
+            </w:tcBorders>
+          </w:tcPr>
+          <w:p>
+            <w:pPr>
+              <w:pStyle w:val="BodyText"/>
+            </w:pPr>
+            <w:r>
+              <w:t>User should be able to login</w:t>
+            </w:r>
+          </w:p>
+        </w:tc>
+        <w:tc>
+          <w:tcPr>
+            <w:tcW w:w="1608" w:type="dxa"/>
+            <w:vMerge w:val="restart"/>
+            <w:tcBorders>
+              <w:top w:val="single" w:sz="6" w:space="0" w:color="000000"/>
+              <w:left w:val="single" w:sz="6" w:space="0" w:color="000000"/>
+              <w:bottom w:val="single" w:sz="6" w:space="0" w:color="000000"/>
+              <w:right w:val="single" w:sz="6" w:space="0" w:color="000000"/>
+            </w:tcBorders>
+          </w:tcPr>
+          <w:p>
+            <w:pPr>
+              <w:pStyle w:val="BodyText"/>
+            </w:pPr>
+            <w:r>
+              <w:t>User logged in and redirected to the dashboard</w:t>
+            </w:r>
+          </w:p>
+        </w:tc>
+        <w:tc>
+          <w:tcPr>
+            <w:tcW w:w="2093" w:type="dxa"/>
+            <w:vMerge w:val="restart"/>
+            <w:tcBorders>
+              <w:top w:val="single" w:sz="6" w:space="0" w:color="000000"/>
+              <w:left w:val="single" w:sz="6" w:space="0" w:color="000000"/>
+              <w:bottom w:val="single" w:sz="6" w:space="0" w:color="000000"/>
+              <w:right w:val="single" w:sz="12" w:space="0" w:color="000000"/>
+            </w:tcBorders>
+          </w:tcPr>
+          <w:p>
+            <w:pPr>
+              <w:pStyle w:val="BodyText"/>
+            </w:pPr>
+            <w:r>
+              <w:t>Pass</w:t>
+            </w:r>
+          </w:p>
+        </w:tc>
+      </w:tr>
+      <w:tr>
+        <w:trPr>
+          <w:trHeight w:val="566"/>
+        </w:trPr>
+        <w:tc>
+          <w:tcPr>
+            <w:tcW w:w="956" w:type="dxa"/>
+            <w:tcBorders>
+              <w:top w:val="single" w:sz="6" w:space="0" w:color="000000"/>
+              <w:left w:val="single" w:sz="12" w:space="0" w:color="000000"/>
+              <w:bottom w:val="single" w:sz="6" w:space="0" w:color="000000"/>
+              <w:right w:val="single" w:sz="6" w:space="0" w:color="000000"/>
+            </w:tcBorders>
+            <w:hideMark/>
+          </w:tcPr>
+          <w:p>
+            <w:pPr>
+              <w:pStyle w:val="BodyText"/>
+            </w:pPr>
+            <w:r>
+              <w:rPr>
+                <w:w w:val="121"/>
+              </w:rPr>
+              <w:t>3</w:t>
+            </w:r>
+          </w:p>
+        </w:tc>
+        <w:tc>
+          <w:tcPr>
+            <w:tcW w:w="1555" w:type="dxa"/>
+            <w:tcBorders>
+              <w:top w:val="single" w:sz="6" w:space="0" w:color="000000"/>
+              <w:left w:val="single" w:sz="6" w:space="0" w:color="000000"/>
+              <w:bottom w:val="single" w:sz="6" w:space="0" w:color="000000"/>
+              <w:right w:val="single" w:sz="6" w:space="0" w:color="000000"/>
+            </w:tcBorders>
+          </w:tcPr>
+          <w:p>
+            <w:pPr>
+              <w:pStyle w:val="BodyText"/>
+            </w:pPr>
+            <w:r>
+              <w:t>Provide a valid password</w:t>
+            </w:r>
+          </w:p>
+        </w:tc>
+        <w:tc>
+          <w:tcPr>
+            <w:tcW w:w="1451" w:type="dxa"/>
+            <w:tcBorders>
+              <w:top w:val="single" w:sz="6" w:space="0" w:color="000000"/>
+              <w:left w:val="single" w:sz="6" w:space="0" w:color="000000"/>
+              <w:bottom w:val="single" w:sz="6" w:space="0" w:color="000000"/>
+              <w:right w:val="single" w:sz="6" w:space="0" w:color="000000"/>
+            </w:tcBorders>
+          </w:tcPr>
+          <w:p>
+            <w:pPr>
+              <w:pStyle w:val="BodyText"/>
+            </w:pPr>
+            <w:r>
+              <w:t xml:space="preserve">Password: </w:t>
+            </w:r>
+            <w:r>
+              <w:t>Vishnu</w:t>
+            </w:r>
+            <w:r>
+              <w:t>@123</w:t>
+            </w:r>
+          </w:p>
+        </w:tc>
+        <w:tc>
+          <w:tcPr>
+            <w:tcW w:w="1517" w:type="dxa"/>
+            <w:vMerge/>
+            <w:tcBorders>
+              <w:top w:val="single" w:sz="6" w:space="0" w:color="000000"/>
+              <w:left w:val="single" w:sz="6" w:space="0" w:color="000000"/>
+              <w:bottom w:val="single" w:sz="6" w:space="0" w:color="000000"/>
+              <w:right w:val="single" w:sz="6" w:space="0" w:color="000000"/>
+            </w:tcBorders>
+            <w:vAlign w:val="center"/>
+          </w:tcPr>
+          <w:p>
+            <w:pPr>
+              <w:pStyle w:val="BodyText"/>
+            </w:pPr>
+          </w:p>
+        </w:tc>
+        <w:tc>
+          <w:tcPr>
+            <w:tcW w:w="1608" w:type="dxa"/>
+            <w:vMerge/>
+            <w:tcBorders>
+              <w:top w:val="single" w:sz="6" w:space="0" w:color="000000"/>
+              <w:left w:val="single" w:sz="6" w:space="0" w:color="000000"/>
+              <w:bottom w:val="single" w:sz="6" w:space="0" w:color="000000"/>
+              <w:right w:val="single" w:sz="6" w:space="0" w:color="000000"/>
+            </w:tcBorders>
+            <w:vAlign w:val="center"/>
+          </w:tcPr>
+          <w:p>
+            <w:pPr>
+              <w:pStyle w:val="BodyText"/>
+            </w:pPr>
+          </w:p>
+        </w:tc>
+        <w:tc>
+          <w:tcPr>
+            <w:tcW w:w="2093" w:type="dxa"/>
+            <w:vMerge/>
+            <w:tcBorders>
+              <w:top w:val="single" w:sz="6" w:space="0" w:color="000000"/>
+              <w:left w:val="single" w:sz="6" w:space="0" w:color="000000"/>
+              <w:bottom w:val="single" w:sz="6" w:space="0" w:color="000000"/>
+              <w:right w:val="single" w:sz="12" w:space="0" w:color="000000"/>
+            </w:tcBorders>
+            <w:vAlign w:val="center"/>
+          </w:tcPr>
+          <w:p>
+            <w:pPr>
+              <w:pStyle w:val="BodyText"/>
+            </w:pPr>
+          </w:p>
+        </w:tc>
+      </w:tr>
+      <w:tr>
+        <w:trPr>
+          <w:trHeight w:val="789"/>
+        </w:trPr>
+        <w:tc>
+          <w:tcPr>
+            <w:tcW w:w="956" w:type="dxa"/>
+            <w:tcBorders>
+              <w:top w:val="single" w:sz="6" w:space="0" w:color="000000"/>
+              <w:left w:val="single" w:sz="12" w:space="0" w:color="000000"/>
+              <w:bottom w:val="single" w:sz="6" w:space="0" w:color="000000"/>
+              <w:right w:val="single" w:sz="6" w:space="0" w:color="000000"/>
+            </w:tcBorders>
+            <w:hideMark/>
+          </w:tcPr>
+          <w:p>
+            <w:pPr>
+              <w:pStyle w:val="BodyText"/>
+            </w:pPr>
+            <w:r>
+              <w:rPr>
+                <w:w w:val="121"/>
+              </w:rPr>
+              <w:t>4</w:t>
+            </w:r>
+          </w:p>
+        </w:tc>
+        <w:tc>
+          <w:tcPr>
+            <w:tcW w:w="1555" w:type="dxa"/>
+            <w:tcBorders>
+              <w:top w:val="single" w:sz="6" w:space="0" w:color="000000"/>
+              <w:left w:val="single" w:sz="6" w:space="0" w:color="000000"/>
+              <w:bottom w:val="single" w:sz="6" w:space="0" w:color="000000"/>
+              <w:right w:val="single" w:sz="6" w:space="0" w:color="000000"/>
+            </w:tcBorders>
+          </w:tcPr>
+          <w:p>
+            <w:pPr>
+              <w:pStyle w:val="BodyText"/>
+            </w:pPr>
+            <w:r>
+              <w:t>Select the login button</w:t>
+            </w:r>
+          </w:p>
+        </w:tc>
+        <w:tc>
+          <w:tcPr>
+            <w:tcW w:w="1451" w:type="dxa"/>
+            <w:tcBorders>
+              <w:top w:val="single" w:sz="6" w:space="0" w:color="000000"/>
+              <w:left w:val="single" w:sz="6" w:space="0" w:color="000000"/>
+              <w:bottom w:val="single" w:sz="6" w:space="0" w:color="000000"/>
+              <w:right w:val="single" w:sz="6" w:space="0" w:color="000000"/>
+            </w:tcBorders>
+          </w:tcPr>
+          <w:p>
+            <w:pPr>
+              <w:pStyle w:val="BodyText"/>
+              <w:rPr>
+                <w:sz w:val="26"/>
+              </w:rPr>
+            </w:pPr>
+          </w:p>
+        </w:tc>
+        <w:tc>
+          <w:tcPr>
+            <w:tcW w:w="1517" w:type="dxa"/>
+            <w:vMerge/>
+            <w:tcBorders>
+              <w:top w:val="single" w:sz="6" w:space="0" w:color="000000"/>
+              <w:left w:val="single" w:sz="6" w:space="0" w:color="000000"/>
+              <w:bottom w:val="single" w:sz="6" w:space="0" w:color="000000"/>
+              <w:right w:val="single" w:sz="6" w:space="0" w:color="000000"/>
+            </w:tcBorders>
+            <w:vAlign w:val="center"/>
+          </w:tcPr>
+          <w:p>
+            <w:pPr>
+              <w:pStyle w:val="BodyText"/>
+            </w:pPr>
+          </w:p>
+        </w:tc>
+        <w:tc>
+          <w:tcPr>
+            <w:tcW w:w="1608" w:type="dxa"/>
+            <w:vMerge/>
+            <w:tcBorders>
+              <w:top w:val="single" w:sz="6" w:space="0" w:color="000000"/>
+              <w:left w:val="single" w:sz="6" w:space="0" w:color="000000"/>
+              <w:bottom w:val="single" w:sz="6" w:space="0" w:color="000000"/>
+              <w:right w:val="single" w:sz="6" w:space="0" w:color="000000"/>
+            </w:tcBorders>
+            <w:vAlign w:val="center"/>
+          </w:tcPr>
+          <w:p>
+            <w:pPr>
+              <w:pStyle w:val="BodyText"/>
+            </w:pPr>
+          </w:p>
+        </w:tc>
+        <w:tc>
+          <w:tcPr>
+            <w:tcW w:w="2093" w:type="dxa"/>
+            <w:vMerge/>
+            <w:tcBorders>
+              <w:top w:val="single" w:sz="6" w:space="0" w:color="000000"/>
+              <w:left w:val="single" w:sz="6" w:space="0" w:color="000000"/>
+              <w:bottom w:val="single" w:sz="6" w:space="0" w:color="000000"/>
+              <w:right w:val="single" w:sz="12" w:space="0" w:color="000000"/>
+            </w:tcBorders>
+            <w:vAlign w:val="center"/>
+          </w:tcPr>
+          <w:p>
+            <w:pPr>
+              <w:pStyle w:val="BodyText"/>
+            </w:pPr>
+          </w:p>
+        </w:tc>
+      </w:tr>
+      <w:tr>
+        <w:trPr>
+          <w:trHeight w:val="789"/>
+        </w:trPr>
+        <w:tc>
+          <w:tcPr>
+            <w:tcW w:w="956" w:type="dxa"/>
+            <w:tcBorders>
+              <w:top w:val="single" w:sz="6" w:space="0" w:color="000000"/>
+              <w:left w:val="single" w:sz="12" w:space="0" w:color="000000"/>
+              <w:bottom w:val="single" w:sz="6" w:space="0" w:color="000000"/>
+              <w:right w:val="single" w:sz="6" w:space="0" w:color="000000"/>
+            </w:tcBorders>
+          </w:tcPr>
+          <w:p>
+            <w:pPr>
+              <w:pStyle w:val="BodyText"/>
+              <w:rPr>
+                <w:w w:val="121"/>
+              </w:rPr>
+            </w:pPr>
+            <w:r>
+              <w:rPr>
+                <w:w w:val="121"/>
+              </w:rPr>
+              <w:t>5</w:t>
+            </w:r>
+          </w:p>
+        </w:tc>
+        <w:tc>
+          <w:tcPr>
+            <w:tcW w:w="1555" w:type="dxa"/>
+            <w:tcBorders>
+              <w:top w:val="single" w:sz="6" w:space="0" w:color="000000"/>
+              <w:left w:val="single" w:sz="6" w:space="0" w:color="000000"/>
+              <w:bottom w:val="single" w:sz="6" w:space="0" w:color="000000"/>
+              <w:right w:val="single" w:sz="6" w:space="0" w:color="000000"/>
+            </w:tcBorders>
+          </w:tcPr>
+          <w:p>
+            <w:pPr>
+              <w:pStyle w:val="BodyText"/>
+            </w:pPr>
+            <w:r>
+              <w:t xml:space="preserve">Select payment </w:t>
+            </w:r>
+            <w:r>
+              <w:t>from dashboard</w:t>
+            </w:r>
+          </w:p>
+        </w:tc>
+        <w:tc>
+          <w:tcPr>
+            <w:tcW w:w="1451" w:type="dxa"/>
+            <w:tcBorders>
+              <w:top w:val="single" w:sz="6" w:space="0" w:color="000000"/>
+              <w:left w:val="single" w:sz="6" w:space="0" w:color="000000"/>
+              <w:bottom w:val="single" w:sz="6" w:space="0" w:color="000000"/>
+              <w:right w:val="single" w:sz="6" w:space="0" w:color="000000"/>
+            </w:tcBorders>
+          </w:tcPr>
+          <w:p>
+            <w:pPr>
+              <w:pStyle w:val="BodyText"/>
+              <w:rPr>
+                <w:sz w:val="26"/>
+              </w:rPr>
+            </w:pPr>
+          </w:p>
+        </w:tc>
+        <w:tc>
+          <w:tcPr>
+            <w:tcW w:w="1517" w:type="dxa"/>
+            <w:tcBorders>
+              <w:top w:val="single" w:sz="6" w:space="0" w:color="000000"/>
+              <w:left w:val="single" w:sz="6" w:space="0" w:color="000000"/>
+              <w:bottom w:val="single" w:sz="6" w:space="0" w:color="000000"/>
+              <w:right w:val="single" w:sz="6" w:space="0" w:color="000000"/>
+            </w:tcBorders>
+            <w:vAlign w:val="center"/>
+          </w:tcPr>
+          <w:p>
+            <w:pPr>
+              <w:pStyle w:val="BodyText"/>
+            </w:pPr>
+            <w:r>
+              <w:t>Shows payment details</w:t>
+            </w:r>
+          </w:p>
+        </w:tc>
+        <w:tc>
+          <w:tcPr>
+            <w:tcW w:w="1608" w:type="dxa"/>
+            <w:tcBorders>
+              <w:top w:val="single" w:sz="6" w:space="0" w:color="000000"/>
+              <w:left w:val="single" w:sz="6" w:space="0" w:color="000000"/>
+              <w:bottom w:val="single" w:sz="6" w:space="0" w:color="000000"/>
+              <w:right w:val="single" w:sz="6" w:space="0" w:color="000000"/>
+            </w:tcBorders>
+            <w:vAlign w:val="center"/>
+          </w:tcPr>
+          <w:p>
+            <w:pPr>
+              <w:pStyle w:val="BodyText"/>
+            </w:pPr>
+            <w:r>
+              <w:t>Got the payment details page.</w:t>
+            </w:r>
+          </w:p>
+        </w:tc>
+        <w:tc>
+          <w:tcPr>
+            <w:tcW w:w="2093" w:type="dxa"/>
+            <w:tcBorders>
+              <w:top w:val="single" w:sz="6" w:space="0" w:color="000000"/>
+              <w:left w:val="single" w:sz="6" w:space="0" w:color="000000"/>
+              <w:bottom w:val="single" w:sz="6" w:space="0" w:color="000000"/>
+              <w:right w:val="single" w:sz="12" w:space="0" w:color="000000"/>
+            </w:tcBorders>
+            <w:vAlign w:val="center"/>
+          </w:tcPr>
+          <w:p>
+            <w:pPr>
+              <w:pStyle w:val="BodyText"/>
+            </w:pPr>
+            <w:r>
+              <w:t>Pass</w:t>
+            </w:r>
+          </w:p>
+        </w:tc>
+      </w:tr>
+      <w:tr>
+        <w:trPr>
+          <w:trHeight w:val="789"/>
+        </w:trPr>
+        <w:tc>
+          <w:tcPr>
+            <w:tcW w:w="956" w:type="dxa"/>
+            <w:tcBorders>
+              <w:top w:val="single" w:sz="6" w:space="0" w:color="000000"/>
+              <w:left w:val="single" w:sz="12" w:space="0" w:color="000000"/>
+              <w:bottom w:val="single" w:sz="6" w:space="0" w:color="000000"/>
+              <w:right w:val="single" w:sz="6" w:space="0" w:color="000000"/>
+            </w:tcBorders>
+          </w:tcPr>
+          <w:p>
+            <w:pPr>
+              <w:pStyle w:val="BodyText"/>
+              <w:rPr>
+                <w:w w:val="121"/>
+              </w:rPr>
+            </w:pPr>
+            <w:r>
+              <w:rPr>
+                <w:w w:val="121"/>
+              </w:rPr>
+              <w:t>6</w:t>
+            </w:r>
+          </w:p>
+        </w:tc>
+        <w:tc>
+          <w:tcPr>
+            <w:tcW w:w="1555" w:type="dxa"/>
+            <w:tcBorders>
+              <w:top w:val="single" w:sz="6" w:space="0" w:color="000000"/>
+              <w:left w:val="single" w:sz="6" w:space="0" w:color="000000"/>
+              <w:bottom w:val="single" w:sz="6" w:space="0" w:color="000000"/>
+              <w:right w:val="single" w:sz="6" w:space="0" w:color="000000"/>
+            </w:tcBorders>
+          </w:tcPr>
+          <w:p>
+            <w:pPr>
+              <w:pStyle w:val="BodyText"/>
+            </w:pPr>
+            <w:r>
+              <w:t>Select the download button</w:t>
+            </w:r>
+          </w:p>
+        </w:tc>
+        <w:tc>
+          <w:tcPr>
+            <w:tcW w:w="1451" w:type="dxa"/>
+            <w:tcBorders>
+              <w:top w:val="single" w:sz="6" w:space="0" w:color="000000"/>
+              <w:left w:val="single" w:sz="6" w:space="0" w:color="000000"/>
+              <w:bottom w:val="single" w:sz="6" w:space="0" w:color="000000"/>
+              <w:right w:val="single" w:sz="6" w:space="0" w:color="000000"/>
+            </w:tcBorders>
+          </w:tcPr>
+          <w:p>
+            <w:pPr>
+              <w:pStyle w:val="BodyText"/>
+              <w:rPr>
+                <w:sz w:val="26"/>
+              </w:rPr>
+            </w:pPr>
+          </w:p>
+        </w:tc>
+        <w:tc>
+          <w:tcPr>
+            <w:tcW w:w="1517" w:type="dxa"/>
+            <w:tcBorders>
+              <w:top w:val="single" w:sz="6" w:space="0" w:color="000000"/>
+              <w:left w:val="single" w:sz="6" w:space="0" w:color="000000"/>
+              <w:bottom w:val="single" w:sz="6" w:space="0" w:color="000000"/>
+              <w:right w:val="single" w:sz="6" w:space="0" w:color="000000"/>
+            </w:tcBorders>
+            <w:vAlign w:val="center"/>
+          </w:tcPr>
+          <w:p>
+            <w:pPr>
+              <w:pStyle w:val="BodyText"/>
+            </w:pPr>
+            <w:r>
+              <w:t>File should be downloaded</w:t>
+            </w:r>
+          </w:p>
+        </w:tc>
+        <w:tc>
+          <w:tcPr>
+            <w:tcW w:w="1608" w:type="dxa"/>
+            <w:tcBorders>
+              <w:top w:val="single" w:sz="6" w:space="0" w:color="000000"/>
+              <w:left w:val="single" w:sz="6" w:space="0" w:color="000000"/>
+              <w:bottom w:val="single" w:sz="6" w:space="0" w:color="000000"/>
+              <w:right w:val="single" w:sz="6" w:space="0" w:color="000000"/>
+            </w:tcBorders>
+            <w:vAlign w:val="center"/>
+          </w:tcPr>
+          <w:p>
+            <w:pPr>
+              <w:pStyle w:val="BodyText"/>
+            </w:pPr>
+            <w:r>
+              <w:t>File is downloaded to the system</w:t>
+            </w:r>
+          </w:p>
+        </w:tc>
+        <w:tc>
+          <w:tcPr>
+            <w:tcW w:w="2093" w:type="dxa"/>
+            <w:tcBorders>
+              <w:top w:val="single" w:sz="6" w:space="0" w:color="000000"/>
+              <w:left w:val="single" w:sz="6" w:space="0" w:color="000000"/>
+              <w:bottom w:val="single" w:sz="6" w:space="0" w:color="000000"/>
+              <w:right w:val="single" w:sz="12" w:space="0" w:color="000000"/>
+            </w:tcBorders>
+            <w:vAlign w:val="center"/>
+          </w:tcPr>
+          <w:p>
+            <w:pPr>
+              <w:pStyle w:val="BodyText"/>
+            </w:pPr>
+            <w:r>
+              <w:t>Pass</w:t>
+            </w:r>
+          </w:p>
+        </w:tc>
+      </w:tr>
+      <w:tr>
+        <w:trPr>
+          <w:trHeight w:val="702"/>
+        </w:trPr>
+        <w:tc>
+          <w:tcPr>
+            <w:tcW w:w="9180" w:type="dxa"/>
+            <w:gridSpan w:val="6"/>
+            <w:tcBorders>
+              <w:top w:val="single" w:sz="6" w:space="0" w:color="000000"/>
+              <w:left w:val="single" w:sz="12" w:space="0" w:color="000000"/>
+              <w:bottom w:val="single" w:sz="12" w:space="0" w:color="000000"/>
+              <w:right w:val="single" w:sz="12" w:space="0" w:color="000000"/>
+            </w:tcBorders>
+            <w:hideMark/>
+          </w:tcPr>
+          <w:p>
+            <w:pPr>
+              <w:spacing w:before="104"/>
+              <w:ind w:left="49"/>
+              <w:jc w:val="both"/>
+              <w:rPr>
+                <w:sz w:val="24"/>
+              </w:rPr>
+            </w:pPr>
+            <w:r>
+              <w:rPr>
+                <w:b/>
+                <w:w w:val="115"/>
+                <w:sz w:val="23"/>
+              </w:rPr>
+              <w:t>Post-Condition:</w:t>
+            </w:r>
+            <w:r>
+              <w:rPr>
+                <w:b/>
+                <w:spacing w:val="11"/>
+                <w:w w:val="115"/>
+                <w:sz w:val="23"/>
+              </w:rPr>
+              <w:t xml:space="preserve"> </w:t>
+            </w:r>
+            <w:r>
+              <w:rPr>
+                <w:rStyle w:val="BodyTextChar"/>
+              </w:rPr>
+              <w:t>The user has successfully authenticated with the database a</w:t>
+            </w:r>
+            <w:r>
+              <w:rPr>
+                <w:rStyle w:val="BodyTextChar"/>
+              </w:rPr>
+              <w:t>nd logged into the account. Then redirected to the payment page and download the payment receipt.</w:t>
+            </w:r>
+          </w:p>
+        </w:tc>
+      </w:tr>
+    </w:tbl>
+    <w:p>
+      <w:pPr>
+        <w:rPr>
+          <w:b/>
+          <w:bCs/>
+          <w:sz w:val="24"/>
+          <w:szCs w:val="24"/>
+        </w:rPr>
+      </w:pPr>
+    </w:p>
+    <w:p>
+      <w:pPr>
+        <w:rPr>
+          <w:b/>
+          <w:bCs/>
+          <w:sz w:val="24"/>
+          <w:szCs w:val="24"/>
+        </w:rPr>
+      </w:pPr>
+      <w:r>
+        <w:rPr>
+          <w:b/>
+          <w:bCs/>
+          <w:sz w:val="24"/>
+          <w:szCs w:val="24"/>
+        </w:rPr>
+        <w:br w:type="page"/>
+      </w:r>
+    </w:p>
+    <w:p>
+      <w:pPr>
+        <w:spacing w:line="360" w:lineRule="auto"/>
+        <w:ind w:right="1145"/>
+        <w:jc w:val="both"/>
+        <w:rPr>
+          <w:b/>
+          <w:bCs/>
+          <w:sz w:val="24"/>
+          <w:szCs w:val="24"/>
+        </w:rPr>
+      </w:pPr>
+      <w:r>
+        <w:rPr>
+          <w:b/>
+          <w:bCs/>
+          <w:sz w:val="24"/>
+          <w:szCs w:val="24"/>
+        </w:rPr>
+        <w:lastRenderedPageBreak/>
+        <w:t>Test Case 3</w:t>
+      </w:r>
+      <w:r>
+        <w:rPr>
+          <w:b/>
+          <w:bCs/>
+          <w:sz w:val="24"/>
+          <w:szCs w:val="24"/>
+        </w:rPr>
+        <w:t>:</w:t>
+      </w:r>
+      <w:r>
+        <w:rPr>
+          <w:b/>
+          <w:bCs/>
+          <w:sz w:val="24"/>
+          <w:szCs w:val="24"/>
+        </w:rPr>
+        <w:t xml:space="preserve"> </w:t>
+      </w:r>
+      <w:r>
+        <w:rPr>
+          <w:bCs/>
+          <w:sz w:val="24"/>
+          <w:szCs w:val="24"/>
+        </w:rPr>
+        <w:t>Download Job Description File</w:t>
+      </w:r>
+    </w:p>
+    <w:p>
+      <w:pPr>
+        <w:spacing w:line="360" w:lineRule="auto"/>
+        <w:ind w:right="1145"/>
+        <w:jc w:val="both"/>
+        <w:rPr>
+          <w:b/>
+          <w:bCs/>
+          <w:sz w:val="24"/>
+          <w:szCs w:val="24"/>
+        </w:rPr>
+      </w:pPr>
+    </w:p>
+    <w:p>
+      <w:pPr>
+        <w:spacing w:line="360" w:lineRule="auto"/>
+        <w:ind w:right="1145"/>
+        <w:jc w:val="both"/>
+        <w:rPr>
+          <w:b/>
+          <w:bCs/>
+          <w:sz w:val="24"/>
+          <w:szCs w:val="24"/>
+        </w:rPr>
+      </w:pPr>
+      <w:r>
+        <w:rPr>
+          <w:b/>
+          <w:bCs/>
+          <w:sz w:val="24"/>
+          <w:szCs w:val="24"/>
+        </w:rPr>
+        <w:t>Code</w:t>
+      </w:r>
+    </w:p>
+    <w:p>
+      <w:pPr>
+        <w:spacing w:line="360" w:lineRule="auto"/>
+        <w:ind w:right="1145"/>
+        <w:jc w:val="both"/>
+        <w:rPr>
+          <w:b/>
+          <w:bCs/>
+          <w:sz w:val="24"/>
+          <w:szCs w:val="24"/>
+        </w:rPr>
+      </w:pPr>
+    </w:p>
+    <w:p>
+      <w:pPr>
+        <w:spacing w:line="360" w:lineRule="auto"/>
+        <w:ind w:right="1145"/>
+        <w:jc w:val="both"/>
+        <w:rPr>
+          <w:b/>
+          <w:bCs/>
+          <w:sz w:val="24"/>
+          <w:szCs w:val="24"/>
+        </w:rPr>
+      </w:pPr>
+      <w:r>
+        <w:rPr>
+          <w:b/>
+          <w:bCs/>
+          <w:sz w:val="24"/>
+          <w:szCs w:val="24"/>
+        </w:rPr>
+        <w:drawing>
+          <wp:inline distT="0" distB="0" distL="0" distR="0" wp14:anchorId="66EC8027" wp14:editId="241A83EF">
+            <wp:extent cx="5281096" cy="3988676"/>
+            <wp:effectExtent l="19050" t="19050" r="15240" b="12065"/>
+            <wp:docPr id="33" name="Picture 33"/>
+            <wp:cNvGraphicFramePr>
+              <a:graphicFrameLocks xmlns:a="http://schemas.openxmlformats.org/drawingml/2006/main" noChangeAspect="1"/>
+            </wp:cNvGraphicFramePr>
+            <a:graphic xmlns:a="http://schemas.openxmlformats.org/drawingml/2006/main">
+              <a:graphicData uri="http://schemas.openxmlformats.org/drawingml/2006/picture">
+                <pic:pic xmlns:pic="http://schemas.openxmlformats.org/drawingml/2006/picture">
+                  <pic:nvPicPr>
+                    <pic:cNvPr id="1" name=""/>
+                    <pic:cNvPicPr/>
+                  </pic:nvPicPr>
+                  <pic:blipFill>
+                    <a:blip r:embed="rId24"/>
+                    <a:stretch>
+                      <a:fillRect/>
+                    </a:stretch>
+                  </pic:blipFill>
+                  <pic:spPr>
+                    <a:xfrm>
+                      <a:off x="0" y="0"/>
+                      <a:ext cx="5285125" cy="3991719"/>
+                    </a:xfrm>
+                    <a:prstGeom prst="rect">
+                      <a:avLst/>
+                    </a:prstGeom>
+                    <a:ln>
+                      <a:solidFill>
+                        <a:schemeClr val="accent1"/>
+                      </a:solidFill>
+                    </a:ln>
+                  </pic:spPr>
+                </pic:pic>
+              </a:graphicData>
+            </a:graphic>
+          </wp:inline>
+        </w:drawing>
+      </w:r>
+    </w:p>
+    <w:p>
+      <w:pPr>
+        <w:spacing w:line="360" w:lineRule="auto"/>
+        <w:ind w:right="1145"/>
+        <w:jc w:val="both"/>
+        <w:rPr>
+          <w:b/>
+          <w:bCs/>
+          <w:sz w:val="24"/>
+          <w:szCs w:val="24"/>
+        </w:rPr>
+      </w:pPr>
+      <w:r>
+        <w:rPr>
+          <w:b/>
+          <w:bCs/>
+          <w:sz w:val="24"/>
+          <w:szCs w:val="24"/>
+        </w:rPr>
+        <w:drawing>
+          <wp:inline distT="0" distB="0" distL="0" distR="0" wp14:anchorId="37D8C2E0" wp14:editId="06EF5F9D">
+            <wp:extent cx="5280660" cy="968122"/>
+            <wp:effectExtent l="19050" t="19050" r="15240" b="22860"/>
+            <wp:docPr id="34" name="Picture 34"/>
+            <wp:cNvGraphicFramePr>
+              <a:graphicFrameLocks xmlns:a="http://schemas.openxmlformats.org/drawingml/2006/main" noChangeAspect="1"/>
+            </wp:cNvGraphicFramePr>
+            <a:graphic xmlns:a="http://schemas.openxmlformats.org/drawingml/2006/main">
+              <a:graphicData uri="http://schemas.openxmlformats.org/drawingml/2006/picture">
+                <pic:pic xmlns:pic="http://schemas.openxmlformats.org/drawingml/2006/picture">
+                  <pic:nvPicPr>
+                    <pic:cNvPr id="1" name=""/>
+                    <pic:cNvPicPr/>
+                  </pic:nvPicPr>
+                  <pic:blipFill>
+                    <a:blip r:embed="rId25"/>
+                    <a:stretch>
+                      <a:fillRect/>
+                    </a:stretch>
+                  </pic:blipFill>
+                  <pic:spPr>
+                    <a:xfrm>
+                      <a:off x="0" y="0"/>
+                      <a:ext cx="5311332" cy="973745"/>
+                    </a:xfrm>
+                    <a:prstGeom prst="rect">
+                      <a:avLst/>
+                    </a:prstGeom>
+                    <a:ln>
+                      <a:solidFill>
+                        <a:schemeClr val="accent1"/>
+                      </a:solidFill>
+                    </a:ln>
+                  </pic:spPr>
+                </pic:pic>
+              </a:graphicData>
+            </a:graphic>
+          </wp:inline>
+        </w:drawing>
+      </w:r>
+    </w:p>
+    <w:p>
+      <w:pPr>
+        <w:spacing w:line="360" w:lineRule="auto"/>
+        <w:ind w:right="1145"/>
+        <w:jc w:val="both"/>
+        <w:rPr>
+          <w:b/>
+          <w:bCs/>
+          <w:sz w:val="24"/>
+          <w:szCs w:val="24"/>
+        </w:rPr>
+      </w:pPr>
+    </w:p>
+    <w:p>
+      <w:pPr>
+        <w:spacing w:line="360" w:lineRule="auto"/>
+        <w:ind w:right="1145"/>
+        <w:jc w:val="both"/>
+        <w:rPr>
+          <w:b/>
+          <w:bCs/>
+          <w:sz w:val="24"/>
+          <w:szCs w:val="24"/>
+        </w:rPr>
+      </w:pPr>
+      <w:r>
+        <w:rPr>
+          <w:b/>
+          <w:bCs/>
+          <w:sz w:val="24"/>
+          <w:szCs w:val="24"/>
+        </w:rPr>
+        <w:t>Screenshot</w:t>
+      </w:r>
+    </w:p>
+    <w:p>
+      <w:pPr>
+        <w:spacing w:line="360" w:lineRule="auto"/>
+        <w:ind w:right="1145"/>
+        <w:jc w:val="both"/>
+        <w:rPr>
+          <w:b/>
+          <w:bCs/>
+          <w:sz w:val="24"/>
+          <w:szCs w:val="24"/>
+        </w:rPr>
+      </w:pPr>
+    </w:p>
+    <w:p>
+      <w:pPr>
+        <w:spacing w:line="360" w:lineRule="auto"/>
+        <w:ind w:right="1145"/>
+        <w:jc w:val="both"/>
+        <w:rPr>
+          <w:b/>
+          <w:bCs/>
+          <w:sz w:val="24"/>
+          <w:szCs w:val="24"/>
+        </w:rPr>
+      </w:pPr>
+      <w:r>
+        <w:rPr>
+          <w:b/>
+          <w:bCs/>
+          <w:sz w:val="24"/>
+          <w:szCs w:val="24"/>
+        </w:rPr>
+        <w:drawing>
+          <wp:inline distT="0" distB="0" distL="0" distR="0" wp14:anchorId="642F4811" wp14:editId="5A4980A3">
+            <wp:extent cx="5503653" cy="1012486"/>
+            <wp:effectExtent l="19050" t="19050" r="20955" b="16510"/>
+            <wp:docPr id="29" name="Picture 29"/>
+            <wp:cNvGraphicFramePr>
+              <a:graphicFrameLocks xmlns:a="http://schemas.openxmlformats.org/drawingml/2006/main" noChangeAspect="1"/>
+            </wp:cNvGraphicFramePr>
+            <a:graphic xmlns:a="http://schemas.openxmlformats.org/drawingml/2006/main">
+              <a:graphicData uri="http://schemas.openxmlformats.org/drawingml/2006/picture">
+                <pic:pic xmlns:pic="http://schemas.openxmlformats.org/drawingml/2006/picture">
+                  <pic:nvPicPr>
+                    <pic:cNvPr id="1" name=""/>
+                    <pic:cNvPicPr/>
+                  </pic:nvPicPr>
+                  <pic:blipFill>
+                    <a:blip r:embed="rId26"/>
+                    <a:stretch>
+                      <a:fillRect/>
+                    </a:stretch>
+                  </pic:blipFill>
+                  <pic:spPr>
+                    <a:xfrm>
+                      <a:off x="0" y="0"/>
+                      <a:ext cx="5514838" cy="1014544"/>
+                    </a:xfrm>
+                    <a:prstGeom prst="rect">
+                      <a:avLst/>
+                    </a:prstGeom>
+                    <a:ln>
+                      <a:solidFill>
+                        <a:schemeClr val="accent1"/>
+                      </a:solidFill>
+                    </a:ln>
+                  </pic:spPr>
+                </pic:pic>
+              </a:graphicData>
+            </a:graphic>
+          </wp:inline>
+        </w:drawing>
+      </w:r>
+    </w:p>
+    <w:p>
+      <w:pPr>
+        <w:rPr>
+          <w:b/>
+          <w:bCs/>
+          <w:sz w:val="24"/>
+          <w:szCs w:val="24"/>
+        </w:rPr>
+      </w:pPr>
+      <w:r>
+        <w:rPr>
+          <w:b/>
+          <w:bCs/>
+          <w:sz w:val="24"/>
+          <w:szCs w:val="24"/>
+        </w:rPr>
+        <w:br w:type="page"/>
+      </w:r>
+    </w:p>
+    <w:p>
+      <w:pPr>
+        <w:spacing w:line="360" w:lineRule="auto"/>
+        <w:ind w:right="1145"/>
+        <w:jc w:val="both"/>
+        <w:rPr>
+          <w:b/>
+          <w:bCs/>
+          <w:sz w:val="24"/>
+          <w:szCs w:val="24"/>
+        </w:rPr>
+      </w:pPr>
+      <w:r>
+        <w:rPr>
+          <w:b/>
+          <w:bCs/>
+          <w:sz w:val="24"/>
+          <w:szCs w:val="24"/>
+        </w:rPr>
+        <w:lastRenderedPageBreak/>
+        <w:t>Test report</w:t>
+      </w:r>
+    </w:p>
+    <w:tbl>
+      <w:tblPr>
+        <w:tblW w:w="0" w:type="auto"/>
+        <w:tblInd w:w="-8" w:type="dxa"/>
+        <w:tblBorders>
+          <w:top w:val="single" w:sz="6" w:space="0" w:color="D2D2D2"/>
+          <w:left w:val="single" w:sz="6" w:space="0" w:color="D2D2D2"/>
+          <w:bottom w:val="single" w:sz="6" w:space="0" w:color="D2D2D2"/>
+          <w:right w:val="single" w:sz="6" w:space="0" w:color="D2D2D2"/>
+          <w:insideH w:val="single" w:sz="6" w:space="0" w:color="D2D2D2"/>
+          <w:insideV w:val="single" w:sz="6" w:space="0" w:color="D2D2D2"/>
+        </w:tblBorders>
+        <w:tblLayout w:type="fixed"/>
+        <w:tblCellMar>
+          <w:left w:w="0" w:type="dxa"/>
+          <w:right w:w="0" w:type="dxa"/>
+        </w:tblCellMar>
+        <w:tblLook w:val="01E0" w:firstRow="1" w:lastRow="1" w:firstColumn="1" w:lastColumn="1" w:noHBand="0" w:noVBand="0"/>
+      </w:tblPr>
+      <w:tblGrid>
+        <w:gridCol w:w="956"/>
+        <w:gridCol w:w="1555"/>
+        <w:gridCol w:w="1451"/>
+        <w:gridCol w:w="1517"/>
+        <w:gridCol w:w="1608"/>
+        <w:gridCol w:w="2093"/>
+      </w:tblGrid>
+      <w:tr>
+        <w:trPr>
+          <w:trHeight w:val="292"/>
+        </w:trPr>
+        <w:tc>
+          <w:tcPr>
+            <w:tcW w:w="9180" w:type="dxa"/>
+            <w:gridSpan w:val="6"/>
+            <w:tcBorders>
+              <w:top w:val="single" w:sz="18" w:space="0" w:color="000000"/>
+              <w:left w:val="single" w:sz="12" w:space="0" w:color="000000"/>
+              <w:bottom w:val="single" w:sz="6" w:space="0" w:color="000000"/>
+              <w:right w:val="single" w:sz="12" w:space="0" w:color="000000"/>
+            </w:tcBorders>
+            <w:hideMark/>
+          </w:tcPr>
+          <w:p>
+            <w:pPr>
+              <w:spacing w:line="262" w:lineRule="exact"/>
+              <w:ind w:left="121"/>
+              <w:rPr>
+                <w:b/>
+                <w:sz w:val="23"/>
+              </w:rPr>
+            </w:pPr>
+            <w:r>
+              <w:rPr>
+                <w:b/>
+                <w:sz w:val="23"/>
+              </w:rPr>
+              <w:t>Project</w:t>
+            </w:r>
+            <w:r>
+              <w:rPr>
+                <w:b/>
+                <w:spacing w:val="-3"/>
+                <w:sz w:val="23"/>
+              </w:rPr>
+              <w:t xml:space="preserve"> </w:t>
+            </w:r>
+            <w:r>
+              <w:rPr>
+                <w:b/>
+                <w:sz w:val="23"/>
+              </w:rPr>
+              <w:t>Name:</w:t>
+            </w:r>
+            <w:r>
+              <w:rPr>
+                <w:b/>
+                <w:sz w:val="23"/>
+              </w:rPr>
+              <w:t xml:space="preserve"> </w:t>
+            </w:r>
+            <w:proofErr w:type="spellStart"/>
+            <w:r>
+              <w:rPr>
+                <w:b/>
+                <w:sz w:val="23"/>
+              </w:rPr>
+              <w:t>Zyphor</w:t>
+            </w:r>
+            <w:proofErr w:type="spellEnd"/>
+          </w:p>
+        </w:tc>
+      </w:tr>
+      <w:tr>
+        <w:trPr>
+          <w:trHeight w:val="320"/>
+        </w:trPr>
+        <w:tc>
+          <w:tcPr>
+            <w:tcW w:w="9180" w:type="dxa"/>
+            <w:gridSpan w:val="6"/>
+            <w:tcBorders>
+              <w:top w:val="single" w:sz="6" w:space="0" w:color="000000"/>
+              <w:left w:val="single" w:sz="12" w:space="0" w:color="000000"/>
+              <w:bottom w:val="single" w:sz="6" w:space="0" w:color="000000"/>
+              <w:right w:val="single" w:sz="12" w:space="0" w:color="000000"/>
+            </w:tcBorders>
+            <w:hideMark/>
+          </w:tcPr>
+          <w:p>
+            <w:pPr>
+              <w:spacing w:before="61" w:line="245" w:lineRule="exact"/>
+              <w:ind w:left="1773"/>
+              <w:rPr>
+                <w:b/>
+                <w:sz w:val="23"/>
+              </w:rPr>
+            </w:pPr>
+            <w:r>
+              <w:rPr>
+                <w:b/>
+                <w:w w:val="120"/>
+                <w:sz w:val="23"/>
+              </w:rPr>
+              <w:t xml:space="preserve">     Download </w:t>
+            </w:r>
+            <w:r>
+              <w:rPr>
+                <w:b/>
+                <w:w w:val="120"/>
+                <w:sz w:val="23"/>
+              </w:rPr>
+              <w:t xml:space="preserve">Job Description File </w:t>
+            </w:r>
+            <w:r>
+              <w:rPr>
+                <w:b/>
+                <w:w w:val="120"/>
+                <w:sz w:val="23"/>
+              </w:rPr>
+              <w:t>Test</w:t>
+            </w:r>
+            <w:r>
+              <w:rPr>
+                <w:b/>
+                <w:spacing w:val="18"/>
+                <w:w w:val="120"/>
+                <w:sz w:val="23"/>
+              </w:rPr>
+              <w:t xml:space="preserve"> </w:t>
+            </w:r>
+            <w:r>
+              <w:rPr>
+                <w:b/>
+                <w:w w:val="120"/>
+                <w:sz w:val="23"/>
+              </w:rPr>
+              <w:t>Case</w:t>
+            </w:r>
+          </w:p>
+        </w:tc>
+      </w:tr>
+      <w:tr>
+        <w:trPr>
+          <w:trHeight w:val="340"/>
+        </w:trPr>
+        <w:tc>
+          <w:tcPr>
+            <w:tcW w:w="3962" w:type="dxa"/>
+            <w:gridSpan w:val="3"/>
+            <w:tcBorders>
+              <w:top w:val="single" w:sz="6" w:space="0" w:color="000000"/>
+              <w:left w:val="single" w:sz="12" w:space="0" w:color="000000"/>
+              <w:bottom w:val="single" w:sz="6" w:space="0" w:color="000000"/>
+              <w:right w:val="single" w:sz="6" w:space="0" w:color="000000"/>
+            </w:tcBorders>
+            <w:hideMark/>
+          </w:tcPr>
+          <w:p>
+            <w:pPr>
+              <w:spacing w:before="80" w:line="245" w:lineRule="exact"/>
+              <w:ind w:left="49"/>
+              <w:rPr>
+                <w:sz w:val="23"/>
+              </w:rPr>
+            </w:pPr>
+            <w:r>
+              <w:rPr>
+                <w:b/>
+                <w:w w:val="125"/>
+                <w:sz w:val="23"/>
+              </w:rPr>
+              <w:t>Test</w:t>
+            </w:r>
+            <w:r>
+              <w:rPr>
+                <w:b/>
+                <w:spacing w:val="-4"/>
+                <w:w w:val="125"/>
+                <w:sz w:val="23"/>
+              </w:rPr>
+              <w:t xml:space="preserve"> </w:t>
+            </w:r>
+            <w:r>
+              <w:rPr>
+                <w:b/>
+                <w:w w:val="125"/>
+                <w:sz w:val="23"/>
+              </w:rPr>
+              <w:t>Case</w:t>
+            </w:r>
+            <w:r>
+              <w:rPr>
+                <w:b/>
+                <w:spacing w:val="-1"/>
+                <w:w w:val="125"/>
+                <w:sz w:val="23"/>
+              </w:rPr>
+              <w:t xml:space="preserve"> </w:t>
+            </w:r>
+            <w:r>
+              <w:rPr>
+                <w:b/>
+                <w:w w:val="125"/>
+                <w:sz w:val="23"/>
+              </w:rPr>
+              <w:t>ID:</w:t>
+            </w:r>
+            <w:r>
+              <w:rPr>
+                <w:b/>
+                <w:spacing w:val="-2"/>
+                <w:w w:val="125"/>
+                <w:sz w:val="23"/>
+              </w:rPr>
+              <w:t xml:space="preserve"> </w:t>
+            </w:r>
+            <w:r>
+              <w:rPr>
+                <w:rStyle w:val="BodyTextChar"/>
+              </w:rPr>
+              <w:t>Test_3</w:t>
+            </w:r>
+          </w:p>
+        </w:tc>
+        <w:tc>
+          <w:tcPr>
+            <w:tcW w:w="5218" w:type="dxa"/>
+            <w:gridSpan w:val="3"/>
+            <w:tcBorders>
+              <w:top w:val="single" w:sz="6" w:space="0" w:color="000000"/>
+              <w:left w:val="single" w:sz="6" w:space="0" w:color="000000"/>
+              <w:bottom w:val="single" w:sz="6" w:space="0" w:color="000000"/>
+              <w:right w:val="single" w:sz="12" w:space="0" w:color="000000"/>
+            </w:tcBorders>
+            <w:hideMark/>
+          </w:tcPr>
+          <w:p>
+            <w:pPr>
+              <w:spacing w:before="80" w:line="245" w:lineRule="exact"/>
+              <w:ind w:left="64"/>
+              <w:rPr>
+                <w:sz w:val="24"/>
+              </w:rPr>
+            </w:pPr>
+            <w:r>
+              <w:rPr>
+                <w:b/>
+                <w:w w:val="120"/>
+                <w:sz w:val="23"/>
+              </w:rPr>
+              <w:t>Test</w:t>
+            </w:r>
+            <w:r>
+              <w:rPr>
+                <w:b/>
+                <w:spacing w:val="21"/>
+                <w:w w:val="120"/>
+                <w:sz w:val="23"/>
+              </w:rPr>
+              <w:t xml:space="preserve"> </w:t>
+            </w:r>
+            <w:r>
+              <w:rPr>
+                <w:b/>
+                <w:w w:val="120"/>
+                <w:sz w:val="23"/>
+              </w:rPr>
+              <w:t>Designed</w:t>
+            </w:r>
+            <w:r>
+              <w:rPr>
+                <w:b/>
+                <w:spacing w:val="21"/>
+                <w:w w:val="120"/>
+                <w:sz w:val="23"/>
+              </w:rPr>
+              <w:t xml:space="preserve"> </w:t>
+            </w:r>
+            <w:r>
+              <w:rPr>
+                <w:b/>
+                <w:w w:val="120"/>
+                <w:sz w:val="23"/>
+              </w:rPr>
+              <w:t>By:</w:t>
+            </w:r>
+            <w:r>
+              <w:rPr>
+                <w:b/>
+                <w:spacing w:val="24"/>
+                <w:w w:val="120"/>
+                <w:sz w:val="23"/>
+              </w:rPr>
+              <w:t xml:space="preserve"> </w:t>
+            </w:r>
+            <w:r>
+              <w:rPr>
+                <w:rStyle w:val="BodyTextChar"/>
+              </w:rPr>
+              <w:t>Shamjad Mazood Nazer</w:t>
+            </w:r>
+          </w:p>
+        </w:tc>
+      </w:tr>
+      <w:tr>
+        <w:trPr>
+          <w:trHeight w:val="804"/>
+        </w:trPr>
+        <w:tc>
+          <w:tcPr>
+            <w:tcW w:w="3962" w:type="dxa"/>
+            <w:gridSpan w:val="3"/>
+            <w:tcBorders>
+              <w:top w:val="single" w:sz="6" w:space="0" w:color="000000"/>
+              <w:left w:val="single" w:sz="12" w:space="0" w:color="000000"/>
+              <w:bottom w:val="single" w:sz="6" w:space="0" w:color="000000"/>
+              <w:right w:val="single" w:sz="6" w:space="0" w:color="000000"/>
+            </w:tcBorders>
+            <w:hideMark/>
+          </w:tcPr>
+          <w:p>
+            <w:pPr>
+              <w:spacing w:before="20"/>
+              <w:ind w:left="49"/>
+              <w:rPr>
+                <w:b/>
+                <w:w w:val="115"/>
+                <w:sz w:val="23"/>
+              </w:rPr>
+            </w:pPr>
+            <w:r>
+              <w:rPr>
+                <w:b/>
+                <w:w w:val="120"/>
+                <w:sz w:val="23"/>
+              </w:rPr>
+              <w:t>Test</w:t>
+            </w:r>
+            <w:r>
+              <w:rPr>
+                <w:b/>
+                <w:spacing w:val="1"/>
+                <w:w w:val="120"/>
+                <w:sz w:val="23"/>
+              </w:rPr>
+              <w:t xml:space="preserve"> </w:t>
+            </w:r>
+            <w:r>
+              <w:rPr>
+                <w:b/>
+                <w:w w:val="115"/>
+                <w:sz w:val="23"/>
+              </w:rPr>
+              <w:t>Priority(Low/Medium/High):</w:t>
+            </w:r>
+          </w:p>
+          <w:p>
+            <w:pPr>
+              <w:pStyle w:val="BodyText"/>
+              <w:rPr>
+                <w:sz w:val="23"/>
+              </w:rPr>
+            </w:pPr>
+            <w:r>
+              <w:rPr>
+                <w:w w:val="115"/>
+              </w:rPr>
+              <w:t>Medium</w:t>
+            </w:r>
+          </w:p>
+        </w:tc>
+        <w:tc>
+          <w:tcPr>
+            <w:tcW w:w="5218" w:type="dxa"/>
+            <w:gridSpan w:val="3"/>
+            <w:tcBorders>
+              <w:top w:val="single" w:sz="6" w:space="0" w:color="000000"/>
+              <w:left w:val="single" w:sz="6" w:space="0" w:color="000000"/>
+              <w:bottom w:val="single" w:sz="6" w:space="0" w:color="000000"/>
+              <w:right w:val="single" w:sz="12" w:space="0" w:color="000000"/>
+            </w:tcBorders>
+            <w:hideMark/>
+          </w:tcPr>
+          <w:p>
+            <w:pPr>
+              <w:spacing w:before="39"/>
+              <w:ind w:left="64"/>
+              <w:rPr>
+                <w:sz w:val="24"/>
+              </w:rPr>
+            </w:pPr>
+            <w:r>
+              <w:rPr>
+                <w:b/>
+                <w:w w:val="125"/>
+                <w:sz w:val="23"/>
+              </w:rPr>
+              <w:t>Test</w:t>
+            </w:r>
+            <w:r>
+              <w:rPr>
+                <w:b/>
+                <w:spacing w:val="-6"/>
+                <w:w w:val="125"/>
+                <w:sz w:val="23"/>
+              </w:rPr>
+              <w:t xml:space="preserve"> </w:t>
+            </w:r>
+            <w:r>
+              <w:rPr>
+                <w:b/>
+                <w:w w:val="125"/>
+                <w:sz w:val="23"/>
+              </w:rPr>
+              <w:t>Designed</w:t>
+            </w:r>
+            <w:r>
+              <w:rPr>
+                <w:b/>
+                <w:spacing w:val="-3"/>
+                <w:w w:val="125"/>
+                <w:sz w:val="23"/>
+              </w:rPr>
+              <w:t xml:space="preserve"> </w:t>
+            </w:r>
+            <w:r>
+              <w:rPr>
+                <w:b/>
+                <w:w w:val="125"/>
+                <w:sz w:val="23"/>
+              </w:rPr>
+              <w:t>Date:</w:t>
+            </w:r>
+            <w:r>
+              <w:rPr>
+                <w:b/>
+                <w:spacing w:val="-2"/>
+                <w:w w:val="125"/>
+                <w:sz w:val="23"/>
+              </w:rPr>
+              <w:t xml:space="preserve"> </w:t>
+            </w:r>
+            <w:r>
+              <w:rPr>
+                <w:rStyle w:val="BodyTextChar"/>
+              </w:rPr>
+              <w:t>10-05-2023</w:t>
+            </w:r>
+          </w:p>
+        </w:tc>
+      </w:tr>
+      <w:tr>
+        <w:trPr>
+          <w:trHeight w:val="300"/>
+        </w:trPr>
+        <w:tc>
+          <w:tcPr>
+            <w:tcW w:w="3962" w:type="dxa"/>
+            <w:gridSpan w:val="3"/>
+            <w:tcBorders>
+              <w:top w:val="single" w:sz="6" w:space="0" w:color="000000"/>
+              <w:left w:val="single" w:sz="12" w:space="0" w:color="000000"/>
+              <w:bottom w:val="single" w:sz="6" w:space="0" w:color="000000"/>
+              <w:right w:val="single" w:sz="6" w:space="0" w:color="000000"/>
+            </w:tcBorders>
+            <w:hideMark/>
+          </w:tcPr>
+          <w:p>
+            <w:pPr>
+              <w:spacing w:before="39" w:line="245" w:lineRule="exact"/>
+              <w:ind w:left="49"/>
+              <w:rPr>
+                <w:sz w:val="23"/>
+              </w:rPr>
+            </w:pPr>
+            <w:r>
+              <w:rPr>
+                <w:b/>
+                <w:w w:val="125"/>
+                <w:sz w:val="23"/>
+              </w:rPr>
+              <w:t>Module</w:t>
+            </w:r>
+            <w:r>
+              <w:rPr>
+                <w:b/>
+                <w:spacing w:val="-9"/>
+                <w:w w:val="125"/>
+                <w:sz w:val="23"/>
+              </w:rPr>
+              <w:t xml:space="preserve"> </w:t>
+            </w:r>
+            <w:r>
+              <w:rPr>
+                <w:b/>
+                <w:w w:val="125"/>
+                <w:sz w:val="23"/>
+              </w:rPr>
+              <w:t>Name</w:t>
+            </w:r>
+            <w:r>
+              <w:rPr>
+                <w:w w:val="125"/>
+                <w:sz w:val="23"/>
+              </w:rPr>
+              <w:t>:</w:t>
+            </w:r>
+            <w:r>
+              <w:rPr>
+                <w:spacing w:val="-1"/>
+                <w:w w:val="125"/>
+                <w:sz w:val="24"/>
+              </w:rPr>
+              <w:t xml:space="preserve"> </w:t>
+            </w:r>
+            <w:r>
+              <w:rPr>
+                <w:rStyle w:val="BodyTextChar"/>
+              </w:rPr>
+              <w:t>Placement Drives</w:t>
+            </w:r>
+          </w:p>
+        </w:tc>
+        <w:tc>
+          <w:tcPr>
+            <w:tcW w:w="5218" w:type="dxa"/>
+            <w:gridSpan w:val="3"/>
+            <w:tcBorders>
+              <w:top w:val="single" w:sz="6" w:space="0" w:color="000000"/>
+              <w:left w:val="single" w:sz="6" w:space="0" w:color="000000"/>
+              <w:bottom w:val="single" w:sz="6" w:space="0" w:color="000000"/>
+              <w:right w:val="single" w:sz="12" w:space="0" w:color="000000"/>
+            </w:tcBorders>
+            <w:hideMark/>
+          </w:tcPr>
+          <w:p>
+            <w:pPr>
+              <w:spacing w:before="39" w:line="245" w:lineRule="exact"/>
+              <w:ind w:left="64"/>
+              <w:rPr>
+                <w:b/>
+                <w:sz w:val="23"/>
+              </w:rPr>
+            </w:pPr>
+            <w:r>
+              <w:rPr>
+                <w:b/>
+                <w:w w:val="120"/>
+                <w:sz w:val="23"/>
+              </w:rPr>
+              <w:t>Test</w:t>
+            </w:r>
+            <w:r>
+              <w:rPr>
+                <w:b/>
+                <w:spacing w:val="17"/>
+                <w:w w:val="120"/>
+                <w:sz w:val="23"/>
+              </w:rPr>
+              <w:t xml:space="preserve"> </w:t>
+            </w:r>
+            <w:r>
+              <w:rPr>
+                <w:b/>
+                <w:w w:val="120"/>
+                <w:sz w:val="23"/>
+              </w:rPr>
+              <w:t>Executed</w:t>
+            </w:r>
+            <w:r>
+              <w:rPr>
+                <w:b/>
+                <w:spacing w:val="19"/>
+                <w:w w:val="120"/>
+                <w:sz w:val="23"/>
+              </w:rPr>
+              <w:t xml:space="preserve"> </w:t>
+            </w:r>
+            <w:r>
+              <w:rPr>
+                <w:b/>
+                <w:w w:val="120"/>
+                <w:sz w:val="23"/>
+              </w:rPr>
+              <w:t>By</w:t>
+            </w:r>
+            <w:r>
+              <w:rPr>
+                <w:b/>
+                <w:spacing w:val="19"/>
+                <w:w w:val="120"/>
+                <w:sz w:val="23"/>
+              </w:rPr>
+              <w:t xml:space="preserve"> </w:t>
+            </w:r>
+            <w:r>
+              <w:rPr>
+                <w:b/>
+                <w:w w:val="120"/>
+                <w:sz w:val="23"/>
+              </w:rPr>
+              <w:t xml:space="preserve">: </w:t>
+            </w:r>
+            <w:r>
+              <w:rPr>
+                <w:rStyle w:val="BodyTextChar"/>
+              </w:rPr>
+              <w:t xml:space="preserve">Mr. </w:t>
+            </w:r>
+            <w:proofErr w:type="spellStart"/>
+            <w:r>
+              <w:rPr>
+                <w:rStyle w:val="BodyTextChar"/>
+              </w:rPr>
+              <w:t>Rony</w:t>
+            </w:r>
+            <w:proofErr w:type="spellEnd"/>
+            <w:r>
+              <w:rPr>
+                <w:rStyle w:val="BodyTextChar"/>
+              </w:rPr>
+              <w:t xml:space="preserve"> Tom</w:t>
+            </w:r>
+          </w:p>
+        </w:tc>
+      </w:tr>
+      <w:tr>
+        <w:trPr>
+          <w:trHeight w:val="553"/>
+        </w:trPr>
+        <w:tc>
+          <w:tcPr>
+            <w:tcW w:w="3962" w:type="dxa"/>
+            <w:gridSpan w:val="3"/>
+            <w:tcBorders>
+              <w:top w:val="single" w:sz="6" w:space="0" w:color="000000"/>
+              <w:left w:val="single" w:sz="12" w:space="0" w:color="000000"/>
+              <w:bottom w:val="single" w:sz="6" w:space="0" w:color="000000"/>
+              <w:right w:val="single" w:sz="6" w:space="0" w:color="000000"/>
+            </w:tcBorders>
+            <w:hideMark/>
+          </w:tcPr>
+          <w:p>
+            <w:pPr>
+              <w:spacing w:before="13" w:line="264" w:lineRule="exact"/>
+              <w:ind w:left="49" w:right="532"/>
+              <w:rPr>
+                <w:sz w:val="23"/>
+              </w:rPr>
+            </w:pPr>
+            <w:r>
+              <w:rPr>
+                <w:b/>
+                <w:w w:val="115"/>
+                <w:sz w:val="23"/>
+              </w:rPr>
+              <w:t>Test</w:t>
+            </w:r>
+            <w:r>
+              <w:rPr>
+                <w:b/>
+                <w:spacing w:val="20"/>
+                <w:w w:val="115"/>
+                <w:sz w:val="23"/>
+              </w:rPr>
+              <w:t xml:space="preserve"> </w:t>
+            </w:r>
+            <w:r>
+              <w:rPr>
+                <w:b/>
+                <w:w w:val="115"/>
+                <w:sz w:val="23"/>
+              </w:rPr>
+              <w:t>Title</w:t>
+            </w:r>
+            <w:r>
+              <w:rPr>
+                <w:b/>
+                <w:spacing w:val="2"/>
+                <w:w w:val="115"/>
+                <w:sz w:val="23"/>
+              </w:rPr>
+              <w:t xml:space="preserve"> </w:t>
+            </w:r>
+            <w:r>
+              <w:rPr>
+                <w:b/>
+                <w:w w:val="115"/>
+                <w:sz w:val="23"/>
+              </w:rPr>
+              <w:t>:</w:t>
+            </w:r>
+            <w:r>
+              <w:rPr>
+                <w:b/>
+                <w:spacing w:val="16"/>
+                <w:w w:val="115"/>
+                <w:sz w:val="23"/>
+              </w:rPr>
+              <w:t xml:space="preserve"> </w:t>
+            </w:r>
+            <w:r>
+              <w:rPr>
+                <w:rStyle w:val="BodyTextChar"/>
+              </w:rPr>
+              <w:t>Student Login</w:t>
+            </w:r>
+          </w:p>
+        </w:tc>
+        <w:tc>
+          <w:tcPr>
+            <w:tcW w:w="5218" w:type="dxa"/>
+            <w:gridSpan w:val="3"/>
+            <w:tcBorders>
+              <w:top w:val="single" w:sz="6" w:space="0" w:color="000000"/>
+              <w:left w:val="single" w:sz="6" w:space="0" w:color="000000"/>
+              <w:bottom w:val="single" w:sz="6" w:space="0" w:color="000000"/>
+              <w:right w:val="single" w:sz="12" w:space="0" w:color="000000"/>
+            </w:tcBorders>
+          </w:tcPr>
+          <w:p>
+            <w:pPr>
+              <w:spacing w:before="8"/>
+              <w:rPr>
+                <w:b/>
+                <w:sz w:val="23"/>
+              </w:rPr>
+            </w:pPr>
+          </w:p>
+          <w:p>
+            <w:pPr>
+              <w:ind w:left="64"/>
+              <w:rPr>
+                <w:sz w:val="23"/>
+              </w:rPr>
+            </w:pPr>
+            <w:r>
+              <w:rPr>
+                <w:b/>
+                <w:w w:val="125"/>
+                <w:sz w:val="23"/>
+              </w:rPr>
+              <w:t>Test</w:t>
+            </w:r>
+            <w:r>
+              <w:rPr>
+                <w:b/>
+                <w:spacing w:val="-5"/>
+                <w:w w:val="125"/>
+                <w:sz w:val="23"/>
+              </w:rPr>
+              <w:t xml:space="preserve"> </w:t>
+            </w:r>
+            <w:r>
+              <w:rPr>
+                <w:b/>
+                <w:w w:val="125"/>
+                <w:sz w:val="23"/>
+              </w:rPr>
+              <w:t>Execution</w:t>
+            </w:r>
+            <w:r>
+              <w:rPr>
+                <w:b/>
+                <w:spacing w:val="-3"/>
+                <w:w w:val="125"/>
+                <w:sz w:val="23"/>
+              </w:rPr>
+              <w:t xml:space="preserve"> </w:t>
+            </w:r>
+            <w:r>
+              <w:rPr>
+                <w:b/>
+                <w:w w:val="125"/>
+                <w:sz w:val="23"/>
+              </w:rPr>
+              <w:t>Date:</w:t>
+            </w:r>
+            <w:r>
+              <w:rPr>
+                <w:b/>
+                <w:spacing w:val="-2"/>
+                <w:w w:val="125"/>
+                <w:sz w:val="23"/>
+              </w:rPr>
+              <w:t xml:space="preserve"> </w:t>
+            </w:r>
+            <w:r>
+              <w:rPr>
+                <w:rStyle w:val="BodyTextChar"/>
+              </w:rPr>
+              <w:t>10-05-2023</w:t>
+            </w:r>
+          </w:p>
+        </w:tc>
+      </w:tr>
+      <w:tr>
+        <w:trPr>
+          <w:trHeight w:val="626"/>
+        </w:trPr>
+        <w:tc>
+          <w:tcPr>
+            <w:tcW w:w="3962" w:type="dxa"/>
+            <w:gridSpan w:val="3"/>
+            <w:tcBorders>
+              <w:top w:val="single" w:sz="6" w:space="0" w:color="000000"/>
+              <w:left w:val="single" w:sz="12" w:space="0" w:color="000000"/>
+              <w:bottom w:val="single" w:sz="6" w:space="0" w:color="000000"/>
+              <w:right w:val="single" w:sz="6" w:space="0" w:color="000000"/>
+            </w:tcBorders>
+            <w:hideMark/>
+          </w:tcPr>
+          <w:p>
+            <w:pPr>
+              <w:spacing w:before="87" w:line="264" w:lineRule="exact"/>
+              <w:ind w:left="49"/>
+              <w:rPr>
+                <w:sz w:val="23"/>
+              </w:rPr>
+            </w:pPr>
+            <w:r>
+              <w:rPr>
+                <w:b/>
+                <w:w w:val="125"/>
+                <w:sz w:val="23"/>
+              </w:rPr>
+              <w:t>Description:</w:t>
+            </w:r>
+            <w:r>
+              <w:rPr>
+                <w:b/>
+                <w:spacing w:val="-6"/>
+                <w:w w:val="125"/>
+                <w:sz w:val="23"/>
+              </w:rPr>
+              <w:t xml:space="preserve"> </w:t>
+            </w:r>
+            <w:r>
+              <w:rPr>
+                <w:spacing w:val="-6"/>
+                <w:w w:val="125"/>
+                <w:sz w:val="23"/>
+              </w:rPr>
+              <w:t>S</w:t>
+            </w:r>
+            <w:r>
+              <w:rPr>
+                <w:rStyle w:val="BodyTextChar"/>
+              </w:rPr>
+              <w:t xml:space="preserve">tudents can download the details of the job role and company details on the given brochure. </w:t>
+            </w:r>
+          </w:p>
+        </w:tc>
+        <w:tc>
+          <w:tcPr>
+            <w:tcW w:w="5218" w:type="dxa"/>
+            <w:gridSpan w:val="3"/>
+            <w:tcBorders>
+              <w:top w:val="single" w:sz="6" w:space="0" w:color="000000"/>
+              <w:left w:val="single" w:sz="6" w:space="0" w:color="000000"/>
+              <w:bottom w:val="single" w:sz="6" w:space="0" w:color="000000"/>
+              <w:right w:val="single" w:sz="12" w:space="0" w:color="000000"/>
+            </w:tcBorders>
+          </w:tcPr>
+          <w:p>
+            <w:pPr>
+              <w:rPr>
+                <w:sz w:val="26"/>
+              </w:rPr>
+            </w:pPr>
+          </w:p>
+        </w:tc>
+      </w:tr>
+      <w:tr>
+        <w:trPr>
+          <w:trHeight w:val="373"/>
+        </w:trPr>
+        <w:tc>
+          <w:tcPr>
+            <w:tcW w:w="9180" w:type="dxa"/>
+            <w:gridSpan w:val="6"/>
+            <w:tcBorders>
+              <w:top w:val="single" w:sz="6" w:space="0" w:color="000000"/>
+              <w:left w:val="single" w:sz="12" w:space="0" w:color="000000"/>
+              <w:bottom w:val="single" w:sz="6" w:space="0" w:color="000000"/>
+              <w:right w:val="single" w:sz="12" w:space="0" w:color="000000"/>
+            </w:tcBorders>
+            <w:hideMark/>
+          </w:tcPr>
+          <w:p>
+            <w:pPr>
+              <w:spacing w:before="113" w:line="245" w:lineRule="exact"/>
+              <w:ind w:left="49"/>
+              <w:rPr>
+                <w:sz w:val="23"/>
+              </w:rPr>
+            </w:pPr>
+            <w:r>
+              <w:rPr>
+                <w:b/>
+                <w:w w:val="125"/>
+                <w:sz w:val="23"/>
+              </w:rPr>
+              <w:t>Pre-Condition</w:t>
+            </w:r>
+            <w:r>
+              <w:rPr>
+                <w:b/>
+                <w:spacing w:val="-5"/>
+                <w:w w:val="125"/>
+                <w:sz w:val="23"/>
+              </w:rPr>
+              <w:t xml:space="preserve"> </w:t>
+            </w:r>
+            <w:r>
+              <w:rPr>
+                <w:b/>
+                <w:w w:val="125"/>
+                <w:sz w:val="23"/>
+              </w:rPr>
+              <w:t>:</w:t>
+            </w:r>
+            <w:r>
+              <w:rPr>
+                <w:rStyle w:val="BodyTextChar"/>
+              </w:rPr>
+              <w:t xml:space="preserve">User has </w:t>
+            </w:r>
+            <w:r>
+              <w:rPr>
+                <w:rStyle w:val="BodyTextChar"/>
+              </w:rPr>
+              <w:t>to meet the criteria for showing the drive</w:t>
+            </w:r>
+          </w:p>
+        </w:tc>
+      </w:tr>
+      <w:tr>
+        <w:trPr>
+          <w:trHeight w:val="522"/>
+        </w:trPr>
+        <w:tc>
+          <w:tcPr>
+            <w:tcW w:w="956" w:type="dxa"/>
+            <w:tcBorders>
+              <w:top w:val="single" w:sz="6" w:space="0" w:color="000000"/>
+              <w:left w:val="single" w:sz="12" w:space="0" w:color="000000"/>
+              <w:bottom w:val="single" w:sz="6" w:space="0" w:color="000000"/>
+              <w:right w:val="single" w:sz="6" w:space="0" w:color="000000"/>
+            </w:tcBorders>
+            <w:hideMark/>
+          </w:tcPr>
+          <w:p>
+            <w:pPr>
+              <w:spacing w:line="263" w:lineRule="exact"/>
+              <w:ind w:left="49"/>
+              <w:rPr>
+                <w:b/>
+                <w:sz w:val="23"/>
+              </w:rPr>
+            </w:pPr>
+            <w:r>
+              <w:rPr>
+                <w:b/>
+                <w:w w:val="120"/>
+                <w:sz w:val="23"/>
+              </w:rPr>
+              <w:t>Step</w:t>
+            </w:r>
+          </w:p>
+        </w:tc>
+        <w:tc>
+          <w:tcPr>
+            <w:tcW w:w="1555" w:type="dxa"/>
+            <w:tcBorders>
+              <w:top w:val="single" w:sz="6" w:space="0" w:color="000000"/>
+              <w:left w:val="single" w:sz="6" w:space="0" w:color="000000"/>
+              <w:bottom w:val="single" w:sz="6" w:space="0" w:color="000000"/>
+              <w:right w:val="single" w:sz="6" w:space="0" w:color="000000"/>
+            </w:tcBorders>
+            <w:hideMark/>
+          </w:tcPr>
+          <w:p>
+            <w:pPr>
+              <w:spacing w:line="263" w:lineRule="exact"/>
+              <w:ind w:left="66"/>
+              <w:rPr>
+                <w:b/>
+                <w:sz w:val="23"/>
+              </w:rPr>
+            </w:pPr>
+            <w:r>
+              <w:rPr>
+                <w:b/>
+                <w:w w:val="120"/>
+                <w:sz w:val="23"/>
+              </w:rPr>
+              <w:t>Test</w:t>
+            </w:r>
+            <w:r>
+              <w:rPr>
+                <w:b/>
+                <w:spacing w:val="16"/>
+                <w:w w:val="120"/>
+                <w:sz w:val="23"/>
+              </w:rPr>
+              <w:t xml:space="preserve"> </w:t>
+            </w:r>
+            <w:r>
+              <w:rPr>
+                <w:b/>
+                <w:w w:val="120"/>
+                <w:sz w:val="23"/>
+              </w:rPr>
+              <w:t>Step</w:t>
+            </w:r>
+          </w:p>
+        </w:tc>
+        <w:tc>
+          <w:tcPr>
+            <w:tcW w:w="1451" w:type="dxa"/>
+            <w:tcBorders>
+              <w:top w:val="single" w:sz="6" w:space="0" w:color="000000"/>
+              <w:left w:val="single" w:sz="6" w:space="0" w:color="000000"/>
+              <w:bottom w:val="single" w:sz="6" w:space="0" w:color="000000"/>
+              <w:right w:val="single" w:sz="6" w:space="0" w:color="000000"/>
+            </w:tcBorders>
+            <w:hideMark/>
+          </w:tcPr>
+          <w:p>
+            <w:pPr>
+              <w:spacing w:line="263" w:lineRule="exact"/>
+              <w:ind w:left="60"/>
+              <w:rPr>
+                <w:b/>
+                <w:sz w:val="23"/>
+              </w:rPr>
+            </w:pPr>
+            <w:r>
+              <w:rPr>
+                <w:b/>
+                <w:w w:val="120"/>
+                <w:sz w:val="23"/>
+              </w:rPr>
+              <w:t>Test</w:t>
+            </w:r>
+            <w:r>
+              <w:rPr>
+                <w:b/>
+                <w:spacing w:val="16"/>
+                <w:w w:val="120"/>
+                <w:sz w:val="23"/>
+              </w:rPr>
+              <w:t xml:space="preserve"> </w:t>
+            </w:r>
+            <w:r>
+              <w:rPr>
+                <w:b/>
+                <w:w w:val="120"/>
+                <w:sz w:val="23"/>
+              </w:rPr>
+              <w:t>Data</w:t>
+            </w:r>
+          </w:p>
+        </w:tc>
+        <w:tc>
+          <w:tcPr>
+            <w:tcW w:w="1517" w:type="dxa"/>
+            <w:tcBorders>
+              <w:top w:val="single" w:sz="6" w:space="0" w:color="000000"/>
+              <w:left w:val="single" w:sz="6" w:space="0" w:color="000000"/>
+              <w:bottom w:val="single" w:sz="6" w:space="0" w:color="000000"/>
+              <w:right w:val="single" w:sz="6" w:space="0" w:color="000000"/>
+            </w:tcBorders>
+            <w:hideMark/>
+          </w:tcPr>
+          <w:p>
+            <w:pPr>
+              <w:spacing w:line="264" w:lineRule="exact"/>
+              <w:ind w:left="64" w:right="268"/>
+              <w:rPr>
+                <w:b/>
+                <w:sz w:val="23"/>
+              </w:rPr>
+            </w:pPr>
+            <w:r>
+              <w:rPr>
+                <w:b/>
+                <w:spacing w:val="-1"/>
+                <w:w w:val="120"/>
+                <w:sz w:val="23"/>
+              </w:rPr>
+              <w:t>Expected</w:t>
+            </w:r>
+            <w:r>
+              <w:rPr>
+                <w:b/>
+                <w:spacing w:val="-66"/>
+                <w:w w:val="120"/>
+                <w:sz w:val="23"/>
+              </w:rPr>
+              <w:t xml:space="preserve"> </w:t>
+            </w:r>
+            <w:r>
+              <w:rPr>
+                <w:b/>
+                <w:w w:val="120"/>
+                <w:sz w:val="23"/>
+              </w:rPr>
+              <w:t>Result</w:t>
+            </w:r>
+          </w:p>
+        </w:tc>
+        <w:tc>
+          <w:tcPr>
+            <w:tcW w:w="1608" w:type="dxa"/>
+            <w:tcBorders>
+              <w:top w:val="single" w:sz="6" w:space="0" w:color="000000"/>
+              <w:left w:val="single" w:sz="6" w:space="0" w:color="000000"/>
+              <w:bottom w:val="single" w:sz="6" w:space="0" w:color="000000"/>
+              <w:right w:val="single" w:sz="6" w:space="0" w:color="000000"/>
+            </w:tcBorders>
+            <w:hideMark/>
+          </w:tcPr>
+          <w:p>
+            <w:pPr>
+              <w:spacing w:line="264" w:lineRule="exact"/>
+              <w:ind w:left="61" w:right="725"/>
+              <w:rPr>
+                <w:b/>
+                <w:sz w:val="23"/>
+              </w:rPr>
+            </w:pPr>
+            <w:r>
+              <w:rPr>
+                <w:b/>
+                <w:spacing w:val="-1"/>
+                <w:w w:val="120"/>
+                <w:sz w:val="23"/>
+              </w:rPr>
+              <w:t>Actual</w:t>
+            </w:r>
+            <w:r>
+              <w:rPr>
+                <w:b/>
+                <w:spacing w:val="-66"/>
+                <w:w w:val="120"/>
+                <w:sz w:val="23"/>
+              </w:rPr>
+              <w:t xml:space="preserve"> </w:t>
+            </w:r>
+            <w:r>
+              <w:rPr>
+                <w:b/>
+                <w:w w:val="120"/>
+                <w:sz w:val="23"/>
+              </w:rPr>
+              <w:t>Result</w:t>
+            </w:r>
+          </w:p>
+        </w:tc>
+        <w:tc>
+          <w:tcPr>
+            <w:tcW w:w="2093" w:type="dxa"/>
+            <w:tcBorders>
+              <w:top w:val="single" w:sz="6" w:space="0" w:color="000000"/>
+              <w:left w:val="single" w:sz="6" w:space="0" w:color="000000"/>
+              <w:bottom w:val="single" w:sz="6" w:space="0" w:color="000000"/>
+              <w:right w:val="single" w:sz="12" w:space="0" w:color="000000"/>
+            </w:tcBorders>
+            <w:hideMark/>
+          </w:tcPr>
+          <w:p>
+            <w:pPr>
+              <w:spacing w:line="264" w:lineRule="exact"/>
+              <w:ind w:left="60" w:right="21"/>
+              <w:rPr>
+                <w:b/>
+                <w:spacing w:val="-1"/>
+                <w:w w:val="120"/>
+                <w:sz w:val="23"/>
+              </w:rPr>
+            </w:pPr>
+            <w:r>
+              <w:rPr>
+                <w:b/>
+                <w:spacing w:val="-1"/>
+                <w:w w:val="120"/>
+                <w:sz w:val="23"/>
+              </w:rPr>
+              <w:t>Status(Pass/</w:t>
+            </w:r>
+          </w:p>
+          <w:p>
+            <w:pPr>
+              <w:spacing w:line="264" w:lineRule="exact"/>
+              <w:ind w:left="60" w:right="21"/>
+              <w:rPr>
+                <w:b/>
+                <w:sz w:val="23"/>
+              </w:rPr>
+            </w:pPr>
+            <w:r>
+              <w:rPr>
+                <w:b/>
+                <w:spacing w:val="-1"/>
+                <w:w w:val="120"/>
+                <w:sz w:val="23"/>
+              </w:rPr>
+              <w:t>Fai</w:t>
+            </w:r>
+            <w:r>
+              <w:rPr>
+                <w:b/>
+                <w:spacing w:val="-66"/>
+                <w:w w:val="120"/>
+                <w:sz w:val="23"/>
+              </w:rPr>
+              <w:t xml:space="preserve"> </w:t>
+            </w:r>
+            <w:r>
+              <w:rPr>
+                <w:b/>
+                <w:w w:val="120"/>
+                <w:sz w:val="23"/>
+              </w:rPr>
+              <w:t>l)</w:t>
+            </w:r>
+          </w:p>
+        </w:tc>
+      </w:tr>
+      <w:tr>
+        <w:trPr>
+          <w:trHeight w:val="506"/>
+        </w:trPr>
+        <w:tc>
+          <w:tcPr>
+            <w:tcW w:w="956" w:type="dxa"/>
+            <w:tcBorders>
+              <w:top w:val="single" w:sz="6" w:space="0" w:color="000000"/>
+              <w:left w:val="single" w:sz="12" w:space="0" w:color="000000"/>
+              <w:bottom w:val="single" w:sz="6" w:space="0" w:color="000000"/>
+              <w:right w:val="single" w:sz="6" w:space="0" w:color="000000"/>
+            </w:tcBorders>
+            <w:hideMark/>
+          </w:tcPr>
+          <w:p>
+            <w:pPr>
+              <w:pStyle w:val="BodyText"/>
+            </w:pPr>
+            <w:r>
+              <w:rPr>
+                <w:w w:val="121"/>
+              </w:rPr>
+              <w:t>1</w:t>
+            </w:r>
+          </w:p>
+        </w:tc>
+        <w:tc>
+          <w:tcPr>
+            <w:tcW w:w="1555" w:type="dxa"/>
+            <w:tcBorders>
+              <w:top w:val="single" w:sz="6" w:space="0" w:color="000000"/>
+              <w:left w:val="single" w:sz="6" w:space="0" w:color="000000"/>
+              <w:bottom w:val="single" w:sz="6" w:space="0" w:color="000000"/>
+              <w:right w:val="single" w:sz="6" w:space="0" w:color="000000"/>
+            </w:tcBorders>
+          </w:tcPr>
+          <w:p>
+            <w:pPr>
+              <w:pStyle w:val="BodyText"/>
+            </w:pPr>
+            <w:r>
+              <w:t>Accessing the login page</w:t>
+            </w:r>
+          </w:p>
+        </w:tc>
+        <w:tc>
+          <w:tcPr>
+            <w:tcW w:w="1451" w:type="dxa"/>
+            <w:tcBorders>
+              <w:top w:val="single" w:sz="6" w:space="0" w:color="000000"/>
+              <w:left w:val="single" w:sz="6" w:space="0" w:color="000000"/>
+              <w:bottom w:val="single" w:sz="6" w:space="0" w:color="000000"/>
+              <w:right w:val="single" w:sz="6" w:space="0" w:color="000000"/>
+            </w:tcBorders>
+          </w:tcPr>
+          <w:p>
+            <w:pPr>
+              <w:pStyle w:val="BodyText"/>
+              <w:rPr>
+                <w:sz w:val="26"/>
+              </w:rPr>
+            </w:pPr>
+          </w:p>
+        </w:tc>
+        <w:tc>
+          <w:tcPr>
+            <w:tcW w:w="1517" w:type="dxa"/>
+            <w:tcBorders>
+              <w:top w:val="single" w:sz="6" w:space="0" w:color="000000"/>
+              <w:left w:val="single" w:sz="6" w:space="0" w:color="000000"/>
+              <w:bottom w:val="single" w:sz="6" w:space="0" w:color="000000"/>
+              <w:right w:val="single" w:sz="6" w:space="0" w:color="000000"/>
+            </w:tcBorders>
+          </w:tcPr>
+          <w:p>
+            <w:pPr>
+              <w:pStyle w:val="BodyText"/>
+            </w:pPr>
+            <w:r>
+              <w:t>Login page is to be visible</w:t>
+            </w:r>
+          </w:p>
+        </w:tc>
+        <w:tc>
+          <w:tcPr>
+            <w:tcW w:w="1608" w:type="dxa"/>
+            <w:tcBorders>
+              <w:top w:val="single" w:sz="6" w:space="0" w:color="000000"/>
+              <w:left w:val="single" w:sz="6" w:space="0" w:color="000000"/>
+              <w:bottom w:val="single" w:sz="6" w:space="0" w:color="000000"/>
+              <w:right w:val="single" w:sz="6" w:space="0" w:color="000000"/>
+            </w:tcBorders>
+          </w:tcPr>
+          <w:p>
+            <w:pPr>
+              <w:pStyle w:val="BodyText"/>
+            </w:pPr>
+            <w:r>
+              <w:t>Login page appeared</w:t>
+            </w:r>
+          </w:p>
+        </w:tc>
+        <w:tc>
+          <w:tcPr>
+            <w:tcW w:w="2093" w:type="dxa"/>
+            <w:tcBorders>
+              <w:top w:val="single" w:sz="6" w:space="0" w:color="000000"/>
+              <w:left w:val="single" w:sz="6" w:space="0" w:color="000000"/>
+              <w:bottom w:val="single" w:sz="6" w:space="0" w:color="000000"/>
+              <w:right w:val="single" w:sz="12" w:space="0" w:color="000000"/>
+            </w:tcBorders>
+          </w:tcPr>
+          <w:p>
+            <w:pPr>
+              <w:pStyle w:val="BodyText"/>
+            </w:pPr>
+            <w:r>
+              <w:t>Pass</w:t>
+            </w:r>
+          </w:p>
+        </w:tc>
+      </w:tr>
+      <w:tr>
+        <w:trPr>
+          <w:trHeight w:val="684"/>
+        </w:trPr>
+        <w:tc>
+          <w:tcPr>
+            <w:tcW w:w="956" w:type="dxa"/>
+            <w:tcBorders>
+              <w:top w:val="single" w:sz="6" w:space="0" w:color="000000"/>
+              <w:left w:val="single" w:sz="12" w:space="0" w:color="000000"/>
+              <w:bottom w:val="single" w:sz="6" w:space="0" w:color="000000"/>
+              <w:right w:val="single" w:sz="6" w:space="0" w:color="000000"/>
+            </w:tcBorders>
+          </w:tcPr>
+          <w:p>
+            <w:pPr>
+              <w:pStyle w:val="BodyText"/>
+              <w:rPr>
+                <w:b/>
+              </w:rPr>
+            </w:pPr>
+          </w:p>
+          <w:p>
+            <w:pPr>
+              <w:pStyle w:val="BodyText"/>
+            </w:pPr>
+            <w:r>
+              <w:rPr>
+                <w:w w:val="121"/>
+              </w:rPr>
+              <w:t>2</w:t>
+            </w:r>
+          </w:p>
+        </w:tc>
+        <w:tc>
+          <w:tcPr>
+            <w:tcW w:w="1555" w:type="dxa"/>
+            <w:tcBorders>
+              <w:top w:val="single" w:sz="6" w:space="0" w:color="000000"/>
+              <w:left w:val="single" w:sz="6" w:space="0" w:color="000000"/>
+              <w:bottom w:val="single" w:sz="6" w:space="0" w:color="000000"/>
+              <w:right w:val="single" w:sz="6" w:space="0" w:color="000000"/>
+            </w:tcBorders>
+          </w:tcPr>
+          <w:p>
+            <w:pPr>
+              <w:pStyle w:val="BodyText"/>
+            </w:pPr>
+            <w:r>
+              <w:t>Give a real email</w:t>
+            </w:r>
+          </w:p>
+        </w:tc>
+        <w:tc>
+          <w:tcPr>
+            <w:tcW w:w="1451" w:type="dxa"/>
+            <w:tcBorders>
+              <w:top w:val="single" w:sz="6" w:space="0" w:color="000000"/>
+              <w:left w:val="single" w:sz="6" w:space="0" w:color="000000"/>
+              <w:bottom w:val="single" w:sz="6" w:space="0" w:color="000000"/>
+              <w:right w:val="single" w:sz="6" w:space="0" w:color="000000"/>
+            </w:tcBorders>
+          </w:tcPr>
+          <w:p>
+            <w:pPr>
+              <w:pStyle w:val="BodyText"/>
+            </w:pPr>
+            <w:r>
+              <w:t xml:space="preserve">Email: </w:t>
+            </w:r>
+            <w:hyperlink r:id="rId27" w:history="1">
+              <w:r>
+                <w:rPr>
+                  <w:rStyle w:val="Hyperlink"/>
+                </w:rPr>
+                <w:t>shamjad.nazar.20@gmail.com</w:t>
+              </w:r>
+            </w:hyperlink>
+          </w:p>
+        </w:tc>
+        <w:tc>
+          <w:tcPr>
+            <w:tcW w:w="1517" w:type="dxa"/>
+            <w:vMerge w:val="restart"/>
+            <w:tcBorders>
+              <w:top w:val="single" w:sz="6" w:space="0" w:color="000000"/>
+              <w:left w:val="single" w:sz="6" w:space="0" w:color="000000"/>
+              <w:bottom w:val="single" w:sz="6" w:space="0" w:color="000000"/>
+              <w:right w:val="single" w:sz="6" w:space="0" w:color="000000"/>
+            </w:tcBorders>
+          </w:tcPr>
+          <w:p>
+            <w:pPr>
+              <w:pStyle w:val="BodyText"/>
+            </w:pPr>
+            <w:r>
+              <w:t>User should be able to login</w:t>
+            </w:r>
+          </w:p>
+        </w:tc>
+        <w:tc>
+          <w:tcPr>
+            <w:tcW w:w="1608" w:type="dxa"/>
+            <w:vMerge w:val="restart"/>
+            <w:tcBorders>
+              <w:top w:val="single" w:sz="6" w:space="0" w:color="000000"/>
+              <w:left w:val="single" w:sz="6" w:space="0" w:color="000000"/>
+              <w:bottom w:val="single" w:sz="6" w:space="0" w:color="000000"/>
+              <w:right w:val="single" w:sz="6" w:space="0" w:color="000000"/>
+            </w:tcBorders>
+          </w:tcPr>
+          <w:p>
+            <w:pPr>
+              <w:pStyle w:val="BodyText"/>
+            </w:pPr>
+            <w:r>
+              <w:t>User logged in and redirected to the dashboard</w:t>
+            </w:r>
+          </w:p>
+        </w:tc>
+        <w:tc>
+          <w:tcPr>
+            <w:tcW w:w="2093" w:type="dxa"/>
+            <w:vMerge w:val="restart"/>
+            <w:tcBorders>
+              <w:top w:val="single" w:sz="6" w:space="0" w:color="000000"/>
+              <w:left w:val="single" w:sz="6" w:space="0" w:color="000000"/>
+              <w:bottom w:val="single" w:sz="6" w:space="0" w:color="000000"/>
+              <w:right w:val="single" w:sz="12" w:space="0" w:color="000000"/>
+            </w:tcBorders>
+          </w:tcPr>
+          <w:p>
+            <w:pPr>
+              <w:pStyle w:val="BodyText"/>
+            </w:pPr>
+            <w:r>
+              <w:t>Pass</w:t>
+            </w:r>
+          </w:p>
+        </w:tc>
+      </w:tr>
+      <w:tr>
+        <w:trPr>
+          <w:trHeight w:val="566"/>
+        </w:trPr>
+        <w:tc>
+          <w:tcPr>
+            <w:tcW w:w="956" w:type="dxa"/>
+            <w:tcBorders>
+              <w:top w:val="single" w:sz="6" w:space="0" w:color="000000"/>
+              <w:left w:val="single" w:sz="12" w:space="0" w:color="000000"/>
+              <w:bottom w:val="single" w:sz="6" w:space="0" w:color="000000"/>
+              <w:right w:val="single" w:sz="6" w:space="0" w:color="000000"/>
+            </w:tcBorders>
+            <w:hideMark/>
+          </w:tcPr>
+          <w:p>
+            <w:pPr>
+              <w:pStyle w:val="BodyText"/>
+            </w:pPr>
+            <w:r>
+              <w:rPr>
+                <w:w w:val="121"/>
+              </w:rPr>
+              <w:t>3</w:t>
+            </w:r>
+          </w:p>
+        </w:tc>
+        <w:tc>
+          <w:tcPr>
+            <w:tcW w:w="1555" w:type="dxa"/>
+            <w:tcBorders>
+              <w:top w:val="single" w:sz="6" w:space="0" w:color="000000"/>
+              <w:left w:val="single" w:sz="6" w:space="0" w:color="000000"/>
+              <w:bottom w:val="single" w:sz="6" w:space="0" w:color="000000"/>
+              <w:right w:val="single" w:sz="6" w:space="0" w:color="000000"/>
+            </w:tcBorders>
+          </w:tcPr>
+          <w:p>
+            <w:pPr>
+              <w:pStyle w:val="BodyText"/>
+            </w:pPr>
+            <w:r>
+              <w:t>Provide a valid password</w:t>
+            </w:r>
+          </w:p>
+        </w:tc>
+        <w:tc>
+          <w:tcPr>
+            <w:tcW w:w="1451" w:type="dxa"/>
+            <w:tcBorders>
+              <w:top w:val="single" w:sz="6" w:space="0" w:color="000000"/>
+              <w:left w:val="single" w:sz="6" w:space="0" w:color="000000"/>
+              <w:bottom w:val="single" w:sz="6" w:space="0" w:color="000000"/>
+              <w:right w:val="single" w:sz="6" w:space="0" w:color="000000"/>
+            </w:tcBorders>
+          </w:tcPr>
+          <w:p>
+            <w:pPr>
+              <w:pStyle w:val="BodyText"/>
+            </w:pPr>
+            <w:r>
+              <w:t>Password: Admin@123</w:t>
+            </w:r>
+          </w:p>
+        </w:tc>
+        <w:tc>
+          <w:tcPr>
+            <w:tcW w:w="1517" w:type="dxa"/>
+            <w:vMerge/>
+            <w:tcBorders>
+              <w:top w:val="single" w:sz="6" w:space="0" w:color="000000"/>
+              <w:left w:val="single" w:sz="6" w:space="0" w:color="000000"/>
+              <w:bottom w:val="single" w:sz="6" w:space="0" w:color="000000"/>
+              <w:right w:val="single" w:sz="6" w:space="0" w:color="000000"/>
+            </w:tcBorders>
+            <w:vAlign w:val="center"/>
+          </w:tcPr>
+          <w:p>
+            <w:pPr>
+              <w:pStyle w:val="BodyText"/>
+            </w:pPr>
+          </w:p>
+        </w:tc>
+        <w:tc>
+          <w:tcPr>
+            <w:tcW w:w="1608" w:type="dxa"/>
+            <w:vMerge/>
+            <w:tcBorders>
+              <w:top w:val="single" w:sz="6" w:space="0" w:color="000000"/>
+              <w:left w:val="single" w:sz="6" w:space="0" w:color="000000"/>
+              <w:bottom w:val="single" w:sz="6" w:space="0" w:color="000000"/>
+              <w:right w:val="single" w:sz="6" w:space="0" w:color="000000"/>
+            </w:tcBorders>
+            <w:vAlign w:val="center"/>
+          </w:tcPr>
+          <w:p>
+            <w:pPr>
+              <w:pStyle w:val="BodyText"/>
+            </w:pPr>
+          </w:p>
+        </w:tc>
+        <w:tc>
+          <w:tcPr>
+            <w:tcW w:w="2093" w:type="dxa"/>
+            <w:vMerge/>
+            <w:tcBorders>
+              <w:top w:val="single" w:sz="6" w:space="0" w:color="000000"/>
+              <w:left w:val="single" w:sz="6" w:space="0" w:color="000000"/>
+              <w:bottom w:val="single" w:sz="6" w:space="0" w:color="000000"/>
+              <w:right w:val="single" w:sz="12" w:space="0" w:color="000000"/>
+            </w:tcBorders>
+            <w:vAlign w:val="center"/>
+          </w:tcPr>
+          <w:p>
+            <w:pPr>
+              <w:pStyle w:val="BodyText"/>
+            </w:pPr>
+          </w:p>
+        </w:tc>
+      </w:tr>
+      <w:tr>
+        <w:trPr>
+          <w:trHeight w:val="789"/>
+        </w:trPr>
+        <w:tc>
+          <w:tcPr>
+            <w:tcW w:w="956" w:type="dxa"/>
+            <w:tcBorders>
+              <w:top w:val="single" w:sz="6" w:space="0" w:color="000000"/>
+              <w:left w:val="single" w:sz="12" w:space="0" w:color="000000"/>
+              <w:bottom w:val="single" w:sz="6" w:space="0" w:color="000000"/>
+              <w:right w:val="single" w:sz="6" w:space="0" w:color="000000"/>
+            </w:tcBorders>
+            <w:hideMark/>
+          </w:tcPr>
+          <w:p>
+            <w:pPr>
+              <w:pStyle w:val="BodyText"/>
+            </w:pPr>
+            <w:r>
+              <w:rPr>
+                <w:w w:val="121"/>
+              </w:rPr>
+              <w:t>4</w:t>
+            </w:r>
+          </w:p>
+        </w:tc>
+        <w:tc>
+          <w:tcPr>
+            <w:tcW w:w="1555" w:type="dxa"/>
+            <w:tcBorders>
+              <w:top w:val="single" w:sz="6" w:space="0" w:color="000000"/>
+              <w:left w:val="single" w:sz="6" w:space="0" w:color="000000"/>
+              <w:bottom w:val="single" w:sz="6" w:space="0" w:color="000000"/>
+              <w:right w:val="single" w:sz="6" w:space="0" w:color="000000"/>
+            </w:tcBorders>
+          </w:tcPr>
+          <w:p>
+            <w:pPr>
+              <w:pStyle w:val="BodyText"/>
+            </w:pPr>
+            <w:r>
+              <w:t>Select the login button</w:t>
+            </w:r>
+          </w:p>
+        </w:tc>
+        <w:tc>
+          <w:tcPr>
+            <w:tcW w:w="1451" w:type="dxa"/>
+            <w:tcBorders>
+              <w:top w:val="single" w:sz="6" w:space="0" w:color="000000"/>
+              <w:left w:val="single" w:sz="6" w:space="0" w:color="000000"/>
+              <w:bottom w:val="single" w:sz="6" w:space="0" w:color="000000"/>
+              <w:right w:val="single" w:sz="6" w:space="0" w:color="000000"/>
+            </w:tcBorders>
+          </w:tcPr>
+          <w:p>
+            <w:pPr>
+              <w:pStyle w:val="BodyText"/>
+              <w:rPr>
+                <w:sz w:val="26"/>
+              </w:rPr>
+            </w:pPr>
+          </w:p>
+        </w:tc>
+        <w:tc>
+          <w:tcPr>
+            <w:tcW w:w="1517" w:type="dxa"/>
+            <w:vMerge/>
+            <w:tcBorders>
+              <w:top w:val="single" w:sz="6" w:space="0" w:color="000000"/>
+              <w:left w:val="single" w:sz="6" w:space="0" w:color="000000"/>
+              <w:bottom w:val="single" w:sz="6" w:space="0" w:color="000000"/>
+              <w:right w:val="single" w:sz="6" w:space="0" w:color="000000"/>
+            </w:tcBorders>
+            <w:vAlign w:val="center"/>
+          </w:tcPr>
+          <w:p>
+            <w:pPr>
+              <w:pStyle w:val="BodyText"/>
+            </w:pPr>
+          </w:p>
+        </w:tc>
+        <w:tc>
+          <w:tcPr>
+            <w:tcW w:w="1608" w:type="dxa"/>
+            <w:vMerge/>
+            <w:tcBorders>
+              <w:top w:val="single" w:sz="6" w:space="0" w:color="000000"/>
+              <w:left w:val="single" w:sz="6" w:space="0" w:color="000000"/>
+              <w:bottom w:val="single" w:sz="6" w:space="0" w:color="000000"/>
+              <w:right w:val="single" w:sz="6" w:space="0" w:color="000000"/>
+            </w:tcBorders>
+            <w:vAlign w:val="center"/>
+          </w:tcPr>
+          <w:p>
+            <w:pPr>
+              <w:pStyle w:val="BodyText"/>
+            </w:pPr>
+          </w:p>
+        </w:tc>
+        <w:tc>
+          <w:tcPr>
+            <w:tcW w:w="2093" w:type="dxa"/>
+            <w:vMerge/>
+            <w:tcBorders>
+              <w:top w:val="single" w:sz="6" w:space="0" w:color="000000"/>
+              <w:left w:val="single" w:sz="6" w:space="0" w:color="000000"/>
+              <w:bottom w:val="single" w:sz="6" w:space="0" w:color="000000"/>
+              <w:right w:val="single" w:sz="12" w:space="0" w:color="000000"/>
+            </w:tcBorders>
+            <w:vAlign w:val="center"/>
+          </w:tcPr>
+          <w:p>
+            <w:pPr>
+              <w:pStyle w:val="BodyText"/>
+            </w:pPr>
+          </w:p>
+        </w:tc>
+      </w:tr>
+      <w:tr>
+        <w:trPr>
+          <w:trHeight w:val="789"/>
+        </w:trPr>
+        <w:tc>
+          <w:tcPr>
+            <w:tcW w:w="956" w:type="dxa"/>
+            <w:tcBorders>
+              <w:top w:val="single" w:sz="6" w:space="0" w:color="000000"/>
+              <w:left w:val="single" w:sz="12" w:space="0" w:color="000000"/>
+              <w:bottom w:val="single" w:sz="6" w:space="0" w:color="000000"/>
+              <w:right w:val="single" w:sz="6" w:space="0" w:color="000000"/>
+            </w:tcBorders>
+          </w:tcPr>
+          <w:p>
+            <w:pPr>
+              <w:pStyle w:val="BodyText"/>
+              <w:rPr>
+                <w:w w:val="121"/>
+              </w:rPr>
+            </w:pPr>
+            <w:r>
+              <w:rPr>
+                <w:w w:val="121"/>
+              </w:rPr>
+              <w:t>5</w:t>
+            </w:r>
+          </w:p>
+        </w:tc>
+        <w:tc>
+          <w:tcPr>
+            <w:tcW w:w="1555" w:type="dxa"/>
+            <w:tcBorders>
+              <w:top w:val="single" w:sz="6" w:space="0" w:color="000000"/>
+              <w:left w:val="single" w:sz="6" w:space="0" w:color="000000"/>
+              <w:bottom w:val="single" w:sz="6" w:space="0" w:color="000000"/>
+              <w:right w:val="single" w:sz="6" w:space="0" w:color="000000"/>
+            </w:tcBorders>
+          </w:tcPr>
+          <w:p>
+            <w:pPr>
+              <w:pStyle w:val="BodyText"/>
+            </w:pPr>
+            <w:r>
+              <w:t xml:space="preserve">Select </w:t>
+            </w:r>
+            <w:r>
+              <w:t>view drives</w:t>
+            </w:r>
+          </w:p>
+        </w:tc>
+        <w:tc>
+          <w:tcPr>
+            <w:tcW w:w="1451" w:type="dxa"/>
+            <w:tcBorders>
+              <w:top w:val="single" w:sz="6" w:space="0" w:color="000000"/>
+              <w:left w:val="single" w:sz="6" w:space="0" w:color="000000"/>
+              <w:bottom w:val="single" w:sz="6" w:space="0" w:color="000000"/>
+              <w:right w:val="single" w:sz="6" w:space="0" w:color="000000"/>
+            </w:tcBorders>
+          </w:tcPr>
+          <w:p>
+            <w:pPr>
+              <w:pStyle w:val="BodyText"/>
+              <w:rPr>
+                <w:sz w:val="26"/>
+              </w:rPr>
+            </w:pPr>
+          </w:p>
+        </w:tc>
+        <w:tc>
+          <w:tcPr>
+            <w:tcW w:w="1517" w:type="dxa"/>
+            <w:tcBorders>
+              <w:top w:val="single" w:sz="6" w:space="0" w:color="000000"/>
+              <w:left w:val="single" w:sz="6" w:space="0" w:color="000000"/>
+              <w:bottom w:val="single" w:sz="6" w:space="0" w:color="000000"/>
+              <w:right w:val="single" w:sz="6" w:space="0" w:color="000000"/>
+            </w:tcBorders>
+            <w:vAlign w:val="center"/>
+          </w:tcPr>
+          <w:p>
+            <w:pPr>
+              <w:pStyle w:val="BodyText"/>
+            </w:pPr>
+            <w:r>
+              <w:t>Showing all the drive details</w:t>
+            </w:r>
+          </w:p>
+        </w:tc>
+        <w:tc>
+          <w:tcPr>
+            <w:tcW w:w="1608" w:type="dxa"/>
+            <w:tcBorders>
+              <w:top w:val="single" w:sz="6" w:space="0" w:color="000000"/>
+              <w:left w:val="single" w:sz="6" w:space="0" w:color="000000"/>
+              <w:bottom w:val="single" w:sz="6" w:space="0" w:color="000000"/>
+              <w:right w:val="single" w:sz="6" w:space="0" w:color="000000"/>
+            </w:tcBorders>
+            <w:vAlign w:val="center"/>
+          </w:tcPr>
+          <w:p>
+            <w:pPr>
+              <w:pStyle w:val="BodyText"/>
+            </w:pPr>
+            <w:r>
+              <w:t xml:space="preserve">Got the </w:t>
+            </w:r>
+            <w:r>
+              <w:t xml:space="preserve">drive </w:t>
+            </w:r>
+            <w:r>
+              <w:t>details page.</w:t>
+            </w:r>
+          </w:p>
+        </w:tc>
+        <w:tc>
+          <w:tcPr>
+            <w:tcW w:w="2093" w:type="dxa"/>
+            <w:tcBorders>
+              <w:top w:val="single" w:sz="6" w:space="0" w:color="000000"/>
+              <w:left w:val="single" w:sz="6" w:space="0" w:color="000000"/>
+              <w:bottom w:val="single" w:sz="6" w:space="0" w:color="000000"/>
+              <w:right w:val="single" w:sz="12" w:space="0" w:color="000000"/>
+            </w:tcBorders>
+            <w:vAlign w:val="center"/>
+          </w:tcPr>
+          <w:p>
+            <w:pPr>
+              <w:pStyle w:val="BodyText"/>
+            </w:pPr>
+            <w:r>
+              <w:t>Pass</w:t>
+            </w:r>
+          </w:p>
+        </w:tc>
+      </w:tr>
+      <w:tr>
+        <w:trPr>
+          <w:trHeight w:val="789"/>
+        </w:trPr>
+        <w:tc>
+          <w:tcPr>
+            <w:tcW w:w="956" w:type="dxa"/>
+            <w:tcBorders>
+              <w:top w:val="single" w:sz="6" w:space="0" w:color="000000"/>
+              <w:left w:val="single" w:sz="12" w:space="0" w:color="000000"/>
+              <w:bottom w:val="single" w:sz="6" w:space="0" w:color="000000"/>
+              <w:right w:val="single" w:sz="6" w:space="0" w:color="000000"/>
+            </w:tcBorders>
+          </w:tcPr>
+          <w:p>
+            <w:pPr>
+              <w:pStyle w:val="BodyText"/>
+              <w:rPr>
+                <w:w w:val="121"/>
+              </w:rPr>
+            </w:pPr>
+            <w:r>
+              <w:rPr>
+                <w:w w:val="121"/>
+              </w:rPr>
+              <w:t>6</w:t>
+            </w:r>
+          </w:p>
+        </w:tc>
+        <w:tc>
+          <w:tcPr>
+            <w:tcW w:w="1555" w:type="dxa"/>
+            <w:tcBorders>
+              <w:top w:val="single" w:sz="6" w:space="0" w:color="000000"/>
+              <w:left w:val="single" w:sz="6" w:space="0" w:color="000000"/>
+              <w:bottom w:val="single" w:sz="6" w:space="0" w:color="000000"/>
+              <w:right w:val="single" w:sz="6" w:space="0" w:color="000000"/>
+            </w:tcBorders>
+          </w:tcPr>
+          <w:p>
+            <w:pPr>
+              <w:pStyle w:val="BodyText"/>
+            </w:pPr>
+            <w:r>
+              <w:t>Select the download button</w:t>
+            </w:r>
+          </w:p>
+        </w:tc>
+        <w:tc>
+          <w:tcPr>
+            <w:tcW w:w="1451" w:type="dxa"/>
+            <w:tcBorders>
+              <w:top w:val="single" w:sz="6" w:space="0" w:color="000000"/>
+              <w:left w:val="single" w:sz="6" w:space="0" w:color="000000"/>
+              <w:bottom w:val="single" w:sz="6" w:space="0" w:color="000000"/>
+              <w:right w:val="single" w:sz="6" w:space="0" w:color="000000"/>
+            </w:tcBorders>
+          </w:tcPr>
+          <w:p>
+            <w:pPr>
+              <w:pStyle w:val="BodyText"/>
+              <w:rPr>
+                <w:sz w:val="26"/>
+              </w:rPr>
+            </w:pPr>
+          </w:p>
+        </w:tc>
+        <w:tc>
+          <w:tcPr>
+            <w:tcW w:w="1517" w:type="dxa"/>
+            <w:tcBorders>
+              <w:top w:val="single" w:sz="6" w:space="0" w:color="000000"/>
+              <w:left w:val="single" w:sz="6" w:space="0" w:color="000000"/>
+              <w:bottom w:val="single" w:sz="6" w:space="0" w:color="000000"/>
+              <w:right w:val="single" w:sz="6" w:space="0" w:color="000000"/>
+            </w:tcBorders>
+            <w:vAlign w:val="center"/>
+          </w:tcPr>
+          <w:p>
+            <w:pPr>
+              <w:pStyle w:val="BodyText"/>
+            </w:pPr>
+            <w:r>
+              <w:t xml:space="preserve">File should be </w:t>
+            </w:r>
+            <w:r>
+              <w:t>opened for viewing/downloading</w:t>
+            </w:r>
+          </w:p>
+        </w:tc>
+        <w:tc>
+          <w:tcPr>
+            <w:tcW w:w="1608" w:type="dxa"/>
+            <w:tcBorders>
+              <w:top w:val="single" w:sz="6" w:space="0" w:color="000000"/>
+              <w:left w:val="single" w:sz="6" w:space="0" w:color="000000"/>
+              <w:bottom w:val="single" w:sz="6" w:space="0" w:color="000000"/>
+              <w:right w:val="single" w:sz="6" w:space="0" w:color="000000"/>
+            </w:tcBorders>
+            <w:vAlign w:val="center"/>
+          </w:tcPr>
+          <w:p>
+            <w:pPr>
+              <w:pStyle w:val="BodyText"/>
+            </w:pPr>
+            <w:r>
+              <w:t xml:space="preserve">File is </w:t>
+            </w:r>
+            <w:r>
+              <w:t xml:space="preserve">opened </w:t>
+            </w:r>
+            <w:r>
+              <w:t xml:space="preserve">to the </w:t>
+            </w:r>
+            <w:r>
+              <w:t>used</w:t>
+            </w:r>
+          </w:p>
+        </w:tc>
+        <w:tc>
+          <w:tcPr>
+            <w:tcW w:w="2093" w:type="dxa"/>
+            <w:tcBorders>
+              <w:top w:val="single" w:sz="6" w:space="0" w:color="000000"/>
+              <w:left w:val="single" w:sz="6" w:space="0" w:color="000000"/>
+              <w:bottom w:val="single" w:sz="6" w:space="0" w:color="000000"/>
+              <w:right w:val="single" w:sz="12" w:space="0" w:color="000000"/>
+            </w:tcBorders>
+            <w:vAlign w:val="center"/>
+          </w:tcPr>
+          <w:p>
+            <w:pPr>
+              <w:pStyle w:val="BodyText"/>
+            </w:pPr>
+            <w:r>
+              <w:t>Pass</w:t>
+            </w:r>
+          </w:p>
+        </w:tc>
+      </w:tr>
+      <w:tr>
+        <w:trPr>
+          <w:trHeight w:val="702"/>
+        </w:trPr>
+        <w:tc>
+          <w:tcPr>
+            <w:tcW w:w="9180" w:type="dxa"/>
+            <w:gridSpan w:val="6"/>
+            <w:tcBorders>
+              <w:top w:val="single" w:sz="6" w:space="0" w:color="000000"/>
+              <w:left w:val="single" w:sz="12" w:space="0" w:color="000000"/>
+              <w:bottom w:val="single" w:sz="12" w:space="0" w:color="000000"/>
+              <w:right w:val="single" w:sz="12" w:space="0" w:color="000000"/>
+            </w:tcBorders>
+            <w:hideMark/>
+          </w:tcPr>
+          <w:p>
+            <w:pPr>
+              <w:spacing w:before="104"/>
+              <w:ind w:left="49"/>
+              <w:jc w:val="both"/>
+              <w:rPr>
+                <w:sz w:val="24"/>
+              </w:rPr>
+            </w:pPr>
+            <w:r>
+              <w:rPr>
+                <w:b/>
+                <w:w w:val="115"/>
+                <w:sz w:val="23"/>
+              </w:rPr>
+              <w:t>Post-Condition:</w:t>
+            </w:r>
+            <w:r>
+              <w:rPr>
+                <w:b/>
+                <w:spacing w:val="11"/>
+                <w:w w:val="115"/>
+                <w:sz w:val="23"/>
+              </w:rPr>
+              <w:t xml:space="preserve"> </w:t>
+            </w:r>
+            <w:r>
+              <w:rPr>
+                <w:rStyle w:val="BodyTextChar"/>
+              </w:rPr>
+              <w:t>The user has successfully authenticated with the database a</w:t>
+            </w:r>
+            <w:r>
+              <w:rPr>
+                <w:rStyle w:val="BodyTextChar"/>
+              </w:rPr>
+              <w:t xml:space="preserve">nd logged into the account. Then redirected to the </w:t>
+            </w:r>
+            <w:r>
+              <w:rPr>
+                <w:rStyle w:val="BodyTextChar"/>
+              </w:rPr>
+              <w:t xml:space="preserve">view drives </w:t>
+            </w:r>
+            <w:r>
+              <w:rPr>
+                <w:rStyle w:val="BodyTextChar"/>
+              </w:rPr>
+              <w:t xml:space="preserve">page and </w:t>
+            </w:r>
+            <w:r>
+              <w:rPr>
+                <w:rStyle w:val="BodyTextChar"/>
+              </w:rPr>
+              <w:t>able to see/</w:t>
+            </w:r>
+            <w:r>
+              <w:rPr>
+                <w:rStyle w:val="BodyTextChar"/>
+              </w:rPr>
+              <w:t xml:space="preserve">download the </w:t>
+            </w:r>
+            <w:r>
+              <w:rPr>
+                <w:rStyle w:val="BodyTextChar"/>
+              </w:rPr>
+              <w:t>brochure</w:t>
+            </w:r>
+            <w:r>
+              <w:rPr>
+                <w:rStyle w:val="BodyTextChar"/>
+              </w:rPr>
+              <w:t>.</w:t>
+            </w:r>
+          </w:p>
+        </w:tc>
+      </w:tr>
+    </w:tbl>
+    <w:p>
+      <w:pPr>
+        <w:rPr>
+          <w:b/>
+          <w:bCs/>
+          <w:sz w:val="24"/>
+          <w:szCs w:val="24"/>
+        </w:rPr>
+      </w:pPr>
+    </w:p>
+    <w:p>
+      <w:pPr>
+        <w:rPr>
+          <w:b/>
+          <w:bCs/>
+          <w:sz w:val="24"/>
+          <w:szCs w:val="24"/>
+        </w:rPr>
+      </w:pPr>
+      <w:r>
+        <w:rPr>
+          <w:b/>
+          <w:bCs/>
+          <w:sz w:val="24"/>
+          <w:szCs w:val="24"/>
+        </w:rPr>
+        <w:br w:type="page"/>
+      </w:r>
+    </w:p>
+    <w:p>
+      <w:pPr>
+        <w:spacing w:line="360" w:lineRule="auto"/>
+        <w:ind w:right="1145"/>
+        <w:jc w:val="both"/>
+        <w:rPr>
+          <w:b/>
+          <w:bCs/>
+          <w:sz w:val="24"/>
+          <w:szCs w:val="24"/>
+        </w:rPr>
+      </w:pPr>
+      <w:r>
+        <w:rPr>
+          <w:b/>
+          <w:bCs/>
+          <w:sz w:val="24"/>
+          <w:szCs w:val="24"/>
+        </w:rPr>
+        <w:lastRenderedPageBreak/>
+        <w:t>Test Case 4</w:t>
+      </w:r>
+      <w:r>
+        <w:rPr>
+          <w:b/>
+          <w:bCs/>
+          <w:sz w:val="24"/>
+          <w:szCs w:val="24"/>
+        </w:rPr>
+        <w:t>:</w:t>
+      </w:r>
+      <w:r>
+        <w:rPr>
+          <w:b/>
+          <w:bCs/>
+          <w:sz w:val="24"/>
+          <w:szCs w:val="24"/>
+        </w:rPr>
+        <w:t xml:space="preserve"> </w:t>
+      </w:r>
+    </w:p>
+    <w:p>
+      <w:pPr>
+        <w:spacing w:line="360" w:lineRule="auto"/>
+        <w:ind w:right="1145"/>
+        <w:jc w:val="both"/>
+        <w:rPr>
+          <w:b/>
+          <w:bCs/>
+          <w:sz w:val="24"/>
+          <w:szCs w:val="24"/>
+        </w:rPr>
+      </w:pPr>
+    </w:p>
+    <w:p>
+      <w:pPr>
+        <w:spacing w:line="360" w:lineRule="auto"/>
+        <w:ind w:right="1145"/>
+        <w:jc w:val="both"/>
+        <w:rPr>
+          <w:b/>
+          <w:bCs/>
+          <w:sz w:val="24"/>
+          <w:szCs w:val="24"/>
+        </w:rPr>
+      </w:pPr>
+      <w:r>
+        <w:rPr>
+          <w:b/>
+          <w:bCs/>
+          <w:sz w:val="24"/>
+          <w:szCs w:val="24"/>
+        </w:rPr>
+        <w:t>Code</w:t>
+      </w:r>
+    </w:p>
+    <w:p>
+      <w:pPr>
+        <w:spacing w:line="360" w:lineRule="auto"/>
+        <w:ind w:right="1145"/>
+        <w:jc w:val="both"/>
+        <w:rPr>
+          <w:b/>
+          <w:bCs/>
+          <w:sz w:val="24"/>
+          <w:szCs w:val="24"/>
+        </w:rPr>
+      </w:pPr>
+    </w:p>
+    <w:p>
+      <w:pPr>
+        <w:spacing w:line="360" w:lineRule="auto"/>
+        <w:ind w:right="1145"/>
+        <w:jc w:val="both"/>
+        <w:rPr>
+          <w:b/>
+          <w:bCs/>
+          <w:sz w:val="24"/>
+          <w:szCs w:val="24"/>
+        </w:rPr>
+      </w:pPr>
+      <w:r>
+        <w:rPr>
+          <w:b/>
+          <w:bCs/>
+          <w:sz w:val="24"/>
+          <w:szCs w:val="24"/>
+        </w:rPr>
+        <w:drawing>
+          <wp:inline distT="0" distB="0" distL="0" distR="0" wp14:anchorId="19FBA236" wp14:editId="19C9F7A6">
+            <wp:extent cx="5467033" cy="4619297"/>
+            <wp:effectExtent l="19050" t="19050" r="19685" b="10160"/>
+            <wp:docPr id="30" name="Picture 30"/>
+            <wp:cNvGraphicFramePr>
+              <a:graphicFrameLocks xmlns:a="http://schemas.openxmlformats.org/drawingml/2006/main" noChangeAspect="1"/>
+            </wp:cNvGraphicFramePr>
+            <a:graphic xmlns:a="http://schemas.openxmlformats.org/drawingml/2006/main">
+              <a:graphicData uri="http://schemas.openxmlformats.org/drawingml/2006/picture">
+                <pic:pic xmlns:pic="http://schemas.openxmlformats.org/drawingml/2006/picture">
+                  <pic:nvPicPr>
+                    <pic:cNvPr id="1" name=""/>
+                    <pic:cNvPicPr/>
+                  </pic:nvPicPr>
+                  <pic:blipFill rotWithShape="1">
+                    <a:blip r:embed="rId28"/>
+                    <a:srcRect b="1766"/>
+                    <a:stretch/>
+                  </pic:blipFill>
+                  <pic:spPr bwMode="auto">
+                    <a:xfrm>
+                      <a:off x="0" y="0"/>
+                      <a:ext cx="5469580" cy="4621449"/>
+                    </a:xfrm>
+                    <a:prstGeom prst="rect">
+                      <a:avLst/>
+                    </a:prstGeom>
+                    <a:ln w="9525" cap="flat" cmpd="sng" algn="ctr">
+                      <a:solidFill>
+                        <a:srgbClr val="4F81BD"/>
+                      </a:solidFill>
+                      <a:prstDash val="solid"/>
+                      <a:round/>
+                      <a:headEnd type="none" w="med" len="med"/>
+                      <a:tailEnd type="none" w="med" len="med"/>
+                    </a:ln>
+                    <a:extLst>
+                      <a:ext uri="{53640926-AAD7-44D8-BBD7-CCE9431645EC}">
+                        <a14:shadowObscured xmlns:a14="http://schemas.microsoft.com/office/drawing/2010/main"/>
+                      </a:ext>
+                    </a:extLst>
+                  </pic:spPr>
+                </pic:pic>
+              </a:graphicData>
+            </a:graphic>
+          </wp:inline>
+        </w:drawing>
+      </w:r>
+    </w:p>
+    <w:p>
+      <w:pPr>
+        <w:spacing w:line="360" w:lineRule="auto"/>
+        <w:ind w:right="1145"/>
+        <w:jc w:val="both"/>
+        <w:rPr>
+          <w:b/>
+          <w:bCs/>
+          <w:sz w:val="24"/>
+          <w:szCs w:val="24"/>
+        </w:rPr>
+      </w:pPr>
+      <w:r>
+        <w:rPr>
+          <w:b/>
+          <w:bCs/>
+          <w:sz w:val="24"/>
+          <w:szCs w:val="24"/>
+        </w:rPr>
+        <w:drawing>
+          <wp:inline distT="0" distB="0" distL="0" distR="0" wp14:anchorId="514B4D15" wp14:editId="05CBAA06">
+            <wp:extent cx="5466715" cy="662580"/>
+            <wp:effectExtent l="19050" t="19050" r="19685" b="23495"/>
+            <wp:docPr id="31" name="Picture 31"/>
+            <wp:cNvGraphicFramePr>
+              <a:graphicFrameLocks xmlns:a="http://schemas.openxmlformats.org/drawingml/2006/main" noChangeAspect="1"/>
+            </wp:cNvGraphicFramePr>
+            <a:graphic xmlns:a="http://schemas.openxmlformats.org/drawingml/2006/main">
+              <a:graphicData uri="http://schemas.openxmlformats.org/drawingml/2006/picture">
+                <pic:pic xmlns:pic="http://schemas.openxmlformats.org/drawingml/2006/picture">
+                  <pic:nvPicPr>
+                    <pic:cNvPr id="1" name=""/>
+                    <pic:cNvPicPr/>
+                  </pic:nvPicPr>
+                  <pic:blipFill>
+                    <a:blip r:embed="rId29"/>
+                    <a:stretch>
+                      <a:fillRect/>
+                    </a:stretch>
+                  </pic:blipFill>
+                  <pic:spPr>
+                    <a:xfrm>
+                      <a:off x="0" y="0"/>
+                      <a:ext cx="5477272" cy="663860"/>
+                    </a:xfrm>
+                    <a:prstGeom prst="rect">
+                      <a:avLst/>
+                    </a:prstGeom>
+                    <a:ln>
+                      <a:solidFill>
+                        <a:schemeClr val="accent1"/>
+                      </a:solidFill>
+                    </a:ln>
+                  </pic:spPr>
+                </pic:pic>
+              </a:graphicData>
+            </a:graphic>
+          </wp:inline>
+        </w:drawing>
+      </w:r>
+    </w:p>
+    <w:p>
+      <w:pPr>
+        <w:spacing w:line="360" w:lineRule="auto"/>
+        <w:ind w:right="1145"/>
+        <w:jc w:val="both"/>
+        <w:rPr>
+          <w:b/>
+          <w:bCs/>
+          <w:sz w:val="24"/>
+          <w:szCs w:val="24"/>
+        </w:rPr>
+      </w:pPr>
+    </w:p>
+    <w:p>
+      <w:pPr>
+        <w:spacing w:line="360" w:lineRule="auto"/>
+        <w:ind w:right="1145"/>
+        <w:jc w:val="both"/>
+        <w:rPr>
+          <w:b/>
+          <w:bCs/>
+          <w:sz w:val="24"/>
+          <w:szCs w:val="24"/>
+        </w:rPr>
+      </w:pPr>
+      <w:r>
+        <w:rPr>
+          <w:b/>
+          <w:bCs/>
+          <w:sz w:val="24"/>
+          <w:szCs w:val="24"/>
+        </w:rPr>
+        <w:t>Screenshot</w:t>
+      </w:r>
+    </w:p>
+    <w:p>
+      <w:pPr>
+        <w:spacing w:line="360" w:lineRule="auto"/>
+        <w:ind w:right="1145"/>
+        <w:jc w:val="both"/>
+        <w:rPr>
+          <w:b/>
+          <w:bCs/>
+          <w:sz w:val="24"/>
+          <w:szCs w:val="24"/>
+        </w:rPr>
+      </w:pPr>
+    </w:p>
+    <w:p>
+      <w:pPr>
+        <w:spacing w:line="360" w:lineRule="auto"/>
+        <w:ind w:right="1145"/>
+        <w:jc w:val="both"/>
+        <w:rPr>
+          <w:b/>
+          <w:bCs/>
+          <w:sz w:val="24"/>
+          <w:szCs w:val="24"/>
+        </w:rPr>
+      </w:pPr>
+      <w:r>
+        <w:rPr>
+          <w:b/>
+          <w:bCs/>
+          <w:sz w:val="24"/>
+          <w:szCs w:val="24"/>
+        </w:rPr>
+        <w:drawing>
+          <wp:inline distT="0" distB="0" distL="0" distR="0" wp14:anchorId="3562826B" wp14:editId="11266AC5">
+            <wp:extent cx="6019800" cy="991870"/>
+            <wp:effectExtent l="19050" t="19050" r="23495" b="11430"/>
+            <wp:docPr id="32" name="Picture 32"/>
+            <wp:cNvGraphicFramePr>
+              <a:graphicFrameLocks xmlns:a="http://schemas.openxmlformats.org/drawingml/2006/main" noChangeAspect="1"/>
+            </wp:cNvGraphicFramePr>
+            <a:graphic xmlns:a="http://schemas.openxmlformats.org/drawingml/2006/main">
+              <a:graphicData uri="http://schemas.openxmlformats.org/drawingml/2006/picture">
+                <pic:pic xmlns:pic="http://schemas.openxmlformats.org/drawingml/2006/picture">
+                  <pic:nvPicPr>
+                    <pic:cNvPr id="1" name=""/>
+                    <pic:cNvPicPr/>
+                  </pic:nvPicPr>
+                  <pic:blipFill>
+                    <a:blip r:embed="rId30"/>
+                    <a:stretch>
+                      <a:fillRect/>
+                    </a:stretch>
+                  </pic:blipFill>
+                  <pic:spPr>
+                    <a:xfrm>
+                      <a:off x="0" y="0"/>
+                      <a:ext cx="6019800" cy="991870"/>
+                    </a:xfrm>
+                    <a:prstGeom prst="rect">
+                      <a:avLst/>
+                    </a:prstGeom>
+                    <a:ln>
+                      <a:solidFill>
+                        <a:schemeClr val="accent1"/>
+                      </a:solidFill>
+                    </a:ln>
+                  </pic:spPr>
+                </pic:pic>
+              </a:graphicData>
+            </a:graphic>
+          </wp:inline>
+        </w:drawing>
+      </w:r>
+    </w:p>
+    <w:p>
+      <w:pPr>
+        <w:rPr>
+          <w:b/>
+          <w:bCs/>
+          <w:sz w:val="24"/>
+          <w:szCs w:val="24"/>
+        </w:rPr>
+      </w:pPr>
+      <w:r>
+        <w:rPr>
+          <w:b/>
+          <w:bCs/>
+          <w:sz w:val="24"/>
+          <w:szCs w:val="24"/>
+        </w:rPr>
+        <w:br w:type="page"/>
+      </w:r>
+    </w:p>
+    <w:p>
+      <w:pPr>
+        <w:spacing w:line="360" w:lineRule="auto"/>
+        <w:ind w:right="1145"/>
+        <w:jc w:val="both"/>
+        <w:rPr>
+          <w:b/>
+          <w:bCs/>
+          <w:sz w:val="24"/>
+          <w:szCs w:val="24"/>
+        </w:rPr>
+      </w:pPr>
+      <w:r>
+        <w:rPr>
+          <w:b/>
+          <w:bCs/>
+          <w:sz w:val="24"/>
+          <w:szCs w:val="24"/>
+        </w:rPr>
+        <w:lastRenderedPageBreak/>
+        <w:t>Test report</w:t>
+      </w:r>
+    </w:p>
+    <w:p>
+      <w:pPr>
+        <w:rPr>
+          <w:b/>
+          <w:bCs/>
+          <w:sz w:val="24"/>
+          <w:szCs w:val="24"/>
+        </w:rPr>
+      </w:pPr>
+    </w:p>
+    <w:tbl>
+      <w:tblPr>
+        <w:tblW w:w="0" w:type="auto"/>
+        <w:tblInd w:w="-8" w:type="dxa"/>
+        <w:tblBorders>
+          <w:top w:val="single" w:sz="6" w:space="0" w:color="D2D2D2"/>
+          <w:left w:val="single" w:sz="6" w:space="0" w:color="D2D2D2"/>
+          <w:bottom w:val="single" w:sz="6" w:space="0" w:color="D2D2D2"/>
+          <w:right w:val="single" w:sz="6" w:space="0" w:color="D2D2D2"/>
+          <w:insideH w:val="single" w:sz="6" w:space="0" w:color="D2D2D2"/>
+          <w:insideV w:val="single" w:sz="6" w:space="0" w:color="D2D2D2"/>
+        </w:tblBorders>
+        <w:tblLayout w:type="fixed"/>
+        <w:tblCellMar>
+          <w:left w:w="0" w:type="dxa"/>
+          <w:right w:w="0" w:type="dxa"/>
+        </w:tblCellMar>
+        <w:tblLook w:val="01E0" w:firstRow="1" w:lastRow="1" w:firstColumn="1" w:lastColumn="1" w:noHBand="0" w:noVBand="0"/>
+      </w:tblPr>
+      <w:tblGrid>
+        <w:gridCol w:w="956"/>
+        <w:gridCol w:w="1555"/>
+        <w:gridCol w:w="1451"/>
+        <w:gridCol w:w="1517"/>
+        <w:gridCol w:w="1608"/>
+        <w:gridCol w:w="2093"/>
+      </w:tblGrid>
+      <w:tr>
+        <w:trPr>
+          <w:trHeight w:val="292"/>
+        </w:trPr>
+        <w:tc>
+          <w:tcPr>
+            <w:tcW w:w="9180" w:type="dxa"/>
+            <w:gridSpan w:val="6"/>
+            <w:tcBorders>
+              <w:top w:val="single" w:sz="18" w:space="0" w:color="000000"/>
+              <w:left w:val="single" w:sz="12" w:space="0" w:color="000000"/>
+              <w:bottom w:val="single" w:sz="6" w:space="0" w:color="000000"/>
+              <w:right w:val="single" w:sz="12" w:space="0" w:color="000000"/>
+            </w:tcBorders>
+            <w:hideMark/>
+          </w:tcPr>
+          <w:p>
+            <w:pPr>
+              <w:spacing w:line="262" w:lineRule="exact"/>
+              <w:ind w:left="121"/>
+              <w:rPr>
+                <w:b/>
+                <w:sz w:val="23"/>
+              </w:rPr>
+            </w:pPr>
+            <w:r>
+              <w:rPr>
+                <w:b/>
+                <w:sz w:val="23"/>
+              </w:rPr>
+              <w:t>Project</w:t>
+            </w:r>
+            <w:r>
+              <w:rPr>
+                <w:b/>
+                <w:spacing w:val="-3"/>
+                <w:sz w:val="23"/>
+              </w:rPr>
+              <w:t xml:space="preserve"> </w:t>
+            </w:r>
+            <w:r>
+              <w:rPr>
+                <w:b/>
+                <w:sz w:val="23"/>
+              </w:rPr>
+              <w:t>Name:</w:t>
+            </w:r>
+            <w:r>
+              <w:rPr>
+                <w:b/>
+                <w:sz w:val="23"/>
+              </w:rPr>
+              <w:t xml:space="preserve"> </w:t>
+            </w:r>
+            <w:proofErr w:type="spellStart"/>
+            <w:r>
+              <w:rPr>
+                <w:b/>
+                <w:sz w:val="23"/>
+              </w:rPr>
+              <w:t>Zyphor</w:t>
+            </w:r>
+            <w:proofErr w:type="spellEnd"/>
+          </w:p>
+        </w:tc>
+      </w:tr>
+      <w:tr>
+        <w:trPr>
+          <w:trHeight w:val="320"/>
+        </w:trPr>
+        <w:tc>
+          <w:tcPr>
+            <w:tcW w:w="9180" w:type="dxa"/>
+            <w:gridSpan w:val="6"/>
+            <w:tcBorders>
+              <w:top w:val="single" w:sz="6" w:space="0" w:color="000000"/>
+              <w:left w:val="single" w:sz="12" w:space="0" w:color="000000"/>
+              <w:bottom w:val="single" w:sz="6" w:space="0" w:color="000000"/>
+              <w:right w:val="single" w:sz="12" w:space="0" w:color="000000"/>
+            </w:tcBorders>
+            <w:hideMark/>
+          </w:tcPr>
+          <w:p>
+            <w:pPr>
+              <w:spacing w:before="61" w:line="245" w:lineRule="exact"/>
+              <w:ind w:left="2775"/>
+              <w:rPr>
+                <w:b/>
+                <w:sz w:val="23"/>
+              </w:rPr>
+            </w:pPr>
+            <w:r>
+              <w:rPr>
+                <w:b/>
+                <w:w w:val="120"/>
+                <w:sz w:val="23"/>
+              </w:rPr>
+              <w:t xml:space="preserve">     </w:t>
+            </w:r>
+            <w:r>
+              <w:rPr>
+                <w:b/>
+                <w:w w:val="120"/>
+                <w:sz w:val="23"/>
+              </w:rPr>
+              <w:t xml:space="preserve">Applying a Drive </w:t>
+            </w:r>
+            <w:r>
+              <w:rPr>
+                <w:b/>
+                <w:w w:val="120"/>
+                <w:sz w:val="23"/>
+              </w:rPr>
+              <w:t>Test</w:t>
+            </w:r>
+            <w:r>
+              <w:rPr>
+                <w:b/>
+                <w:spacing w:val="18"/>
+                <w:w w:val="120"/>
+                <w:sz w:val="23"/>
+              </w:rPr>
+              <w:t xml:space="preserve"> </w:t>
+            </w:r>
+            <w:r>
+              <w:rPr>
+                <w:b/>
+                <w:w w:val="120"/>
+                <w:sz w:val="23"/>
+              </w:rPr>
+              <w:t>Case</w:t>
+            </w:r>
+          </w:p>
+        </w:tc>
+      </w:tr>
+      <w:tr>
+        <w:trPr>
+          <w:trHeight w:val="340"/>
+        </w:trPr>
+        <w:tc>
+          <w:tcPr>
+            <w:tcW w:w="3962" w:type="dxa"/>
+            <w:gridSpan w:val="3"/>
+            <w:tcBorders>
+              <w:top w:val="single" w:sz="6" w:space="0" w:color="000000"/>
+              <w:left w:val="single" w:sz="12" w:space="0" w:color="000000"/>
+              <w:bottom w:val="single" w:sz="6" w:space="0" w:color="000000"/>
+              <w:right w:val="single" w:sz="6" w:space="0" w:color="000000"/>
+            </w:tcBorders>
+            <w:hideMark/>
+          </w:tcPr>
+          <w:p>
+            <w:pPr>
+              <w:spacing w:before="80" w:line="245" w:lineRule="exact"/>
+              <w:ind w:left="49"/>
+              <w:rPr>
+                <w:sz w:val="23"/>
+              </w:rPr>
+            </w:pPr>
+            <w:r>
+              <w:rPr>
+                <w:b/>
+                <w:w w:val="125"/>
+                <w:sz w:val="23"/>
+              </w:rPr>
+              <w:t>Test</w:t>
+            </w:r>
+            <w:r>
+              <w:rPr>
+                <w:b/>
+                <w:spacing w:val="-4"/>
+                <w:w w:val="125"/>
+                <w:sz w:val="23"/>
+              </w:rPr>
+              <w:t xml:space="preserve"> </w:t>
+            </w:r>
+            <w:r>
+              <w:rPr>
+                <w:b/>
+                <w:w w:val="125"/>
+                <w:sz w:val="23"/>
+              </w:rPr>
+              <w:t>Case</w:t>
+            </w:r>
+            <w:r>
+              <w:rPr>
+                <w:b/>
+                <w:spacing w:val="-1"/>
+                <w:w w:val="125"/>
+                <w:sz w:val="23"/>
+              </w:rPr>
+              <w:t xml:space="preserve"> </w:t>
+            </w:r>
+            <w:r>
+              <w:rPr>
+                <w:b/>
+                <w:w w:val="125"/>
+                <w:sz w:val="23"/>
+              </w:rPr>
+              <w:t>ID:</w:t>
+            </w:r>
+            <w:r>
+              <w:rPr>
+                <w:b/>
+                <w:spacing w:val="-2"/>
+                <w:w w:val="125"/>
+                <w:sz w:val="23"/>
+              </w:rPr>
+              <w:t xml:space="preserve"> </w:t>
+            </w:r>
+            <w:r>
+              <w:rPr>
+                <w:rStyle w:val="BodyTextChar"/>
+              </w:rPr>
+              <w:t>Test_4</w:t>
+            </w:r>
+          </w:p>
+        </w:tc>
+        <w:tc>
+          <w:tcPr>
+            <w:tcW w:w="5218" w:type="dxa"/>
+            <w:gridSpan w:val="3"/>
+            <w:tcBorders>
+              <w:top w:val="single" w:sz="6" w:space="0" w:color="000000"/>
+              <w:left w:val="single" w:sz="6" w:space="0" w:color="000000"/>
+              <w:bottom w:val="single" w:sz="6" w:space="0" w:color="000000"/>
+              <w:right w:val="single" w:sz="12" w:space="0" w:color="000000"/>
+            </w:tcBorders>
+            <w:hideMark/>
+          </w:tcPr>
+          <w:p>
+            <w:pPr>
+              <w:spacing w:before="80" w:line="245" w:lineRule="exact"/>
+              <w:ind w:left="64"/>
+              <w:rPr>
+                <w:sz w:val="24"/>
+              </w:rPr>
+            </w:pPr>
+            <w:r>
+              <w:rPr>
+                <w:b/>
+                <w:w w:val="120"/>
+                <w:sz w:val="23"/>
+              </w:rPr>
+              <w:t>Test</w:t>
+            </w:r>
+            <w:r>
+              <w:rPr>
+                <w:b/>
+                <w:spacing w:val="21"/>
+                <w:w w:val="120"/>
+                <w:sz w:val="23"/>
+              </w:rPr>
+              <w:t xml:space="preserve"> </w:t>
+            </w:r>
+            <w:r>
+              <w:rPr>
+                <w:b/>
+                <w:w w:val="120"/>
+                <w:sz w:val="23"/>
+              </w:rPr>
+              <w:t>Designed</w:t>
+            </w:r>
+            <w:r>
+              <w:rPr>
+                <w:b/>
+                <w:spacing w:val="21"/>
+                <w:w w:val="120"/>
+                <w:sz w:val="23"/>
+              </w:rPr>
+              <w:t xml:space="preserve"> </w:t>
+            </w:r>
+            <w:r>
+              <w:rPr>
+                <w:b/>
+                <w:w w:val="120"/>
+                <w:sz w:val="23"/>
+              </w:rPr>
+              <w:t>By:</w:t>
+            </w:r>
+            <w:r>
+              <w:rPr>
+                <w:b/>
+                <w:spacing w:val="24"/>
+                <w:w w:val="120"/>
+                <w:sz w:val="23"/>
+              </w:rPr>
+              <w:t xml:space="preserve"> </w:t>
+            </w:r>
+            <w:r>
+              <w:rPr>
+                <w:rStyle w:val="BodyTextChar"/>
+              </w:rPr>
+              <w:t>Shamjad Mazood Nazer</w:t>
+            </w:r>
+          </w:p>
+        </w:tc>
+      </w:tr>
+      <w:tr>
+        <w:trPr>
+          <w:trHeight w:val="804"/>
+        </w:trPr>
+        <w:tc>
+          <w:tcPr>
+            <w:tcW w:w="3962" w:type="dxa"/>
+            <w:gridSpan w:val="3"/>
+            <w:tcBorders>
+              <w:top w:val="single" w:sz="6" w:space="0" w:color="000000"/>
+              <w:left w:val="single" w:sz="12" w:space="0" w:color="000000"/>
+              <w:bottom w:val="single" w:sz="6" w:space="0" w:color="000000"/>
+              <w:right w:val="single" w:sz="6" w:space="0" w:color="000000"/>
+            </w:tcBorders>
+            <w:hideMark/>
+          </w:tcPr>
+          <w:p>
+            <w:pPr>
+              <w:spacing w:before="20"/>
+              <w:ind w:left="49"/>
+              <w:rPr>
+                <w:b/>
+                <w:w w:val="115"/>
+                <w:sz w:val="23"/>
+              </w:rPr>
+            </w:pPr>
+            <w:r>
+              <w:rPr>
+                <w:b/>
+                <w:w w:val="120"/>
+                <w:sz w:val="23"/>
+              </w:rPr>
+              <w:t>Test</w:t>
+            </w:r>
+            <w:r>
+              <w:rPr>
+                <w:b/>
+                <w:spacing w:val="1"/>
+                <w:w w:val="120"/>
+                <w:sz w:val="23"/>
+              </w:rPr>
+              <w:t xml:space="preserve"> </w:t>
+            </w:r>
+            <w:r>
+              <w:rPr>
+                <w:b/>
+                <w:w w:val="115"/>
+                <w:sz w:val="23"/>
+              </w:rPr>
+              <w:t>Priority(Low/Medium/High):</w:t>
+            </w:r>
+          </w:p>
+          <w:p>
+            <w:pPr>
+              <w:pStyle w:val="BodyText"/>
+              <w:rPr>
+                <w:sz w:val="23"/>
+              </w:rPr>
+            </w:pPr>
+            <w:r>
+              <w:rPr>
+                <w:w w:val="115"/>
+              </w:rPr>
+              <w:t>High</w:t>
+            </w:r>
+          </w:p>
+        </w:tc>
+        <w:tc>
+          <w:tcPr>
+            <w:tcW w:w="5218" w:type="dxa"/>
+            <w:gridSpan w:val="3"/>
+            <w:tcBorders>
+              <w:top w:val="single" w:sz="6" w:space="0" w:color="000000"/>
+              <w:left w:val="single" w:sz="6" w:space="0" w:color="000000"/>
+              <w:bottom w:val="single" w:sz="6" w:space="0" w:color="000000"/>
+              <w:right w:val="single" w:sz="12" w:space="0" w:color="000000"/>
+            </w:tcBorders>
+            <w:hideMark/>
+          </w:tcPr>
+          <w:p>
+            <w:pPr>
+              <w:spacing w:before="39"/>
+              <w:ind w:left="64"/>
+              <w:rPr>
+                <w:sz w:val="24"/>
+              </w:rPr>
+            </w:pPr>
+            <w:r>
+              <w:rPr>
+                <w:b/>
+                <w:w w:val="125"/>
+                <w:sz w:val="23"/>
+              </w:rPr>
+              <w:t>Test</w:t>
+            </w:r>
+            <w:r>
+              <w:rPr>
+                <w:b/>
+                <w:spacing w:val="-6"/>
+                <w:w w:val="125"/>
+                <w:sz w:val="23"/>
+              </w:rPr>
+              <w:t xml:space="preserve"> </w:t>
+            </w:r>
+            <w:r>
+              <w:rPr>
+                <w:b/>
+                <w:w w:val="125"/>
+                <w:sz w:val="23"/>
+              </w:rPr>
+              <w:t>Designed</w:t>
+            </w:r>
+            <w:r>
+              <w:rPr>
+                <w:b/>
+                <w:spacing w:val="-3"/>
+                <w:w w:val="125"/>
+                <w:sz w:val="23"/>
+              </w:rPr>
+              <w:t xml:space="preserve"> </w:t>
+            </w:r>
+            <w:r>
+              <w:rPr>
+                <w:b/>
+                <w:w w:val="125"/>
+                <w:sz w:val="23"/>
+              </w:rPr>
+              <w:t>Date:</w:t>
+            </w:r>
+            <w:r>
+              <w:rPr>
+                <w:b/>
+                <w:spacing w:val="-2"/>
+                <w:w w:val="125"/>
+                <w:sz w:val="23"/>
+              </w:rPr>
+              <w:t xml:space="preserve"> </w:t>
+            </w:r>
+            <w:r>
+              <w:rPr>
+                <w:rStyle w:val="BodyTextChar"/>
+              </w:rPr>
+              <w:t>10-05-2023</w:t>
+            </w:r>
+          </w:p>
+        </w:tc>
+      </w:tr>
+      <w:tr>
+        <w:trPr>
+          <w:trHeight w:val="300"/>
+        </w:trPr>
+        <w:tc>
+          <w:tcPr>
+            <w:tcW w:w="3962" w:type="dxa"/>
+            <w:gridSpan w:val="3"/>
+            <w:tcBorders>
+              <w:top w:val="single" w:sz="6" w:space="0" w:color="000000"/>
+              <w:left w:val="single" w:sz="12" w:space="0" w:color="000000"/>
+              <w:bottom w:val="single" w:sz="6" w:space="0" w:color="000000"/>
+              <w:right w:val="single" w:sz="6" w:space="0" w:color="000000"/>
+            </w:tcBorders>
+            <w:hideMark/>
+          </w:tcPr>
+          <w:p>
+            <w:pPr>
+              <w:spacing w:before="39" w:line="245" w:lineRule="exact"/>
+              <w:ind w:left="49"/>
+              <w:rPr>
+                <w:sz w:val="23"/>
+              </w:rPr>
+            </w:pPr>
+            <w:r>
+              <w:rPr>
+                <w:b/>
+                <w:w w:val="125"/>
+                <w:sz w:val="23"/>
+              </w:rPr>
+              <w:t>Module</w:t>
+            </w:r>
+            <w:r>
+              <w:rPr>
+                <w:b/>
+                <w:spacing w:val="-9"/>
+                <w:w w:val="125"/>
+                <w:sz w:val="23"/>
+              </w:rPr>
+              <w:t xml:space="preserve"> </w:t>
+            </w:r>
+            <w:r>
+              <w:rPr>
+                <w:b/>
+                <w:w w:val="125"/>
+                <w:sz w:val="23"/>
+              </w:rPr>
+              <w:t>Name</w:t>
+            </w:r>
+            <w:r>
+              <w:rPr>
+                <w:w w:val="125"/>
+                <w:sz w:val="23"/>
+              </w:rPr>
+              <w:t>:</w:t>
+            </w:r>
+            <w:r>
+              <w:rPr>
+                <w:spacing w:val="-1"/>
+                <w:w w:val="125"/>
+                <w:sz w:val="24"/>
+              </w:rPr>
+              <w:t xml:space="preserve"> </w:t>
+            </w:r>
+            <w:r>
+              <w:rPr>
+                <w:rStyle w:val="BodyTextChar"/>
+              </w:rPr>
+              <w:t>Placement Drives</w:t>
+            </w:r>
+          </w:p>
+        </w:tc>
+        <w:tc>
+          <w:tcPr>
+            <w:tcW w:w="5218" w:type="dxa"/>
+            <w:gridSpan w:val="3"/>
+            <w:tcBorders>
+              <w:top w:val="single" w:sz="6" w:space="0" w:color="000000"/>
+              <w:left w:val="single" w:sz="6" w:space="0" w:color="000000"/>
+              <w:bottom w:val="single" w:sz="6" w:space="0" w:color="000000"/>
+              <w:right w:val="single" w:sz="12" w:space="0" w:color="000000"/>
+            </w:tcBorders>
+            <w:hideMark/>
+          </w:tcPr>
+          <w:p>
+            <w:pPr>
+              <w:spacing w:before="39" w:line="245" w:lineRule="exact"/>
+              <w:ind w:left="64"/>
+              <w:rPr>
+                <w:b/>
+                <w:sz w:val="23"/>
+              </w:rPr>
+            </w:pPr>
+            <w:r>
+              <w:rPr>
+                <w:b/>
+                <w:w w:val="120"/>
+                <w:sz w:val="23"/>
+              </w:rPr>
+              <w:t>Test</w:t>
+            </w:r>
+            <w:r>
+              <w:rPr>
+                <w:b/>
+                <w:spacing w:val="17"/>
+                <w:w w:val="120"/>
+                <w:sz w:val="23"/>
+              </w:rPr>
+              <w:t xml:space="preserve"> </w:t>
+            </w:r>
+            <w:r>
+              <w:rPr>
+                <w:b/>
+                <w:w w:val="120"/>
+                <w:sz w:val="23"/>
+              </w:rPr>
+              <w:t>Executed</w:t>
+            </w:r>
+            <w:r>
+              <w:rPr>
+                <w:b/>
+                <w:spacing w:val="19"/>
+                <w:w w:val="120"/>
+                <w:sz w:val="23"/>
+              </w:rPr>
+              <w:t xml:space="preserve"> </w:t>
+            </w:r>
+            <w:r>
+              <w:rPr>
+                <w:b/>
+                <w:w w:val="120"/>
+                <w:sz w:val="23"/>
+              </w:rPr>
+              <w:t>By</w:t>
+            </w:r>
+            <w:r>
+              <w:rPr>
+                <w:b/>
+                <w:spacing w:val="19"/>
+                <w:w w:val="120"/>
+                <w:sz w:val="23"/>
+              </w:rPr>
+              <w:t xml:space="preserve"> </w:t>
+            </w:r>
+            <w:r>
+              <w:rPr>
+                <w:b/>
+                <w:w w:val="120"/>
+                <w:sz w:val="23"/>
+              </w:rPr>
+              <w:t xml:space="preserve">: </w:t>
+            </w:r>
+            <w:r>
+              <w:rPr>
+                <w:rStyle w:val="BodyTextChar"/>
+              </w:rPr>
+              <w:t xml:space="preserve">Mr. </w:t>
+            </w:r>
+            <w:proofErr w:type="spellStart"/>
+            <w:r>
+              <w:rPr>
+                <w:rStyle w:val="BodyTextChar"/>
+              </w:rPr>
+              <w:t>Rony</w:t>
+            </w:r>
+            <w:proofErr w:type="spellEnd"/>
+            <w:r>
+              <w:rPr>
+                <w:rStyle w:val="BodyTextChar"/>
+              </w:rPr>
+              <w:t xml:space="preserve"> Tom</w:t>
+            </w:r>
+          </w:p>
+        </w:tc>
+      </w:tr>
+      <w:tr>
+        <w:trPr>
+          <w:trHeight w:val="553"/>
+        </w:trPr>
+        <w:tc>
+          <w:tcPr>
+            <w:tcW w:w="3962" w:type="dxa"/>
+            <w:gridSpan w:val="3"/>
+            <w:tcBorders>
+              <w:top w:val="single" w:sz="6" w:space="0" w:color="000000"/>
+              <w:left w:val="single" w:sz="12" w:space="0" w:color="000000"/>
+              <w:bottom w:val="single" w:sz="6" w:space="0" w:color="000000"/>
+              <w:right w:val="single" w:sz="6" w:space="0" w:color="000000"/>
+            </w:tcBorders>
+            <w:hideMark/>
+          </w:tcPr>
+          <w:p>
+            <w:pPr>
+              <w:spacing w:before="13" w:line="264" w:lineRule="exact"/>
+              <w:ind w:left="49" w:right="532"/>
+              <w:rPr>
+                <w:sz w:val="23"/>
+              </w:rPr>
+            </w:pPr>
+            <w:r>
+              <w:rPr>
+                <w:b/>
+                <w:w w:val="115"/>
+                <w:sz w:val="23"/>
+              </w:rPr>
+              <w:t>Test</w:t>
+            </w:r>
+            <w:r>
+              <w:rPr>
+                <w:b/>
+                <w:spacing w:val="20"/>
+                <w:w w:val="115"/>
+                <w:sz w:val="23"/>
+              </w:rPr>
+              <w:t xml:space="preserve"> </w:t>
+            </w:r>
+            <w:r>
+              <w:rPr>
+                <w:b/>
+                <w:w w:val="115"/>
+                <w:sz w:val="23"/>
+              </w:rPr>
+              <w:t>Title</w:t>
+            </w:r>
+            <w:r>
+              <w:rPr>
+                <w:b/>
+                <w:spacing w:val="2"/>
+                <w:w w:val="115"/>
+                <w:sz w:val="23"/>
+              </w:rPr>
+              <w:t xml:space="preserve"> </w:t>
+            </w:r>
+            <w:r>
+              <w:rPr>
+                <w:b/>
+                <w:w w:val="115"/>
+                <w:sz w:val="23"/>
+              </w:rPr>
+              <w:t>:</w:t>
+            </w:r>
+            <w:r>
+              <w:rPr>
+                <w:b/>
+                <w:spacing w:val="16"/>
+                <w:w w:val="115"/>
+                <w:sz w:val="23"/>
+              </w:rPr>
+              <w:t xml:space="preserve"> </w:t>
+            </w:r>
+            <w:r>
+              <w:rPr>
+                <w:rStyle w:val="BodyTextChar"/>
+              </w:rPr>
+              <w:t>Apply Job</w:t>
+            </w:r>
+          </w:p>
+        </w:tc>
+        <w:tc>
+          <w:tcPr>
+            <w:tcW w:w="5218" w:type="dxa"/>
+            <w:gridSpan w:val="3"/>
+            <w:tcBorders>
+              <w:top w:val="single" w:sz="6" w:space="0" w:color="000000"/>
+              <w:left w:val="single" w:sz="6" w:space="0" w:color="000000"/>
+              <w:bottom w:val="single" w:sz="6" w:space="0" w:color="000000"/>
+              <w:right w:val="single" w:sz="12" w:space="0" w:color="000000"/>
+            </w:tcBorders>
+          </w:tcPr>
+          <w:p>
+            <w:pPr>
+              <w:spacing w:before="8"/>
+              <w:rPr>
+                <w:b/>
+                <w:sz w:val="23"/>
+              </w:rPr>
+            </w:pPr>
+          </w:p>
+          <w:p>
+            <w:pPr>
+              <w:ind w:left="64"/>
+              <w:rPr>
+                <w:sz w:val="23"/>
+              </w:rPr>
+            </w:pPr>
+            <w:r>
+              <w:rPr>
+                <w:b/>
+                <w:w w:val="125"/>
+                <w:sz w:val="23"/>
+              </w:rPr>
+              <w:t>Test</w:t>
+            </w:r>
+            <w:r>
+              <w:rPr>
+                <w:b/>
+                <w:spacing w:val="-5"/>
+                <w:w w:val="125"/>
+                <w:sz w:val="23"/>
+              </w:rPr>
+              <w:t xml:space="preserve"> </w:t>
+            </w:r>
+            <w:r>
+              <w:rPr>
+                <w:b/>
+                <w:w w:val="125"/>
+                <w:sz w:val="23"/>
+              </w:rPr>
+              <w:t>Execution</w:t>
+            </w:r>
+            <w:r>
+              <w:rPr>
+                <w:b/>
+                <w:spacing w:val="-3"/>
+                <w:w w:val="125"/>
+                <w:sz w:val="23"/>
+              </w:rPr>
+              <w:t xml:space="preserve"> </w:t>
+            </w:r>
+            <w:r>
+              <w:rPr>
+                <w:b/>
+                <w:w w:val="125"/>
+                <w:sz w:val="23"/>
+              </w:rPr>
+              <w:t>Date:</w:t>
+            </w:r>
+            <w:r>
+              <w:rPr>
+                <w:b/>
+                <w:spacing w:val="-2"/>
+                <w:w w:val="125"/>
+                <w:sz w:val="23"/>
+              </w:rPr>
+              <w:t xml:space="preserve"> </w:t>
+            </w:r>
+            <w:r>
+              <w:rPr>
+                <w:rStyle w:val="BodyTextChar"/>
+              </w:rPr>
+              <w:t>10-05-2023</w:t>
+            </w:r>
+          </w:p>
+        </w:tc>
+      </w:tr>
+      <w:tr>
+        <w:trPr>
+          <w:trHeight w:val="626"/>
+        </w:trPr>
+        <w:tc>
+          <w:tcPr>
+            <w:tcW w:w="3962" w:type="dxa"/>
+            <w:gridSpan w:val="3"/>
+            <w:tcBorders>
+              <w:top w:val="single" w:sz="6" w:space="0" w:color="000000"/>
+              <w:left w:val="single" w:sz="12" w:space="0" w:color="000000"/>
+              <w:bottom w:val="single" w:sz="6" w:space="0" w:color="000000"/>
+              <w:right w:val="single" w:sz="6" w:space="0" w:color="000000"/>
+            </w:tcBorders>
+            <w:hideMark/>
+          </w:tcPr>
+          <w:p>
+            <w:pPr>
+              <w:spacing w:before="87" w:line="264" w:lineRule="exact"/>
+              <w:ind w:left="49"/>
+              <w:rPr>
+                <w:sz w:val="23"/>
+              </w:rPr>
+            </w:pPr>
+            <w:r>
+              <w:rPr>
+                <w:b/>
+                <w:w w:val="125"/>
+                <w:sz w:val="23"/>
+              </w:rPr>
+              <w:t>Description:</w:t>
+            </w:r>
+            <w:r>
+              <w:rPr>
+                <w:b/>
+                <w:spacing w:val="-6"/>
+                <w:w w:val="125"/>
+                <w:sz w:val="23"/>
+              </w:rPr>
+              <w:t xml:space="preserve"> </w:t>
+            </w:r>
+            <w:r>
+              <w:rPr>
+                <w:rStyle w:val="BodyTextChar"/>
+              </w:rPr>
+              <w:t xml:space="preserve">When a student met the criteria for a drive, they </w:t>
+            </w:r>
+            <w:r>
+              <w:rPr>
+                <w:rStyle w:val="BodyTextChar"/>
+              </w:rPr>
+              <w:t xml:space="preserve">can </w:t>
+            </w:r>
+            <w:r>
+              <w:rPr>
+                <w:rStyle w:val="BodyTextChar"/>
+              </w:rPr>
+              <w:t>apply</w:t>
+            </w:r>
+            <w:r>
+              <w:rPr>
+                <w:rStyle w:val="BodyTextChar"/>
+              </w:rPr>
+              <w:t xml:space="preserve">. </w:t>
+            </w:r>
+          </w:p>
+        </w:tc>
+        <w:tc>
+          <w:tcPr>
+            <w:tcW w:w="5218" w:type="dxa"/>
+            <w:gridSpan w:val="3"/>
+            <w:tcBorders>
+              <w:top w:val="single" w:sz="6" w:space="0" w:color="000000"/>
+              <w:left w:val="single" w:sz="6" w:space="0" w:color="000000"/>
+              <w:bottom w:val="single" w:sz="6" w:space="0" w:color="000000"/>
+              <w:right w:val="single" w:sz="12" w:space="0" w:color="000000"/>
+            </w:tcBorders>
+          </w:tcPr>
+          <w:p>
+            <w:pPr>
+              <w:rPr>
+                <w:sz w:val="26"/>
+              </w:rPr>
+            </w:pPr>
+          </w:p>
+        </w:tc>
+      </w:tr>
+      <w:tr>
+        <w:trPr>
+          <w:trHeight w:val="373"/>
+        </w:trPr>
+        <w:tc>
+          <w:tcPr>
+            <w:tcW w:w="9180" w:type="dxa"/>
+            <w:gridSpan w:val="6"/>
+            <w:tcBorders>
+              <w:top w:val="single" w:sz="6" w:space="0" w:color="000000"/>
+              <w:left w:val="single" w:sz="12" w:space="0" w:color="000000"/>
+              <w:bottom w:val="single" w:sz="6" w:space="0" w:color="000000"/>
+              <w:right w:val="single" w:sz="12" w:space="0" w:color="000000"/>
+            </w:tcBorders>
+            <w:hideMark/>
+          </w:tcPr>
+          <w:p>
+            <w:pPr>
+              <w:spacing w:before="113" w:line="245" w:lineRule="exact"/>
+              <w:ind w:left="49"/>
+              <w:rPr>
+                <w:sz w:val="23"/>
+              </w:rPr>
+            </w:pPr>
+            <w:r>
+              <w:rPr>
+                <w:b/>
+                <w:w w:val="125"/>
+                <w:sz w:val="23"/>
+              </w:rPr>
+              <w:t>Pre-Condition</w:t>
+            </w:r>
+            <w:r>
+              <w:rPr>
+                <w:b/>
+                <w:spacing w:val="-5"/>
+                <w:w w:val="125"/>
+                <w:sz w:val="23"/>
+              </w:rPr>
+              <w:t xml:space="preserve"> </w:t>
+            </w:r>
+            <w:r>
+              <w:rPr>
+                <w:b/>
+                <w:w w:val="125"/>
+                <w:sz w:val="23"/>
+              </w:rPr>
+              <w:t>:</w:t>
+            </w:r>
+            <w:r>
+              <w:rPr>
+                <w:rStyle w:val="BodyTextChar"/>
+              </w:rPr>
+              <w:t xml:space="preserve">User has </w:t>
+            </w:r>
+            <w:r>
+              <w:rPr>
+                <w:rStyle w:val="BodyTextChar"/>
+              </w:rPr>
+              <w:t>to meet the criteria for applying the drive</w:t>
+            </w:r>
+          </w:p>
+        </w:tc>
+      </w:tr>
+      <w:tr>
+        <w:trPr>
+          <w:trHeight w:val="522"/>
+        </w:trPr>
+        <w:tc>
+          <w:tcPr>
+            <w:tcW w:w="956" w:type="dxa"/>
+            <w:tcBorders>
+              <w:top w:val="single" w:sz="6" w:space="0" w:color="000000"/>
+              <w:left w:val="single" w:sz="12" w:space="0" w:color="000000"/>
+              <w:bottom w:val="single" w:sz="6" w:space="0" w:color="000000"/>
+              <w:right w:val="single" w:sz="6" w:space="0" w:color="000000"/>
+            </w:tcBorders>
+            <w:hideMark/>
+          </w:tcPr>
+          <w:p>
+            <w:pPr>
+              <w:spacing w:line="263" w:lineRule="exact"/>
+              <w:ind w:left="49"/>
+              <w:rPr>
+                <w:b/>
+                <w:sz w:val="23"/>
+              </w:rPr>
+            </w:pPr>
+            <w:r>
+              <w:rPr>
+                <w:b/>
+                <w:w w:val="120"/>
+                <w:sz w:val="23"/>
+              </w:rPr>
+              <w:t>Step</w:t>
+            </w:r>
+          </w:p>
+        </w:tc>
+        <w:tc>
+          <w:tcPr>
+            <w:tcW w:w="1555" w:type="dxa"/>
+            <w:tcBorders>
+              <w:top w:val="single" w:sz="6" w:space="0" w:color="000000"/>
+              <w:left w:val="single" w:sz="6" w:space="0" w:color="000000"/>
+              <w:bottom w:val="single" w:sz="6" w:space="0" w:color="000000"/>
+              <w:right w:val="single" w:sz="6" w:space="0" w:color="000000"/>
+            </w:tcBorders>
+            <w:hideMark/>
+          </w:tcPr>
+          <w:p>
+            <w:pPr>
+              <w:spacing w:line="263" w:lineRule="exact"/>
+              <w:ind w:left="66"/>
+              <w:rPr>
+                <w:b/>
+                <w:sz w:val="23"/>
+              </w:rPr>
+            </w:pPr>
+            <w:r>
+              <w:rPr>
+                <w:b/>
+                <w:w w:val="120"/>
+                <w:sz w:val="23"/>
+              </w:rPr>
+              <w:t>Test</w:t>
+            </w:r>
+            <w:r>
+              <w:rPr>
+                <w:b/>
+                <w:spacing w:val="16"/>
+                <w:w w:val="120"/>
+                <w:sz w:val="23"/>
+              </w:rPr>
+              <w:t xml:space="preserve"> </w:t>
+            </w:r>
+            <w:r>
+              <w:rPr>
+                <w:b/>
+                <w:w w:val="120"/>
+                <w:sz w:val="23"/>
+              </w:rPr>
+              <w:t>Step</w:t>
+            </w:r>
+          </w:p>
+        </w:tc>
+        <w:tc>
+          <w:tcPr>
+            <w:tcW w:w="1451" w:type="dxa"/>
+            <w:tcBorders>
+              <w:top w:val="single" w:sz="6" w:space="0" w:color="000000"/>
+              <w:left w:val="single" w:sz="6" w:space="0" w:color="000000"/>
+              <w:bottom w:val="single" w:sz="6" w:space="0" w:color="000000"/>
+              <w:right w:val="single" w:sz="6" w:space="0" w:color="000000"/>
+            </w:tcBorders>
+            <w:hideMark/>
+          </w:tcPr>
+          <w:p>
+            <w:pPr>
+              <w:spacing w:line="263" w:lineRule="exact"/>
+              <w:ind w:left="60"/>
+              <w:rPr>
+                <w:b/>
+                <w:sz w:val="23"/>
+              </w:rPr>
+            </w:pPr>
+            <w:r>
+              <w:rPr>
+                <w:b/>
+                <w:w w:val="120"/>
+                <w:sz w:val="23"/>
+              </w:rPr>
+              <w:t>Test</w:t>
+            </w:r>
+            <w:r>
+              <w:rPr>
+                <w:b/>
+                <w:spacing w:val="16"/>
+                <w:w w:val="120"/>
+                <w:sz w:val="23"/>
+              </w:rPr>
+              <w:t xml:space="preserve"> </w:t>
+            </w:r>
+            <w:r>
+              <w:rPr>
+                <w:b/>
+                <w:w w:val="120"/>
+                <w:sz w:val="23"/>
+              </w:rPr>
+              <w:t>Data</w:t>
+            </w:r>
+          </w:p>
+        </w:tc>
+        <w:tc>
+          <w:tcPr>
+            <w:tcW w:w="1517" w:type="dxa"/>
+            <w:tcBorders>
+              <w:top w:val="single" w:sz="6" w:space="0" w:color="000000"/>
+              <w:left w:val="single" w:sz="6" w:space="0" w:color="000000"/>
+              <w:bottom w:val="single" w:sz="6" w:space="0" w:color="000000"/>
+              <w:right w:val="single" w:sz="6" w:space="0" w:color="000000"/>
+            </w:tcBorders>
+            <w:hideMark/>
+          </w:tcPr>
+          <w:p>
+            <w:pPr>
+              <w:spacing w:line="264" w:lineRule="exact"/>
+              <w:ind w:left="64" w:right="268"/>
+              <w:rPr>
+                <w:b/>
+                <w:sz w:val="23"/>
+              </w:rPr>
+            </w:pPr>
+            <w:r>
+              <w:rPr>
+                <w:b/>
+                <w:spacing w:val="-1"/>
+                <w:w w:val="120"/>
+                <w:sz w:val="23"/>
+              </w:rPr>
+              <w:t>Expected</w:t>
+            </w:r>
+            <w:r>
+              <w:rPr>
+                <w:b/>
+                <w:spacing w:val="-66"/>
+                <w:w w:val="120"/>
+                <w:sz w:val="23"/>
+              </w:rPr>
+              <w:t xml:space="preserve"> </w:t>
+            </w:r>
+            <w:r>
+              <w:rPr>
+                <w:b/>
+                <w:w w:val="120"/>
+                <w:sz w:val="23"/>
+              </w:rPr>
+              <w:t>Result</w:t>
+            </w:r>
+          </w:p>
+        </w:tc>
+        <w:tc>
+          <w:tcPr>
+            <w:tcW w:w="1608" w:type="dxa"/>
+            <w:tcBorders>
+              <w:top w:val="single" w:sz="6" w:space="0" w:color="000000"/>
+              <w:left w:val="single" w:sz="6" w:space="0" w:color="000000"/>
+              <w:bottom w:val="single" w:sz="6" w:space="0" w:color="000000"/>
+              <w:right w:val="single" w:sz="6" w:space="0" w:color="000000"/>
+            </w:tcBorders>
+            <w:hideMark/>
+          </w:tcPr>
+          <w:p>
+            <w:pPr>
+              <w:spacing w:line="264" w:lineRule="exact"/>
+              <w:ind w:left="61" w:right="725"/>
+              <w:rPr>
+                <w:b/>
+                <w:sz w:val="23"/>
+              </w:rPr>
+            </w:pPr>
+            <w:r>
+              <w:rPr>
+                <w:b/>
+                <w:spacing w:val="-1"/>
+                <w:w w:val="120"/>
+                <w:sz w:val="23"/>
+              </w:rPr>
+              <w:t>Actual</w:t>
+            </w:r>
+            <w:r>
+              <w:rPr>
+                <w:b/>
+                <w:spacing w:val="-66"/>
+                <w:w w:val="120"/>
+                <w:sz w:val="23"/>
+              </w:rPr>
+              <w:t xml:space="preserve"> </w:t>
+            </w:r>
+            <w:r>
+              <w:rPr>
+                <w:b/>
+                <w:w w:val="120"/>
+                <w:sz w:val="23"/>
+              </w:rPr>
+              <w:t>Result</w:t>
+            </w:r>
+          </w:p>
+        </w:tc>
+        <w:tc>
+          <w:tcPr>
+            <w:tcW w:w="2093" w:type="dxa"/>
+            <w:tcBorders>
+              <w:top w:val="single" w:sz="6" w:space="0" w:color="000000"/>
+              <w:left w:val="single" w:sz="6" w:space="0" w:color="000000"/>
+              <w:bottom w:val="single" w:sz="6" w:space="0" w:color="000000"/>
+              <w:right w:val="single" w:sz="12" w:space="0" w:color="000000"/>
+            </w:tcBorders>
+            <w:hideMark/>
+          </w:tcPr>
+          <w:p>
+            <w:pPr>
+              <w:spacing w:line="264" w:lineRule="exact"/>
+              <w:ind w:left="60" w:right="21"/>
+              <w:rPr>
+                <w:b/>
+                <w:spacing w:val="-1"/>
+                <w:w w:val="120"/>
+                <w:sz w:val="23"/>
+              </w:rPr>
+            </w:pPr>
+            <w:r>
+              <w:rPr>
+                <w:b/>
+                <w:spacing w:val="-1"/>
+                <w:w w:val="120"/>
+                <w:sz w:val="23"/>
+              </w:rPr>
+              <w:t>Status(Pass/</w:t>
+            </w:r>
+          </w:p>
+          <w:p>
+            <w:pPr>
+              <w:spacing w:line="264" w:lineRule="exact"/>
+              <w:ind w:left="60" w:right="21"/>
+              <w:rPr>
+                <w:b/>
+                <w:sz w:val="23"/>
+              </w:rPr>
+            </w:pPr>
+            <w:r>
+              <w:rPr>
+                <w:b/>
+                <w:spacing w:val="-1"/>
+                <w:w w:val="120"/>
+                <w:sz w:val="23"/>
+              </w:rPr>
+              <w:t>Fai</w:t>
+            </w:r>
+            <w:r>
+              <w:rPr>
+                <w:b/>
+                <w:spacing w:val="-66"/>
+                <w:w w:val="120"/>
+                <w:sz w:val="23"/>
+              </w:rPr>
+              <w:t xml:space="preserve"> </w:t>
+            </w:r>
+            <w:r>
+              <w:rPr>
+                <w:b/>
+                <w:w w:val="120"/>
+                <w:sz w:val="23"/>
+              </w:rPr>
+              <w:t>l)</w:t>
+            </w:r>
+          </w:p>
+        </w:tc>
+      </w:tr>
+      <w:tr>
+        <w:trPr>
+          <w:trHeight w:val="506"/>
+        </w:trPr>
+        <w:tc>
+          <w:tcPr>
+            <w:tcW w:w="956" w:type="dxa"/>
+            <w:tcBorders>
+              <w:top w:val="single" w:sz="6" w:space="0" w:color="000000"/>
+              <w:left w:val="single" w:sz="12" w:space="0" w:color="000000"/>
+              <w:bottom w:val="single" w:sz="6" w:space="0" w:color="000000"/>
+              <w:right w:val="single" w:sz="6" w:space="0" w:color="000000"/>
+            </w:tcBorders>
+            <w:hideMark/>
+          </w:tcPr>
+          <w:p>
+            <w:pPr>
+              <w:pStyle w:val="BodyText"/>
+            </w:pPr>
+            <w:r>
+              <w:rPr>
+                <w:w w:val="121"/>
+              </w:rPr>
+              <w:t>1</w:t>
+            </w:r>
+          </w:p>
+        </w:tc>
+        <w:tc>
+          <w:tcPr>
+            <w:tcW w:w="1555" w:type="dxa"/>
+            <w:tcBorders>
+              <w:top w:val="single" w:sz="6" w:space="0" w:color="000000"/>
+              <w:left w:val="single" w:sz="6" w:space="0" w:color="000000"/>
+              <w:bottom w:val="single" w:sz="6" w:space="0" w:color="000000"/>
+              <w:right w:val="single" w:sz="6" w:space="0" w:color="000000"/>
+            </w:tcBorders>
+          </w:tcPr>
+          <w:p>
+            <w:pPr>
+              <w:pStyle w:val="BodyText"/>
+            </w:pPr>
+            <w:r>
+              <w:t>Accessing the login page</w:t>
+            </w:r>
+          </w:p>
+        </w:tc>
+        <w:tc>
+          <w:tcPr>
+            <w:tcW w:w="1451" w:type="dxa"/>
+            <w:tcBorders>
+              <w:top w:val="single" w:sz="6" w:space="0" w:color="000000"/>
+              <w:left w:val="single" w:sz="6" w:space="0" w:color="000000"/>
+              <w:bottom w:val="single" w:sz="6" w:space="0" w:color="000000"/>
+              <w:right w:val="single" w:sz="6" w:space="0" w:color="000000"/>
+            </w:tcBorders>
+          </w:tcPr>
+          <w:p>
+            <w:pPr>
+              <w:pStyle w:val="BodyText"/>
+              <w:rPr>
+                <w:sz w:val="26"/>
+              </w:rPr>
+            </w:pPr>
+          </w:p>
+        </w:tc>
+        <w:tc>
+          <w:tcPr>
+            <w:tcW w:w="1517" w:type="dxa"/>
+            <w:tcBorders>
+              <w:top w:val="single" w:sz="6" w:space="0" w:color="000000"/>
+              <w:left w:val="single" w:sz="6" w:space="0" w:color="000000"/>
+              <w:bottom w:val="single" w:sz="6" w:space="0" w:color="000000"/>
+              <w:right w:val="single" w:sz="6" w:space="0" w:color="000000"/>
+            </w:tcBorders>
+          </w:tcPr>
+          <w:p>
+            <w:pPr>
+              <w:pStyle w:val="BodyText"/>
+            </w:pPr>
+            <w:r>
+              <w:t>Login page is to be visible</w:t>
+            </w:r>
+          </w:p>
+        </w:tc>
+        <w:tc>
+          <w:tcPr>
+            <w:tcW w:w="1608" w:type="dxa"/>
+            <w:tcBorders>
+              <w:top w:val="single" w:sz="6" w:space="0" w:color="000000"/>
+              <w:left w:val="single" w:sz="6" w:space="0" w:color="000000"/>
+              <w:bottom w:val="single" w:sz="6" w:space="0" w:color="000000"/>
+              <w:right w:val="single" w:sz="6" w:space="0" w:color="000000"/>
+            </w:tcBorders>
+          </w:tcPr>
+          <w:p>
+            <w:pPr>
+              <w:pStyle w:val="BodyText"/>
+            </w:pPr>
+            <w:r>
+              <w:t>Login page appeared</w:t>
+            </w:r>
+          </w:p>
+        </w:tc>
+        <w:tc>
+          <w:tcPr>
+            <w:tcW w:w="2093" w:type="dxa"/>
+            <w:tcBorders>
+              <w:top w:val="single" w:sz="6" w:space="0" w:color="000000"/>
+              <w:left w:val="single" w:sz="6" w:space="0" w:color="000000"/>
+              <w:bottom w:val="single" w:sz="6" w:space="0" w:color="000000"/>
+              <w:right w:val="single" w:sz="12" w:space="0" w:color="000000"/>
+            </w:tcBorders>
+          </w:tcPr>
+          <w:p>
+            <w:pPr>
+              <w:pStyle w:val="BodyText"/>
+            </w:pPr>
+            <w:r>
+              <w:t>Pass</w:t>
+            </w:r>
+          </w:p>
+        </w:tc>
+      </w:tr>
+      <w:tr>
+        <w:trPr>
+          <w:trHeight w:val="684"/>
+        </w:trPr>
+        <w:tc>
+          <w:tcPr>
+            <w:tcW w:w="956" w:type="dxa"/>
+            <w:tcBorders>
+              <w:top w:val="single" w:sz="6" w:space="0" w:color="000000"/>
+              <w:left w:val="single" w:sz="12" w:space="0" w:color="000000"/>
+              <w:bottom w:val="single" w:sz="6" w:space="0" w:color="000000"/>
+              <w:right w:val="single" w:sz="6" w:space="0" w:color="000000"/>
+            </w:tcBorders>
+          </w:tcPr>
+          <w:p>
+            <w:pPr>
+              <w:pStyle w:val="BodyText"/>
+              <w:rPr>
+                <w:b/>
+              </w:rPr>
+            </w:pPr>
+          </w:p>
+          <w:p>
+            <w:pPr>
+              <w:pStyle w:val="BodyText"/>
+            </w:pPr>
+            <w:r>
+              <w:rPr>
+                <w:w w:val="121"/>
+              </w:rPr>
+              <w:t>2</w:t>
+            </w:r>
+          </w:p>
+        </w:tc>
+        <w:tc>
+          <w:tcPr>
+            <w:tcW w:w="1555" w:type="dxa"/>
+            <w:tcBorders>
+              <w:top w:val="single" w:sz="6" w:space="0" w:color="000000"/>
+              <w:left w:val="single" w:sz="6" w:space="0" w:color="000000"/>
+              <w:bottom w:val="single" w:sz="6" w:space="0" w:color="000000"/>
+              <w:right w:val="single" w:sz="6" w:space="0" w:color="000000"/>
+            </w:tcBorders>
+          </w:tcPr>
+          <w:p>
+            <w:pPr>
+              <w:pStyle w:val="BodyText"/>
+            </w:pPr>
+            <w:r>
+              <w:t>Give a real email</w:t>
+            </w:r>
+          </w:p>
+        </w:tc>
+        <w:tc>
+          <w:tcPr>
+            <w:tcW w:w="1451" w:type="dxa"/>
+            <w:tcBorders>
+              <w:top w:val="single" w:sz="6" w:space="0" w:color="000000"/>
+              <w:left w:val="single" w:sz="6" w:space="0" w:color="000000"/>
+              <w:bottom w:val="single" w:sz="6" w:space="0" w:color="000000"/>
+              <w:right w:val="single" w:sz="6" w:space="0" w:color="000000"/>
+            </w:tcBorders>
+          </w:tcPr>
+          <w:p>
+            <w:pPr>
+              <w:pStyle w:val="BodyText"/>
+            </w:pPr>
+            <w:r>
+              <w:t xml:space="preserve">Email: </w:t>
+            </w:r>
+            <w:hyperlink r:id="rId31" w:history="1">
+              <w:r>
+                <w:rPr>
+                  <w:rStyle w:val="Hyperlink"/>
+                </w:rPr>
+                <w:t>shamjad.nazar.20@gmail.com</w:t>
+              </w:r>
+            </w:hyperlink>
+          </w:p>
+        </w:tc>
+        <w:tc>
+          <w:tcPr>
+            <w:tcW w:w="1517" w:type="dxa"/>
+            <w:vMerge w:val="restart"/>
+            <w:tcBorders>
+              <w:top w:val="single" w:sz="6" w:space="0" w:color="000000"/>
+              <w:left w:val="single" w:sz="6" w:space="0" w:color="000000"/>
+              <w:bottom w:val="single" w:sz="6" w:space="0" w:color="000000"/>
+              <w:right w:val="single" w:sz="6" w:space="0" w:color="000000"/>
+            </w:tcBorders>
+          </w:tcPr>
+          <w:p>
+            <w:pPr>
+              <w:pStyle w:val="BodyText"/>
+            </w:pPr>
+            <w:r>
+              <w:t>User should be able to login</w:t>
+            </w:r>
+          </w:p>
+        </w:tc>
+        <w:tc>
+          <w:tcPr>
+            <w:tcW w:w="1608" w:type="dxa"/>
+            <w:vMerge w:val="restart"/>
+            <w:tcBorders>
+              <w:top w:val="single" w:sz="6" w:space="0" w:color="000000"/>
+              <w:left w:val="single" w:sz="6" w:space="0" w:color="000000"/>
+              <w:bottom w:val="single" w:sz="6" w:space="0" w:color="000000"/>
+              <w:right w:val="single" w:sz="6" w:space="0" w:color="000000"/>
+            </w:tcBorders>
+          </w:tcPr>
+          <w:p>
+            <w:pPr>
+              <w:pStyle w:val="BodyText"/>
+            </w:pPr>
+            <w:r>
+              <w:t>User logged in and redirected to the dashboard</w:t>
+            </w:r>
+          </w:p>
+        </w:tc>
+        <w:tc>
+          <w:tcPr>
+            <w:tcW w:w="2093" w:type="dxa"/>
+            <w:vMerge w:val="restart"/>
+            <w:tcBorders>
+              <w:top w:val="single" w:sz="6" w:space="0" w:color="000000"/>
+              <w:left w:val="single" w:sz="6" w:space="0" w:color="000000"/>
+              <w:bottom w:val="single" w:sz="6" w:space="0" w:color="000000"/>
+              <w:right w:val="single" w:sz="12" w:space="0" w:color="000000"/>
+            </w:tcBorders>
+          </w:tcPr>
+          <w:p>
+            <w:pPr>
+              <w:pStyle w:val="BodyText"/>
+            </w:pPr>
+            <w:r>
+              <w:t>Pass</w:t>
+            </w:r>
+          </w:p>
+        </w:tc>
+      </w:tr>
+      <w:tr>
+        <w:trPr>
+          <w:trHeight w:val="566"/>
+        </w:trPr>
+        <w:tc>
+          <w:tcPr>
+            <w:tcW w:w="956" w:type="dxa"/>
+            <w:tcBorders>
+              <w:top w:val="single" w:sz="6" w:space="0" w:color="000000"/>
+              <w:left w:val="single" w:sz="12" w:space="0" w:color="000000"/>
+              <w:bottom w:val="single" w:sz="6" w:space="0" w:color="000000"/>
+              <w:right w:val="single" w:sz="6" w:space="0" w:color="000000"/>
+            </w:tcBorders>
+            <w:hideMark/>
+          </w:tcPr>
+          <w:p>
+            <w:pPr>
+              <w:pStyle w:val="BodyText"/>
+            </w:pPr>
+            <w:r>
+              <w:rPr>
+                <w:w w:val="121"/>
+              </w:rPr>
+              <w:t>3</w:t>
+            </w:r>
+          </w:p>
+        </w:tc>
+        <w:tc>
+          <w:tcPr>
+            <w:tcW w:w="1555" w:type="dxa"/>
+            <w:tcBorders>
+              <w:top w:val="single" w:sz="6" w:space="0" w:color="000000"/>
+              <w:left w:val="single" w:sz="6" w:space="0" w:color="000000"/>
+              <w:bottom w:val="single" w:sz="6" w:space="0" w:color="000000"/>
+              <w:right w:val="single" w:sz="6" w:space="0" w:color="000000"/>
+            </w:tcBorders>
+          </w:tcPr>
+          <w:p>
+            <w:pPr>
+              <w:pStyle w:val="BodyText"/>
+            </w:pPr>
+            <w:r>
+              <w:t>Provide a valid password</w:t>
+            </w:r>
+          </w:p>
+        </w:tc>
+        <w:tc>
+          <w:tcPr>
+            <w:tcW w:w="1451" w:type="dxa"/>
+            <w:tcBorders>
+              <w:top w:val="single" w:sz="6" w:space="0" w:color="000000"/>
+              <w:left w:val="single" w:sz="6" w:space="0" w:color="000000"/>
+              <w:bottom w:val="single" w:sz="6" w:space="0" w:color="000000"/>
+              <w:right w:val="single" w:sz="6" w:space="0" w:color="000000"/>
+            </w:tcBorders>
+          </w:tcPr>
+          <w:p>
+            <w:pPr>
+              <w:pStyle w:val="BodyText"/>
+            </w:pPr>
+            <w:r>
+              <w:t>Password: Admin@123</w:t>
+            </w:r>
+          </w:p>
+        </w:tc>
+        <w:tc>
+          <w:tcPr>
+            <w:tcW w:w="1517" w:type="dxa"/>
+            <w:vMerge/>
+            <w:tcBorders>
+              <w:top w:val="single" w:sz="6" w:space="0" w:color="000000"/>
+              <w:left w:val="single" w:sz="6" w:space="0" w:color="000000"/>
+              <w:bottom w:val="single" w:sz="6" w:space="0" w:color="000000"/>
+              <w:right w:val="single" w:sz="6" w:space="0" w:color="000000"/>
+            </w:tcBorders>
+            <w:vAlign w:val="center"/>
+          </w:tcPr>
+          <w:p>
+            <w:pPr>
+              <w:pStyle w:val="BodyText"/>
+            </w:pPr>
+          </w:p>
+        </w:tc>
+        <w:tc>
+          <w:tcPr>
+            <w:tcW w:w="1608" w:type="dxa"/>
+            <w:vMerge/>
+            <w:tcBorders>
+              <w:top w:val="single" w:sz="6" w:space="0" w:color="000000"/>
+              <w:left w:val="single" w:sz="6" w:space="0" w:color="000000"/>
+              <w:bottom w:val="single" w:sz="6" w:space="0" w:color="000000"/>
+              <w:right w:val="single" w:sz="6" w:space="0" w:color="000000"/>
+            </w:tcBorders>
+            <w:vAlign w:val="center"/>
+          </w:tcPr>
+          <w:p>
+            <w:pPr>
+              <w:pStyle w:val="BodyText"/>
+            </w:pPr>
+          </w:p>
+        </w:tc>
+        <w:tc>
+          <w:tcPr>
+            <w:tcW w:w="2093" w:type="dxa"/>
+            <w:vMerge/>
+            <w:tcBorders>
+              <w:top w:val="single" w:sz="6" w:space="0" w:color="000000"/>
+              <w:left w:val="single" w:sz="6" w:space="0" w:color="000000"/>
+              <w:bottom w:val="single" w:sz="6" w:space="0" w:color="000000"/>
+              <w:right w:val="single" w:sz="12" w:space="0" w:color="000000"/>
+            </w:tcBorders>
+            <w:vAlign w:val="center"/>
+          </w:tcPr>
+          <w:p>
+            <w:pPr>
+              <w:pStyle w:val="BodyText"/>
+            </w:pPr>
+          </w:p>
+        </w:tc>
+      </w:tr>
+      <w:tr>
+        <w:trPr>
+          <w:trHeight w:val="789"/>
+        </w:trPr>
+        <w:tc>
+          <w:tcPr>
+            <w:tcW w:w="956" w:type="dxa"/>
+            <w:tcBorders>
+              <w:top w:val="single" w:sz="6" w:space="0" w:color="000000"/>
+              <w:left w:val="single" w:sz="12" w:space="0" w:color="000000"/>
+              <w:bottom w:val="single" w:sz="6" w:space="0" w:color="000000"/>
+              <w:right w:val="single" w:sz="6" w:space="0" w:color="000000"/>
+            </w:tcBorders>
+            <w:hideMark/>
+          </w:tcPr>
+          <w:p>
+            <w:pPr>
+              <w:pStyle w:val="BodyText"/>
+            </w:pPr>
+            <w:r>
+              <w:rPr>
+                <w:w w:val="121"/>
+              </w:rPr>
+              <w:t>4</w:t>
+            </w:r>
+          </w:p>
+        </w:tc>
+        <w:tc>
+          <w:tcPr>
+            <w:tcW w:w="1555" w:type="dxa"/>
+            <w:tcBorders>
+              <w:top w:val="single" w:sz="6" w:space="0" w:color="000000"/>
+              <w:left w:val="single" w:sz="6" w:space="0" w:color="000000"/>
+              <w:bottom w:val="single" w:sz="6" w:space="0" w:color="000000"/>
+              <w:right w:val="single" w:sz="6" w:space="0" w:color="000000"/>
+            </w:tcBorders>
+          </w:tcPr>
+          <w:p>
+            <w:pPr>
+              <w:pStyle w:val="BodyText"/>
+            </w:pPr>
+            <w:r>
+              <w:t>Select the login button</w:t>
+            </w:r>
+          </w:p>
+        </w:tc>
+        <w:tc>
+          <w:tcPr>
+            <w:tcW w:w="1451" w:type="dxa"/>
+            <w:tcBorders>
+              <w:top w:val="single" w:sz="6" w:space="0" w:color="000000"/>
+              <w:left w:val="single" w:sz="6" w:space="0" w:color="000000"/>
+              <w:bottom w:val="single" w:sz="6" w:space="0" w:color="000000"/>
+              <w:right w:val="single" w:sz="6" w:space="0" w:color="000000"/>
+            </w:tcBorders>
+          </w:tcPr>
+          <w:p>
+            <w:pPr>
+              <w:pStyle w:val="BodyText"/>
+              <w:rPr>
+                <w:sz w:val="26"/>
+              </w:rPr>
+            </w:pPr>
+          </w:p>
+        </w:tc>
+        <w:tc>
+          <w:tcPr>
+            <w:tcW w:w="1517" w:type="dxa"/>
+            <w:vMerge/>
+            <w:tcBorders>
+              <w:top w:val="single" w:sz="6" w:space="0" w:color="000000"/>
+              <w:left w:val="single" w:sz="6" w:space="0" w:color="000000"/>
+              <w:bottom w:val="single" w:sz="6" w:space="0" w:color="000000"/>
+              <w:right w:val="single" w:sz="6" w:space="0" w:color="000000"/>
+            </w:tcBorders>
+            <w:vAlign w:val="center"/>
+          </w:tcPr>
+          <w:p>
+            <w:pPr>
+              <w:pStyle w:val="BodyText"/>
+            </w:pPr>
+          </w:p>
+        </w:tc>
+        <w:tc>
+          <w:tcPr>
+            <w:tcW w:w="1608" w:type="dxa"/>
+            <w:vMerge/>
+            <w:tcBorders>
+              <w:top w:val="single" w:sz="6" w:space="0" w:color="000000"/>
+              <w:left w:val="single" w:sz="6" w:space="0" w:color="000000"/>
+              <w:bottom w:val="single" w:sz="6" w:space="0" w:color="000000"/>
+              <w:right w:val="single" w:sz="6" w:space="0" w:color="000000"/>
+            </w:tcBorders>
+            <w:vAlign w:val="center"/>
+          </w:tcPr>
+          <w:p>
+            <w:pPr>
+              <w:pStyle w:val="BodyText"/>
+            </w:pPr>
+          </w:p>
+        </w:tc>
+        <w:tc>
+          <w:tcPr>
+            <w:tcW w:w="2093" w:type="dxa"/>
+            <w:vMerge/>
+            <w:tcBorders>
+              <w:top w:val="single" w:sz="6" w:space="0" w:color="000000"/>
+              <w:left w:val="single" w:sz="6" w:space="0" w:color="000000"/>
+              <w:bottom w:val="single" w:sz="6" w:space="0" w:color="000000"/>
+              <w:right w:val="single" w:sz="12" w:space="0" w:color="000000"/>
+            </w:tcBorders>
+            <w:vAlign w:val="center"/>
+          </w:tcPr>
+          <w:p>
+            <w:pPr>
+              <w:pStyle w:val="BodyText"/>
+            </w:pPr>
+          </w:p>
+        </w:tc>
+      </w:tr>
+      <w:tr>
+        <w:trPr>
+          <w:trHeight w:val="789"/>
+        </w:trPr>
+        <w:tc>
+          <w:tcPr>
+            <w:tcW w:w="956" w:type="dxa"/>
+            <w:tcBorders>
+              <w:top w:val="single" w:sz="6" w:space="0" w:color="000000"/>
+              <w:left w:val="single" w:sz="12" w:space="0" w:color="000000"/>
+              <w:bottom w:val="single" w:sz="6" w:space="0" w:color="000000"/>
+              <w:right w:val="single" w:sz="6" w:space="0" w:color="000000"/>
+            </w:tcBorders>
+          </w:tcPr>
+          <w:p>
+            <w:pPr>
+              <w:pStyle w:val="BodyText"/>
+              <w:rPr>
+                <w:w w:val="121"/>
+              </w:rPr>
+            </w:pPr>
+            <w:r>
+              <w:rPr>
+                <w:w w:val="121"/>
+              </w:rPr>
+              <w:t>5</w:t>
+            </w:r>
+          </w:p>
+        </w:tc>
+        <w:tc>
+          <w:tcPr>
+            <w:tcW w:w="1555" w:type="dxa"/>
+            <w:tcBorders>
+              <w:top w:val="single" w:sz="6" w:space="0" w:color="000000"/>
+              <w:left w:val="single" w:sz="6" w:space="0" w:color="000000"/>
+              <w:bottom w:val="single" w:sz="6" w:space="0" w:color="000000"/>
+              <w:right w:val="single" w:sz="6" w:space="0" w:color="000000"/>
+            </w:tcBorders>
+          </w:tcPr>
+          <w:p>
+            <w:pPr>
+              <w:pStyle w:val="BodyText"/>
+            </w:pPr>
+            <w:r>
+              <w:t>Select view drives</w:t>
+            </w:r>
+          </w:p>
+        </w:tc>
+        <w:tc>
+          <w:tcPr>
+            <w:tcW w:w="1451" w:type="dxa"/>
+            <w:tcBorders>
+              <w:top w:val="single" w:sz="6" w:space="0" w:color="000000"/>
+              <w:left w:val="single" w:sz="6" w:space="0" w:color="000000"/>
+              <w:bottom w:val="single" w:sz="6" w:space="0" w:color="000000"/>
+              <w:right w:val="single" w:sz="6" w:space="0" w:color="000000"/>
+            </w:tcBorders>
+          </w:tcPr>
+          <w:p>
+            <w:pPr>
+              <w:pStyle w:val="BodyText"/>
+              <w:rPr>
+                <w:sz w:val="26"/>
+              </w:rPr>
+            </w:pPr>
+          </w:p>
+        </w:tc>
+        <w:tc>
+          <w:tcPr>
+            <w:tcW w:w="1517" w:type="dxa"/>
+            <w:tcBorders>
+              <w:top w:val="single" w:sz="6" w:space="0" w:color="000000"/>
+              <w:left w:val="single" w:sz="6" w:space="0" w:color="000000"/>
+              <w:bottom w:val="single" w:sz="6" w:space="0" w:color="000000"/>
+              <w:right w:val="single" w:sz="6" w:space="0" w:color="000000"/>
+            </w:tcBorders>
+            <w:vAlign w:val="center"/>
+          </w:tcPr>
+          <w:p>
+            <w:pPr>
+              <w:pStyle w:val="BodyText"/>
+            </w:pPr>
+            <w:r>
+              <w:t>Showing all the drive details</w:t>
+            </w:r>
+          </w:p>
+        </w:tc>
+        <w:tc>
+          <w:tcPr>
+            <w:tcW w:w="1608" w:type="dxa"/>
+            <w:tcBorders>
+              <w:top w:val="single" w:sz="6" w:space="0" w:color="000000"/>
+              <w:left w:val="single" w:sz="6" w:space="0" w:color="000000"/>
+              <w:bottom w:val="single" w:sz="6" w:space="0" w:color="000000"/>
+              <w:right w:val="single" w:sz="6" w:space="0" w:color="000000"/>
+            </w:tcBorders>
+            <w:vAlign w:val="center"/>
+          </w:tcPr>
+          <w:p>
+            <w:pPr>
+              <w:pStyle w:val="BodyText"/>
+            </w:pPr>
+            <w:r>
+              <w:t>Got the drive details page.</w:t>
+            </w:r>
+          </w:p>
+        </w:tc>
+        <w:tc>
+          <w:tcPr>
+            <w:tcW w:w="2093" w:type="dxa"/>
+            <w:tcBorders>
+              <w:top w:val="single" w:sz="6" w:space="0" w:color="000000"/>
+              <w:left w:val="single" w:sz="6" w:space="0" w:color="000000"/>
+              <w:bottom w:val="single" w:sz="6" w:space="0" w:color="000000"/>
+              <w:right w:val="single" w:sz="12" w:space="0" w:color="000000"/>
+            </w:tcBorders>
+            <w:vAlign w:val="center"/>
+          </w:tcPr>
+          <w:p>
+            <w:pPr>
+              <w:pStyle w:val="BodyText"/>
+            </w:pPr>
+            <w:r>
+              <w:t>Pass</w:t>
+            </w:r>
+          </w:p>
+        </w:tc>
+      </w:tr>
+      <w:tr>
+        <w:trPr>
+          <w:trHeight w:val="789"/>
+        </w:trPr>
+        <w:tc>
+          <w:tcPr>
+            <w:tcW w:w="956" w:type="dxa"/>
+            <w:tcBorders>
+              <w:top w:val="single" w:sz="6" w:space="0" w:color="000000"/>
+              <w:left w:val="single" w:sz="12" w:space="0" w:color="000000"/>
+              <w:bottom w:val="single" w:sz="6" w:space="0" w:color="000000"/>
+              <w:right w:val="single" w:sz="6" w:space="0" w:color="000000"/>
+            </w:tcBorders>
+          </w:tcPr>
+          <w:p>
+            <w:pPr>
+              <w:pStyle w:val="BodyText"/>
+              <w:rPr>
+                <w:w w:val="121"/>
+              </w:rPr>
+            </w:pPr>
+            <w:r>
+              <w:rPr>
+                <w:w w:val="121"/>
+              </w:rPr>
+              <w:t>6</w:t>
+            </w:r>
+          </w:p>
+        </w:tc>
+        <w:tc>
+          <w:tcPr>
+            <w:tcW w:w="1555" w:type="dxa"/>
+            <w:tcBorders>
+              <w:top w:val="single" w:sz="6" w:space="0" w:color="000000"/>
+              <w:left w:val="single" w:sz="6" w:space="0" w:color="000000"/>
+              <w:bottom w:val="single" w:sz="6" w:space="0" w:color="000000"/>
+              <w:right w:val="single" w:sz="6" w:space="0" w:color="000000"/>
+            </w:tcBorders>
+          </w:tcPr>
+          <w:p>
+            <w:pPr>
+              <w:pStyle w:val="BodyText"/>
+            </w:pPr>
+            <w:r>
+              <w:t xml:space="preserve">Select the </w:t>
+            </w:r>
+            <w:r>
+              <w:t>apply</w:t>
+            </w:r>
+            <w:r>
+              <w:t xml:space="preserve"> button</w:t>
+            </w:r>
+          </w:p>
+        </w:tc>
+        <w:tc>
+          <w:tcPr>
+            <w:tcW w:w="1451" w:type="dxa"/>
+            <w:tcBorders>
+              <w:top w:val="single" w:sz="6" w:space="0" w:color="000000"/>
+              <w:left w:val="single" w:sz="6" w:space="0" w:color="000000"/>
+              <w:bottom w:val="single" w:sz="6" w:space="0" w:color="000000"/>
+              <w:right w:val="single" w:sz="6" w:space="0" w:color="000000"/>
+            </w:tcBorders>
+          </w:tcPr>
+          <w:p>
+            <w:pPr>
+              <w:pStyle w:val="BodyText"/>
+              <w:rPr>
+                <w:sz w:val="26"/>
+              </w:rPr>
+            </w:pPr>
+          </w:p>
+        </w:tc>
+        <w:tc>
+          <w:tcPr>
+            <w:tcW w:w="1517" w:type="dxa"/>
+            <w:tcBorders>
+              <w:top w:val="single" w:sz="6" w:space="0" w:color="000000"/>
+              <w:left w:val="single" w:sz="6" w:space="0" w:color="000000"/>
+              <w:bottom w:val="single" w:sz="6" w:space="0" w:color="000000"/>
+              <w:right w:val="single" w:sz="6" w:space="0" w:color="000000"/>
+            </w:tcBorders>
+            <w:vAlign w:val="center"/>
+          </w:tcPr>
+          <w:p>
+            <w:pPr>
+              <w:pStyle w:val="BodyText"/>
+            </w:pPr>
+            <w:r>
+              <w:t>View the drive and can apply the drive</w:t>
+            </w:r>
+          </w:p>
+        </w:tc>
+        <w:tc>
+          <w:tcPr>
+            <w:tcW w:w="1608" w:type="dxa"/>
+            <w:tcBorders>
+              <w:top w:val="single" w:sz="6" w:space="0" w:color="000000"/>
+              <w:left w:val="single" w:sz="6" w:space="0" w:color="000000"/>
+              <w:bottom w:val="single" w:sz="6" w:space="0" w:color="000000"/>
+              <w:right w:val="single" w:sz="6" w:space="0" w:color="000000"/>
+            </w:tcBorders>
+            <w:vAlign w:val="center"/>
+          </w:tcPr>
+          <w:p>
+            <w:pPr>
+              <w:pStyle w:val="BodyText"/>
+            </w:pPr>
+            <w:r>
+              <w:t>The drive is shown and applied successfully</w:t>
+            </w:r>
+          </w:p>
+        </w:tc>
+        <w:tc>
+          <w:tcPr>
+            <w:tcW w:w="2093" w:type="dxa"/>
+            <w:tcBorders>
+              <w:top w:val="single" w:sz="6" w:space="0" w:color="000000"/>
+              <w:left w:val="single" w:sz="6" w:space="0" w:color="000000"/>
+              <w:bottom w:val="single" w:sz="6" w:space="0" w:color="000000"/>
+              <w:right w:val="single" w:sz="12" w:space="0" w:color="000000"/>
+            </w:tcBorders>
+            <w:vAlign w:val="center"/>
+          </w:tcPr>
+          <w:p>
+            <w:pPr>
+              <w:pStyle w:val="BodyText"/>
+            </w:pPr>
+            <w:r>
+              <w:t>Pass</w:t>
+            </w:r>
+          </w:p>
+        </w:tc>
+      </w:tr>
+      <w:tr>
+        <w:trPr>
+          <w:trHeight w:val="702"/>
+        </w:trPr>
+        <w:tc>
+          <w:tcPr>
+            <w:tcW w:w="9180" w:type="dxa"/>
+            <w:gridSpan w:val="6"/>
+            <w:tcBorders>
+              <w:top w:val="single" w:sz="6" w:space="0" w:color="000000"/>
+              <w:left w:val="single" w:sz="12" w:space="0" w:color="000000"/>
+              <w:bottom w:val="single" w:sz="12" w:space="0" w:color="000000"/>
+              <w:right w:val="single" w:sz="12" w:space="0" w:color="000000"/>
+            </w:tcBorders>
+            <w:hideMark/>
+          </w:tcPr>
+          <w:p>
+            <w:pPr>
+              <w:spacing w:before="104"/>
+              <w:ind w:left="49"/>
+              <w:jc w:val="both"/>
+              <w:rPr>
+                <w:sz w:val="24"/>
+              </w:rPr>
+            </w:pPr>
+            <w:r>
+              <w:rPr>
+                <w:b/>
+                <w:w w:val="115"/>
+                <w:sz w:val="23"/>
+              </w:rPr>
+              <w:t>Post-Condition:</w:t>
+            </w:r>
+            <w:r>
+              <w:rPr>
+                <w:b/>
+                <w:spacing w:val="11"/>
+                <w:w w:val="115"/>
+                <w:sz w:val="23"/>
+              </w:rPr>
+              <w:t xml:space="preserve"> </w:t>
+            </w:r>
+            <w:r>
+              <w:rPr>
+                <w:rStyle w:val="BodyTextChar"/>
+              </w:rPr>
+              <w:t>The user has successfully authenticated with the database a</w:t>
+            </w:r>
+            <w:r>
+              <w:rPr>
+                <w:rStyle w:val="BodyTextChar"/>
+              </w:rPr>
+              <w:t>nd logged into the account. Then redirected to the view drives page and a</w:t>
+            </w:r>
+            <w:bookmarkStart w:id="0" w:name="_GoBack"/>
+            <w:bookmarkEnd w:id="0"/>
+            <w:r>
+              <w:rPr>
+                <w:rStyle w:val="BodyTextChar"/>
+              </w:rPr>
+              <w:t>ble to see/download the brochure.</w:t>
+            </w:r>
+          </w:p>
+        </w:tc>
+      </w:tr>
+    </w:tbl>
+    <w:p>
+      <w:pPr>
+        <w:rPr>
+          <w:b/>
+          <w:bCs/>
+          <w:sz w:val="24"/>
+          <w:szCs w:val="24"/>
+        </w:rPr>
+      </w:pPr>
+    </w:p>
+    <w:p>
+      <w:pPr>
+        <w:rPr>
+          <w:b/>
+          <w:bCs/>
+          <w:sz w:val="24"/>
+          <w:szCs w:val="24"/>
+        </w:rPr>
+      </w:pPr>
+      <w:r>
+        <w:rPr>
+          <w:b/>
+          <w:bCs/>
+          <w:sz w:val="24"/>
+          <w:szCs w:val="24"/>
+        </w:rPr>
+        <w:br w:type="page"/>
+      </w:r>
+    </w:p>
+    <w:p>
+      <w:pPr>
+        <w:spacing w:line="360" w:lineRule="auto"/>
+        <w:ind w:right="1145"/>
+        <w:jc w:val="both"/>
+        <w:rPr>
+          <w:b/>
+          <w:bCs/>
+          <w:sz w:val="24"/>
+          <w:szCs w:val="24"/>
+        </w:rPr>
+      </w:pPr>
+      <w:r>
+        <w:rPr>
+          <w:b/>
+          <w:bCs/>
+          <w:sz w:val="24"/>
+          <w:szCs w:val="24"/>
+        </w:rPr>
+        <w:lastRenderedPageBreak/>
+        <w:t>Test Case 5</w:t>
+      </w:r>
+      <w:r>
+        <w:rPr>
+          <w:b/>
+          <w:bCs/>
+          <w:sz w:val="24"/>
+          <w:szCs w:val="24"/>
+        </w:rPr>
+        <w:t>:</w:t>
+      </w:r>
+      <w:r>
+        <w:rPr>
+          <w:b/>
+          <w:bCs/>
+          <w:sz w:val="24"/>
+          <w:szCs w:val="24"/>
+        </w:rPr>
+        <w:t xml:space="preserve"> </w:t>
+      </w:r>
+    </w:p>
+    <w:p>
+      <w:pPr>
+        <w:spacing w:line="360" w:lineRule="auto"/>
+        <w:ind w:right="1145"/>
+        <w:jc w:val="both"/>
+        <w:rPr>
+          <w:b/>
+          <w:bCs/>
+          <w:sz w:val="24"/>
+          <w:szCs w:val="24"/>
+        </w:rPr>
+      </w:pPr>
+    </w:p>
+    <w:p>
+      <w:pPr>
+        <w:spacing w:line="360" w:lineRule="auto"/>
+        <w:ind w:right="1145"/>
+        <w:jc w:val="both"/>
+        <w:rPr>
+          <w:b/>
+          <w:bCs/>
+          <w:sz w:val="24"/>
+          <w:szCs w:val="24"/>
+        </w:rPr>
+      </w:pPr>
+      <w:r>
+        <w:rPr>
+          <w:b/>
+          <w:bCs/>
+          <w:sz w:val="24"/>
+          <w:szCs w:val="24"/>
+        </w:rPr>
+        <w:t>Code</w:t>
+      </w:r>
+    </w:p>
+    <w:p>
+      <w:pPr>
+        <w:spacing w:line="360" w:lineRule="auto"/>
+        <w:ind w:right="1145"/>
+        <w:jc w:val="both"/>
+        <w:rPr>
+          <w:b/>
+          <w:bCs/>
+          <w:sz w:val="24"/>
+          <w:szCs w:val="24"/>
+        </w:rPr>
+      </w:pPr>
+      <w:r>
+        <w:rPr>
+          <w:b/>
+          <w:bCs/>
+          <w:sz w:val="24"/>
+          <w:szCs w:val="24"/>
+        </w:rPr>
+        <w:t>Screenshot</w:t>
+      </w:r>
+    </w:p>
+    <w:p>
+      <w:pPr>
+        <w:spacing w:line="360" w:lineRule="auto"/>
+        <w:ind w:right="1145"/>
+        <w:jc w:val="both"/>
+        <w:rPr>
+          <w:b/>
+          <w:bCs/>
+          <w:sz w:val="24"/>
+          <w:szCs w:val="24"/>
+        </w:rPr>
+      </w:pPr>
+      <w:r>
+        <w:rPr>
+          <w:b/>
+          <w:bCs/>
+          <w:sz w:val="24"/>
+          <w:szCs w:val="24"/>
+        </w:rPr>
+        <w:t>Test report</w:t>
+      </w:r>
+    </w:p>
+    <w:p>
+      <w:pPr>
+        <w:spacing w:line="360" w:lineRule="auto"/>
+        <w:ind w:right="1145"/>
+        <w:jc w:val="both"/>
+        <w:rPr>
+          <w:b/>
+          <w:bCs/>
+          <w:sz w:val="24"/>
+          <w:szCs w:val="24"/>
+        </w:rPr>
+      </w:pPr>
     </w:p>
     <w:p>
       <w:pPr>
@@ -41610,7 +48592,7 @@
         </w:rPr>
         <w:t xml:space="preserve">Hosted Link: </w:t>
       </w:r>
-      <w:hyperlink r:id="rId20" w:history="1">
+      <w:hyperlink r:id="rId32" w:history="1">
         <w:r>
           <w:rPr>
             <w:rStyle w:val="Hyperlink"/>
@@ -41622,6 +48604,21 @@
     </w:p>
     <w:p>
       <w:pPr>
+        <w:rPr>
+          <w:b/>
+          <w:sz w:val="24"/>
+          <w:szCs w:val="24"/>
+        </w:rPr>
+      </w:pPr>
+      <w:r>
+        <w:rPr>
+          <w:b/>
+        </w:rPr>
+        <w:br w:type="page"/>
+      </w:r>
+    </w:p>
+    <w:p>
+      <w:pPr>
         <w:pStyle w:val="BodyText"/>
         <w:spacing w:line="360" w:lineRule="auto"/>
         <w:ind w:right="451"/>
@@ -41634,6 +48631,7 @@
         <w:rPr>
           <w:b/>
         </w:rPr>
+        <w:lastRenderedPageBreak/>
         <w:t>Screenshot</w:t>
       </w:r>
     </w:p>
@@ -41676,6 +48674,60 @@
           <w:sz w:val="20"/>
         </w:rPr>
       </w:pPr>
+    </w:p>
+    <w:p>
+      <w:pPr>
+        <w:pStyle w:val="BodyText"/>
+        <w:rPr>
+          <w:sz w:val="20"/>
+        </w:rPr>
+      </w:pPr>
+    </w:p>
+    <w:p>
+      <w:pPr>
+        <w:pStyle w:val="BodyText"/>
+        <w:rPr>
+          <w:sz w:val="20"/>
+        </w:rPr>
+      </w:pPr>
+    </w:p>
+    <w:p>
+      <w:pPr>
+        <w:pStyle w:val="BodyText"/>
+        <w:rPr>
+          <w:sz w:val="20"/>
+        </w:rPr>
+      </w:pPr>
+    </w:p>
+    <w:p>
+      <w:pPr>
+        <w:pStyle w:val="BodyText"/>
+        <w:rPr>
+          <w:sz w:val="20"/>
+        </w:rPr>
+      </w:pPr>
+    </w:p>
+    <w:p>
+      <w:pPr>
+        <w:pStyle w:val="BodyText"/>
+        <w:rPr>
+          <w:sz w:val="20"/>
+        </w:rPr>
+      </w:pPr>
+    </w:p>
+    <w:p>
+      <w:pPr>
+        <w:rPr>
+          <w:sz w:val="20"/>
+          <w:szCs w:val="24"/>
+        </w:rPr>
+      </w:pPr>
+      <w:r>
+        <w:rPr>
+          <w:sz w:val="20"/>
+        </w:rPr>
+        <w:br w:type="page"/>
+      </w:r>
     </w:p>
     <w:p>
       <w:pPr>
@@ -42099,6 +49151,14 @@
     </w:p>
     <w:p>
       <w:pPr>
+        <w:pStyle w:val="BodyText"/>
+        <w:rPr>
+          <w:sz w:val="20"/>
+        </w:rPr>
+      </w:pPr>
+    </w:p>
+    <w:p>
+      <w:pPr>
         <w:pStyle w:val="Heading1"/>
         <w:spacing w:line="360" w:lineRule="auto"/>
         <w:ind w:left="0" w:right="30"/>
@@ -42347,7 +49407,7 @@
           <w:sz w:val="24"/>
         </w:rPr>
       </w:pPr>
-      <w:hyperlink r:id="rId21" w:history="1">
+      <w:hyperlink r:id="rId33" w:history="1">
         <w:r>
           <w:rPr>
             <w:rStyle w:val="Hyperlink"/>
@@ -42374,7 +49434,7 @@
           <w:sz w:val="24"/>
         </w:rPr>
       </w:pPr>
-      <w:hyperlink r:id="rId22" w:history="1">
+      <w:hyperlink r:id="rId34" w:history="1">
         <w:r>
           <w:rPr>
             <w:rStyle w:val="Hyperlink"/>
@@ -42401,7 +49461,7 @@
           <w:sz w:val="24"/>
         </w:rPr>
       </w:pPr>
-      <w:hyperlink r:id="rId23" w:history="1">
+      <w:hyperlink r:id="rId35" w:history="1">
         <w:r>
           <w:rPr>
             <w:rStyle w:val="Hyperlink"/>
@@ -42428,7 +49488,7 @@
           <w:sz w:val="24"/>
         </w:rPr>
       </w:pPr>
-      <w:hyperlink r:id="rId24" w:history="1">
+      <w:hyperlink r:id="rId36" w:history="1">
         <w:r>
           <w:rPr>
             <w:rStyle w:val="Hyperlink"/>
@@ -42455,7 +49515,7 @@
           <w:sz w:val="24"/>
         </w:rPr>
       </w:pPr>
-      <w:hyperlink r:id="rId25" w:history="1">
+      <w:hyperlink r:id="rId37" w:history="1">
         <w:r>
           <w:rPr>
             <w:rStyle w:val="Hyperlink"/>
@@ -42482,7 +49542,7 @@
           <w:sz w:val="24"/>
         </w:rPr>
       </w:pPr>
-      <w:hyperlink r:id="rId26" w:history="1">
+      <w:hyperlink r:id="rId38" w:history="1">
         <w:r>
           <w:rPr>
             <w:rStyle w:val="Hyperlink"/>
@@ -42509,7 +49569,7 @@
           <w:sz w:val="24"/>
         </w:rPr>
       </w:pPr>
-      <w:hyperlink r:id="rId27" w:history="1">
+      <w:hyperlink r:id="rId39" w:history="1">
         <w:r>
           <w:rPr>
             <w:rStyle w:val="Hyperlink"/>
@@ -42536,13 +49596,36 @@
           <w:sz w:val="24"/>
         </w:rPr>
       </w:pPr>
-      <w:hyperlink r:id="rId28" w:history="1">
+      <w:hyperlink r:id="rId40" w:history="1">
         <w:r>
           <w:rPr>
             <w:rStyle w:val="Hyperlink"/>
             <w:sz w:val="24"/>
           </w:rPr>
           <w:t>https://getbootstrap.com/docs/4.0/getting-started/introduction/</w:t>
+        </w:r>
+      </w:hyperlink>
+    </w:p>
+    <w:p>
+      <w:pPr>
+        <w:pStyle w:val="ListParagraph"/>
+        <w:numPr>
+          <w:ilvl w:val="2"/>
+          <w:numId w:val="4"/>
+        </w:numPr>
+        <w:spacing w:before="1" w:line="360" w:lineRule="auto"/>
+        <w:jc w:val="both"/>
+        <w:rPr>
+          <w:sz w:val="24"/>
+        </w:rPr>
+      </w:pPr>
+      <w:hyperlink r:id="rId41" w:history="1">
+        <w:r>
+          <w:rPr>
+            <w:rStyle w:val="Hyperlink"/>
+            <w:sz w:val="24"/>
+          </w:rPr>
+          <w:t>https://stackoverflow.com/</w:t>
         </w:r>
       </w:hyperlink>
     </w:p>
@@ -42563,90 +49646,7 @@
           <w:sz w:val="24"/>
         </w:rPr>
       </w:pPr>
-      <w:hyperlink r:id="rId29" w:history="1">
-        <w:r>
-          <w:rPr>
-            <w:rStyle w:val="Hyperlink"/>
-            <w:sz w:val="24"/>
-          </w:rPr>
-          <w:t>https://www.classcentral.com/</w:t>
-        </w:r>
-      </w:hyperlink>
-    </w:p>
-    <w:bookmarkStart w:id="0" w:name="_GoBack"/>
-    <w:bookmarkEnd w:id="0"/>
-    <w:p>
-      <w:pPr>
-        <w:pStyle w:val="ListParagraph"/>
-        <w:numPr>
-          <w:ilvl w:val="2"/>
-          <w:numId w:val="4"/>
-        </w:numPr>
-        <w:tabs>
-          <w:tab w:val="left" w:pos="1200"/>
-          <w:tab w:val="left" w:pos="1201"/>
-        </w:tabs>
-        <w:spacing w:before="1" w:line="360" w:lineRule="auto"/>
-        <w:jc w:val="both"/>
-        <w:rPr>
-          <w:sz w:val="24"/>
-        </w:rPr>
-      </w:pPr>
-      <w:r>
-        <w:rPr>
-          <w:sz w:val="24"/>
-        </w:rPr>
-        <w:fldChar w:fldCharType="begin"/>
-      </w:r>
-      <w:r>
-        <w:rPr>
-          <w:sz w:val="24"/>
-        </w:rPr>
-        <w:instrText xml:space="preserve"> HYPERLINK "https://stackoverflow.com/" </w:instrText>
-      </w:r>
-      <w:r>
-        <w:rPr>
-          <w:sz w:val="24"/>
-        </w:rPr>
-      </w:r>
-      <w:r>
-        <w:rPr>
-          <w:sz w:val="24"/>
-        </w:rPr>
-        <w:fldChar w:fldCharType="separate"/>
-      </w:r>
-      <w:r>
-        <w:rPr>
-          <w:rStyle w:val="Hyperlink"/>
-          <w:sz w:val="24"/>
-        </w:rPr>
-        <w:t>https://stackoverflow.com/</w:t>
-      </w:r>
-      <w:r>
-        <w:rPr>
-          <w:sz w:val="24"/>
-        </w:rPr>
-        <w:fldChar w:fldCharType="end"/>
-      </w:r>
-    </w:p>
-    <w:p>
-      <w:pPr>
-        <w:pStyle w:val="ListParagraph"/>
-        <w:numPr>
-          <w:ilvl w:val="2"/>
-          <w:numId w:val="4"/>
-        </w:numPr>
-        <w:tabs>
-          <w:tab w:val="left" w:pos="1200"/>
-          <w:tab w:val="left" w:pos="1201"/>
-        </w:tabs>
-        <w:spacing w:before="1" w:line="360" w:lineRule="auto"/>
-        <w:jc w:val="both"/>
-        <w:rPr>
-          <w:sz w:val="24"/>
-        </w:rPr>
-      </w:pPr>
-      <w:hyperlink r:id="rId30" w:history="1">
+      <w:hyperlink r:id="rId42" w:history="1">
         <w:r>
           <w:rPr>
             <w:rStyle w:val="Hyperlink"/>
@@ -43340,12 +50340,12 @@
       </w:r>
     </w:p>
     <w:sectPr>
-      <w:headerReference w:type="even" r:id="rId31"/>
-      <w:headerReference w:type="default" r:id="rId32"/>
-      <w:footerReference w:type="even" r:id="rId33"/>
-      <w:footerReference w:type="default" r:id="rId34"/>
-      <w:headerReference w:type="first" r:id="rId35"/>
-      <w:footerReference w:type="first" r:id="rId36"/>
+      <w:headerReference w:type="even" r:id="rId43"/>
+      <w:headerReference w:type="default" r:id="rId44"/>
+      <w:footerReference w:type="even" r:id="rId45"/>
+      <w:footerReference w:type="default" r:id="rId46"/>
+      <w:headerReference w:type="first" r:id="rId47"/>
+      <w:footerReference w:type="first" r:id="rId48"/>
       <w:pgSz w:w="11910" w:h="16840"/>
       <w:pgMar w:top="1360" w:right="580" w:bottom="1360" w:left="1680" w:header="751" w:footer="1169" w:gutter="0"/>
       <w:pgBorders w:display="notFirstPage" w:offsetFrom="page">
@@ -45457,7 +52457,7 @@
                             <w:rPr>
                               <w:noProof/>
                             </w:rPr>
-                            <w:t>60</w:t>
+                            <w:t>65</w:t>
                           </w:r>
                           <w:r>
                             <w:rPr>
@@ -45510,7 +52510,7 @@
                       <w:rPr>
                         <w:noProof/>
                       </w:rPr>
-                      <w:t>60</w:t>
+                      <w:t>65</w:t>
                     </w:r>
                     <w:r>
                       <w:rPr>
@@ -50556,7 +57556,7 @@
     <w:name w:val="Normal"/>
     <w:uiPriority w:val="1"/>
     <w:qFormat/>
-    <w:rsid w:val="00167CF9"/>
+    <w:rsid w:val="00A41220"/>
     <w:rPr>
       <w:rFonts w:ascii="Times New Roman" w:eastAsia="Times New Roman" w:hAnsi="Times New Roman" w:cs="Times New Roman"/>
       <w:lang w:bidi="en-US"/>
@@ -50645,7 +57645,6 @@
   <w:style w:type="character" w:default="1" w:styleId="DefaultParagraphFont">
     <w:name w:val="Default Paragraph Font"/>
     <w:uiPriority w:val="1"/>
-    <w:semiHidden/>
     <w:unhideWhenUsed/>
   </w:style>
   <w:style w:type="table" w:default="1" w:styleId="TableNormal">
@@ -51212,7 +58211,7 @@
 </file>
 
 <file path=customXml/itemProps1.xml><?xml version="1.0" encoding="utf-8"?>
-<ds:datastoreItem xmlns:ds="http://schemas.openxmlformats.org/officeDocument/2006/customXml" ds:itemID="{29B0B984-C65F-46C0-A93D-19FEFDC53799}">
+<ds:datastoreItem xmlns:ds="http://schemas.openxmlformats.org/officeDocument/2006/customXml" ds:itemID="{BCCD6030-416A-4CA0-BA10-155D66D923A5}">
   <ds:schemaRefs>
     <ds:schemaRef ds:uri="http://schemas.openxmlformats.org/officeDocument/2006/bibliography"/>
   </ds:schemaRefs>

--- a/Documentation - Zyphor.docx
+++ b/Documentation - Zyphor.docx
@@ -21,7 +21,6 @@
           <w:sz w:val="48"/>
         </w:rPr>
       </w:pPr>
-      <w:proofErr w:type="spellStart"/>
       <w:r>
         <w:rPr>
           <w:b/>
@@ -29,7 +28,6 @@
         </w:rPr>
         <w:t>Zyphor</w:t>
       </w:r>
-      <w:proofErr w:type="spellEnd"/>
     </w:p>
     <w:p>
       <w:pPr>
@@ -439,67 +437,31 @@
         <w:rPr>
           <w:sz w:val="26"/>
         </w:rPr>
-        <w:t xml:space="preserve">[Affiliated to APJ Abdul </w:t>
-      </w:r>
-      <w:proofErr w:type="spellStart"/>
+        <w:t>[Affiliated to APJ Abdul Kalam Technological Univers</w:t>
+      </w:r>
       <w:r>
         <w:rPr>
           <w:sz w:val="26"/>
         </w:rPr>
-        <w:t>Kalam</w:t>
-      </w:r>
-      <w:proofErr w:type="spellEnd"/>
+        <w:t xml:space="preserve">ity, Kerala. Approved by AICTE, </w:t>
+      </w:r>
       <w:r>
         <w:rPr>
           <w:sz w:val="26"/>
         </w:rPr>
-        <w:t xml:space="preserve"> Technological Univers</w:t>
+        <w:t>Acc</w:t>
       </w:r>
       <w:r>
         <w:rPr>
           <w:sz w:val="26"/>
         </w:rPr>
-        <w:t xml:space="preserve">ity, Kerala. Approved by AICTE, </w:t>
+        <w:t xml:space="preserve">redited by NAAC with ‘A’ grade. </w:t>
       </w:r>
       <w:r>
         <w:rPr>
           <w:sz w:val="26"/>
         </w:rPr>
-        <w:t>Acc</w:t>
-      </w:r>
-      <w:r>
-        <w:rPr>
-          <w:sz w:val="26"/>
-        </w:rPr>
-        <w:t xml:space="preserve">redited by NAAC with ‘A’ grade. </w:t>
-      </w:r>
-      <w:proofErr w:type="spellStart"/>
-      <w:r>
-        <w:rPr>
-          <w:sz w:val="26"/>
-        </w:rPr>
-        <w:t>Koovappally</w:t>
-      </w:r>
-      <w:proofErr w:type="spellEnd"/>
-      <w:r>
-        <w:rPr>
-          <w:sz w:val="26"/>
-        </w:rPr>
-        <w:t xml:space="preserve">, </w:t>
-      </w:r>
-      <w:proofErr w:type="spellStart"/>
-      <w:r>
-        <w:rPr>
-          <w:sz w:val="26"/>
-        </w:rPr>
-        <w:t>Kanjirappally</w:t>
-      </w:r>
-      <w:proofErr w:type="spellEnd"/>
-      <w:r>
-        <w:rPr>
-          <w:sz w:val="26"/>
-        </w:rPr>
-        <w:t>, Kottayam, Kerala – 686518]</w:t>
+        <w:t>Koovappally, Kanjirappally, Kottayam, Kerala – 686518]</w:t>
       </w:r>
     </w:p>
     <w:p>
@@ -922,7 +884,6 @@
         </w:rPr>
         <w:t>(</w:t>
       </w:r>
-      <w:proofErr w:type="spellStart"/>
       <w:r>
         <w:rPr>
           <w:b/>
@@ -930,7 +891,6 @@
         </w:rPr>
         <w:t>Regno</w:t>
       </w:r>
-      <w:proofErr w:type="spellEnd"/>
       <w:r>
         <w:rPr>
           <w:b/>
@@ -1009,21 +969,7 @@
         <w:rPr>
           <w:sz w:val="28"/>
         </w:rPr>
-        <w:t xml:space="preserve">fulfillment of the requirements for the award of the Degree of Master of Computer Applications under APJ Abdul </w:t>
-      </w:r>
-      <w:proofErr w:type="spellStart"/>
-      <w:r>
-        <w:rPr>
-          <w:sz w:val="28"/>
-        </w:rPr>
-        <w:t>Kalam</w:t>
-      </w:r>
-      <w:proofErr w:type="spellEnd"/>
-      <w:r>
-        <w:rPr>
-          <w:sz w:val="28"/>
-        </w:rPr>
-        <w:t xml:space="preserve"> Technological</w:t>
+        <w:t>fulfillment of the requirements for the award of the Degree of Master of Computer Applications under APJ Abdul Kalam Technological</w:t>
       </w:r>
       <w:r>
         <w:rPr>
@@ -1145,25 +1091,7 @@
           <w:bCs/>
           <w:sz w:val="26"/>
         </w:rPr>
-        <w:t xml:space="preserve">Mr. </w:t>
-      </w:r>
-      <w:proofErr w:type="spellStart"/>
-      <w:r>
-        <w:rPr>
-          <w:b/>
-          <w:bCs/>
-          <w:sz w:val="26"/>
-        </w:rPr>
-        <w:t>Rony</w:t>
-      </w:r>
-      <w:proofErr w:type="spellEnd"/>
-      <w:r>
-        <w:rPr>
-          <w:b/>
-          <w:bCs/>
-          <w:sz w:val="26"/>
-        </w:rPr>
-        <w:t xml:space="preserve"> Tom</w:t>
+        <w:t>Mr. Rony Tom</w:t>
       </w:r>
       <w:r>
         <w:rPr>
@@ -1197,29 +1125,7 @@
           <w:sz w:val="26"/>
           <w:szCs w:val="26"/>
         </w:rPr>
-        <w:t xml:space="preserve">Ms. </w:t>
-      </w:r>
-      <w:proofErr w:type="spellStart"/>
-      <w:r>
-        <w:rPr>
-          <w:b/>
-          <w:bCs/>
-          <w:color w:val="000000"/>
-          <w:sz w:val="26"/>
-          <w:szCs w:val="26"/>
-        </w:rPr>
-        <w:t>Meera</w:t>
-      </w:r>
-      <w:proofErr w:type="spellEnd"/>
-      <w:r>
-        <w:rPr>
-          <w:b/>
-          <w:bCs/>
-          <w:color w:val="000000"/>
-          <w:sz w:val="26"/>
-          <w:szCs w:val="26"/>
-        </w:rPr>
-        <w:t xml:space="preserve"> Rose Mathew</w:t>
+        <w:t>Ms. Meera Rose Mathew</w:t>
       </w:r>
       <w:r>
         <w:rPr>
@@ -1390,25 +1296,7 @@
           <w:sz w:val="26"/>
           <w:szCs w:val="26"/>
         </w:rPr>
-        <w:t xml:space="preserve"> Rubin </w:t>
-      </w:r>
-      <w:proofErr w:type="spellStart"/>
-      <w:r>
-        <w:rPr>
-          <w:b/>
-          <w:sz w:val="26"/>
-          <w:szCs w:val="26"/>
-        </w:rPr>
-        <w:t>Thottupurathu</w:t>
-      </w:r>
-      <w:proofErr w:type="spellEnd"/>
-      <w:r>
-        <w:rPr>
-          <w:b/>
-          <w:sz w:val="26"/>
-          <w:szCs w:val="26"/>
-        </w:rPr>
-        <w:t xml:space="preserve"> Jose</w:t>
+        <w:t xml:space="preserve"> Rubin Thottupurathu Jose</w:t>
       </w:r>
     </w:p>
     <w:p>
@@ -1662,61 +1550,7 @@
           <w:sz w:val="24"/>
           <w:lang w:val="en-IN" w:eastAsia="en-IN" w:bidi="ar-SA"/>
         </w:rPr>
-        <w:t xml:space="preserve">fide work done at </w:t>
-      </w:r>
-      <w:proofErr w:type="spellStart"/>
-      <w:r>
-        <w:rPr>
-          <w:color w:val="000000"/>
-          <w:sz w:val="24"/>
-          <w:lang w:val="en-IN" w:eastAsia="en-IN" w:bidi="ar-SA"/>
-        </w:rPr>
-        <w:t>Amal</w:t>
-      </w:r>
-      <w:proofErr w:type="spellEnd"/>
-      <w:r>
-        <w:rPr>
-          <w:color w:val="000000"/>
-          <w:sz w:val="24"/>
-          <w:lang w:val="en-IN" w:eastAsia="en-IN" w:bidi="ar-SA"/>
-        </w:rPr>
-        <w:t xml:space="preserve"> </w:t>
-      </w:r>
-      <w:proofErr w:type="spellStart"/>
-      <w:r>
-        <w:rPr>
-          <w:color w:val="000000"/>
-          <w:sz w:val="24"/>
-          <w:lang w:val="en-IN" w:eastAsia="en-IN" w:bidi="ar-SA"/>
-        </w:rPr>
-        <w:t>Jyothi</w:t>
-      </w:r>
-      <w:proofErr w:type="spellEnd"/>
-      <w:r>
-        <w:rPr>
-          <w:color w:val="000000"/>
-          <w:sz w:val="24"/>
-          <w:lang w:val="en-IN" w:eastAsia="en-IN" w:bidi="ar-SA"/>
-        </w:rPr>
-        <w:t xml:space="preserve"> College of Engineering, towards the partial fulfilment of the requirements for the award of the Master of Computer Applications (MCA) from APJ Abdul </w:t>
-      </w:r>
-      <w:proofErr w:type="spellStart"/>
-      <w:r>
-        <w:rPr>
-          <w:color w:val="000000"/>
-          <w:sz w:val="24"/>
-          <w:lang w:val="en-IN" w:eastAsia="en-IN" w:bidi="ar-SA"/>
-        </w:rPr>
-        <w:t>Kalam</w:t>
-      </w:r>
-      <w:proofErr w:type="spellEnd"/>
-      <w:r>
-        <w:rPr>
-          <w:color w:val="000000"/>
-          <w:sz w:val="24"/>
-          <w:lang w:val="en-IN" w:eastAsia="en-IN" w:bidi="ar-SA"/>
-        </w:rPr>
-        <w:t xml:space="preserve"> Technological University, during the academic year 202</w:t>
+        <w:t>fide work done at Amal Jyothi College of Engineering, towards the partial fulfilment of the requirements for the award of the Master of Computer Applications (MCA) from APJ Abdul Kalam Technological University, during the academic year 202</w:t>
       </w:r>
       <w:r>
         <w:rPr>
@@ -1966,7 +1800,6 @@
         </w:rPr>
         <w:t xml:space="preserve">                                                </w:t>
       </w:r>
-      <w:proofErr w:type="spellStart"/>
       <w:r>
         <w:rPr>
           <w:b/>
@@ -1975,18 +1808,7 @@
           <w:sz w:val="26"/>
           <w:lang w:val="en-IN" w:eastAsia="en-IN" w:bidi="ar-SA"/>
         </w:rPr>
-        <w:t>Reg</w:t>
-      </w:r>
-      <w:proofErr w:type="spellEnd"/>
-      <w:r>
-        <w:rPr>
-          <w:b/>
-          <w:bCs/>
-          <w:color w:val="000000"/>
-          <w:sz w:val="26"/>
-          <w:lang w:val="en-IN" w:eastAsia="en-IN" w:bidi="ar-SA"/>
-        </w:rPr>
-        <w:t>:</w:t>
+        <w:t>Reg:</w:t>
       </w:r>
       <w:r>
         <w:rPr>
@@ -2140,21 +1962,7 @@
         <w:rPr>
           <w:b/>
         </w:rPr>
-        <w:t xml:space="preserve">Rev. Fr. Dr. Mathew </w:t>
-      </w:r>
-      <w:proofErr w:type="spellStart"/>
-      <w:r>
-        <w:rPr>
-          <w:b/>
-        </w:rPr>
-        <w:t>Paikatt</w:t>
-      </w:r>
-      <w:proofErr w:type="spellEnd"/>
-      <w:r>
-        <w:rPr>
-          <w:b/>
-        </w:rPr>
-        <w:t xml:space="preserve"> </w:t>
+        <w:t xml:space="preserve">Rev. Fr. Dr. Mathew Paikatt </w:t>
       </w:r>
       <w:r>
         <w:t xml:space="preserve">and Principal </w:t>
@@ -2166,27 +1974,7 @@
           <w:bdr w:val="none" w:sz="0" w:space="0" w:color="auto" w:frame="1"/>
           <w:shd w:val="clear" w:color="auto" w:fill="FFFFFF"/>
         </w:rPr>
-        <w:t xml:space="preserve">Dr. </w:t>
-      </w:r>
-      <w:proofErr w:type="spellStart"/>
-      <w:r>
-        <w:rPr>
-          <w:b/>
-          <w:bCs/>
-          <w:bdr w:val="none" w:sz="0" w:space="0" w:color="auto" w:frame="1"/>
-          <w:shd w:val="clear" w:color="auto" w:fill="FFFFFF"/>
-        </w:rPr>
-        <w:t>Lillykutty</w:t>
-      </w:r>
-      <w:proofErr w:type="spellEnd"/>
-      <w:r>
-        <w:rPr>
-          <w:b/>
-          <w:bCs/>
-          <w:bdr w:val="none" w:sz="0" w:space="0" w:color="auto" w:frame="1"/>
-          <w:shd w:val="clear" w:color="auto" w:fill="FFFFFF"/>
-        </w:rPr>
-        <w:t xml:space="preserve"> Jacob</w:t>
+        <w:t>Dr. Lillykutty Jacob</w:t>
       </w:r>
       <w:r>
         <w:rPr>
@@ -2234,33 +2022,11 @@
       <w:r>
         <w:t xml:space="preserve">   </w:t>
       </w:r>
-      <w:proofErr w:type="spellStart"/>
       <w:r>
         <w:rPr>
           <w:b/>
         </w:rPr>
-        <w:t>Rev.Fr.Dr</w:t>
-      </w:r>
-      <w:proofErr w:type="spellEnd"/>
-      <w:r>
-        <w:rPr>
-          <w:b/>
-        </w:rPr>
-        <w:t xml:space="preserve">. Rubin </w:t>
-      </w:r>
-      <w:proofErr w:type="spellStart"/>
-      <w:r>
-        <w:rPr>
-          <w:b/>
-        </w:rPr>
-        <w:t>Thottupurathu</w:t>
-      </w:r>
-      <w:proofErr w:type="spellEnd"/>
-      <w:r>
-        <w:rPr>
-          <w:b/>
-        </w:rPr>
-        <w:t xml:space="preserve"> Jose</w:t>
+        <w:t>Rev.Fr.Dr. Rubin Thottupurathu Jose</w:t>
       </w:r>
       <w:r>
         <w:rPr>
@@ -2284,68 +2050,34 @@
           <w:color w:val="000000"/>
           <w:szCs w:val="26"/>
         </w:rPr>
-        <w:t xml:space="preserve">Ms. </w:t>
-      </w:r>
-      <w:proofErr w:type="spellStart"/>
+        <w:t>Ms. Meera Rose Mathew</w:t>
+      </w:r>
+      <w:r>
+        <w:t xml:space="preserve"> </w:t>
+      </w:r>
+      <w:r>
+        <w:t xml:space="preserve">for </w:t>
+      </w:r>
+      <w:r>
+        <w:t>his</w:t>
+      </w:r>
+      <w:r>
+        <w:t xml:space="preserve"> valuable suggestions and for overwhelming concern and guidance from the beginning to the end of the project. I would also express sincere gratitude to my </w:t>
+      </w:r>
+      <w:r>
+        <w:t>guide</w:t>
+      </w:r>
       <w:r>
         <w:rPr>
           <w:b/>
-          <w:bCs/>
-          <w:color w:val="000000"/>
-          <w:szCs w:val="26"/>
-        </w:rPr>
-        <w:t>Meera</w:t>
-      </w:r>
-      <w:proofErr w:type="spellEnd"/>
+        </w:rPr>
+        <w:t xml:space="preserve"> </w:t>
+      </w:r>
       <w:r>
         <w:rPr>
           <w:b/>
-          <w:bCs/>
-          <w:color w:val="000000"/>
-          <w:szCs w:val="26"/>
-        </w:rPr>
-        <w:t xml:space="preserve"> Rose Mathew</w:t>
-      </w:r>
-      <w:r>
-        <w:t xml:space="preserve"> </w:t>
-      </w:r>
-      <w:r>
-        <w:t xml:space="preserve">for </w:t>
-      </w:r>
-      <w:r>
-        <w:t>his</w:t>
-      </w:r>
-      <w:r>
-        <w:t xml:space="preserve"> valuable suggestions and for overwhelming concern and guidance from the beginning to the end of the project. I would also express sincere gratitude to my </w:t>
-      </w:r>
-      <w:r>
-        <w:t>guide</w:t>
-      </w:r>
-      <w:r>
-        <w:rPr>
-          <w:b/>
-        </w:rPr>
-        <w:t xml:space="preserve"> </w:t>
-      </w:r>
-      <w:r>
-        <w:rPr>
-          <w:b/>
-        </w:rPr>
-        <w:t xml:space="preserve">Mr. </w:t>
-      </w:r>
-      <w:proofErr w:type="spellStart"/>
-      <w:r>
-        <w:rPr>
-          <w:b/>
-        </w:rPr>
-        <w:t>Rony</w:t>
-      </w:r>
-      <w:proofErr w:type="spellEnd"/>
-      <w:r>
-        <w:rPr>
-          <w:b/>
-        </w:rPr>
-        <w:t xml:space="preserve"> Tom</w:t>
+        </w:rPr>
+        <w:t>Mr. Rony Tom</w:t>
       </w:r>
       <w:r>
         <w:rPr>
@@ -7789,21 +7521,7 @@
           <w:sz w:val="24"/>
         </w:rPr>
         <w:tab/>
-        <w:t xml:space="preserve">Lakhs </w:t>
-      </w:r>
-      <w:proofErr w:type="gramStart"/>
-      <w:r>
-        <w:rPr>
-          <w:sz w:val="24"/>
-        </w:rPr>
-        <w:t>Per</w:t>
-      </w:r>
-      <w:proofErr w:type="gramEnd"/>
-      <w:r>
-        <w:rPr>
-          <w:sz w:val="24"/>
-        </w:rPr>
-        <w:t xml:space="preserve"> Annum</w:t>
+        <w:t>Lakhs Per Annum</w:t>
       </w:r>
     </w:p>
     <w:p>
@@ -8205,13 +7923,8 @@
       <w:r>
         <w:t xml:space="preserve">The </w:t>
       </w:r>
-      <w:proofErr w:type="spellStart"/>
-      <w:r>
-        <w:t>Zyphor</w:t>
-      </w:r>
-      <w:proofErr w:type="spellEnd"/>
-      <w:r>
-        <w:t xml:space="preserve"> (</w:t>
+      <w:r>
+        <w:t>Zyphor (</w:t>
       </w:r>
       <w:r>
         <w:t>Placement Management System</w:t>
@@ -8574,13 +8287,8 @@
         <w:t xml:space="preserve"> there is a need for an online system where the placement officer can post the upcoming placement drives. Students willing to appear for these placement drives must be able to register with the system by a small amount of payment and get the message for any placement drive matching their qualification. This Python-Django web application</w:t>
       </w:r>
       <w:r>
-        <w:t xml:space="preserve">, </w:t>
-      </w:r>
-      <w:proofErr w:type="spellStart"/>
-      <w:r>
-        <w:t>Zyphor</w:t>
-      </w:r>
-      <w:proofErr w:type="spellEnd"/>
+        <w:t>, Zyphor</w:t>
+      </w:r>
       <w:r>
         <w:t xml:space="preserve"> Project helps the college placement cell’s functionalities fully in online, where the students will get only the drives which by their performance in academics.</w:t>
       </w:r>
@@ -8900,21 +8608,7 @@
         <w:rPr>
           <w:b w:val="0"/>
         </w:rPr>
-        <w:t xml:space="preserve">In order to elicit the requirements of the system and to identify the elements, input, outputs, subsystems and the procedures, the existing system had to be examined and analyzed in detail. This constitutes the system study. Records, slips, procedure, rules </w:t>
-      </w:r>
-      <w:proofErr w:type="spellStart"/>
-      <w:r>
-        <w:rPr>
-          <w:b w:val="0"/>
-        </w:rPr>
-        <w:t>etc</w:t>
-      </w:r>
-      <w:proofErr w:type="spellEnd"/>
-      <w:r>
-        <w:rPr>
-          <w:b w:val="0"/>
-        </w:rPr>
-        <w:t xml:space="preserve"> were examined thoroughly. The existing system was studied involving a complete cooperation from the employees who run the system at present.</w:t>
+        <w:t>In order to elicit the requirements of the system and to identify the elements, input, outputs, subsystems and the procedures, the existing system had to be examined and analyzed in detail. This constitutes the system study. Records, slips, procedure, rules etc were examined thoroughly. The existing system was studied involving a complete cooperation from the employees who run the system at present.</w:t>
       </w:r>
     </w:p>
     <w:p>
@@ -9236,13 +8930,8 @@
       <w:r>
         <w:t>The web application entitled “</w:t>
       </w:r>
-      <w:proofErr w:type="spellStart"/>
-      <w:r>
-        <w:t>Zyphor</w:t>
-      </w:r>
-      <w:proofErr w:type="spellEnd"/>
-      <w:r>
-        <w:t xml:space="preserve"> Project</w:t>
+      <w:r>
+        <w:t>Zyphor Project</w:t>
       </w:r>
       <w:r>
         <w:t xml:space="preserve">” deals with student’s placement/recruitment process. The students can upload their academic details, extracurricular activities and achievements till the due date of the drive by permitted date. There are </w:t>
@@ -9868,15 +9557,7 @@
         <w:t>Economic feasibility deals with the economic impact faced by the organization to implement the new system. Not only the cos</w:t>
       </w:r>
       <w:r>
-        <w:t xml:space="preserve">t of hardware, </w:t>
-      </w:r>
-      <w:proofErr w:type="gramStart"/>
-      <w:r>
-        <w:t>software etc. are</w:t>
-      </w:r>
-      <w:proofErr w:type="gramEnd"/>
-      <w:r>
-        <w:t xml:space="preserve"> </w:t>
+        <w:t xml:space="preserve">t of hardware, software etc. are </w:t>
       </w:r>
       <w:r>
         <w:t>considered but also the form of reduced costs. The project, installed, will certainly be beneficial since there will be a reduction in manual work, increase in speed of work.</w:t>
@@ -10158,15 +9839,7 @@
         <w:jc w:val="both"/>
       </w:pPr>
       <w:r>
-        <w:t xml:space="preserve">A) Can filter and sort the students as department, marks, backlogs, CGPA, gender, technology known </w:t>
-      </w:r>
-      <w:proofErr w:type="spellStart"/>
-      <w:r>
-        <w:t>etc.and</w:t>
-      </w:r>
-      <w:proofErr w:type="spellEnd"/>
-      <w:r>
-        <w:t xml:space="preserve"> can send SMS/mail to the filtered candidate.</w:t>
+        <w:t>A) Can filter and sort the students as department, marks, backlogs, CGPA, gender, technology known etc.and can send SMS/mail to the filtered candidate.</w:t>
       </w:r>
     </w:p>
     <w:p>
@@ -10559,7 +10232,6 @@
         <w:ind w:left="0"/>
         <w:jc w:val="left"/>
       </w:pPr>
-      <w:proofErr w:type="gramStart"/>
       <w:r>
         <w:t xml:space="preserve">3.2 </w:t>
       </w:r>
@@ -10569,7 +10241,6 @@
       <w:r>
         <w:t>SYSTEM</w:t>
       </w:r>
-      <w:proofErr w:type="gramEnd"/>
       <w:r>
         <w:rPr>
           <w:spacing w:val="-8"/>
@@ -10633,23 +10304,7 @@
           <w:b w:val="0"/>
           <w:sz w:val="24"/>
         </w:rPr>
-        <w:t xml:space="preserve">Requirement analysis involves studying the current system to find out how it works </w:t>
-      </w:r>
-      <w:proofErr w:type="gramStart"/>
-      <w:r>
-        <w:rPr>
-          <w:b w:val="0"/>
-          <w:sz w:val="24"/>
-        </w:rPr>
-        <w:t>and  here</w:t>
-      </w:r>
-      <w:proofErr w:type="gramEnd"/>
-      <w:r>
-        <w:rPr>
-          <w:b w:val="0"/>
-          <w:sz w:val="24"/>
-        </w:rPr>
-        <w:t xml:space="preserve"> improvements could be made. A clear idea about the existing system is a must for making improvements where it is required. Proper planning and collection of data serves the purpose. The popularity of this document is to describe all the requirements for the popularity of the software Department Management. In our busy lives, we cannot go to each company or office. This problem will manage this site. It will help to avoid corrections and missing data.</w:t>
+        <w:t>Requirement analysis involves studying the current system to find out how it works and  here improvements could be made. A clear idea about the existing system is a must for making improvements where it is required. Proper planning and collection of data serves the purpose. The popularity of this document is to describe all the requirements for the popularity of the software Department Management. In our busy lives, we cannot go to each company or office. This problem will manage this site. It will help to avoid corrections and missing data.</w:t>
       </w:r>
     </w:p>
     <w:p>
@@ -11154,21 +10809,7 @@
         <w:rPr>
           <w:b w:val="0"/>
         </w:rPr>
-        <w:t xml:space="preserve">Python is a dynamic, high level, free open source and interpreted programming language. It supports object-oriented programming as well as procedural oriented programming. In Python, we don’t need to declare the type of variable because it is a dynamic typed language. For example, x=10, here x can be anything such as String, </w:t>
-      </w:r>
-      <w:proofErr w:type="spellStart"/>
-      <w:r>
-        <w:rPr>
-          <w:b w:val="0"/>
-        </w:rPr>
-        <w:t>int</w:t>
-      </w:r>
-      <w:proofErr w:type="spellEnd"/>
-      <w:r>
-        <w:rPr>
-          <w:b w:val="0"/>
-        </w:rPr>
-        <w:t xml:space="preserve"> etc.</w:t>
+        <w:t>Python is a dynamic, high level, free open source and interpreted programming language. It supports object-oriented programming as well as procedural oriented programming. In Python, we don’t need to declare the type of variable because it is a dynamic typed language. For example, x=10, here x can be anything such as String, int etc.</w:t>
       </w:r>
     </w:p>
     <w:p>
@@ -11217,20 +10858,7 @@
         <w:jc w:val="both"/>
       </w:pPr>
       <w:r>
-        <w:t xml:space="preserve">Python is a high-level programming language. Python is very easy to learn language as compared to other language like </w:t>
-      </w:r>
-      <w:proofErr w:type="spellStart"/>
-      <w:r>
-        <w:t>C</w:t>
-      </w:r>
-      <w:proofErr w:type="gramStart"/>
-      <w:r>
-        <w:t>,Cc</w:t>
-      </w:r>
-      <w:proofErr w:type="spellEnd"/>
-      <w:proofErr w:type="gramEnd"/>
-      <w:r>
-        <w:t>#, JavaScript, Java etc. It is very easy to code in python language and anybody can learn python basic in a few hours or days. It is also a developer-friendly language.</w:t>
+        <w:t>Python is a high-level programming language. Python is very easy to learn language as compared to other language like C,Cc#, JavaScript, Java etc. It is very easy to code in python language and anybody can learn python basic in a few hours or days. It is also a developer-friendly language.</w:t>
       </w:r>
     </w:p>
     <w:p>
@@ -15620,15 +15248,7 @@
         <w:jc w:val="both"/>
       </w:pPr>
       <w:r>
-        <w:t xml:space="preserve">Python filters are used to sanitize and validate external input. The Python filter extension has many of the functions needed for checking user input, and is designed to do data sanitization easier and quicker. This function, when using the flag in the example, is making sure that the code removes all characters except letters, digits and the following </w:t>
-      </w:r>
-      <w:proofErr w:type="gramStart"/>
-      <w:r>
-        <w:t>characters !</w:t>
-      </w:r>
-      <w:proofErr w:type="gramEnd"/>
-      <w:r>
-        <w:t>#$%&amp;’*+-=?_`{|}~@.[] .  Many web applications receive external input. External input/data can be:</w:t>
+        <w:t>Python filters are used to sanitize and validate external input. The Python filter extension has many of the functions needed for checking user input, and is designed to do data sanitization easier and quicker. This function, when using the flag in the example, is making sure that the code removes all characters except letters, digits and the following characters !#$%&amp;’*+-=?_`{|}~@.[] .  Many web applications receive external input. External input/data can be:</w:t>
       </w:r>
     </w:p>
     <w:p>
@@ -15741,47 +15361,7 @@
         <w:jc w:val="both"/>
       </w:pPr>
       <w:r>
-        <w:t>The index stores the value of a specific field or set of fields, ordered by the value of the field. The ordering of the index entries supports efficient equality matches and range-based query operations. Indexes are used to quickly locate data without having to search every row in a database table every time a database table is accessed. Indexes can be created using one or more columns of a database table, providing the basis for both rapid random lookups and efficient access of ordered records. Indexes support the efficient execution of queries in Python. An "index" can improve the speed of operation in a table. SQLite automatically creates an index for primary key, foreign key, and unique constraints. In addition, you may want to create "indexes" for other columns that are frequently used in joins or search conditions. The user cannot see indexes. You must have used a "CREATE INDEX" statement to create an index for one or more columns of a table. To create an index, write the table name and column names after the "on" clause. You can also use "UNIQUE" keywords to specify that an "index" has only unique values. You can also specify "ASC" and "DESC" keywords with a column name to indicate whether you want the "index" stored in ascending or descending order. If you do not specify "</w:t>
-      </w:r>
-      <w:proofErr w:type="spellStart"/>
-      <w:r>
-        <w:t>asc</w:t>
-      </w:r>
-      <w:proofErr w:type="spellEnd"/>
-      <w:r>
-        <w:t>" or "</w:t>
-      </w:r>
-      <w:proofErr w:type="spellStart"/>
-      <w:r>
-        <w:t>desc</w:t>
-      </w:r>
-      <w:proofErr w:type="spellEnd"/>
-      <w:r>
-        <w:t>", then "</w:t>
-      </w:r>
-      <w:proofErr w:type="spellStart"/>
-      <w:r>
-        <w:t>asc</w:t>
-      </w:r>
-      <w:proofErr w:type="spellEnd"/>
-      <w:r>
-        <w:t>" is the default same as the "order by" keyword (which is also able to sort columns in "</w:t>
-      </w:r>
-      <w:proofErr w:type="spellStart"/>
-      <w:r>
-        <w:t>asc</w:t>
-      </w:r>
-      <w:proofErr w:type="spellEnd"/>
-      <w:r>
-        <w:t>" or "</w:t>
-      </w:r>
-      <w:proofErr w:type="spellStart"/>
-      <w:r>
-        <w:t>desc</w:t>
-      </w:r>
-      <w:proofErr w:type="spellEnd"/>
-      <w:r>
-        <w:t>"</w:t>
+        <w:t>The index stores the value of a specific field or set of fields, ordered by the value of the field. The ordering of the index entries supports efficient equality matches and range-based query operations. Indexes are used to quickly locate data without having to search every row in a database table every time a database table is accessed. Indexes can be created using one or more columns of a database table, providing the basis for both rapid random lookups and efficient access of ordered records. Indexes support the efficient execution of queries in Python. An "index" can improve the speed of operation in a table. SQLite automatically creates an index for primary key, foreign key, and unique constraints. In addition, you may want to create "indexes" for other columns that are frequently used in joins or search conditions. The user cannot see indexes. You must have used a "CREATE INDEX" statement to create an index for one or more columns of a table. To create an index, write the table name and column names after the "on" clause. You can also use "UNIQUE" keywords to specify that an "index" has only unique values. You can also specify "ASC" and "DESC" keywords with a column name to indicate whether you want the "index" stored in ascending or descending order. If you do not specify "asc" or "desc", then "asc" is the default same as the "order by" keyword (which is also able to sort columns in "asc" or "desc"</w:t>
       </w:r>
       <w:r>
         <w:t xml:space="preserve"> </w:t>
@@ -15841,26 +15421,17 @@
           <w:b/>
           <w:sz w:val="24"/>
         </w:rPr>
-        <w:t xml:space="preserve">Table Name: </w:t>
-      </w:r>
-      <w:proofErr w:type="spellStart"/>
-      <w:r>
+        <w:t>Table Name: StudentReg</w:t>
+      </w:r>
+    </w:p>
+    <w:p>
+      <w:pPr>
+        <w:spacing w:before="181"/>
+        <w:ind w:firstLine="720"/>
         <w:rPr>
           <w:b/>
           <w:sz w:val="24"/>
         </w:rPr>
-        <w:t>StudentReg</w:t>
-      </w:r>
-      <w:proofErr w:type="spellEnd"/>
-    </w:p>
-    <w:p>
-      <w:pPr>
-        <w:spacing w:before="181"/>
-        <w:ind w:firstLine="720"/>
-        <w:rPr>
-          <w:b/>
-          <w:sz w:val="24"/>
-        </w:rPr>
       </w:pPr>
       <w:r>
         <w:rPr>
@@ -15869,7 +15440,6 @@
         </w:rPr>
         <w:t xml:space="preserve">Primary key: </w:t>
       </w:r>
-      <w:proofErr w:type="spellStart"/>
       <w:r>
         <w:rPr>
           <w:b/>
@@ -15887,7 +15457,6 @@
         </w:rPr>
         <w:t>id</w:t>
       </w:r>
-      <w:proofErr w:type="spellEnd"/>
     </w:p>
     <w:p>
       <w:pPr>
@@ -16146,7 +15715,6 @@
                 <w:sz w:val="24"/>
               </w:rPr>
             </w:pPr>
-            <w:proofErr w:type="spellStart"/>
             <w:r>
               <w:rPr>
                 <w:rFonts w:ascii="Times New Roman" w:hAnsi="Times New Roman" w:cs="Times New Roman"/>
@@ -16163,7 +15731,6 @@
               </w:rPr>
               <w:t>id</w:t>
             </w:r>
-            <w:proofErr w:type="spellEnd"/>
           </w:p>
         </w:tc>
         <w:tc>
@@ -16182,7 +15749,6 @@
                 <w:sz w:val="24"/>
               </w:rPr>
             </w:pPr>
-            <w:proofErr w:type="spellStart"/>
             <w:r>
               <w:rPr>
                 <w:rFonts w:ascii="Times New Roman" w:hAnsi="Times New Roman" w:cs="Times New Roman"/>
@@ -16191,7 +15757,6 @@
               </w:rPr>
               <w:t>int</w:t>
             </w:r>
-            <w:proofErr w:type="spellEnd"/>
           </w:p>
         </w:tc>
         <w:tc>
@@ -16293,7 +15858,6 @@
                 <w:sz w:val="24"/>
               </w:rPr>
             </w:pPr>
-            <w:proofErr w:type="spellStart"/>
             <w:r>
               <w:rPr>
                 <w:rFonts w:ascii="Times New Roman" w:hAnsi="Times New Roman" w:cs="Times New Roman"/>
@@ -16310,7 +15874,6 @@
               </w:rPr>
               <w:t>_Admission_number</w:t>
             </w:r>
-            <w:proofErr w:type="spellEnd"/>
           </w:p>
         </w:tc>
         <w:tc>
@@ -16329,7 +15892,6 @@
                 <w:sz w:val="24"/>
               </w:rPr>
             </w:pPr>
-            <w:proofErr w:type="spellStart"/>
             <w:r>
               <w:rPr>
                 <w:rFonts w:ascii="Times New Roman" w:hAnsi="Times New Roman" w:cs="Times New Roman"/>
@@ -16338,7 +15900,6 @@
               </w:rPr>
               <w:t>int</w:t>
             </w:r>
-            <w:proofErr w:type="spellEnd"/>
           </w:p>
         </w:tc>
         <w:tc>
@@ -16440,7 +16001,6 @@
                 <w:sz w:val="24"/>
               </w:rPr>
             </w:pPr>
-            <w:proofErr w:type="spellStart"/>
             <w:r>
               <w:rPr>
                 <w:rFonts w:ascii="Times New Roman" w:hAnsi="Times New Roman" w:cs="Times New Roman"/>
@@ -16449,7 +16009,6 @@
               </w:rPr>
               <w:t>StudentReg_Email</w:t>
             </w:r>
-            <w:proofErr w:type="spellEnd"/>
           </w:p>
         </w:tc>
         <w:tc>
@@ -16574,7 +16133,6 @@
                 <w:sz w:val="24"/>
               </w:rPr>
             </w:pPr>
-            <w:proofErr w:type="spellStart"/>
             <w:r>
               <w:rPr>
                 <w:rFonts w:ascii="Times New Roman" w:hAnsi="Times New Roman" w:cs="Times New Roman"/>
@@ -16583,7 +16141,6 @@
               </w:rPr>
               <w:t>StudentReg_First_name</w:t>
             </w:r>
-            <w:proofErr w:type="spellEnd"/>
           </w:p>
         </w:tc>
         <w:tc>
@@ -16702,7 +16259,6 @@
                 <w:sz w:val="24"/>
               </w:rPr>
             </w:pPr>
-            <w:proofErr w:type="spellStart"/>
             <w:r>
               <w:rPr>
                 <w:rFonts w:ascii="Times New Roman" w:hAnsi="Times New Roman" w:cs="Times New Roman"/>
@@ -16711,7 +16267,6 @@
               </w:rPr>
               <w:t>StudentReg_Middle_name</w:t>
             </w:r>
-            <w:proofErr w:type="spellEnd"/>
           </w:p>
         </w:tc>
         <w:tc>
@@ -16831,7 +16386,6 @@
                 <w:sz w:val="24"/>
               </w:rPr>
             </w:pPr>
-            <w:proofErr w:type="spellStart"/>
             <w:r>
               <w:rPr>
                 <w:rFonts w:ascii="Times New Roman" w:hAnsi="Times New Roman" w:cs="Times New Roman"/>
@@ -16848,7 +16402,6 @@
               </w:rPr>
               <w:t>_Last_name</w:t>
             </w:r>
-            <w:proofErr w:type="spellEnd"/>
           </w:p>
         </w:tc>
         <w:tc>
@@ -16967,7 +16520,6 @@
                 <w:sz w:val="24"/>
               </w:rPr>
             </w:pPr>
-            <w:proofErr w:type="spellStart"/>
             <w:r>
               <w:rPr>
                 <w:rFonts w:ascii="Times New Roman" w:hAnsi="Times New Roman" w:cs="Times New Roman"/>
@@ -16976,7 +16528,6 @@
               </w:rPr>
               <w:t>StudentReg_Password</w:t>
             </w:r>
-            <w:proofErr w:type="spellEnd"/>
           </w:p>
         </w:tc>
         <w:tc>
@@ -17085,16 +16636,8 @@
         <w:rPr>
           <w:b/>
         </w:rPr>
-        <w:t xml:space="preserve">Table Name: </w:t>
-      </w:r>
-      <w:proofErr w:type="spellStart"/>
-      <w:r>
-        <w:rPr>
-          <w:b/>
-        </w:rPr>
-        <w:t>Tpo</w:t>
-      </w:r>
-      <w:proofErr w:type="spellEnd"/>
+        <w:t>Table Name: Tpo</w:t>
+      </w:r>
     </w:p>
     <w:p>
       <w:pPr>
@@ -17106,14 +16649,12 @@
       <w:r>
         <w:t xml:space="preserve">Primary key: </w:t>
       </w:r>
-      <w:proofErr w:type="spellStart"/>
       <w:r>
         <w:rPr>
           <w:b/>
         </w:rPr>
         <w:t>tpo_id</w:t>
       </w:r>
-      <w:proofErr w:type="spellEnd"/>
       <w:r>
         <w:t xml:space="preserve"> </w:t>
       </w:r>
@@ -17345,14 +16886,12 @@
                 <w:sz w:val="24"/>
               </w:rPr>
             </w:pPr>
-            <w:proofErr w:type="spellStart"/>
             <w:r>
               <w:rPr>
                 <w:color w:val="000000"/>
               </w:rPr>
               <w:t>tpo_id</w:t>
             </w:r>
-            <w:proofErr w:type="spellEnd"/>
           </w:p>
         </w:tc>
         <w:tc>
@@ -17371,14 +16910,12 @@
                 <w:sz w:val="24"/>
               </w:rPr>
             </w:pPr>
-            <w:proofErr w:type="spellStart"/>
             <w:r>
               <w:rPr>
                 <w:color w:val="000000"/>
               </w:rPr>
               <w:t>int</w:t>
             </w:r>
-            <w:proofErr w:type="spellEnd"/>
           </w:p>
         </w:tc>
         <w:tc>
@@ -17474,14 +17011,12 @@
                 <w:sz w:val="24"/>
               </w:rPr>
             </w:pPr>
-            <w:proofErr w:type="spellStart"/>
             <w:r>
               <w:rPr>
                 <w:color w:val="000000"/>
               </w:rPr>
               <w:t>tpo_name</w:t>
             </w:r>
-            <w:proofErr w:type="spellEnd"/>
           </w:p>
         </w:tc>
         <w:tc>
@@ -17598,14 +17133,12 @@
                 <w:sz w:val="24"/>
               </w:rPr>
             </w:pPr>
-            <w:proofErr w:type="spellStart"/>
             <w:r>
               <w:rPr>
                 <w:color w:val="000000"/>
               </w:rPr>
               <w:t>tpo_mail</w:t>
             </w:r>
-            <w:proofErr w:type="spellEnd"/>
           </w:p>
         </w:tc>
         <w:tc>
@@ -17716,14 +17249,12 @@
                 <w:sz w:val="24"/>
               </w:rPr>
             </w:pPr>
-            <w:proofErr w:type="spellStart"/>
             <w:r>
               <w:rPr>
                 <w:color w:val="000000"/>
               </w:rPr>
               <w:t>tpo_password</w:t>
             </w:r>
-            <w:proofErr w:type="spellEnd"/>
           </w:p>
         </w:tc>
         <w:tc>
@@ -17856,7 +17387,6 @@
         </w:rPr>
         <w:t xml:space="preserve">Primary key: </w:t>
       </w:r>
-      <w:proofErr w:type="spellStart"/>
       <w:r>
         <w:rPr>
           <w:b/>
@@ -17873,7 +17403,6 @@
         </w:rPr>
         <w:t>_id</w:t>
       </w:r>
-      <w:proofErr w:type="spellEnd"/>
     </w:p>
     <w:tbl>
       <w:tblPr>
@@ -18101,7 +17630,6 @@
                 <w:szCs w:val="24"/>
               </w:rPr>
             </w:pPr>
-            <w:proofErr w:type="spellStart"/>
             <w:r>
               <w:rPr>
                 <w:rFonts w:ascii="Times New Roman" w:hAnsi="Times New Roman" w:cs="Times New Roman"/>
@@ -18118,7 +17646,6 @@
               </w:rPr>
               <w:t>_id</w:t>
             </w:r>
-            <w:proofErr w:type="spellEnd"/>
           </w:p>
         </w:tc>
         <w:tc>
@@ -18138,7 +17665,6 @@
                 <w:szCs w:val="24"/>
               </w:rPr>
             </w:pPr>
-            <w:proofErr w:type="spellStart"/>
             <w:r>
               <w:rPr>
                 <w:rFonts w:ascii="Times New Roman" w:hAnsi="Times New Roman" w:cs="Times New Roman"/>
@@ -18148,7 +17674,6 @@
               </w:rPr>
               <w:t>Int</w:t>
             </w:r>
-            <w:proofErr w:type="spellEnd"/>
           </w:p>
         </w:tc>
         <w:tc>
@@ -18256,7 +17781,6 @@
                 <w:szCs w:val="24"/>
               </w:rPr>
             </w:pPr>
-            <w:proofErr w:type="spellStart"/>
             <w:r>
               <w:rPr>
                 <w:rFonts w:ascii="Times New Roman" w:hAnsi="Times New Roman" w:cs="Times New Roman"/>
@@ -18265,7 +17789,6 @@
               </w:rPr>
               <w:t>Quiz_title</w:t>
             </w:r>
-            <w:proofErr w:type="spellEnd"/>
           </w:p>
         </w:tc>
         <w:tc>
@@ -18416,7 +17939,6 @@
         </w:rPr>
         <w:t xml:space="preserve">Primary key: </w:t>
       </w:r>
-      <w:proofErr w:type="spellStart"/>
       <w:r>
         <w:rPr>
           <w:b/>
@@ -18425,7 +17947,6 @@
         </w:rPr>
         <w:t>Payment_id</w:t>
       </w:r>
-      <w:proofErr w:type="spellEnd"/>
     </w:p>
     <w:p>
       <w:pPr>
@@ -18452,7 +17973,6 @@
         </w:rPr>
         <w:t xml:space="preserve">oreign key:  </w:t>
       </w:r>
-      <w:proofErr w:type="spellStart"/>
       <w:r>
         <w:rPr>
           <w:b/>
@@ -18471,9 +17991,16 @@
           <w:sz w:val="24"/>
           <w:szCs w:val="24"/>
         </w:rPr>
-        <w:t>_id</w:t>
-      </w:r>
-      <w:proofErr w:type="spellEnd"/>
+        <w:t xml:space="preserve">_id </w:t>
+      </w:r>
+      <w:r>
+        <w:rPr>
+          <w:color w:val="000000"/>
+          <w:sz w:val="24"/>
+          <w:szCs w:val="24"/>
+        </w:rPr>
+        <w:t xml:space="preserve">references table </w:t>
+      </w:r>
       <w:r>
         <w:rPr>
           <w:b/>
@@ -18482,28 +18009,8 @@
           <w:sz w:val="24"/>
           <w:szCs w:val="24"/>
         </w:rPr>
-        <w:t xml:space="preserve"> </w:t>
-      </w:r>
-      <w:r>
-        <w:rPr>
-          <w:color w:val="000000"/>
-          <w:sz w:val="24"/>
-          <w:szCs w:val="24"/>
-        </w:rPr>
-        <w:t xml:space="preserve">references table </w:t>
-      </w:r>
-      <w:proofErr w:type="spellStart"/>
-      <w:r>
-        <w:rPr>
-          <w:b/>
-          <w:bCs/>
-          <w:color w:val="000000"/>
-          <w:sz w:val="24"/>
-          <w:szCs w:val="24"/>
-        </w:rPr>
         <w:t>StudentReg</w:t>
       </w:r>
-      <w:proofErr w:type="spellEnd"/>
       <w:r>
         <w:rPr>
           <w:sz w:val="24"/>
@@ -18734,14 +18241,12 @@
                 <w:sz w:val="24"/>
               </w:rPr>
             </w:pPr>
-            <w:proofErr w:type="spellStart"/>
             <w:r>
               <w:rPr>
                 <w:color w:val="000000"/>
               </w:rPr>
               <w:t>Payment_id</w:t>
             </w:r>
-            <w:proofErr w:type="spellEnd"/>
           </w:p>
         </w:tc>
         <w:tc>
@@ -18760,14 +18265,12 @@
                 <w:sz w:val="24"/>
               </w:rPr>
             </w:pPr>
-            <w:proofErr w:type="spellStart"/>
             <w:r>
               <w:rPr>
                 <w:color w:val="000000"/>
               </w:rPr>
               <w:t>Int</w:t>
             </w:r>
-            <w:proofErr w:type="spellEnd"/>
           </w:p>
         </w:tc>
         <w:tc>
@@ -18863,14 +18366,12 @@
                 <w:sz w:val="24"/>
               </w:rPr>
             </w:pPr>
-            <w:proofErr w:type="spellStart"/>
             <w:r>
               <w:rPr>
                 <w:color w:val="000000"/>
               </w:rPr>
               <w:t>StudentReg_id</w:t>
             </w:r>
-            <w:proofErr w:type="spellEnd"/>
           </w:p>
         </w:tc>
         <w:tc>
@@ -18889,14 +18390,12 @@
                 <w:sz w:val="24"/>
               </w:rPr>
             </w:pPr>
-            <w:proofErr w:type="spellStart"/>
             <w:r>
               <w:rPr>
                 <w:color w:val="000000"/>
               </w:rPr>
               <w:t>Int</w:t>
             </w:r>
-            <w:proofErr w:type="spellEnd"/>
           </w:p>
         </w:tc>
         <w:tc>
@@ -18951,14 +18450,12 @@
               </w:rPr>
               <w:t xml:space="preserve">table </w:t>
             </w:r>
-            <w:proofErr w:type="spellStart"/>
             <w:r>
               <w:rPr>
                 <w:color w:val="000000"/>
               </w:rPr>
               <w:t>StudentReg</w:t>
             </w:r>
-            <w:proofErr w:type="spellEnd"/>
           </w:p>
         </w:tc>
       </w:tr>
@@ -19006,14 +18503,12 @@
                 <w:sz w:val="24"/>
               </w:rPr>
             </w:pPr>
-            <w:proofErr w:type="spellStart"/>
             <w:r>
               <w:rPr>
                 <w:color w:val="000000"/>
               </w:rPr>
               <w:t>Payment_Token</w:t>
             </w:r>
-            <w:proofErr w:type="spellEnd"/>
           </w:p>
         </w:tc>
         <w:tc>
@@ -19129,14 +18624,12 @@
                 <w:color w:val="000000"/>
               </w:rPr>
             </w:pPr>
-            <w:proofErr w:type="spellStart"/>
             <w:r>
               <w:rPr>
                 <w:color w:val="000000"/>
               </w:rPr>
               <w:t>Payment_on</w:t>
             </w:r>
-            <w:proofErr w:type="spellEnd"/>
           </w:p>
         </w:tc>
         <w:tc>
@@ -19247,14 +18740,12 @@
                 <w:sz w:val="24"/>
               </w:rPr>
             </w:pPr>
-            <w:proofErr w:type="spellStart"/>
             <w:r>
               <w:rPr>
                 <w:color w:val="000000"/>
               </w:rPr>
               <w:t>Payment_status</w:t>
             </w:r>
-            <w:proofErr w:type="spellEnd"/>
           </w:p>
         </w:tc>
         <w:tc>
@@ -19357,7 +18848,6 @@
         </w:rPr>
         <w:t xml:space="preserve">Table Name: </w:t>
       </w:r>
-      <w:proofErr w:type="spellStart"/>
       <w:r>
         <w:rPr>
           <w:b/>
@@ -19365,7 +18855,6 @@
         </w:rPr>
         <w:t>AikenFile</w:t>
       </w:r>
-      <w:proofErr w:type="spellEnd"/>
     </w:p>
     <w:p>
       <w:pPr>
@@ -19384,7 +18873,6 @@
         </w:rPr>
         <w:t xml:space="preserve">Primary key: </w:t>
       </w:r>
-      <w:proofErr w:type="spellStart"/>
       <w:r>
         <w:rPr>
           <w:sz w:val="24"/>
@@ -19399,7 +18887,6 @@
         </w:rPr>
         <w:t>_id</w:t>
       </w:r>
-      <w:proofErr w:type="spellEnd"/>
     </w:p>
     <w:tbl>
       <w:tblPr>
@@ -19627,7 +19114,6 @@
                 <w:szCs w:val="24"/>
               </w:rPr>
             </w:pPr>
-            <w:proofErr w:type="spellStart"/>
             <w:r>
               <w:rPr>
                 <w:rFonts w:ascii="Times New Roman" w:hAnsi="Times New Roman" w:cs="Times New Roman"/>
@@ -19660,7 +19146,6 @@
               </w:rPr>
               <w:t>id</w:t>
             </w:r>
-            <w:proofErr w:type="spellEnd"/>
           </w:p>
         </w:tc>
         <w:tc>
@@ -19680,7 +19165,6 @@
                 <w:szCs w:val="24"/>
               </w:rPr>
             </w:pPr>
-            <w:proofErr w:type="spellStart"/>
             <w:r>
               <w:rPr>
                 <w:rFonts w:ascii="Times New Roman" w:hAnsi="Times New Roman" w:cs="Times New Roman"/>
@@ -19690,7 +19174,6 @@
               </w:rPr>
               <w:t>Int</w:t>
             </w:r>
-            <w:proofErr w:type="spellEnd"/>
           </w:p>
         </w:tc>
         <w:tc>
@@ -19798,7 +19281,6 @@
                 <w:szCs w:val="24"/>
               </w:rPr>
             </w:pPr>
-            <w:proofErr w:type="spellStart"/>
             <w:r>
               <w:rPr>
                 <w:rFonts w:ascii="Times New Roman" w:hAnsi="Times New Roman" w:cs="Times New Roman"/>
@@ -19823,7 +19305,6 @@
               </w:rPr>
               <w:t>name</w:t>
             </w:r>
-            <w:proofErr w:type="spellEnd"/>
           </w:p>
         </w:tc>
         <w:tc>
@@ -19974,7 +19455,6 @@
                 <w:szCs w:val="24"/>
               </w:rPr>
             </w:pPr>
-            <w:proofErr w:type="spellStart"/>
             <w:r>
               <w:rPr>
                 <w:rFonts w:ascii="Times New Roman" w:hAnsi="Times New Roman" w:cs="Times New Roman"/>
@@ -19991,7 +19471,6 @@
               </w:rPr>
               <w:t>uploaded_on</w:t>
             </w:r>
-            <w:proofErr w:type="spellEnd"/>
           </w:p>
         </w:tc>
         <w:tc>
@@ -20133,7 +19612,6 @@
                 <w:szCs w:val="24"/>
               </w:rPr>
             </w:pPr>
-            <w:proofErr w:type="spellStart"/>
             <w:r>
               <w:rPr>
                 <w:rFonts w:ascii="Times New Roman" w:hAnsi="Times New Roman" w:cs="Times New Roman"/>
@@ -20150,7 +19628,6 @@
               </w:rPr>
               <w:t>file</w:t>
             </w:r>
-            <w:proofErr w:type="spellEnd"/>
           </w:p>
         </w:tc>
         <w:tc>
@@ -20286,7 +19763,6 @@
                 <w:szCs w:val="24"/>
               </w:rPr>
             </w:pPr>
-            <w:proofErr w:type="spellStart"/>
             <w:r>
               <w:rPr>
                 <w:rFonts w:ascii="Times New Roman" w:hAnsi="Times New Roman" w:cs="Times New Roman"/>
@@ -20295,7 +19771,6 @@
               </w:rPr>
               <w:t>Aikenfile_time</w:t>
             </w:r>
-            <w:proofErr w:type="spellEnd"/>
           </w:p>
         </w:tc>
         <w:tc>
@@ -20315,7 +19790,6 @@
                 <w:szCs w:val="24"/>
               </w:rPr>
             </w:pPr>
-            <w:proofErr w:type="spellStart"/>
             <w:r>
               <w:rPr>
                 <w:rFonts w:ascii="Times New Roman" w:hAnsi="Times New Roman" w:cs="Times New Roman"/>
@@ -20325,7 +19799,6 @@
               </w:rPr>
               <w:t>Int</w:t>
             </w:r>
-            <w:proofErr w:type="spellEnd"/>
           </w:p>
         </w:tc>
         <w:tc>
@@ -20434,7 +19907,6 @@
                 <w:szCs w:val="24"/>
               </w:rPr>
             </w:pPr>
-            <w:proofErr w:type="spellStart"/>
             <w:r>
               <w:rPr>
                 <w:rFonts w:ascii="Times New Roman" w:hAnsi="Times New Roman" w:cs="Times New Roman"/>
@@ -20461,7 +19933,6 @@
               </w:rPr>
               <w:t>start_date</w:t>
             </w:r>
-            <w:proofErr w:type="spellEnd"/>
           </w:p>
         </w:tc>
         <w:tc>
@@ -20595,7 +20066,6 @@
                 <w:szCs w:val="24"/>
               </w:rPr>
             </w:pPr>
-            <w:proofErr w:type="spellStart"/>
             <w:r>
               <w:rPr>
                 <w:rFonts w:ascii="Times New Roman" w:hAnsi="Times New Roman" w:cs="Times New Roman"/>
@@ -20612,7 +20082,6 @@
               </w:rPr>
               <w:t>end_date</w:t>
             </w:r>
-            <w:proofErr w:type="spellEnd"/>
           </w:p>
         </w:tc>
         <w:tc>
@@ -20752,7 +20221,6 @@
         </w:rPr>
         <w:t xml:space="preserve">Primary key: </w:t>
       </w:r>
-      <w:proofErr w:type="spellStart"/>
       <w:r>
         <w:rPr>
           <w:b/>
@@ -20761,7 +20229,6 @@
         </w:rPr>
         <w:t>question_id</w:t>
       </w:r>
-      <w:proofErr w:type="spellEnd"/>
     </w:p>
     <w:p>
       <w:pPr>
@@ -20780,7 +20247,6 @@
         </w:rPr>
         <w:t xml:space="preserve">Foreign key: </w:t>
       </w:r>
-      <w:proofErr w:type="spellStart"/>
       <w:r>
         <w:rPr>
           <w:b/>
@@ -20795,16 +20261,7 @@
           <w:sz w:val="24"/>
           <w:szCs w:val="24"/>
         </w:rPr>
-        <w:t>_id</w:t>
-      </w:r>
-      <w:proofErr w:type="spellEnd"/>
-      <w:r>
-        <w:rPr>
-          <w:b/>
-          <w:sz w:val="24"/>
-          <w:szCs w:val="24"/>
-        </w:rPr>
-        <w:t xml:space="preserve"> </w:t>
+        <w:t xml:space="preserve">_id </w:t>
       </w:r>
       <w:r>
         <w:rPr>
@@ -21055,7 +20512,6 @@
                 <w:szCs w:val="24"/>
               </w:rPr>
             </w:pPr>
-            <w:proofErr w:type="spellStart"/>
             <w:r>
               <w:rPr>
                 <w:rFonts w:ascii="Times New Roman" w:hAnsi="Times New Roman" w:cs="Times New Roman"/>
@@ -21072,7 +20528,6 @@
               </w:rPr>
               <w:t>_id</w:t>
             </w:r>
-            <w:proofErr w:type="spellEnd"/>
           </w:p>
         </w:tc>
         <w:tc>
@@ -21092,7 +20547,6 @@
                 <w:szCs w:val="24"/>
               </w:rPr>
             </w:pPr>
-            <w:proofErr w:type="spellStart"/>
             <w:r>
               <w:rPr>
                 <w:rFonts w:ascii="Times New Roman" w:hAnsi="Times New Roman" w:cs="Times New Roman"/>
@@ -21102,7 +20556,6 @@
               </w:rPr>
               <w:t>Int</w:t>
             </w:r>
-            <w:proofErr w:type="spellEnd"/>
           </w:p>
         </w:tc>
         <w:tc>
@@ -21210,7 +20663,6 @@
                 <w:szCs w:val="24"/>
               </w:rPr>
             </w:pPr>
-            <w:proofErr w:type="spellStart"/>
             <w:r>
               <w:rPr>
                 <w:rFonts w:ascii="Times New Roman" w:hAnsi="Times New Roman" w:cs="Times New Roman"/>
@@ -21227,7 +20679,6 @@
               </w:rPr>
               <w:t>_id</w:t>
             </w:r>
-            <w:proofErr w:type="spellEnd"/>
           </w:p>
         </w:tc>
         <w:tc>
@@ -21247,7 +20698,6 @@
                 <w:szCs w:val="24"/>
               </w:rPr>
             </w:pPr>
-            <w:proofErr w:type="spellStart"/>
             <w:r>
               <w:rPr>
                 <w:rFonts w:ascii="Times New Roman" w:hAnsi="Times New Roman" w:cs="Times New Roman"/>
@@ -21257,7 +20707,6 @@
               </w:rPr>
               <w:t>Int</w:t>
             </w:r>
-            <w:proofErr w:type="spellEnd"/>
           </w:p>
         </w:tc>
         <w:tc>
@@ -21383,7 +20832,6 @@
         </w:rPr>
         <w:t xml:space="preserve">Primary key: </w:t>
       </w:r>
-      <w:proofErr w:type="spellStart"/>
       <w:r>
         <w:rPr>
           <w:b/>
@@ -21400,7 +20848,6 @@
         </w:rPr>
         <w:t>_id</w:t>
       </w:r>
-      <w:proofErr w:type="spellEnd"/>
     </w:p>
     <w:p>
       <w:pPr>
@@ -21419,7 +20866,6 @@
         </w:rPr>
         <w:t xml:space="preserve">Foreign key: </w:t>
       </w:r>
-      <w:proofErr w:type="spellStart"/>
       <w:r>
         <w:rPr>
           <w:b/>
@@ -21428,7 +20874,6 @@
         </w:rPr>
         <w:t>question_id</w:t>
       </w:r>
-      <w:proofErr w:type="spellEnd"/>
       <w:r>
         <w:rPr>
           <w:b/>
@@ -21686,7 +21131,6 @@
                 <w:szCs w:val="24"/>
               </w:rPr>
             </w:pPr>
-            <w:proofErr w:type="spellStart"/>
             <w:r>
               <w:rPr>
                 <w:rFonts w:ascii="Times New Roman" w:hAnsi="Times New Roman" w:cs="Times New Roman"/>
@@ -21703,7 +21147,6 @@
               </w:rPr>
               <w:t>_id</w:t>
             </w:r>
-            <w:proofErr w:type="spellEnd"/>
           </w:p>
         </w:tc>
         <w:tc>
@@ -21723,7 +21166,6 @@
                 <w:szCs w:val="24"/>
               </w:rPr>
             </w:pPr>
-            <w:proofErr w:type="spellStart"/>
             <w:r>
               <w:rPr>
                 <w:rFonts w:ascii="Times New Roman" w:hAnsi="Times New Roman" w:cs="Times New Roman"/>
@@ -21733,7 +21175,6 @@
               </w:rPr>
               <w:t>Int</w:t>
             </w:r>
-            <w:proofErr w:type="spellEnd"/>
           </w:p>
         </w:tc>
         <w:tc>
@@ -21841,7 +21282,6 @@
                 <w:szCs w:val="24"/>
               </w:rPr>
             </w:pPr>
-            <w:proofErr w:type="spellStart"/>
             <w:r>
               <w:rPr>
                 <w:rFonts w:ascii="Times New Roman" w:hAnsi="Times New Roman" w:cs="Times New Roman"/>
@@ -21850,7 +21290,6 @@
               </w:rPr>
               <w:t>question_id</w:t>
             </w:r>
-            <w:proofErr w:type="spellEnd"/>
           </w:p>
         </w:tc>
         <w:tc>
@@ -21870,7 +21309,6 @@
                 <w:szCs w:val="24"/>
               </w:rPr>
             </w:pPr>
-            <w:proofErr w:type="spellStart"/>
             <w:r>
               <w:rPr>
                 <w:rFonts w:ascii="Times New Roman" w:hAnsi="Times New Roman" w:cs="Times New Roman"/>
@@ -21880,7 +21318,6 @@
               </w:rPr>
               <w:t>Int</w:t>
             </w:r>
-            <w:proofErr w:type="spellEnd"/>
           </w:p>
         </w:tc>
         <w:tc>
@@ -21988,7 +21425,6 @@
                 <w:szCs w:val="24"/>
               </w:rPr>
             </w:pPr>
-            <w:proofErr w:type="spellStart"/>
             <w:r>
               <w:rPr>
                 <w:rFonts w:ascii="Times New Roman" w:hAnsi="Times New Roman" w:cs="Times New Roman"/>
@@ -22005,7 +21441,6 @@
               </w:rPr>
               <w:t>text</w:t>
             </w:r>
-            <w:proofErr w:type="spellEnd"/>
           </w:p>
         </w:tc>
         <w:tc>
@@ -22159,7 +21594,6 @@
                 <w:szCs w:val="24"/>
               </w:rPr>
             </w:pPr>
-            <w:proofErr w:type="spellStart"/>
             <w:r>
               <w:rPr>
                 <w:rFonts w:ascii="Times New Roman" w:hAnsi="Times New Roman" w:cs="Times New Roman"/>
@@ -22168,7 +21602,6 @@
               </w:rPr>
               <w:t>is_correct</w:t>
             </w:r>
-            <w:proofErr w:type="spellEnd"/>
           </w:p>
         </w:tc>
         <w:tc>
@@ -22289,7 +21722,6 @@
         </w:rPr>
         <w:t xml:space="preserve">Table Name: </w:t>
       </w:r>
-      <w:proofErr w:type="spellStart"/>
       <w:r>
         <w:rPr>
           <w:b/>
@@ -22297,7 +21729,6 @@
         </w:rPr>
         <w:t>AikenResult</w:t>
       </w:r>
-      <w:proofErr w:type="spellEnd"/>
     </w:p>
     <w:p>
       <w:pPr>
@@ -22316,7 +21747,6 @@
         </w:rPr>
         <w:t xml:space="preserve">Primary key: </w:t>
       </w:r>
-      <w:proofErr w:type="spellStart"/>
       <w:r>
         <w:rPr>
           <w:b/>
@@ -22333,7 +21763,6 @@
         </w:rPr>
         <w:t>_id</w:t>
       </w:r>
-      <w:proofErr w:type="spellEnd"/>
     </w:p>
     <w:p>
       <w:pPr>
@@ -22353,7 +21782,6 @@
         </w:rPr>
         <w:t xml:space="preserve">Foreign key: </w:t>
       </w:r>
-      <w:proofErr w:type="spellStart"/>
       <w:r>
         <w:rPr>
           <w:b/>
@@ -22370,7 +21798,6 @@
         </w:rPr>
         <w:t>_id</w:t>
       </w:r>
-      <w:proofErr w:type="spellEnd"/>
       <w:r>
         <w:rPr>
           <w:b/>
@@ -22448,18 +21875,8 @@
           <w:sz w:val="24"/>
           <w:szCs w:val="24"/>
         </w:rPr>
-        <w:t xml:space="preserve"> </w:t>
-      </w:r>
-      <w:proofErr w:type="spellStart"/>
-      <w:r>
-        <w:rPr>
-          <w:b/>
-          <w:sz w:val="24"/>
-          <w:szCs w:val="24"/>
-        </w:rPr>
-        <w:t>StudentReg</w:t>
-      </w:r>
-      <w:proofErr w:type="spellEnd"/>
+        <w:t xml:space="preserve"> StudentReg</w:t>
+      </w:r>
     </w:p>
     <w:p>
       <w:pPr>
@@ -22698,7 +22115,6 @@
                 <w:szCs w:val="24"/>
               </w:rPr>
             </w:pPr>
-            <w:proofErr w:type="spellStart"/>
             <w:r>
               <w:rPr>
                 <w:rFonts w:ascii="Times New Roman" w:hAnsi="Times New Roman" w:cs="Times New Roman"/>
@@ -22715,7 +22131,6 @@
               </w:rPr>
               <w:t>_id</w:t>
             </w:r>
-            <w:proofErr w:type="spellEnd"/>
           </w:p>
         </w:tc>
         <w:tc>
@@ -22735,7 +22150,6 @@
                 <w:szCs w:val="24"/>
               </w:rPr>
             </w:pPr>
-            <w:proofErr w:type="spellStart"/>
             <w:r>
               <w:rPr>
                 <w:rFonts w:ascii="Times New Roman" w:hAnsi="Times New Roman" w:cs="Times New Roman"/>
@@ -22745,7 +22159,6 @@
               </w:rPr>
               <w:t>Int</w:t>
             </w:r>
-            <w:proofErr w:type="spellEnd"/>
           </w:p>
         </w:tc>
         <w:tc>
@@ -22853,7 +22266,6 @@
                 <w:szCs w:val="24"/>
               </w:rPr>
             </w:pPr>
-            <w:proofErr w:type="spellStart"/>
             <w:r>
               <w:rPr>
                 <w:rFonts w:ascii="Times New Roman" w:hAnsi="Times New Roman" w:cs="Times New Roman"/>
@@ -22862,7 +22274,6 @@
               </w:rPr>
               <w:t>quiz_id</w:t>
             </w:r>
-            <w:proofErr w:type="spellEnd"/>
           </w:p>
         </w:tc>
         <w:tc>
@@ -22882,7 +22293,6 @@
                 <w:szCs w:val="24"/>
               </w:rPr>
             </w:pPr>
-            <w:proofErr w:type="spellStart"/>
             <w:r>
               <w:rPr>
                 <w:rFonts w:ascii="Times New Roman" w:hAnsi="Times New Roman" w:cs="Times New Roman"/>
@@ -22892,7 +22302,6 @@
               </w:rPr>
               <w:t>Int</w:t>
             </w:r>
-            <w:proofErr w:type="spellEnd"/>
           </w:p>
         </w:tc>
         <w:tc>
@@ -23000,7 +22409,6 @@
                 <w:szCs w:val="24"/>
               </w:rPr>
             </w:pPr>
-            <w:proofErr w:type="spellStart"/>
             <w:r>
               <w:rPr>
                 <w:rFonts w:ascii="Times New Roman" w:hAnsi="Times New Roman" w:cs="Times New Roman"/>
@@ -23009,7 +22417,6 @@
               </w:rPr>
               <w:t>user_id</w:t>
             </w:r>
-            <w:proofErr w:type="spellEnd"/>
           </w:p>
         </w:tc>
         <w:tc>
@@ -23029,7 +22436,6 @@
                 <w:szCs w:val="24"/>
               </w:rPr>
             </w:pPr>
-            <w:proofErr w:type="spellStart"/>
             <w:r>
               <w:rPr>
                 <w:rFonts w:ascii="Times New Roman" w:hAnsi="Times New Roman" w:cs="Times New Roman"/>
@@ -23039,7 +22445,6 @@
               </w:rPr>
               <w:t>Int</w:t>
             </w:r>
-            <w:proofErr w:type="spellEnd"/>
           </w:p>
         </w:tc>
         <w:tc>
@@ -23094,19 +22499,8 @@
                 <w:sz w:val="24"/>
                 <w:szCs w:val="24"/>
               </w:rPr>
-              <w:t xml:space="preserve">id from the table </w:t>
-            </w:r>
-            <w:proofErr w:type="spellStart"/>
-            <w:r>
-              <w:rPr>
-                <w:rFonts w:ascii="Times New Roman" w:hAnsi="Times New Roman" w:cs="Times New Roman"/>
-                <w:color w:val="000000"/>
-                <w:sz w:val="24"/>
-                <w:szCs w:val="24"/>
-              </w:rPr>
-              <w:t>StudentReg</w:t>
-            </w:r>
-            <w:proofErr w:type="spellEnd"/>
+              <w:t>id from the table StudentReg</w:t>
+            </w:r>
           </w:p>
         </w:tc>
       </w:tr>
@@ -23185,7 +22579,6 @@
                 <w:szCs w:val="24"/>
               </w:rPr>
             </w:pPr>
-            <w:proofErr w:type="spellStart"/>
             <w:r>
               <w:rPr>
                 <w:rFonts w:ascii="Times New Roman" w:hAnsi="Times New Roman" w:cs="Times New Roman"/>
@@ -23195,7 +22588,6 @@
               </w:rPr>
               <w:t>Int</w:t>
             </w:r>
-            <w:proofErr w:type="spellEnd"/>
           </w:p>
         </w:tc>
         <w:tc>
@@ -23481,7 +22873,6 @@
                 <w:szCs w:val="24"/>
               </w:rPr>
             </w:pPr>
-            <w:proofErr w:type="spellStart"/>
             <w:r>
               <w:rPr>
                 <w:rFonts w:ascii="Times New Roman" w:hAnsi="Times New Roman" w:cs="Times New Roman"/>
@@ -23491,7 +22882,6 @@
               </w:rPr>
               <w:t>Int</w:t>
             </w:r>
-            <w:proofErr w:type="spellEnd"/>
           </w:p>
         </w:tc>
         <w:tc>
@@ -23644,7 +23034,6 @@
                 <w:szCs w:val="24"/>
               </w:rPr>
             </w:pPr>
-            <w:proofErr w:type="spellStart"/>
             <w:r>
               <w:rPr>
                 <w:rFonts w:ascii="Times New Roman" w:hAnsi="Times New Roman" w:cs="Times New Roman"/>
@@ -23654,7 +23043,6 @@
               </w:rPr>
               <w:t>Int</w:t>
             </w:r>
-            <w:proofErr w:type="spellEnd"/>
           </w:p>
         </w:tc>
         <w:tc>
@@ -23819,7 +23207,6 @@
                 <w:szCs w:val="24"/>
               </w:rPr>
             </w:pPr>
-            <w:proofErr w:type="spellStart"/>
             <w:r>
               <w:rPr>
                 <w:rFonts w:ascii="Times New Roman" w:hAnsi="Times New Roman" w:cs="Times New Roman"/>
@@ -23829,7 +23216,6 @@
               </w:rPr>
               <w:t>Int</w:t>
             </w:r>
-            <w:proofErr w:type="spellEnd"/>
           </w:p>
         </w:tc>
         <w:tc>
@@ -23961,7 +23347,6 @@
                 <w:szCs w:val="24"/>
               </w:rPr>
             </w:pPr>
-            <w:proofErr w:type="spellStart"/>
             <w:r>
               <w:rPr>
                 <w:rFonts w:ascii="Times New Roman" w:hAnsi="Times New Roman" w:cs="Times New Roman"/>
@@ -23970,7 +23355,6 @@
               </w:rPr>
               <w:t>total_question</w:t>
             </w:r>
-            <w:proofErr w:type="spellEnd"/>
           </w:p>
         </w:tc>
         <w:tc>
@@ -23996,7 +23380,6 @@
                 <w:szCs w:val="24"/>
               </w:rPr>
             </w:pPr>
-            <w:proofErr w:type="spellStart"/>
             <w:r>
               <w:rPr>
                 <w:rFonts w:ascii="Times New Roman" w:hAnsi="Times New Roman" w:cs="Times New Roman"/>
@@ -24006,7 +23389,6 @@
               </w:rPr>
               <w:t>Int</w:t>
             </w:r>
-            <w:proofErr w:type="spellEnd"/>
           </w:p>
         </w:tc>
         <w:tc>
@@ -24138,7 +23520,6 @@
                 <w:szCs w:val="24"/>
               </w:rPr>
             </w:pPr>
-            <w:proofErr w:type="spellStart"/>
             <w:r>
               <w:rPr>
                 <w:rFonts w:ascii="Times New Roman" w:hAnsi="Times New Roman" w:cs="Times New Roman"/>
@@ -24147,7 +23528,6 @@
               </w:rPr>
               <w:t>quiz_taken_on</w:t>
             </w:r>
-            <w:proofErr w:type="spellEnd"/>
           </w:p>
         </w:tc>
         <w:tc>
@@ -24286,7 +23666,6 @@
         <w:lastRenderedPageBreak/>
         <w:t xml:space="preserve">Table Name: </w:t>
       </w:r>
-      <w:proofErr w:type="spellStart"/>
       <w:r>
         <w:rPr>
           <w:b/>
@@ -24294,7 +23673,6 @@
         </w:rPr>
         <w:t>TrainingQuiz</w:t>
       </w:r>
-      <w:proofErr w:type="spellEnd"/>
     </w:p>
     <w:p>
       <w:pPr>
@@ -24313,7 +23691,6 @@
         </w:rPr>
         <w:t xml:space="preserve">Primary key: </w:t>
       </w:r>
-      <w:proofErr w:type="spellStart"/>
       <w:r>
         <w:rPr>
           <w:b/>
@@ -24330,7 +23707,6 @@
         </w:rPr>
         <w:t>_id</w:t>
       </w:r>
-      <w:proofErr w:type="spellEnd"/>
     </w:p>
     <w:tbl>
       <w:tblPr>
@@ -24558,7 +23934,6 @@
                 <w:szCs w:val="24"/>
               </w:rPr>
             </w:pPr>
-            <w:proofErr w:type="spellStart"/>
             <w:r>
               <w:rPr>
                 <w:rFonts w:ascii="Times New Roman" w:hAnsi="Times New Roman" w:cs="Times New Roman"/>
@@ -24575,7 +23950,6 @@
               </w:rPr>
               <w:t>id</w:t>
             </w:r>
-            <w:proofErr w:type="spellEnd"/>
           </w:p>
         </w:tc>
         <w:tc>
@@ -24595,7 +23969,6 @@
                 <w:szCs w:val="24"/>
               </w:rPr>
             </w:pPr>
-            <w:proofErr w:type="spellStart"/>
             <w:r>
               <w:rPr>
                 <w:rFonts w:ascii="Times New Roman" w:hAnsi="Times New Roman" w:cs="Times New Roman"/>
@@ -24605,7 +23978,6 @@
               </w:rPr>
               <w:t>Int</w:t>
             </w:r>
-            <w:proofErr w:type="spellEnd"/>
           </w:p>
         </w:tc>
         <w:tc>
@@ -25475,7 +24847,6 @@
                 <w:szCs w:val="24"/>
               </w:rPr>
             </w:pPr>
-            <w:proofErr w:type="spellStart"/>
             <w:r>
               <w:rPr>
                 <w:rFonts w:ascii="Times New Roman" w:hAnsi="Times New Roman" w:cs="Times New Roman"/>
@@ -25484,7 +24855,6 @@
               </w:rPr>
               <w:t>ans</w:t>
             </w:r>
-            <w:proofErr w:type="spellEnd"/>
           </w:p>
         </w:tc>
         <w:tc>
@@ -25601,17 +24971,8 @@
           <w:b/>
           <w:sz w:val="24"/>
         </w:rPr>
-        <w:t xml:space="preserve">Table Name: </w:t>
-      </w:r>
-      <w:proofErr w:type="spellStart"/>
-      <w:r>
-        <w:rPr>
-          <w:b/>
-          <w:sz w:val="24"/>
-        </w:rPr>
-        <w:t>LanguagesKnown</w:t>
-      </w:r>
-      <w:proofErr w:type="spellEnd"/>
+        <w:t>Table Name: LanguagesKnown</w:t>
+      </w:r>
     </w:p>
     <w:p>
       <w:pPr>
@@ -25631,7 +24992,6 @@
         </w:rPr>
         <w:t xml:space="preserve">Primary key: </w:t>
       </w:r>
-      <w:proofErr w:type="spellStart"/>
       <w:r>
         <w:rPr>
           <w:b/>
@@ -25648,7 +25008,6 @@
         </w:rPr>
         <w:t>id</w:t>
       </w:r>
-      <w:proofErr w:type="spellEnd"/>
     </w:p>
     <w:p>
       <w:pPr>
@@ -25674,7 +25033,6 @@
         </w:rPr>
         <w:t xml:space="preserve">key: </w:t>
       </w:r>
-      <w:proofErr w:type="spellStart"/>
       <w:r>
         <w:rPr>
           <w:b/>
@@ -25683,7 +25041,6 @@
         </w:rPr>
         <w:t>studentDetails_id</w:t>
       </w:r>
-      <w:proofErr w:type="spellEnd"/>
       <w:r>
         <w:rPr>
           <w:b/>
@@ -25700,7 +25057,6 @@
         </w:rPr>
         <w:t xml:space="preserve">references table </w:t>
       </w:r>
-      <w:proofErr w:type="spellStart"/>
       <w:r>
         <w:rPr>
           <w:b/>
@@ -25711,7 +25067,6 @@
         </w:rPr>
         <w:t>StudentDetails</w:t>
       </w:r>
-      <w:proofErr w:type="spellEnd"/>
     </w:p>
     <w:tbl>
       <w:tblPr>
@@ -25938,7 +25293,6 @@
                 <w:szCs w:val="24"/>
               </w:rPr>
             </w:pPr>
-            <w:proofErr w:type="spellStart"/>
             <w:r>
               <w:rPr>
                 <w:sz w:val="24"/>
@@ -25946,7 +25300,6 @@
               </w:rPr>
               <w:t>language_known_id</w:t>
             </w:r>
-            <w:proofErr w:type="spellEnd"/>
           </w:p>
         </w:tc>
         <w:tc>
@@ -26081,7 +25434,6 @@
                 <w:szCs w:val="24"/>
               </w:rPr>
             </w:pPr>
-            <w:proofErr w:type="spellStart"/>
             <w:r>
               <w:rPr>
                 <w:sz w:val="24"/>
@@ -26089,7 +25441,6 @@
               </w:rPr>
               <w:t>studentDetails_id</w:t>
             </w:r>
-            <w:proofErr w:type="spellEnd"/>
           </w:p>
         </w:tc>
         <w:tc>
@@ -26172,19 +25523,8 @@
                 <w:sz w:val="24"/>
                 <w:szCs w:val="24"/>
               </w:rPr>
-              <w:t xml:space="preserve">id from the table </w:t>
-            </w:r>
-            <w:proofErr w:type="spellStart"/>
-            <w:r>
-              <w:rPr>
-                <w:rFonts w:ascii="Times New Roman" w:hAnsi="Times New Roman" w:cs="Times New Roman"/>
-                <w:color w:val="000000"/>
-                <w:sz w:val="24"/>
-                <w:szCs w:val="24"/>
-              </w:rPr>
-              <w:t>StudentDetails</w:t>
-            </w:r>
-            <w:proofErr w:type="spellEnd"/>
+              <w:t>id from the table StudentDetails</w:t>
+            </w:r>
           </w:p>
         </w:tc>
       </w:tr>
@@ -26235,7 +25575,6 @@
                 <w:szCs w:val="24"/>
               </w:rPr>
             </w:pPr>
-            <w:proofErr w:type="spellStart"/>
             <w:r>
               <w:rPr>
                 <w:sz w:val="24"/>
@@ -26243,7 +25582,6 @@
               </w:rPr>
               <w:t>language_name</w:t>
             </w:r>
-            <w:proofErr w:type="spellEnd"/>
           </w:p>
         </w:tc>
         <w:tc>
@@ -26378,7 +25716,6 @@
                 <w:szCs w:val="24"/>
               </w:rPr>
             </w:pPr>
-            <w:proofErr w:type="spellStart"/>
             <w:r>
               <w:rPr>
                 <w:sz w:val="24"/>
@@ -26386,7 +25723,6 @@
               </w:rPr>
               <w:t>Language_speak</w:t>
             </w:r>
-            <w:proofErr w:type="spellEnd"/>
           </w:p>
         </w:tc>
         <w:tc>
@@ -26521,7 +25857,6 @@
                 <w:szCs w:val="24"/>
               </w:rPr>
             </w:pPr>
-            <w:proofErr w:type="spellStart"/>
             <w:r>
               <w:rPr>
                 <w:sz w:val="24"/>
@@ -26529,7 +25864,6 @@
               </w:rPr>
               <w:t>Language_write</w:t>
             </w:r>
-            <w:proofErr w:type="spellEnd"/>
           </w:p>
         </w:tc>
         <w:tc>
@@ -26664,7 +25998,6 @@
                 <w:szCs w:val="24"/>
               </w:rPr>
             </w:pPr>
-            <w:proofErr w:type="spellStart"/>
             <w:r>
               <w:rPr>
                 <w:sz w:val="24"/>
@@ -26672,7 +26005,6 @@
               </w:rPr>
               <w:t>Language_read</w:t>
             </w:r>
-            <w:proofErr w:type="spellEnd"/>
           </w:p>
         </w:tc>
         <w:tc>
@@ -26798,7 +26130,6 @@
         <w:lastRenderedPageBreak/>
         <w:t xml:space="preserve">Table Name: </w:t>
       </w:r>
-      <w:proofErr w:type="spellStart"/>
       <w:r>
         <w:rPr>
           <w:b/>
@@ -26806,7 +26137,6 @@
         </w:rPr>
         <w:t>StudentDetails</w:t>
       </w:r>
-      <w:proofErr w:type="spellEnd"/>
     </w:p>
     <w:p>
       <w:pPr>
@@ -26826,7 +26156,6 @@
         </w:rPr>
         <w:t xml:space="preserve">Primary key: </w:t>
       </w:r>
-      <w:proofErr w:type="spellStart"/>
       <w:r>
         <w:rPr>
           <w:b/>
@@ -26843,7 +26172,6 @@
         </w:rPr>
         <w:t>id</w:t>
       </w:r>
-      <w:proofErr w:type="spellEnd"/>
     </w:p>
     <w:p>
       <w:pPr>
@@ -26869,7 +26197,6 @@
         </w:rPr>
         <w:t xml:space="preserve">key: </w:t>
       </w:r>
-      <w:proofErr w:type="spellStart"/>
       <w:r>
         <w:rPr>
           <w:sz w:val="24"/>
@@ -26893,7 +26220,6 @@
         </w:rPr>
         <w:t>id</w:t>
       </w:r>
-      <w:proofErr w:type="spellEnd"/>
       <w:r>
         <w:rPr>
           <w:b/>
@@ -26910,7 +26236,6 @@
         </w:rPr>
         <w:t xml:space="preserve">references table </w:t>
       </w:r>
-      <w:proofErr w:type="spellStart"/>
       <w:r>
         <w:rPr>
           <w:b/>
@@ -26921,7 +26246,6 @@
         </w:rPr>
         <w:t>StudentReg</w:t>
       </w:r>
-      <w:proofErr w:type="spellEnd"/>
     </w:p>
     <w:tbl>
       <w:tblPr>
@@ -27149,7 +26473,6 @@
                 <w:szCs w:val="24"/>
               </w:rPr>
             </w:pPr>
-            <w:proofErr w:type="spellStart"/>
             <w:r>
               <w:rPr>
                 <w:sz w:val="24"/>
@@ -27157,7 +26480,6 @@
               </w:rPr>
               <w:t>studentDetails_id</w:t>
             </w:r>
-            <w:proofErr w:type="spellEnd"/>
           </w:p>
         </w:tc>
         <w:tc>
@@ -27292,7 +26614,6 @@
                 <w:szCs w:val="24"/>
               </w:rPr>
             </w:pPr>
-            <w:proofErr w:type="spellStart"/>
             <w:r>
               <w:rPr>
                 <w:rFonts w:ascii="Times New Roman" w:hAnsi="Times New Roman" w:cs="Times New Roman"/>
@@ -27309,7 +26630,6 @@
               </w:rPr>
               <w:t>id</w:t>
             </w:r>
-            <w:proofErr w:type="spellEnd"/>
           </w:p>
         </w:tc>
         <w:tc>
@@ -27392,19 +26712,8 @@
                 <w:sz w:val="24"/>
                 <w:szCs w:val="24"/>
               </w:rPr>
-              <w:t xml:space="preserve">id from the table </w:t>
-            </w:r>
-            <w:proofErr w:type="spellStart"/>
-            <w:r>
-              <w:rPr>
-                <w:rFonts w:ascii="Times New Roman" w:hAnsi="Times New Roman" w:cs="Times New Roman"/>
-                <w:color w:val="000000"/>
-                <w:sz w:val="24"/>
-                <w:szCs w:val="24"/>
-              </w:rPr>
-              <w:t>StudentReg</w:t>
-            </w:r>
-            <w:proofErr w:type="spellEnd"/>
+              <w:t>id from the table StudentReg</w:t>
+            </w:r>
           </w:p>
         </w:tc>
       </w:tr>
@@ -27456,7 +26765,6 @@
                 <w:sz w:val="24"/>
               </w:rPr>
             </w:pPr>
-            <w:proofErr w:type="spellStart"/>
             <w:r>
               <w:rPr>
                 <w:rFonts w:ascii="Times New Roman" w:hAnsi="Times New Roman" w:cs="Times New Roman"/>
@@ -27465,7 +26773,6 @@
               </w:rPr>
               <w:t>StudentDetails_Branch</w:t>
             </w:r>
-            <w:proofErr w:type="spellEnd"/>
           </w:p>
         </w:tc>
         <w:tc>
@@ -27600,23 +26907,13 @@
                 <w:sz w:val="24"/>
               </w:rPr>
             </w:pPr>
-            <w:proofErr w:type="spellStart"/>
-            <w:r>
-              <w:rPr>
-                <w:rFonts w:ascii="Times New Roman" w:hAnsi="Times New Roman" w:cs="Times New Roman"/>
-                <w:color w:val="000000"/>
-                <w:sz w:val="24"/>
-              </w:rPr>
-              <w:t>StudentDetails_Date</w:t>
-            </w:r>
-            <w:proofErr w:type="spellEnd"/>
-            <w:r>
-              <w:rPr>
-                <w:rFonts w:ascii="Times New Roman" w:hAnsi="Times New Roman" w:cs="Times New Roman"/>
-                <w:color w:val="000000"/>
-                <w:sz w:val="24"/>
-              </w:rPr>
-              <w:t xml:space="preserve"> </w:t>
+            <w:r>
+              <w:rPr>
+                <w:rFonts w:ascii="Times New Roman" w:hAnsi="Times New Roman" w:cs="Times New Roman"/>
+                <w:color w:val="000000"/>
+                <w:sz w:val="24"/>
+              </w:rPr>
+              <w:t xml:space="preserve">StudentDetails_Date </w:t>
             </w:r>
             <w:r>
               <w:rPr>
@@ -27776,7 +27073,6 @@
                 <w:sz w:val="24"/>
               </w:rPr>
             </w:pPr>
-            <w:proofErr w:type="spellStart"/>
             <w:r>
               <w:rPr>
                 <w:rFonts w:ascii="Times New Roman" w:hAnsi="Times New Roman" w:cs="Times New Roman"/>
@@ -27786,7 +27082,6 @@
               </w:rPr>
               <w:t>StudentDetails_Gender</w:t>
             </w:r>
-            <w:proofErr w:type="spellEnd"/>
           </w:p>
         </w:tc>
         <w:tc>
@@ -27922,7 +27217,6 @@
                 <w:szCs w:val="24"/>
               </w:rPr>
             </w:pPr>
-            <w:proofErr w:type="spellStart"/>
             <w:r>
               <w:rPr>
                 <w:rFonts w:ascii="Times New Roman" w:hAnsi="Times New Roman" w:cs="Times New Roman"/>
@@ -27932,7 +27226,6 @@
               </w:rPr>
               <w:t>StudentDetails_Mobile</w:t>
             </w:r>
-            <w:proofErr w:type="spellEnd"/>
             <w:r>
               <w:t xml:space="preserve"> </w:t>
             </w:r>
@@ -28080,7 +27373,6 @@
                 <w:szCs w:val="24"/>
               </w:rPr>
             </w:pPr>
-            <w:proofErr w:type="spellStart"/>
             <w:r>
               <w:rPr>
                 <w:rFonts w:ascii="Times New Roman" w:hAnsi="Times New Roman" w:cs="Times New Roman"/>
@@ -28090,7 +27382,6 @@
               </w:rPr>
               <w:t>StudentDetails_Alternative</w:t>
             </w:r>
-            <w:proofErr w:type="spellEnd"/>
           </w:p>
           <w:p>
             <w:pPr>
@@ -28247,7 +27538,6 @@
                 <w:szCs w:val="24"/>
               </w:rPr>
             </w:pPr>
-            <w:proofErr w:type="spellStart"/>
             <w:r>
               <w:rPr>
                 <w:rFonts w:ascii="Times New Roman" w:hAnsi="Times New Roman" w:cs="Times New Roman"/>
@@ -28266,7 +27556,6 @@
               </w:rPr>
               <w:t>ege</w:t>
             </w:r>
-            <w:proofErr w:type="spellEnd"/>
             <w:r>
               <w:rPr>
                 <w:rFonts w:ascii="Times New Roman" w:hAnsi="Times New Roman" w:cs="Times New Roman"/>
@@ -28420,25 +27709,14 @@
                 <w:szCs w:val="24"/>
               </w:rPr>
             </w:pPr>
-            <w:proofErr w:type="spellStart"/>
-            <w:r>
-              <w:rPr>
-                <w:rFonts w:ascii="Times New Roman" w:hAnsi="Times New Roman" w:cs="Times New Roman"/>
-                <w:color w:val="000000"/>
-                <w:sz w:val="24"/>
-                <w:szCs w:val="24"/>
-              </w:rPr>
-              <w:t>StudentDetails_Father’s</w:t>
-            </w:r>
-            <w:proofErr w:type="spellEnd"/>
-            <w:r>
-              <w:rPr>
-                <w:rFonts w:ascii="Times New Roman" w:hAnsi="Times New Roman" w:cs="Times New Roman"/>
-                <w:color w:val="000000"/>
-                <w:sz w:val="24"/>
-                <w:szCs w:val="24"/>
-              </w:rPr>
-              <w:t xml:space="preserve"> name</w:t>
+            <w:r>
+              <w:rPr>
+                <w:rFonts w:ascii="Times New Roman" w:hAnsi="Times New Roman" w:cs="Times New Roman"/>
+                <w:color w:val="000000"/>
+                <w:sz w:val="24"/>
+                <w:szCs w:val="24"/>
+              </w:rPr>
+              <w:t>StudentDetails_Father’s name</w:t>
             </w:r>
           </w:p>
         </w:tc>
@@ -28587,7 +27865,6 @@
                 <w:szCs w:val="24"/>
               </w:rPr>
             </w:pPr>
-            <w:proofErr w:type="spellStart"/>
             <w:r>
               <w:rPr>
                 <w:rFonts w:ascii="Times New Roman" w:hAnsi="Times New Roman" w:cs="Times New Roman"/>
@@ -28604,17 +27881,7 @@
                 <w:sz w:val="24"/>
                 <w:szCs w:val="24"/>
               </w:rPr>
-              <w:t>umber</w:t>
-            </w:r>
-            <w:proofErr w:type="spellEnd"/>
-            <w:r>
-              <w:rPr>
-                <w:rFonts w:ascii="Times New Roman" w:hAnsi="Times New Roman" w:cs="Times New Roman"/>
-                <w:color w:val="000000"/>
-                <w:sz w:val="24"/>
-                <w:szCs w:val="24"/>
-              </w:rPr>
-              <w:t xml:space="preserve"> </w:t>
+              <w:t xml:space="preserve">umber </w:t>
             </w:r>
           </w:p>
         </w:tc>
@@ -28751,7 +28018,6 @@
                 <w:szCs w:val="24"/>
               </w:rPr>
             </w:pPr>
-            <w:proofErr w:type="spellStart"/>
             <w:r>
               <w:rPr>
                 <w:rFonts w:ascii="Times New Roman" w:hAnsi="Times New Roman" w:cs="Times New Roman"/>
@@ -28761,7 +28027,6 @@
               </w:rPr>
               <w:t>StudentDetails_Mother’s_name</w:t>
             </w:r>
-            <w:proofErr w:type="spellEnd"/>
           </w:p>
         </w:tc>
         <w:tc>
@@ -28918,25 +28183,14 @@
                 <w:szCs w:val="24"/>
               </w:rPr>
             </w:pPr>
-            <w:proofErr w:type="spellStart"/>
-            <w:r>
-              <w:rPr>
-                <w:rFonts w:ascii="Times New Roman" w:hAnsi="Times New Roman" w:cs="Times New Roman"/>
-                <w:color w:val="000000"/>
-                <w:sz w:val="24"/>
-                <w:szCs w:val="24"/>
-              </w:rPr>
-              <w:t>StudentDetails_Mother’s_number</w:t>
-            </w:r>
-            <w:proofErr w:type="spellEnd"/>
-            <w:r>
-              <w:rPr>
-                <w:rFonts w:ascii="Times New Roman" w:hAnsi="Times New Roman" w:cs="Times New Roman"/>
-                <w:color w:val="000000"/>
-                <w:sz w:val="24"/>
-                <w:szCs w:val="24"/>
-              </w:rPr>
-              <w:t xml:space="preserve"> </w:t>
+            <w:r>
+              <w:rPr>
+                <w:rFonts w:ascii="Times New Roman" w:hAnsi="Times New Roman" w:cs="Times New Roman"/>
+                <w:color w:val="000000"/>
+                <w:sz w:val="24"/>
+                <w:szCs w:val="24"/>
+              </w:rPr>
+              <w:t xml:space="preserve">StudentDetails_Mother’s_number </w:t>
             </w:r>
           </w:p>
         </w:tc>
@@ -29073,7 +28327,6 @@
                 <w:szCs w:val="24"/>
               </w:rPr>
             </w:pPr>
-            <w:proofErr w:type="spellStart"/>
             <w:r>
               <w:rPr>
                 <w:rFonts w:ascii="Times New Roman" w:hAnsi="Times New Roman" w:cs="Times New Roman"/>
@@ -29092,7 +28345,6 @@
               </w:rPr>
               <w:t>house_name</w:t>
             </w:r>
-            <w:proofErr w:type="spellEnd"/>
           </w:p>
         </w:tc>
         <w:tc>
@@ -29237,7 +28489,6 @@
                 <w:szCs w:val="24"/>
               </w:rPr>
             </w:pPr>
-            <w:proofErr w:type="spellStart"/>
             <w:r>
               <w:rPr>
                 <w:rFonts w:ascii="Times New Roman" w:hAnsi="Times New Roman" w:cs="Times New Roman"/>
@@ -29256,7 +28507,6 @@
               </w:rPr>
               <w:t>post_office</w:t>
             </w:r>
-            <w:proofErr w:type="spellEnd"/>
           </w:p>
         </w:tc>
         <w:tc>
@@ -29401,7 +28651,6 @@
                 <w:szCs w:val="24"/>
               </w:rPr>
             </w:pPr>
-            <w:proofErr w:type="spellStart"/>
             <w:r>
               <w:rPr>
                 <w:rFonts w:ascii="Times New Roman" w:hAnsi="Times New Roman" w:cs="Times New Roman"/>
@@ -29420,7 +28669,6 @@
               </w:rPr>
               <w:t>city</w:t>
             </w:r>
-            <w:proofErr w:type="spellEnd"/>
           </w:p>
         </w:tc>
         <w:tc>
@@ -29574,7 +28822,6 @@
                 <w:szCs w:val="24"/>
               </w:rPr>
             </w:pPr>
-            <w:proofErr w:type="spellStart"/>
             <w:r>
               <w:rPr>
                 <w:rFonts w:ascii="Times New Roman" w:hAnsi="Times New Roman" w:cs="Times New Roman"/>
@@ -29593,7 +28840,6 @@
               </w:rPr>
               <w:t>pincode</w:t>
             </w:r>
-            <w:proofErr w:type="spellEnd"/>
           </w:p>
         </w:tc>
         <w:tc>
@@ -29729,7 +28975,6 @@
                 <w:szCs w:val="24"/>
               </w:rPr>
             </w:pPr>
-            <w:proofErr w:type="spellStart"/>
             <w:r>
               <w:rPr>
                 <w:rFonts w:ascii="Times New Roman" w:hAnsi="Times New Roman" w:cs="Times New Roman"/>
@@ -29748,7 +28993,6 @@
               </w:rPr>
               <w:t>district</w:t>
             </w:r>
-            <w:proofErr w:type="spellEnd"/>
           </w:p>
         </w:tc>
         <w:tc>
@@ -29902,25 +29146,14 @@
                 <w:szCs w:val="24"/>
               </w:rPr>
             </w:pPr>
-            <w:proofErr w:type="spellStart"/>
-            <w:r>
-              <w:rPr>
-                <w:rFonts w:ascii="Times New Roman" w:hAnsi="Times New Roman" w:cs="Times New Roman"/>
-                <w:color w:val="000000"/>
-                <w:sz w:val="24"/>
-                <w:szCs w:val="24"/>
-              </w:rPr>
-              <w:t>StudentDetails_Nationality</w:t>
-            </w:r>
-            <w:proofErr w:type="spellEnd"/>
-            <w:r>
-              <w:rPr>
-                <w:rFonts w:ascii="Times New Roman" w:hAnsi="Times New Roman" w:cs="Times New Roman"/>
-                <w:color w:val="000000"/>
-                <w:sz w:val="24"/>
-                <w:szCs w:val="24"/>
-              </w:rPr>
-              <w:t xml:space="preserve"> </w:t>
+            <w:r>
+              <w:rPr>
+                <w:rFonts w:ascii="Times New Roman" w:hAnsi="Times New Roman" w:cs="Times New Roman"/>
+                <w:color w:val="000000"/>
+                <w:sz w:val="24"/>
+                <w:szCs w:val="24"/>
+              </w:rPr>
+              <w:t xml:space="preserve">StudentDetails_Nationality </w:t>
             </w:r>
           </w:p>
         </w:tc>
@@ -30057,7 +29290,6 @@
                 <w:szCs w:val="24"/>
               </w:rPr>
             </w:pPr>
-            <w:proofErr w:type="spellStart"/>
             <w:r>
               <w:rPr>
                 <w:rFonts w:ascii="Times New Roman" w:hAnsi="Times New Roman" w:cs="Times New Roman"/>
@@ -30085,7 +29317,6 @@
               </w:rPr>
               <w:t>graduation</w:t>
             </w:r>
-            <w:proofErr w:type="spellEnd"/>
           </w:p>
         </w:tc>
         <w:tc>
@@ -30221,7 +29452,6 @@
                 <w:szCs w:val="24"/>
               </w:rPr>
             </w:pPr>
-            <w:proofErr w:type="spellStart"/>
             <w:r>
               <w:rPr>
                 <w:rFonts w:ascii="Times New Roman" w:hAnsi="Times New Roman" w:cs="Times New Roman"/>
@@ -30238,17 +29468,7 @@
                 <w:sz w:val="24"/>
                 <w:szCs w:val="24"/>
               </w:rPr>
-              <w:t>_per</w:t>
-            </w:r>
-            <w:proofErr w:type="spellEnd"/>
-            <w:r>
-              <w:rPr>
-                <w:rFonts w:ascii="Times New Roman" w:hAnsi="Times New Roman" w:cs="Times New Roman"/>
-                <w:color w:val="000000"/>
-                <w:sz w:val="24"/>
-                <w:szCs w:val="24"/>
-              </w:rPr>
-              <w:t xml:space="preserve"> </w:t>
+              <w:t xml:space="preserve">_per </w:t>
             </w:r>
           </w:p>
         </w:tc>
@@ -30413,25 +29633,14 @@
                 <w:szCs w:val="24"/>
               </w:rPr>
             </w:pPr>
-            <w:proofErr w:type="spellStart"/>
-            <w:r>
-              <w:rPr>
-                <w:rFonts w:ascii="Times New Roman" w:hAnsi="Times New Roman" w:cs="Times New Roman"/>
-                <w:color w:val="000000"/>
-                <w:sz w:val="24"/>
-                <w:szCs w:val="24"/>
-              </w:rPr>
-              <w:t>StudentDetails_Sslc_year_of_pass</w:t>
-            </w:r>
-            <w:proofErr w:type="spellEnd"/>
-            <w:r>
-              <w:rPr>
-                <w:rFonts w:ascii="Times New Roman" w:hAnsi="Times New Roman" w:cs="Times New Roman"/>
-                <w:color w:val="000000"/>
-                <w:sz w:val="24"/>
-                <w:szCs w:val="24"/>
-              </w:rPr>
-              <w:t xml:space="preserve"> </w:t>
+            <w:r>
+              <w:rPr>
+                <w:rFonts w:ascii="Times New Roman" w:hAnsi="Times New Roman" w:cs="Times New Roman"/>
+                <w:color w:val="000000"/>
+                <w:sz w:val="24"/>
+                <w:szCs w:val="24"/>
+              </w:rPr>
+              <w:t xml:space="preserve">StudentDetails_Sslc_year_of_pass </w:t>
             </w:r>
           </w:p>
         </w:tc>
@@ -30605,25 +29814,14 @@
                 <w:szCs w:val="24"/>
               </w:rPr>
             </w:pPr>
-            <w:proofErr w:type="spellStart"/>
-            <w:r>
-              <w:rPr>
-                <w:rFonts w:ascii="Times New Roman" w:hAnsi="Times New Roman" w:cs="Times New Roman"/>
-                <w:color w:val="000000"/>
-                <w:sz w:val="24"/>
-                <w:szCs w:val="24"/>
-              </w:rPr>
-              <w:t>StudentDetails_Sslc_board</w:t>
-            </w:r>
-            <w:proofErr w:type="spellEnd"/>
-            <w:r>
-              <w:rPr>
-                <w:rFonts w:ascii="Times New Roman" w:hAnsi="Times New Roman" w:cs="Times New Roman"/>
-                <w:color w:val="000000"/>
-                <w:sz w:val="24"/>
-                <w:szCs w:val="24"/>
-              </w:rPr>
-              <w:t xml:space="preserve"> </w:t>
+            <w:r>
+              <w:rPr>
+                <w:rFonts w:ascii="Times New Roman" w:hAnsi="Times New Roman" w:cs="Times New Roman"/>
+                <w:color w:val="000000"/>
+                <w:sz w:val="24"/>
+                <w:szCs w:val="24"/>
+              </w:rPr>
+              <w:t xml:space="preserve">StudentDetails_Sslc_board </w:t>
             </w:r>
           </w:p>
         </w:tc>
@@ -30798,25 +29996,14 @@
                 <w:szCs w:val="24"/>
               </w:rPr>
             </w:pPr>
-            <w:proofErr w:type="spellStart"/>
-            <w:r>
-              <w:rPr>
-                <w:rFonts w:ascii="Times New Roman" w:hAnsi="Times New Roman" w:cs="Times New Roman"/>
-                <w:color w:val="000000"/>
-                <w:sz w:val="24"/>
-                <w:szCs w:val="24"/>
-              </w:rPr>
-              <w:t>StudentDetails_HSE_per</w:t>
-            </w:r>
-            <w:proofErr w:type="spellEnd"/>
-            <w:r>
-              <w:rPr>
-                <w:rFonts w:ascii="Times New Roman" w:hAnsi="Times New Roman" w:cs="Times New Roman"/>
-                <w:color w:val="000000"/>
-                <w:sz w:val="24"/>
-                <w:szCs w:val="24"/>
-              </w:rPr>
-              <w:t xml:space="preserve"> </w:t>
+            <w:r>
+              <w:rPr>
+                <w:rFonts w:ascii="Times New Roman" w:hAnsi="Times New Roman" w:cs="Times New Roman"/>
+                <w:color w:val="000000"/>
+                <w:sz w:val="24"/>
+                <w:szCs w:val="24"/>
+              </w:rPr>
+              <w:t xml:space="preserve">StudentDetails_HSE_per </w:t>
             </w:r>
           </w:p>
         </w:tc>
@@ -30998,25 +30185,14 @@
                 <w:szCs w:val="24"/>
               </w:rPr>
             </w:pPr>
-            <w:proofErr w:type="spellStart"/>
-            <w:r>
-              <w:rPr>
-                <w:rFonts w:ascii="Times New Roman" w:hAnsi="Times New Roman" w:cs="Times New Roman"/>
-                <w:color w:val="000000"/>
-                <w:sz w:val="24"/>
-                <w:szCs w:val="24"/>
-              </w:rPr>
-              <w:t>StudentDetails_HSE_year_of_pass</w:t>
-            </w:r>
-            <w:proofErr w:type="spellEnd"/>
-            <w:r>
-              <w:rPr>
-                <w:rFonts w:ascii="Times New Roman" w:hAnsi="Times New Roman" w:cs="Times New Roman"/>
-                <w:color w:val="000000"/>
-                <w:sz w:val="24"/>
-                <w:szCs w:val="24"/>
-              </w:rPr>
-              <w:t xml:space="preserve"> </w:t>
+            <w:r>
+              <w:rPr>
+                <w:rFonts w:ascii="Times New Roman" w:hAnsi="Times New Roman" w:cs="Times New Roman"/>
+                <w:color w:val="000000"/>
+                <w:sz w:val="24"/>
+                <w:szCs w:val="24"/>
+              </w:rPr>
+              <w:t xml:space="preserve">StudentDetails_HSE_year_of_pass </w:t>
             </w:r>
           </w:p>
         </w:tc>
@@ -31171,25 +30347,14 @@
                 <w:szCs w:val="24"/>
               </w:rPr>
             </w:pPr>
-            <w:proofErr w:type="spellStart"/>
-            <w:r>
-              <w:rPr>
-                <w:rFonts w:ascii="Times New Roman" w:hAnsi="Times New Roman" w:cs="Times New Roman"/>
-                <w:color w:val="000000"/>
-                <w:sz w:val="24"/>
-                <w:szCs w:val="24"/>
-              </w:rPr>
-              <w:t>StudentDetails_HSE_board</w:t>
-            </w:r>
-            <w:proofErr w:type="spellEnd"/>
-            <w:r>
-              <w:rPr>
-                <w:rFonts w:ascii="Times New Roman" w:hAnsi="Times New Roman" w:cs="Times New Roman"/>
-                <w:color w:val="000000"/>
-                <w:sz w:val="24"/>
-                <w:szCs w:val="24"/>
-              </w:rPr>
-              <w:t xml:space="preserve"> </w:t>
+            <w:r>
+              <w:rPr>
+                <w:rFonts w:ascii="Times New Roman" w:hAnsi="Times New Roman" w:cs="Times New Roman"/>
+                <w:color w:val="000000"/>
+                <w:sz w:val="24"/>
+                <w:szCs w:val="24"/>
+              </w:rPr>
+              <w:t xml:space="preserve">StudentDetails_HSE_board </w:t>
             </w:r>
           </w:p>
         </w:tc>
@@ -31326,7 +30491,6 @@
                 <w:szCs w:val="24"/>
               </w:rPr>
             </w:pPr>
-            <w:proofErr w:type="spellStart"/>
             <w:r>
               <w:rPr>
                 <w:rFonts w:ascii="Times New Roman" w:hAnsi="Times New Roman" w:cs="Times New Roman"/>
@@ -31345,7 +30509,6 @@
               </w:rPr>
               <w:t>m</w:t>
             </w:r>
-            <w:proofErr w:type="spellEnd"/>
           </w:p>
         </w:tc>
         <w:tc>
@@ -31499,25 +30662,14 @@
                 <w:szCs w:val="24"/>
               </w:rPr>
             </w:pPr>
-            <w:proofErr w:type="spellStart"/>
-            <w:r>
-              <w:rPr>
-                <w:rFonts w:ascii="Times New Roman" w:hAnsi="Times New Roman" w:cs="Times New Roman"/>
-                <w:color w:val="000000"/>
-                <w:sz w:val="24"/>
-                <w:szCs w:val="24"/>
-              </w:rPr>
-              <w:t>StudentDetails_UG_per</w:t>
-            </w:r>
-            <w:proofErr w:type="spellEnd"/>
-            <w:r>
-              <w:rPr>
-                <w:rFonts w:ascii="Times New Roman" w:hAnsi="Times New Roman" w:cs="Times New Roman"/>
-                <w:color w:val="000000"/>
-                <w:sz w:val="24"/>
-                <w:szCs w:val="24"/>
-              </w:rPr>
-              <w:t xml:space="preserve"> </w:t>
+            <w:r>
+              <w:rPr>
+                <w:rFonts w:ascii="Times New Roman" w:hAnsi="Times New Roman" w:cs="Times New Roman"/>
+                <w:color w:val="000000"/>
+                <w:sz w:val="24"/>
+                <w:szCs w:val="24"/>
+              </w:rPr>
+              <w:t xml:space="preserve">StudentDetails_UG_per </w:t>
             </w:r>
           </w:p>
         </w:tc>
@@ -31681,25 +30833,14 @@
                 <w:szCs w:val="24"/>
               </w:rPr>
             </w:pPr>
-            <w:proofErr w:type="spellStart"/>
-            <w:r>
-              <w:rPr>
-                <w:rFonts w:ascii="Times New Roman" w:hAnsi="Times New Roman" w:cs="Times New Roman"/>
-                <w:color w:val="000000"/>
-                <w:sz w:val="24"/>
-                <w:szCs w:val="24"/>
-              </w:rPr>
-              <w:t>StudentDetails_UG_CGPA</w:t>
-            </w:r>
-            <w:proofErr w:type="spellEnd"/>
-            <w:r>
-              <w:rPr>
-                <w:rFonts w:ascii="Times New Roman" w:hAnsi="Times New Roman" w:cs="Times New Roman"/>
-                <w:color w:val="000000"/>
-                <w:sz w:val="24"/>
-                <w:szCs w:val="24"/>
-              </w:rPr>
-              <w:t xml:space="preserve"> </w:t>
+            <w:r>
+              <w:rPr>
+                <w:rFonts w:ascii="Times New Roman" w:hAnsi="Times New Roman" w:cs="Times New Roman"/>
+                <w:color w:val="000000"/>
+                <w:sz w:val="24"/>
+                <w:szCs w:val="24"/>
+              </w:rPr>
+              <w:t xml:space="preserve">StudentDetails_UG_CGPA </w:t>
             </w:r>
           </w:p>
         </w:tc>
@@ -31863,25 +31004,14 @@
                 <w:szCs w:val="24"/>
               </w:rPr>
             </w:pPr>
-            <w:proofErr w:type="spellStart"/>
-            <w:r>
-              <w:rPr>
-                <w:rFonts w:ascii="Times New Roman" w:hAnsi="Times New Roman" w:cs="Times New Roman"/>
-                <w:color w:val="000000"/>
-                <w:sz w:val="24"/>
-                <w:szCs w:val="24"/>
-              </w:rPr>
-              <w:t>StudentDetails_UG_year_of_pass</w:t>
-            </w:r>
-            <w:proofErr w:type="spellEnd"/>
-            <w:r>
-              <w:rPr>
-                <w:rFonts w:ascii="Times New Roman" w:hAnsi="Times New Roman" w:cs="Times New Roman"/>
-                <w:color w:val="000000"/>
-                <w:sz w:val="24"/>
-                <w:szCs w:val="24"/>
-              </w:rPr>
-              <w:t xml:space="preserve"> </w:t>
+            <w:r>
+              <w:rPr>
+                <w:rFonts w:ascii="Times New Roman" w:hAnsi="Times New Roman" w:cs="Times New Roman"/>
+                <w:color w:val="000000"/>
+                <w:sz w:val="24"/>
+                <w:szCs w:val="24"/>
+              </w:rPr>
+              <w:t xml:space="preserve">StudentDetails_UG_year_of_pass </w:t>
             </w:r>
           </w:p>
         </w:tc>
@@ -32045,7 +31175,6 @@
                 <w:szCs w:val="24"/>
               </w:rPr>
             </w:pPr>
-            <w:proofErr w:type="spellStart"/>
             <w:r>
               <w:rPr>
                 <w:rFonts w:ascii="Times New Roman" w:hAnsi="Times New Roman" w:cs="Times New Roman"/>
@@ -32064,7 +31193,6 @@
               </w:rPr>
               <w:t>_name</w:t>
             </w:r>
-            <w:proofErr w:type="spellEnd"/>
           </w:p>
         </w:tc>
         <w:tc>
@@ -32218,7 +31346,6 @@
                 <w:szCs w:val="24"/>
               </w:rPr>
             </w:pPr>
-            <w:proofErr w:type="spellStart"/>
             <w:r>
               <w:rPr>
                 <w:rFonts w:ascii="Times New Roman" w:hAnsi="Times New Roman" w:cs="Times New Roman"/>
@@ -32235,17 +31362,7 @@
                 <w:sz w:val="24"/>
                 <w:szCs w:val="24"/>
               </w:rPr>
-              <w:t>ity</w:t>
-            </w:r>
-            <w:proofErr w:type="spellEnd"/>
-            <w:r>
-              <w:rPr>
-                <w:rFonts w:ascii="Times New Roman" w:hAnsi="Times New Roman" w:cs="Times New Roman"/>
-                <w:color w:val="000000"/>
-                <w:sz w:val="24"/>
-                <w:szCs w:val="24"/>
-              </w:rPr>
-              <w:t xml:space="preserve"> </w:t>
+              <w:t xml:space="preserve">ity </w:t>
             </w:r>
           </w:p>
         </w:tc>
@@ -32382,7 +31499,6 @@
                 <w:szCs w:val="24"/>
               </w:rPr>
             </w:pPr>
-            <w:proofErr w:type="spellStart"/>
             <w:r>
               <w:rPr>
                 <w:rFonts w:ascii="Times New Roman" w:hAnsi="Times New Roman" w:cs="Times New Roman"/>
@@ -32408,17 +31524,7 @@
                 <w:sz w:val="24"/>
                 <w:szCs w:val="24"/>
               </w:rPr>
-              <w:t>rank</w:t>
-            </w:r>
-            <w:proofErr w:type="spellEnd"/>
-            <w:r>
-              <w:rPr>
-                <w:rFonts w:ascii="Times New Roman" w:hAnsi="Times New Roman" w:cs="Times New Roman"/>
-                <w:color w:val="000000"/>
-                <w:sz w:val="24"/>
-                <w:szCs w:val="24"/>
-              </w:rPr>
-              <w:t xml:space="preserve"> </w:t>
+              <w:t xml:space="preserve">rank </w:t>
             </w:r>
           </w:p>
         </w:tc>
@@ -32555,25 +31661,14 @@
                 <w:szCs w:val="24"/>
               </w:rPr>
             </w:pPr>
-            <w:proofErr w:type="spellStart"/>
-            <w:r>
-              <w:rPr>
-                <w:rFonts w:ascii="Times New Roman" w:hAnsi="Times New Roman" w:cs="Times New Roman"/>
-                <w:color w:val="000000"/>
-                <w:sz w:val="24"/>
-                <w:szCs w:val="24"/>
-              </w:rPr>
-              <w:t>StudentDetails_MCA_aggr_CGPA</w:t>
-            </w:r>
-            <w:proofErr w:type="spellEnd"/>
-            <w:r>
-              <w:rPr>
-                <w:rFonts w:ascii="Times New Roman" w:hAnsi="Times New Roman" w:cs="Times New Roman"/>
-                <w:color w:val="000000"/>
-                <w:sz w:val="24"/>
-                <w:szCs w:val="24"/>
-              </w:rPr>
-              <w:t xml:space="preserve"> </w:t>
+            <w:r>
+              <w:rPr>
+                <w:rFonts w:ascii="Times New Roman" w:hAnsi="Times New Roman" w:cs="Times New Roman"/>
+                <w:color w:val="000000"/>
+                <w:sz w:val="24"/>
+                <w:szCs w:val="24"/>
+              </w:rPr>
+              <w:t xml:space="preserve">StudentDetails_MCA_aggr_CGPA </w:t>
             </w:r>
           </w:p>
         </w:tc>
@@ -32710,25 +31805,14 @@
                 <w:szCs w:val="24"/>
               </w:rPr>
             </w:pPr>
-            <w:proofErr w:type="spellStart"/>
-            <w:r>
-              <w:rPr>
-                <w:rFonts w:ascii="Times New Roman" w:hAnsi="Times New Roman" w:cs="Times New Roman"/>
-                <w:color w:val="000000"/>
-                <w:sz w:val="24"/>
-                <w:szCs w:val="24"/>
-              </w:rPr>
-              <w:t>StudentDetails_Active_arrears</w:t>
-            </w:r>
-            <w:proofErr w:type="spellEnd"/>
-            <w:r>
-              <w:rPr>
-                <w:rFonts w:ascii="Times New Roman" w:hAnsi="Times New Roman" w:cs="Times New Roman"/>
-                <w:color w:val="000000"/>
-                <w:sz w:val="24"/>
-                <w:szCs w:val="24"/>
-              </w:rPr>
-              <w:t xml:space="preserve"> </w:t>
+            <w:r>
+              <w:rPr>
+                <w:rFonts w:ascii="Times New Roman" w:hAnsi="Times New Roman" w:cs="Times New Roman"/>
+                <w:color w:val="000000"/>
+                <w:sz w:val="24"/>
+                <w:szCs w:val="24"/>
+              </w:rPr>
+              <w:t xml:space="preserve">StudentDetails_Active_arrears </w:t>
             </w:r>
           </w:p>
         </w:tc>
@@ -32865,25 +31949,14 @@
                 <w:szCs w:val="24"/>
               </w:rPr>
             </w:pPr>
-            <w:proofErr w:type="spellStart"/>
-            <w:r>
-              <w:rPr>
-                <w:rFonts w:ascii="Times New Roman" w:hAnsi="Times New Roman" w:cs="Times New Roman"/>
-                <w:color w:val="000000"/>
-                <w:sz w:val="24"/>
-                <w:szCs w:val="24"/>
-              </w:rPr>
-              <w:t>StudentDetails_History_arrears</w:t>
-            </w:r>
-            <w:proofErr w:type="spellEnd"/>
-            <w:r>
-              <w:rPr>
-                <w:rFonts w:ascii="Times New Roman" w:hAnsi="Times New Roman" w:cs="Times New Roman"/>
-                <w:color w:val="000000"/>
-                <w:sz w:val="24"/>
-                <w:szCs w:val="24"/>
-              </w:rPr>
-              <w:t xml:space="preserve"> </w:t>
+            <w:r>
+              <w:rPr>
+                <w:rFonts w:ascii="Times New Roman" w:hAnsi="Times New Roman" w:cs="Times New Roman"/>
+                <w:color w:val="000000"/>
+                <w:sz w:val="24"/>
+                <w:szCs w:val="24"/>
+              </w:rPr>
+              <w:t xml:space="preserve">StudentDetails_History_arrears </w:t>
             </w:r>
           </w:p>
         </w:tc>
@@ -33020,7 +32093,6 @@
                 <w:szCs w:val="24"/>
               </w:rPr>
             </w:pPr>
-            <w:proofErr w:type="spellStart"/>
             <w:r>
               <w:rPr>
                 <w:rFonts w:ascii="Times New Roman" w:hAnsi="Times New Roman" w:cs="Times New Roman"/>
@@ -33030,7 +32102,6 @@
               </w:rPr>
               <w:t>StudentDetails_Exam_not_attended</w:t>
             </w:r>
-            <w:proofErr w:type="spellEnd"/>
           </w:p>
         </w:tc>
         <w:tc>
@@ -33175,25 +32246,14 @@
                 <w:szCs w:val="24"/>
               </w:rPr>
             </w:pPr>
-            <w:proofErr w:type="spellStart"/>
-            <w:r>
-              <w:rPr>
-                <w:rFonts w:ascii="Times New Roman" w:hAnsi="Times New Roman" w:cs="Times New Roman"/>
-                <w:color w:val="000000"/>
-                <w:sz w:val="24"/>
-                <w:szCs w:val="24"/>
-              </w:rPr>
-              <w:t>StudentDetails_University</w:t>
-            </w:r>
-            <w:proofErr w:type="spellEnd"/>
-            <w:r>
-              <w:rPr>
-                <w:rFonts w:ascii="Times New Roman" w:hAnsi="Times New Roman" w:cs="Times New Roman"/>
-                <w:color w:val="000000"/>
-                <w:sz w:val="24"/>
-                <w:szCs w:val="24"/>
-              </w:rPr>
-              <w:t xml:space="preserve"> </w:t>
+            <w:r>
+              <w:rPr>
+                <w:rFonts w:ascii="Times New Roman" w:hAnsi="Times New Roman" w:cs="Times New Roman"/>
+                <w:color w:val="000000"/>
+                <w:sz w:val="24"/>
+                <w:szCs w:val="24"/>
+              </w:rPr>
+              <w:t xml:space="preserve">StudentDetails_University </w:t>
             </w:r>
           </w:p>
         </w:tc>
@@ -34554,7 +33614,6 @@
                 <w:szCs w:val="24"/>
               </w:rPr>
             </w:pPr>
-            <w:proofErr w:type="spellStart"/>
             <w:r>
               <w:rPr>
                 <w:rFonts w:ascii="Times New Roman" w:hAnsi="Times New Roman" w:cs="Times New Roman"/>
@@ -34564,7 +33623,6 @@
               </w:rPr>
               <w:t>StudentDetails_Github_profile</w:t>
             </w:r>
-            <w:proofErr w:type="spellEnd"/>
           </w:p>
         </w:tc>
         <w:tc>
@@ -34700,25 +33758,14 @@
                 <w:szCs w:val="24"/>
               </w:rPr>
             </w:pPr>
-            <w:proofErr w:type="spellStart"/>
-            <w:r>
-              <w:rPr>
-                <w:rFonts w:ascii="Times New Roman" w:hAnsi="Times New Roman" w:cs="Times New Roman"/>
-                <w:color w:val="000000"/>
-                <w:sz w:val="24"/>
-                <w:szCs w:val="24"/>
-              </w:rPr>
-              <w:t>StudentDetails_Linkedin_profile</w:t>
-            </w:r>
-            <w:proofErr w:type="spellEnd"/>
-            <w:r>
-              <w:rPr>
-                <w:rFonts w:ascii="Times New Roman" w:hAnsi="Times New Roman" w:cs="Times New Roman"/>
-                <w:color w:val="000000"/>
-                <w:sz w:val="24"/>
-                <w:szCs w:val="24"/>
-              </w:rPr>
-              <w:t xml:space="preserve"> </w:t>
+            <w:r>
+              <w:rPr>
+                <w:rFonts w:ascii="Times New Roman" w:hAnsi="Times New Roman" w:cs="Times New Roman"/>
+                <w:color w:val="000000"/>
+                <w:sz w:val="24"/>
+                <w:szCs w:val="24"/>
+              </w:rPr>
+              <w:t xml:space="preserve">StudentDetails_Linkedin_profile </w:t>
             </w:r>
           </w:p>
         </w:tc>
@@ -34855,25 +33902,14 @@
                 <w:szCs w:val="24"/>
               </w:rPr>
             </w:pPr>
-            <w:proofErr w:type="spellStart"/>
-            <w:r>
-              <w:rPr>
-                <w:rFonts w:ascii="Times New Roman" w:hAnsi="Times New Roman" w:cs="Times New Roman"/>
-                <w:color w:val="000000"/>
-                <w:sz w:val="24"/>
-                <w:szCs w:val="24"/>
-              </w:rPr>
-              <w:t>StudentDetails_Upload_photo</w:t>
-            </w:r>
-            <w:proofErr w:type="spellEnd"/>
-            <w:r>
-              <w:rPr>
-                <w:rFonts w:ascii="Times New Roman" w:hAnsi="Times New Roman" w:cs="Times New Roman"/>
-                <w:color w:val="000000"/>
-                <w:sz w:val="24"/>
-                <w:szCs w:val="24"/>
-              </w:rPr>
-              <w:t xml:space="preserve"> </w:t>
+            <w:r>
+              <w:rPr>
+                <w:rFonts w:ascii="Times New Roman" w:hAnsi="Times New Roman" w:cs="Times New Roman"/>
+                <w:color w:val="000000"/>
+                <w:sz w:val="24"/>
+                <w:szCs w:val="24"/>
+              </w:rPr>
+              <w:t xml:space="preserve">StudentDetails_Upload_photo </w:t>
             </w:r>
           </w:p>
         </w:tc>
@@ -35011,7 +34047,6 @@
         </w:rPr>
         <w:t xml:space="preserve">Primary key: </w:t>
       </w:r>
-      <w:proofErr w:type="spellStart"/>
       <w:r>
         <w:rPr>
           <w:b/>
@@ -35028,7 +34063,6 @@
         </w:rPr>
         <w:t>id</w:t>
       </w:r>
-      <w:proofErr w:type="spellEnd"/>
     </w:p>
     <w:p>
       <w:pPr>
@@ -35054,7 +34088,6 @@
         </w:rPr>
         <w:t xml:space="preserve">key: </w:t>
       </w:r>
-      <w:proofErr w:type="spellStart"/>
       <w:r>
         <w:rPr>
           <w:b/>
@@ -35063,7 +34096,6 @@
         </w:rPr>
         <w:t>studentDetails_id</w:t>
       </w:r>
-      <w:proofErr w:type="spellEnd"/>
       <w:r>
         <w:rPr>
           <w:b/>
@@ -35080,7 +34112,6 @@
         </w:rPr>
         <w:t xml:space="preserve">references table </w:t>
       </w:r>
-      <w:proofErr w:type="spellStart"/>
       <w:r>
         <w:rPr>
           <w:b/>
@@ -35091,7 +34122,6 @@
         </w:rPr>
         <w:t>StudentDetails</w:t>
       </w:r>
-      <w:proofErr w:type="spellEnd"/>
     </w:p>
     <w:tbl>
       <w:tblPr>
@@ -35318,7 +34348,6 @@
                 <w:szCs w:val="24"/>
               </w:rPr>
             </w:pPr>
-            <w:proofErr w:type="spellStart"/>
             <w:r>
               <w:rPr>
                 <w:sz w:val="24"/>
@@ -35326,7 +34355,6 @@
               </w:rPr>
               <w:t>certificates_id</w:t>
             </w:r>
-            <w:proofErr w:type="spellEnd"/>
           </w:p>
         </w:tc>
         <w:tc>
@@ -35462,7 +34490,6 @@
                 <w:szCs w:val="24"/>
               </w:rPr>
             </w:pPr>
-            <w:proofErr w:type="spellStart"/>
             <w:r>
               <w:rPr>
                 <w:sz w:val="24"/>
@@ -35470,7 +34497,6 @@
               </w:rPr>
               <w:t>studentDetails_id</w:t>
             </w:r>
-            <w:proofErr w:type="spellEnd"/>
           </w:p>
         </w:tc>
         <w:tc>
@@ -35553,19 +34579,8 @@
                 <w:sz w:val="24"/>
                 <w:szCs w:val="24"/>
               </w:rPr>
-              <w:t xml:space="preserve">id from the table </w:t>
-            </w:r>
-            <w:proofErr w:type="spellStart"/>
-            <w:r>
-              <w:rPr>
-                <w:rFonts w:ascii="Times New Roman" w:hAnsi="Times New Roman" w:cs="Times New Roman"/>
-                <w:color w:val="000000"/>
-                <w:sz w:val="24"/>
-                <w:szCs w:val="24"/>
-              </w:rPr>
-              <w:t>StudentDetails</w:t>
-            </w:r>
-            <w:proofErr w:type="spellEnd"/>
+              <w:t>id from the table StudentDetails</w:t>
+            </w:r>
           </w:p>
         </w:tc>
       </w:tr>
@@ -35616,7 +34631,6 @@
                 <w:szCs w:val="24"/>
               </w:rPr>
             </w:pPr>
-            <w:proofErr w:type="spellStart"/>
             <w:r>
               <w:rPr>
                 <w:sz w:val="24"/>
@@ -35624,7 +34638,6 @@
               </w:rPr>
               <w:t>certificate_name</w:t>
             </w:r>
-            <w:proofErr w:type="spellEnd"/>
           </w:p>
         </w:tc>
         <w:tc>
@@ -35758,21 +34771,12 @@
                 <w:szCs w:val="24"/>
               </w:rPr>
             </w:pPr>
-            <w:proofErr w:type="spellStart"/>
-            <w:r>
-              <w:rPr>
-                <w:sz w:val="24"/>
-                <w:szCs w:val="24"/>
-              </w:rPr>
-              <w:t>start_date</w:t>
-            </w:r>
-            <w:proofErr w:type="spellEnd"/>
-            <w:r>
-              <w:rPr>
-                <w:sz w:val="24"/>
-                <w:szCs w:val="24"/>
-              </w:rPr>
-              <w:t xml:space="preserve"> </w:t>
+            <w:r>
+              <w:rPr>
+                <w:sz w:val="24"/>
+                <w:szCs w:val="24"/>
+              </w:rPr>
+              <w:t xml:space="preserve">start_date </w:t>
             </w:r>
           </w:p>
         </w:tc>
@@ -35905,21 +34909,12 @@
                 <w:szCs w:val="24"/>
               </w:rPr>
             </w:pPr>
-            <w:proofErr w:type="spellStart"/>
-            <w:r>
-              <w:rPr>
-                <w:sz w:val="24"/>
-                <w:szCs w:val="24"/>
-              </w:rPr>
-              <w:t>end_date</w:t>
-            </w:r>
-            <w:proofErr w:type="spellEnd"/>
-            <w:r>
-              <w:rPr>
-                <w:sz w:val="24"/>
-                <w:szCs w:val="24"/>
-              </w:rPr>
-              <w:t xml:space="preserve"> </w:t>
+            <w:r>
+              <w:rPr>
+                <w:sz w:val="24"/>
+                <w:szCs w:val="24"/>
+              </w:rPr>
+              <w:t xml:space="preserve">end_date </w:t>
             </w:r>
           </w:p>
         </w:tc>
@@ -36049,21 +35044,12 @@
                 <w:szCs w:val="24"/>
               </w:rPr>
             </w:pPr>
-            <w:proofErr w:type="spellStart"/>
-            <w:r>
-              <w:rPr>
-                <w:sz w:val="24"/>
-                <w:szCs w:val="24"/>
-              </w:rPr>
-              <w:t>certified_date</w:t>
-            </w:r>
-            <w:proofErr w:type="spellEnd"/>
-            <w:r>
-              <w:rPr>
-                <w:sz w:val="24"/>
-                <w:szCs w:val="24"/>
-              </w:rPr>
-              <w:t xml:space="preserve"> </w:t>
+            <w:r>
+              <w:rPr>
+                <w:sz w:val="24"/>
+                <w:szCs w:val="24"/>
+              </w:rPr>
+              <w:t xml:space="preserve">certified_date </w:t>
             </w:r>
           </w:p>
         </w:tc>
@@ -36200,7 +35186,6 @@
                 <w:szCs w:val="24"/>
               </w:rPr>
             </w:pPr>
-            <w:proofErr w:type="spellStart"/>
             <w:r>
               <w:rPr>
                 <w:sz w:val="24"/>
@@ -36208,7 +35193,6 @@
               </w:rPr>
               <w:t>certificate_file</w:t>
             </w:r>
-            <w:proofErr w:type="spellEnd"/>
           </w:p>
         </w:tc>
         <w:tc>
@@ -37039,23 +36023,7 @@
         <w:jc w:val="both"/>
       </w:pPr>
       <w:r>
-        <w:t xml:space="preserve">An open-source program called Selenium automates web browsers. It offers a single interface that enables you to create test scripts in a number of different programming languages, including Ruby, Java, </w:t>
-      </w:r>
-      <w:proofErr w:type="spellStart"/>
-      <w:r>
-        <w:t>NodeJS</w:t>
-      </w:r>
-      <w:proofErr w:type="spellEnd"/>
-      <w:r>
-        <w:t xml:space="preserve">, PHP, </w:t>
-      </w:r>
-      <w:proofErr w:type="gramStart"/>
-      <w:r>
-        <w:t>Perl</w:t>
-      </w:r>
-      <w:proofErr w:type="gramEnd"/>
-      <w:r>
-        <w:t>, Python, and C #. Web application testing for cross browser compatibility is automated using the Selenium testing tool. Whether they are responsive, progressive, or standard, it is utilized to assure high-quality web apps. Selenium is a free software program.</w:t>
+        <w:t>An open-source program called Selenium automates web browsers. It offers a single interface that enables you to create test scripts in a number of different programming languages, including Ruby, Java, NodeJS, PHP, Perl, Python, and C #. Web application testing for cross browser compatibility is automated using the Selenium testing tool. Whether they are responsive, progressive, or standard, it is utilized to assure high-quality web apps. Selenium is a free software program.</w:t>
       </w:r>
     </w:p>
     <w:p>
@@ -37569,17 +36537,8 @@
                 <w:b/>
                 <w:sz w:val="23"/>
               </w:rPr>
-              <w:t xml:space="preserve"> </w:t>
-            </w:r>
-            <w:proofErr w:type="spellStart"/>
-            <w:r>
-              <w:rPr>
-                <w:b/>
-                <w:sz w:val="23"/>
-              </w:rPr>
-              <w:t>Zyphor</w:t>
-            </w:r>
-            <w:proofErr w:type="spellEnd"/>
+              <w:t xml:space="preserve"> Zyphor</w:t>
+            </w:r>
           </w:p>
         </w:tc>
       </w:tr>
@@ -38127,21 +37086,7 @@
               <w:rPr>
                 <w:rStyle w:val="BodyTextChar"/>
               </w:rPr>
-              <w:t xml:space="preserve">Mr. </w:t>
-            </w:r>
-            <w:proofErr w:type="spellStart"/>
-            <w:r>
-              <w:rPr>
-                <w:rStyle w:val="BodyTextChar"/>
-              </w:rPr>
-              <w:t>Rony</w:t>
-            </w:r>
-            <w:proofErr w:type="spellEnd"/>
-            <w:r>
-              <w:rPr>
-                <w:rStyle w:val="BodyTextChar"/>
-              </w:rPr>
-              <w:t xml:space="preserve"> Tom</w:t>
+              <w:t>Mr. Rony Tom</w:t>
             </w:r>
           </w:p>
         </w:tc>
@@ -38415,12 +37360,11 @@
                 <w:w w:val="125"/>
                 <w:sz w:val="23"/>
               </w:rPr>
-              <w:t>Pre-Condition</w:t>
-            </w:r>
-            <w:r>
-              <w:rPr>
-                <w:b/>
-                <w:spacing w:val="-5"/>
+              <w:t>Pre-Condition:</w:t>
+            </w:r>
+            <w:r>
+              <w:rPr>
+                <w:b/>
                 <w:w w:val="125"/>
                 <w:sz w:val="23"/>
               </w:rPr>
@@ -38428,93 +37372,21 @@
             </w:r>
             <w:r>
               <w:rPr>
-                <w:b/>
-                <w:w w:val="125"/>
-                <w:sz w:val="23"/>
-              </w:rPr>
-              <w:t>:</w:t>
-            </w:r>
-            <w:r>
-              <w:rPr>
-                <w:w w:val="125"/>
-                <w:sz w:val="23"/>
-              </w:rPr>
-              <w:t>User</w:t>
-            </w:r>
-            <w:r>
-              <w:rPr>
-                <w:spacing w:val="-4"/>
-                <w:w w:val="125"/>
-                <w:sz w:val="23"/>
-              </w:rPr>
-              <w:t xml:space="preserve"> </w:t>
-            </w:r>
-            <w:r>
-              <w:rPr>
-                <w:w w:val="125"/>
-                <w:sz w:val="23"/>
-              </w:rPr>
-              <w:t>has</w:t>
-            </w:r>
-            <w:r>
-              <w:rPr>
-                <w:spacing w:val="-6"/>
-                <w:w w:val="125"/>
-                <w:sz w:val="23"/>
-              </w:rPr>
-              <w:t xml:space="preserve"> </w:t>
-            </w:r>
-            <w:r>
-              <w:rPr>
-                <w:w w:val="125"/>
-                <w:sz w:val="23"/>
-              </w:rPr>
-              <w:t>valid</w:t>
-            </w:r>
-            <w:r>
-              <w:rPr>
-                <w:spacing w:val="-6"/>
-                <w:w w:val="125"/>
-                <w:sz w:val="23"/>
-              </w:rPr>
-              <w:t xml:space="preserve"> </w:t>
-            </w:r>
-            <w:r>
-              <w:rPr>
-                <w:w w:val="125"/>
-                <w:sz w:val="23"/>
+                <w:rStyle w:val="BodyTextChar"/>
+              </w:rPr>
+              <w:t xml:space="preserve">User has valid </w:t>
+            </w:r>
+            <w:r>
+              <w:rPr>
+                <w:rStyle w:val="BodyTextChar"/>
               </w:rPr>
               <w:t>email</w:t>
             </w:r>
             <w:r>
               <w:rPr>
-                <w:spacing w:val="-3"/>
-                <w:w w:val="125"/>
-                <w:sz w:val="23"/>
-              </w:rPr>
-              <w:t xml:space="preserve"> </w:t>
-            </w:r>
-            <w:r>
-              <w:rPr>
-                <w:w w:val="125"/>
-                <w:sz w:val="23"/>
-              </w:rPr>
-              <w:t>and</w:t>
-            </w:r>
-            <w:r>
-              <w:rPr>
-                <w:spacing w:val="-2"/>
-                <w:w w:val="125"/>
-                <w:sz w:val="23"/>
-              </w:rPr>
-              <w:t xml:space="preserve"> </w:t>
-            </w:r>
-            <w:r>
-              <w:rPr>
-                <w:w w:val="125"/>
-                <w:sz w:val="23"/>
-              </w:rPr>
-              <w:t>password</w:t>
+                <w:rStyle w:val="BodyTextChar"/>
+              </w:rPr>
+              <w:t xml:space="preserve"> and password</w:t>
             </w:r>
           </w:p>
         </w:tc>
@@ -40007,17 +38879,8 @@
                 <w:b/>
                 <w:sz w:val="23"/>
               </w:rPr>
-              <w:t xml:space="preserve"> </w:t>
-            </w:r>
-            <w:proofErr w:type="spellStart"/>
-            <w:r>
-              <w:rPr>
-                <w:b/>
-                <w:sz w:val="23"/>
-              </w:rPr>
-              <w:t>Zyphor</w:t>
-            </w:r>
-            <w:proofErr w:type="spellEnd"/>
+              <w:t xml:space="preserve"> Zyphor</w:t>
+            </w:r>
           </w:p>
         </w:tc>
       </w:tr>
@@ -40548,21 +39411,7 @@
               <w:rPr>
                 <w:rStyle w:val="BodyTextChar"/>
               </w:rPr>
-              <w:t xml:space="preserve">Mr. </w:t>
-            </w:r>
-            <w:proofErr w:type="spellStart"/>
-            <w:r>
-              <w:rPr>
-                <w:rStyle w:val="BodyTextChar"/>
-              </w:rPr>
-              <w:t>Rony</w:t>
-            </w:r>
-            <w:proofErr w:type="spellEnd"/>
-            <w:r>
-              <w:rPr>
-                <w:rStyle w:val="BodyTextChar"/>
-              </w:rPr>
-              <w:t xml:space="preserve"> Tom</w:t>
+              <w:t>Mr. Rony Tom</w:t>
             </w:r>
           </w:p>
         </w:tc>
@@ -42460,17 +41309,8 @@
                 <w:b/>
                 <w:sz w:val="23"/>
               </w:rPr>
-              <w:t xml:space="preserve"> </w:t>
-            </w:r>
-            <w:proofErr w:type="spellStart"/>
-            <w:r>
-              <w:rPr>
-                <w:b/>
-                <w:sz w:val="23"/>
-              </w:rPr>
-              <w:t>Zyphor</w:t>
-            </w:r>
-            <w:proofErr w:type="spellEnd"/>
+              <w:t xml:space="preserve"> Zyphor</w:t>
+            </w:r>
           </w:p>
         </w:tc>
       </w:tr>
@@ -43009,21 +41849,7 @@
               <w:rPr>
                 <w:rStyle w:val="BodyTextChar"/>
               </w:rPr>
-              <w:t xml:space="preserve">Mr. </w:t>
-            </w:r>
-            <w:proofErr w:type="spellStart"/>
-            <w:r>
-              <w:rPr>
-                <w:rStyle w:val="BodyTextChar"/>
-              </w:rPr>
-              <w:t>Rony</w:t>
-            </w:r>
-            <w:proofErr w:type="spellEnd"/>
-            <w:r>
-              <w:rPr>
-                <w:rStyle w:val="BodyTextChar"/>
-              </w:rPr>
-              <w:t xml:space="preserve"> Tom</w:t>
+              <w:t>Mr. Rony Tom</w:t>
             </w:r>
           </w:p>
         </w:tc>
@@ -44996,17 +43822,8 @@
                 <w:b/>
                 <w:sz w:val="23"/>
               </w:rPr>
-              <w:t xml:space="preserve"> </w:t>
-            </w:r>
-            <w:proofErr w:type="spellStart"/>
-            <w:r>
-              <w:rPr>
-                <w:b/>
-                <w:sz w:val="23"/>
-              </w:rPr>
-              <w:t>Zyphor</w:t>
-            </w:r>
-            <w:proofErr w:type="spellEnd"/>
+              <w:t xml:space="preserve"> Zyphor</w:t>
+            </w:r>
           </w:p>
         </w:tc>
       </w:tr>
@@ -45545,21 +44362,7 @@
               <w:rPr>
                 <w:rStyle w:val="BodyTextChar"/>
               </w:rPr>
-              <w:t xml:space="preserve">Mr. </w:t>
-            </w:r>
-            <w:proofErr w:type="spellStart"/>
-            <w:r>
-              <w:rPr>
-                <w:rStyle w:val="BodyTextChar"/>
-              </w:rPr>
-              <w:t>Rony</w:t>
-            </w:r>
-            <w:proofErr w:type="spellEnd"/>
-            <w:r>
-              <w:rPr>
-                <w:rStyle w:val="BodyTextChar"/>
-              </w:rPr>
-              <w:t xml:space="preserve"> Tom</w:t>
+              <w:t>Mr. Rony Tom</w:t>
             </w:r>
           </w:p>
         </w:tc>
@@ -46997,15 +45800,13 @@
               <w:rPr>
                 <w:rStyle w:val="BodyTextChar"/>
               </w:rPr>
-              <w:t>nd logged into the account. Then redirected to the view drives page and a</w:t>
-            </w:r>
-            <w:bookmarkStart w:id="0" w:name="_GoBack"/>
-            <w:bookmarkEnd w:id="0"/>
+              <w:t xml:space="preserve">nd logged into the account. </w:t>
+            </w:r>
             <w:r>
               <w:rPr>
                 <w:rStyle w:val="BodyTextChar"/>
               </w:rPr>
-              <w:t>ble to see/download the brochure.</w:t>
+              <w:t>User cannot apply to the drive if they are once applied</w:t>
             </w:r>
           </w:p>
         </w:tc>
@@ -47128,37 +45929,84 @@
           <w:szCs w:val="24"/>
         </w:rPr>
       </w:pPr>
-      <w:r>
+    </w:p>
+    <w:p>
+      <w:pPr>
+        <w:spacing w:line="360" w:lineRule="auto"/>
+        <w:ind w:right="1145"/>
+        <w:jc w:val="both"/>
         <w:rPr>
           <w:b/>
           <w:bCs/>
           <w:sz w:val="24"/>
           <w:szCs w:val="24"/>
         </w:rPr>
-        <w:t>Screenshot</w:t>
-      </w:r>
-    </w:p>
-    <w:p>
-      <w:pPr>
-        <w:spacing w:line="360" w:lineRule="auto"/>
-        <w:ind w:right="1145"/>
-        <w:jc w:val="both"/>
+      </w:pPr>
+      <w:r>
         <w:rPr>
           <w:b/>
           <w:bCs/>
           <w:sz w:val="24"/>
           <w:szCs w:val="24"/>
         </w:rPr>
-      </w:pPr>
-      <w:r>
+        <w:drawing>
+          <wp:inline distT="0" distB="0" distL="0" distR="0" wp14:anchorId="6A78F1F9" wp14:editId="0CD00FE0">
+            <wp:extent cx="5688593" cy="5038725"/>
+            <wp:effectExtent l="19050" t="19050" r="26670" b="9525"/>
+            <wp:docPr id="37" name="Picture 37"/>
+            <wp:cNvGraphicFramePr>
+              <a:graphicFrameLocks xmlns:a="http://schemas.openxmlformats.org/drawingml/2006/main" noChangeAspect="1"/>
+            </wp:cNvGraphicFramePr>
+            <a:graphic xmlns:a="http://schemas.openxmlformats.org/drawingml/2006/main">
+              <a:graphicData uri="http://schemas.openxmlformats.org/drawingml/2006/picture">
+                <pic:pic xmlns:pic="http://schemas.openxmlformats.org/drawingml/2006/picture">
+                  <pic:nvPicPr>
+                    <pic:cNvPr id="1" name=""/>
+                    <pic:cNvPicPr/>
+                  </pic:nvPicPr>
+                  <pic:blipFill rotWithShape="1">
+                    <a:blip r:embed="rId32"/>
+                    <a:srcRect t="886"/>
+                    <a:stretch/>
+                  </pic:blipFill>
+                  <pic:spPr bwMode="auto">
+                    <a:xfrm>
+                      <a:off x="0" y="0"/>
+                      <a:ext cx="5689455" cy="5039489"/>
+                    </a:xfrm>
+                    <a:prstGeom prst="rect">
+                      <a:avLst/>
+                    </a:prstGeom>
+                    <a:ln>
+                      <a:solidFill>
+                        <a:schemeClr val="accent1"/>
+                      </a:solidFill>
+                    </a:ln>
+                    <a:extLst>
+                      <a:ext uri="{53640926-AAD7-44D8-BBD7-CCE9431645EC}">
+                        <a14:shadowObscured xmlns:a14="http://schemas.microsoft.com/office/drawing/2010/main"/>
+                      </a:ext>
+                    </a:extLst>
+                  </pic:spPr>
+                </pic:pic>
+              </a:graphicData>
+            </a:graphic>
+          </wp:inline>
+        </w:drawing>
+      </w:r>
+    </w:p>
+    <w:p>
+      <w:pPr>
+        <w:spacing w:line="360" w:lineRule="auto"/>
+        <w:ind w:right="1145"/>
+        <w:jc w:val="both"/>
         <w:rPr>
           <w:b/>
           <w:bCs/>
           <w:sz w:val="24"/>
           <w:szCs w:val="24"/>
         </w:rPr>
-        <w:t>Test report</w:t>
-      </w:r>
+      </w:pPr>
     </w:p>
     <w:p>
       <w:pPr>
@@ -47172,19 +46020,15 @@
           <w:szCs w:val="24"/>
         </w:rPr>
       </w:pPr>
-    </w:p>
-    <w:p>
-      <w:pPr>
-        <w:spacing w:line="360" w:lineRule="auto"/>
-        <w:ind w:right="1145"/>
-        <w:jc w:val="both"/>
+      <w:r>
         <w:rPr>
           <w:b/>
           <w:bCs/>
           <w:sz w:val="24"/>
           <w:szCs w:val="24"/>
         </w:rPr>
-      </w:pPr>
+        <w:t>Screenshot</w:t>
+      </w:r>
     </w:p>
     <w:p>
       <w:pPr>
@@ -47194,7 +46038,6 @@
         <w:rPr>
           <w:b/>
           <w:bCs/>
-          <w:color w:val="FF0000"/>
           <w:sz w:val="24"/>
           <w:szCs w:val="24"/>
         </w:rPr>
@@ -47203,52 +46046,2228 @@
         <w:rPr>
           <w:b/>
           <w:bCs/>
-          <w:color w:val="FF0000"/>
           <w:sz w:val="24"/>
           <w:szCs w:val="24"/>
         </w:rPr>
-        <w:t>Mi</w:t>
-      </w:r>
-      <w:r>
+        <w:drawing>
+          <wp:inline distT="0" distB="0" distL="0" distR="0" wp14:anchorId="7BF092AA" wp14:editId="78DAC7A0">
+            <wp:extent cx="5688330" cy="944455"/>
+            <wp:effectExtent l="19050" t="19050" r="26670" b="27305"/>
+            <wp:docPr id="38" name="Picture 38"/>
+            <wp:cNvGraphicFramePr>
+              <a:graphicFrameLocks xmlns:a="http://schemas.openxmlformats.org/drawingml/2006/main" noChangeAspect="1"/>
+            </wp:cNvGraphicFramePr>
+            <a:graphic xmlns:a="http://schemas.openxmlformats.org/drawingml/2006/main">
+              <a:graphicData uri="http://schemas.openxmlformats.org/drawingml/2006/picture">
+                <pic:pic xmlns:pic="http://schemas.openxmlformats.org/drawingml/2006/picture">
+                  <pic:nvPicPr>
+                    <pic:cNvPr id="1" name=""/>
+                    <pic:cNvPicPr/>
+                  </pic:nvPicPr>
+                  <pic:blipFill>
+                    <a:blip r:embed="rId33"/>
+                    <a:stretch>
+                      <a:fillRect/>
+                    </a:stretch>
+                  </pic:blipFill>
+                  <pic:spPr>
+                    <a:xfrm>
+                      <a:off x="0" y="0"/>
+                      <a:ext cx="5699318" cy="946279"/>
+                    </a:xfrm>
+                    <a:prstGeom prst="rect">
+                      <a:avLst/>
+                    </a:prstGeom>
+                    <a:ln>
+                      <a:solidFill>
+                        <a:schemeClr val="accent1"/>
+                      </a:solidFill>
+                    </a:ln>
+                  </pic:spPr>
+                </pic:pic>
+              </a:graphicData>
+            </a:graphic>
+          </wp:inline>
+        </w:drawing>
+      </w:r>
+    </w:p>
+    <w:p>
+      <w:pPr>
         <w:rPr>
           <w:b/>
           <w:bCs/>
-          <w:color w:val="FF0000"/>
           <w:sz w:val="24"/>
           <w:szCs w:val="24"/>
         </w:rPr>
-        <w:t>nimum 5 test cases (1 login 4 different</w:t>
-      </w:r>
+      </w:pPr>
       <w:r>
         <w:rPr>
           <w:b/>
           <w:bCs/>
-          <w:color w:val="FF0000"/>
           <w:sz w:val="24"/>
           <w:szCs w:val="24"/>
         </w:rPr>
-        <w:t xml:space="preserve"> functionalities</w:t>
-      </w:r>
-      <w:r>
+        <w:br w:type="page"/>
+      </w:r>
+    </w:p>
+    <w:p>
+      <w:pPr>
+        <w:spacing w:line="360" w:lineRule="auto"/>
+        <w:ind w:right="1145"/>
+        <w:jc w:val="both"/>
         <w:rPr>
           <w:b/>
           <w:bCs/>
-          <w:color w:val="FF0000"/>
           <w:sz w:val="24"/>
           <w:szCs w:val="24"/>
         </w:rPr>
-        <w:t>, Can include Pass/Fail status</w:t>
-      </w:r>
+      </w:pPr>
       <w:r>
         <w:rPr>
           <w:b/>
           <w:bCs/>
-          <w:color w:val="FF0000"/>
           <w:sz w:val="24"/>
           <w:szCs w:val="24"/>
         </w:rPr>
-        <w:t>)</w:t>
-      </w:r>
+        <w:lastRenderedPageBreak/>
+        <w:t>Test report</w:t>
+      </w:r>
+    </w:p>
+    <w:p>
+      <w:pPr>
+        <w:spacing w:line="360" w:lineRule="auto"/>
+        <w:ind w:right="1145"/>
+        <w:jc w:val="both"/>
+        <w:rPr>
+          <w:b/>
+          <w:bCs/>
+          <w:sz w:val="24"/>
+          <w:szCs w:val="24"/>
+        </w:rPr>
+      </w:pPr>
+    </w:p>
+    <w:tbl>
+      <w:tblPr>
+        <w:tblW w:w="0" w:type="auto"/>
+        <w:tblInd w:w="-8" w:type="dxa"/>
+        <w:tblBorders>
+          <w:top w:val="single" w:sz="6" w:space="0" w:color="D2D2D2"/>
+          <w:left w:val="single" w:sz="6" w:space="0" w:color="D2D2D2"/>
+          <w:bottom w:val="single" w:sz="6" w:space="0" w:color="D2D2D2"/>
+          <w:right w:val="single" w:sz="6" w:space="0" w:color="D2D2D2"/>
+          <w:insideH w:val="single" w:sz="6" w:space="0" w:color="D2D2D2"/>
+          <w:insideV w:val="single" w:sz="6" w:space="0" w:color="D2D2D2"/>
+        </w:tblBorders>
+        <w:tblLayout w:type="fixed"/>
+        <w:tblCellMar>
+          <w:left w:w="0" w:type="dxa"/>
+          <w:right w:w="0" w:type="dxa"/>
+        </w:tblCellMar>
+        <w:tblLook w:val="01E0" w:firstRow="1" w:lastRow="1" w:firstColumn="1" w:lastColumn="1" w:noHBand="0" w:noVBand="0"/>
+      </w:tblPr>
+      <w:tblGrid>
+        <w:gridCol w:w="956"/>
+        <w:gridCol w:w="1555"/>
+        <w:gridCol w:w="1451"/>
+        <w:gridCol w:w="1517"/>
+        <w:gridCol w:w="1608"/>
+        <w:gridCol w:w="2093"/>
+      </w:tblGrid>
+      <w:tr>
+        <w:trPr>
+          <w:trHeight w:val="292"/>
+        </w:trPr>
+        <w:tc>
+          <w:tcPr>
+            <w:tcW w:w="9180" w:type="dxa"/>
+            <w:gridSpan w:val="6"/>
+            <w:tcBorders>
+              <w:top w:val="single" w:sz="18" w:space="0" w:color="000000"/>
+              <w:left w:val="single" w:sz="12" w:space="0" w:color="000000"/>
+              <w:bottom w:val="single" w:sz="6" w:space="0" w:color="000000"/>
+              <w:right w:val="single" w:sz="12" w:space="0" w:color="000000"/>
+            </w:tcBorders>
+            <w:hideMark/>
+          </w:tcPr>
+          <w:p>
+            <w:pPr>
+              <w:spacing w:line="262" w:lineRule="exact"/>
+              <w:ind w:left="121"/>
+              <w:rPr>
+                <w:b/>
+                <w:sz w:val="23"/>
+              </w:rPr>
+            </w:pPr>
+            <w:r>
+              <w:rPr>
+                <w:b/>
+                <w:sz w:val="23"/>
+              </w:rPr>
+              <w:t>Project</w:t>
+            </w:r>
+            <w:r>
+              <w:rPr>
+                <w:b/>
+                <w:spacing w:val="-3"/>
+                <w:sz w:val="23"/>
+              </w:rPr>
+              <w:t xml:space="preserve"> </w:t>
+            </w:r>
+            <w:r>
+              <w:rPr>
+                <w:b/>
+                <w:sz w:val="23"/>
+              </w:rPr>
+              <w:t>Name:</w:t>
+            </w:r>
+            <w:r>
+              <w:rPr>
+                <w:b/>
+                <w:sz w:val="23"/>
+              </w:rPr>
+              <w:t xml:space="preserve"> Zyphor</w:t>
+            </w:r>
+          </w:p>
+        </w:tc>
+      </w:tr>
+      <w:tr>
+        <w:trPr>
+          <w:trHeight w:val="320"/>
+        </w:trPr>
+        <w:tc>
+          <w:tcPr>
+            <w:tcW w:w="9180" w:type="dxa"/>
+            <w:gridSpan w:val="6"/>
+            <w:tcBorders>
+              <w:top w:val="single" w:sz="6" w:space="0" w:color="000000"/>
+              <w:left w:val="single" w:sz="12" w:space="0" w:color="000000"/>
+              <w:bottom w:val="single" w:sz="6" w:space="0" w:color="000000"/>
+              <w:right w:val="single" w:sz="12" w:space="0" w:color="000000"/>
+            </w:tcBorders>
+            <w:hideMark/>
+          </w:tcPr>
+          <w:p>
+            <w:pPr>
+              <w:spacing w:before="61" w:line="245" w:lineRule="exact"/>
+              <w:ind w:left="2235"/>
+              <w:rPr>
+                <w:b/>
+                <w:sz w:val="23"/>
+              </w:rPr>
+            </w:pPr>
+            <w:r>
+              <w:rPr>
+                <w:b/>
+                <w:w w:val="120"/>
+                <w:sz w:val="23"/>
+              </w:rPr>
+              <w:t xml:space="preserve">     </w:t>
+            </w:r>
+            <w:r>
+              <w:rPr>
+                <w:b/>
+                <w:w w:val="120"/>
+                <w:sz w:val="23"/>
+              </w:rPr>
+              <w:t>Attending Training Quiz</w:t>
+            </w:r>
+            <w:r>
+              <w:rPr>
+                <w:b/>
+                <w:w w:val="120"/>
+                <w:sz w:val="23"/>
+              </w:rPr>
+              <w:t xml:space="preserve"> </w:t>
+            </w:r>
+            <w:r>
+              <w:rPr>
+                <w:b/>
+                <w:w w:val="120"/>
+                <w:sz w:val="23"/>
+              </w:rPr>
+              <w:t>Test</w:t>
+            </w:r>
+            <w:r>
+              <w:rPr>
+                <w:b/>
+                <w:spacing w:val="18"/>
+                <w:w w:val="120"/>
+                <w:sz w:val="23"/>
+              </w:rPr>
+              <w:t xml:space="preserve"> </w:t>
+            </w:r>
+            <w:r>
+              <w:rPr>
+                <w:b/>
+                <w:w w:val="120"/>
+                <w:sz w:val="23"/>
+              </w:rPr>
+              <w:t>Case</w:t>
+            </w:r>
+          </w:p>
+        </w:tc>
+      </w:tr>
+      <w:tr>
+        <w:trPr>
+          <w:trHeight w:val="340"/>
+        </w:trPr>
+        <w:tc>
+          <w:tcPr>
+            <w:tcW w:w="3962" w:type="dxa"/>
+            <w:gridSpan w:val="3"/>
+            <w:tcBorders>
+              <w:top w:val="single" w:sz="6" w:space="0" w:color="000000"/>
+              <w:left w:val="single" w:sz="12" w:space="0" w:color="000000"/>
+              <w:bottom w:val="single" w:sz="6" w:space="0" w:color="000000"/>
+              <w:right w:val="single" w:sz="6" w:space="0" w:color="000000"/>
+            </w:tcBorders>
+            <w:hideMark/>
+          </w:tcPr>
+          <w:p>
+            <w:pPr>
+              <w:spacing w:before="80" w:line="245" w:lineRule="exact"/>
+              <w:ind w:left="49"/>
+              <w:rPr>
+                <w:sz w:val="23"/>
+              </w:rPr>
+            </w:pPr>
+            <w:r>
+              <w:rPr>
+                <w:b/>
+                <w:w w:val="125"/>
+                <w:sz w:val="23"/>
+              </w:rPr>
+              <w:t>Test</w:t>
+            </w:r>
+            <w:r>
+              <w:rPr>
+                <w:b/>
+                <w:spacing w:val="-4"/>
+                <w:w w:val="125"/>
+                <w:sz w:val="23"/>
+              </w:rPr>
+              <w:t xml:space="preserve"> </w:t>
+            </w:r>
+            <w:r>
+              <w:rPr>
+                <w:b/>
+                <w:w w:val="125"/>
+                <w:sz w:val="23"/>
+              </w:rPr>
+              <w:t>Case</w:t>
+            </w:r>
+            <w:r>
+              <w:rPr>
+                <w:b/>
+                <w:spacing w:val="-1"/>
+                <w:w w:val="125"/>
+                <w:sz w:val="23"/>
+              </w:rPr>
+              <w:t xml:space="preserve"> </w:t>
+            </w:r>
+            <w:r>
+              <w:rPr>
+                <w:b/>
+                <w:w w:val="125"/>
+                <w:sz w:val="23"/>
+              </w:rPr>
+              <w:t>ID:</w:t>
+            </w:r>
+            <w:r>
+              <w:rPr>
+                <w:b/>
+                <w:spacing w:val="-2"/>
+                <w:w w:val="125"/>
+                <w:sz w:val="23"/>
+              </w:rPr>
+              <w:t xml:space="preserve"> </w:t>
+            </w:r>
+            <w:r>
+              <w:rPr>
+                <w:rStyle w:val="BodyTextChar"/>
+              </w:rPr>
+              <w:t>Test_5</w:t>
+            </w:r>
+          </w:p>
+        </w:tc>
+        <w:tc>
+          <w:tcPr>
+            <w:tcW w:w="5218" w:type="dxa"/>
+            <w:gridSpan w:val="3"/>
+            <w:tcBorders>
+              <w:top w:val="single" w:sz="6" w:space="0" w:color="000000"/>
+              <w:left w:val="single" w:sz="6" w:space="0" w:color="000000"/>
+              <w:bottom w:val="single" w:sz="6" w:space="0" w:color="000000"/>
+              <w:right w:val="single" w:sz="12" w:space="0" w:color="000000"/>
+            </w:tcBorders>
+            <w:hideMark/>
+          </w:tcPr>
+          <w:p>
+            <w:pPr>
+              <w:spacing w:before="80" w:line="245" w:lineRule="exact"/>
+              <w:ind w:left="64"/>
+              <w:rPr>
+                <w:sz w:val="24"/>
+              </w:rPr>
+            </w:pPr>
+            <w:r>
+              <w:rPr>
+                <w:b/>
+                <w:w w:val="120"/>
+                <w:sz w:val="23"/>
+              </w:rPr>
+              <w:t>Test</w:t>
+            </w:r>
+            <w:r>
+              <w:rPr>
+                <w:b/>
+                <w:spacing w:val="21"/>
+                <w:w w:val="120"/>
+                <w:sz w:val="23"/>
+              </w:rPr>
+              <w:t xml:space="preserve"> </w:t>
+            </w:r>
+            <w:r>
+              <w:rPr>
+                <w:b/>
+                <w:w w:val="120"/>
+                <w:sz w:val="23"/>
+              </w:rPr>
+              <w:t>Designed</w:t>
+            </w:r>
+            <w:r>
+              <w:rPr>
+                <w:b/>
+                <w:spacing w:val="21"/>
+                <w:w w:val="120"/>
+                <w:sz w:val="23"/>
+              </w:rPr>
+              <w:t xml:space="preserve"> </w:t>
+            </w:r>
+            <w:r>
+              <w:rPr>
+                <w:b/>
+                <w:w w:val="120"/>
+                <w:sz w:val="23"/>
+              </w:rPr>
+              <w:t>By:</w:t>
+            </w:r>
+            <w:r>
+              <w:rPr>
+                <w:b/>
+                <w:spacing w:val="24"/>
+                <w:w w:val="120"/>
+                <w:sz w:val="23"/>
+              </w:rPr>
+              <w:t xml:space="preserve"> </w:t>
+            </w:r>
+            <w:r>
+              <w:rPr>
+                <w:rStyle w:val="BodyTextChar"/>
+              </w:rPr>
+              <w:t>Shamjad Mazood Nazer</w:t>
+            </w:r>
+          </w:p>
+        </w:tc>
+      </w:tr>
+      <w:tr>
+        <w:trPr>
+          <w:trHeight w:val="804"/>
+        </w:trPr>
+        <w:tc>
+          <w:tcPr>
+            <w:tcW w:w="3962" w:type="dxa"/>
+            <w:gridSpan w:val="3"/>
+            <w:tcBorders>
+              <w:top w:val="single" w:sz="6" w:space="0" w:color="000000"/>
+              <w:left w:val="single" w:sz="12" w:space="0" w:color="000000"/>
+              <w:bottom w:val="single" w:sz="6" w:space="0" w:color="000000"/>
+              <w:right w:val="single" w:sz="6" w:space="0" w:color="000000"/>
+            </w:tcBorders>
+            <w:hideMark/>
+          </w:tcPr>
+          <w:p>
+            <w:pPr>
+              <w:spacing w:before="20"/>
+              <w:ind w:left="49"/>
+              <w:rPr>
+                <w:b/>
+                <w:w w:val="115"/>
+                <w:sz w:val="23"/>
+              </w:rPr>
+            </w:pPr>
+            <w:r>
+              <w:rPr>
+                <w:b/>
+                <w:w w:val="120"/>
+                <w:sz w:val="23"/>
+              </w:rPr>
+              <w:t>Test</w:t>
+            </w:r>
+            <w:r>
+              <w:rPr>
+                <w:b/>
+                <w:spacing w:val="1"/>
+                <w:w w:val="120"/>
+                <w:sz w:val="23"/>
+              </w:rPr>
+              <w:t xml:space="preserve"> </w:t>
+            </w:r>
+            <w:r>
+              <w:rPr>
+                <w:b/>
+                <w:w w:val="115"/>
+                <w:sz w:val="23"/>
+              </w:rPr>
+              <w:t>Priority(Low/Medium/High):</w:t>
+            </w:r>
+          </w:p>
+          <w:p>
+            <w:pPr>
+              <w:pStyle w:val="BodyText"/>
+              <w:rPr>
+                <w:sz w:val="23"/>
+              </w:rPr>
+            </w:pPr>
+            <w:r>
+              <w:rPr>
+                <w:w w:val="115"/>
+              </w:rPr>
+              <w:t>High</w:t>
+            </w:r>
+          </w:p>
+        </w:tc>
+        <w:tc>
+          <w:tcPr>
+            <w:tcW w:w="5218" w:type="dxa"/>
+            <w:gridSpan w:val="3"/>
+            <w:tcBorders>
+              <w:top w:val="single" w:sz="6" w:space="0" w:color="000000"/>
+              <w:left w:val="single" w:sz="6" w:space="0" w:color="000000"/>
+              <w:bottom w:val="single" w:sz="6" w:space="0" w:color="000000"/>
+              <w:right w:val="single" w:sz="12" w:space="0" w:color="000000"/>
+            </w:tcBorders>
+            <w:hideMark/>
+          </w:tcPr>
+          <w:p>
+            <w:pPr>
+              <w:spacing w:before="39"/>
+              <w:ind w:left="64"/>
+              <w:rPr>
+                <w:sz w:val="24"/>
+              </w:rPr>
+            </w:pPr>
+            <w:r>
+              <w:rPr>
+                <w:b/>
+                <w:w w:val="125"/>
+                <w:sz w:val="23"/>
+              </w:rPr>
+              <w:t>Test</w:t>
+            </w:r>
+            <w:r>
+              <w:rPr>
+                <w:b/>
+                <w:spacing w:val="-6"/>
+                <w:w w:val="125"/>
+                <w:sz w:val="23"/>
+              </w:rPr>
+              <w:t xml:space="preserve"> </w:t>
+            </w:r>
+            <w:r>
+              <w:rPr>
+                <w:b/>
+                <w:w w:val="125"/>
+                <w:sz w:val="23"/>
+              </w:rPr>
+              <w:t>Designed</w:t>
+            </w:r>
+            <w:r>
+              <w:rPr>
+                <w:b/>
+                <w:spacing w:val="-3"/>
+                <w:w w:val="125"/>
+                <w:sz w:val="23"/>
+              </w:rPr>
+              <w:t xml:space="preserve"> </w:t>
+            </w:r>
+            <w:r>
+              <w:rPr>
+                <w:b/>
+                <w:w w:val="125"/>
+                <w:sz w:val="23"/>
+              </w:rPr>
+              <w:t>Date:</w:t>
+            </w:r>
+            <w:r>
+              <w:rPr>
+                <w:b/>
+                <w:spacing w:val="-2"/>
+                <w:w w:val="125"/>
+                <w:sz w:val="23"/>
+              </w:rPr>
+              <w:t xml:space="preserve"> </w:t>
+            </w:r>
+            <w:r>
+              <w:rPr>
+                <w:rStyle w:val="BodyTextChar"/>
+              </w:rPr>
+              <w:t>10-05-2023</w:t>
+            </w:r>
+          </w:p>
+        </w:tc>
+      </w:tr>
+      <w:tr>
+        <w:trPr>
+          <w:trHeight w:val="300"/>
+        </w:trPr>
+        <w:tc>
+          <w:tcPr>
+            <w:tcW w:w="3962" w:type="dxa"/>
+            <w:gridSpan w:val="3"/>
+            <w:tcBorders>
+              <w:top w:val="single" w:sz="6" w:space="0" w:color="000000"/>
+              <w:left w:val="single" w:sz="12" w:space="0" w:color="000000"/>
+              <w:bottom w:val="single" w:sz="6" w:space="0" w:color="000000"/>
+              <w:right w:val="single" w:sz="6" w:space="0" w:color="000000"/>
+            </w:tcBorders>
+            <w:hideMark/>
+          </w:tcPr>
+          <w:p>
+            <w:pPr>
+              <w:spacing w:before="39" w:line="245" w:lineRule="exact"/>
+              <w:ind w:left="49"/>
+              <w:rPr>
+                <w:sz w:val="23"/>
+              </w:rPr>
+            </w:pPr>
+            <w:r>
+              <w:rPr>
+                <w:b/>
+                <w:w w:val="125"/>
+                <w:sz w:val="23"/>
+              </w:rPr>
+              <w:t>Module</w:t>
+            </w:r>
+            <w:r>
+              <w:rPr>
+                <w:b/>
+                <w:spacing w:val="-9"/>
+                <w:w w:val="125"/>
+                <w:sz w:val="23"/>
+              </w:rPr>
+              <w:t xml:space="preserve"> </w:t>
+            </w:r>
+            <w:r>
+              <w:rPr>
+                <w:b/>
+                <w:w w:val="125"/>
+                <w:sz w:val="23"/>
+              </w:rPr>
+              <w:t>Name</w:t>
+            </w:r>
+            <w:r>
+              <w:rPr>
+                <w:w w:val="125"/>
+                <w:sz w:val="23"/>
+              </w:rPr>
+              <w:t>:</w:t>
+            </w:r>
+            <w:r>
+              <w:rPr>
+                <w:spacing w:val="-1"/>
+                <w:w w:val="125"/>
+                <w:sz w:val="24"/>
+              </w:rPr>
+              <w:t xml:space="preserve"> </w:t>
+            </w:r>
+            <w:r>
+              <w:rPr>
+                <w:rStyle w:val="BodyTextChar"/>
+              </w:rPr>
+              <w:t>Quiz</w:t>
+            </w:r>
+          </w:p>
+        </w:tc>
+        <w:tc>
+          <w:tcPr>
+            <w:tcW w:w="5218" w:type="dxa"/>
+            <w:gridSpan w:val="3"/>
+            <w:tcBorders>
+              <w:top w:val="single" w:sz="6" w:space="0" w:color="000000"/>
+              <w:left w:val="single" w:sz="6" w:space="0" w:color="000000"/>
+              <w:bottom w:val="single" w:sz="6" w:space="0" w:color="000000"/>
+              <w:right w:val="single" w:sz="12" w:space="0" w:color="000000"/>
+            </w:tcBorders>
+            <w:hideMark/>
+          </w:tcPr>
+          <w:p>
+            <w:pPr>
+              <w:spacing w:before="39" w:line="245" w:lineRule="exact"/>
+              <w:ind w:left="64"/>
+              <w:rPr>
+                <w:b/>
+                <w:sz w:val="23"/>
+              </w:rPr>
+            </w:pPr>
+            <w:r>
+              <w:rPr>
+                <w:b/>
+                <w:w w:val="120"/>
+                <w:sz w:val="23"/>
+              </w:rPr>
+              <w:t>Test</w:t>
+            </w:r>
+            <w:r>
+              <w:rPr>
+                <w:b/>
+                <w:spacing w:val="17"/>
+                <w:w w:val="120"/>
+                <w:sz w:val="23"/>
+              </w:rPr>
+              <w:t xml:space="preserve"> </w:t>
+            </w:r>
+            <w:r>
+              <w:rPr>
+                <w:b/>
+                <w:w w:val="120"/>
+                <w:sz w:val="23"/>
+              </w:rPr>
+              <w:t>Executed</w:t>
+            </w:r>
+            <w:r>
+              <w:rPr>
+                <w:b/>
+                <w:spacing w:val="19"/>
+                <w:w w:val="120"/>
+                <w:sz w:val="23"/>
+              </w:rPr>
+              <w:t xml:space="preserve"> </w:t>
+            </w:r>
+            <w:r>
+              <w:rPr>
+                <w:b/>
+                <w:w w:val="120"/>
+                <w:sz w:val="23"/>
+              </w:rPr>
+              <w:t>By</w:t>
+            </w:r>
+            <w:r>
+              <w:rPr>
+                <w:b/>
+                <w:spacing w:val="19"/>
+                <w:w w:val="120"/>
+                <w:sz w:val="23"/>
+              </w:rPr>
+              <w:t xml:space="preserve"> </w:t>
+            </w:r>
+            <w:r>
+              <w:rPr>
+                <w:b/>
+                <w:w w:val="120"/>
+                <w:sz w:val="23"/>
+              </w:rPr>
+              <w:t xml:space="preserve">: </w:t>
+            </w:r>
+            <w:r>
+              <w:rPr>
+                <w:rStyle w:val="BodyTextChar"/>
+              </w:rPr>
+              <w:t>Mr. Rony Tom</w:t>
+            </w:r>
+          </w:p>
+        </w:tc>
+      </w:tr>
+      <w:tr>
+        <w:trPr>
+          <w:trHeight w:val="553"/>
+        </w:trPr>
+        <w:tc>
+          <w:tcPr>
+            <w:tcW w:w="3962" w:type="dxa"/>
+            <w:gridSpan w:val="3"/>
+            <w:tcBorders>
+              <w:top w:val="single" w:sz="6" w:space="0" w:color="000000"/>
+              <w:left w:val="single" w:sz="12" w:space="0" w:color="000000"/>
+              <w:bottom w:val="single" w:sz="6" w:space="0" w:color="000000"/>
+              <w:right w:val="single" w:sz="6" w:space="0" w:color="000000"/>
+            </w:tcBorders>
+            <w:hideMark/>
+          </w:tcPr>
+          <w:p>
+            <w:pPr>
+              <w:spacing w:before="13" w:line="264" w:lineRule="exact"/>
+              <w:ind w:left="49" w:right="532"/>
+              <w:rPr>
+                <w:sz w:val="23"/>
+              </w:rPr>
+            </w:pPr>
+            <w:r>
+              <w:rPr>
+                <w:b/>
+                <w:w w:val="115"/>
+                <w:sz w:val="23"/>
+              </w:rPr>
+              <w:t>Test</w:t>
+            </w:r>
+            <w:r>
+              <w:rPr>
+                <w:b/>
+                <w:spacing w:val="20"/>
+                <w:w w:val="115"/>
+                <w:sz w:val="23"/>
+              </w:rPr>
+              <w:t xml:space="preserve"> </w:t>
+            </w:r>
+            <w:r>
+              <w:rPr>
+                <w:b/>
+                <w:w w:val="115"/>
+                <w:sz w:val="23"/>
+              </w:rPr>
+              <w:t>Title</w:t>
+            </w:r>
+            <w:r>
+              <w:rPr>
+                <w:b/>
+                <w:spacing w:val="2"/>
+                <w:w w:val="115"/>
+                <w:sz w:val="23"/>
+              </w:rPr>
+              <w:t xml:space="preserve"> </w:t>
+            </w:r>
+            <w:r>
+              <w:rPr>
+                <w:b/>
+                <w:w w:val="115"/>
+                <w:sz w:val="23"/>
+              </w:rPr>
+              <w:t>:</w:t>
+            </w:r>
+            <w:r>
+              <w:rPr>
+                <w:b/>
+                <w:spacing w:val="16"/>
+                <w:w w:val="115"/>
+                <w:sz w:val="23"/>
+              </w:rPr>
+              <w:t xml:space="preserve"> </w:t>
+            </w:r>
+            <w:r>
+              <w:rPr>
+                <w:rStyle w:val="BodyTextChar"/>
+              </w:rPr>
+              <w:t>Attending training quiz</w:t>
+            </w:r>
+          </w:p>
+        </w:tc>
+        <w:tc>
+          <w:tcPr>
+            <w:tcW w:w="5218" w:type="dxa"/>
+            <w:gridSpan w:val="3"/>
+            <w:tcBorders>
+              <w:top w:val="single" w:sz="6" w:space="0" w:color="000000"/>
+              <w:left w:val="single" w:sz="6" w:space="0" w:color="000000"/>
+              <w:bottom w:val="single" w:sz="6" w:space="0" w:color="000000"/>
+              <w:right w:val="single" w:sz="12" w:space="0" w:color="000000"/>
+            </w:tcBorders>
+          </w:tcPr>
+          <w:p>
+            <w:pPr>
+              <w:spacing w:before="8"/>
+              <w:rPr>
+                <w:b/>
+                <w:sz w:val="23"/>
+              </w:rPr>
+            </w:pPr>
+          </w:p>
+          <w:p>
+            <w:pPr>
+              <w:ind w:left="64"/>
+              <w:rPr>
+                <w:sz w:val="23"/>
+              </w:rPr>
+            </w:pPr>
+            <w:r>
+              <w:rPr>
+                <w:b/>
+                <w:w w:val="125"/>
+                <w:sz w:val="23"/>
+              </w:rPr>
+              <w:t>Test</w:t>
+            </w:r>
+            <w:r>
+              <w:rPr>
+                <w:b/>
+                <w:spacing w:val="-5"/>
+                <w:w w:val="125"/>
+                <w:sz w:val="23"/>
+              </w:rPr>
+              <w:t xml:space="preserve"> </w:t>
+            </w:r>
+            <w:r>
+              <w:rPr>
+                <w:b/>
+                <w:w w:val="125"/>
+                <w:sz w:val="23"/>
+              </w:rPr>
+              <w:t>Execution</w:t>
+            </w:r>
+            <w:r>
+              <w:rPr>
+                <w:b/>
+                <w:spacing w:val="-3"/>
+                <w:w w:val="125"/>
+                <w:sz w:val="23"/>
+              </w:rPr>
+              <w:t xml:space="preserve"> </w:t>
+            </w:r>
+            <w:r>
+              <w:rPr>
+                <w:b/>
+                <w:w w:val="125"/>
+                <w:sz w:val="23"/>
+              </w:rPr>
+              <w:t>Date:</w:t>
+            </w:r>
+            <w:r>
+              <w:rPr>
+                <w:b/>
+                <w:spacing w:val="-2"/>
+                <w:w w:val="125"/>
+                <w:sz w:val="23"/>
+              </w:rPr>
+              <w:t xml:space="preserve"> </w:t>
+            </w:r>
+            <w:r>
+              <w:rPr>
+                <w:rStyle w:val="BodyTextChar"/>
+              </w:rPr>
+              <w:t>10-05-2023</w:t>
+            </w:r>
+          </w:p>
+        </w:tc>
+      </w:tr>
+      <w:tr>
+        <w:trPr>
+          <w:trHeight w:val="626"/>
+        </w:trPr>
+        <w:tc>
+          <w:tcPr>
+            <w:tcW w:w="3962" w:type="dxa"/>
+            <w:gridSpan w:val="3"/>
+            <w:tcBorders>
+              <w:top w:val="single" w:sz="6" w:space="0" w:color="000000"/>
+              <w:left w:val="single" w:sz="12" w:space="0" w:color="000000"/>
+              <w:bottom w:val="single" w:sz="6" w:space="0" w:color="000000"/>
+              <w:right w:val="single" w:sz="6" w:space="0" w:color="000000"/>
+            </w:tcBorders>
+            <w:hideMark/>
+          </w:tcPr>
+          <w:p>
+            <w:pPr>
+              <w:spacing w:before="87" w:line="264" w:lineRule="exact"/>
+              <w:ind w:left="49"/>
+              <w:rPr>
+                <w:sz w:val="23"/>
+              </w:rPr>
+            </w:pPr>
+            <w:r>
+              <w:rPr>
+                <w:b/>
+                <w:w w:val="125"/>
+                <w:sz w:val="23"/>
+              </w:rPr>
+              <w:t>Description:</w:t>
+            </w:r>
+            <w:r>
+              <w:rPr>
+                <w:b/>
+                <w:spacing w:val="-6"/>
+                <w:w w:val="125"/>
+                <w:sz w:val="23"/>
+              </w:rPr>
+              <w:t xml:space="preserve"> </w:t>
+            </w:r>
+            <w:r>
+              <w:rPr>
+                <w:rStyle w:val="BodyTextChar"/>
+              </w:rPr>
+              <w:t xml:space="preserve">Student </w:t>
+            </w:r>
+            <w:r>
+              <w:rPr>
+                <w:rStyle w:val="BodyTextChar"/>
+              </w:rPr>
+              <w:t>can take training quiz as much as they need</w:t>
+            </w:r>
+            <w:r>
+              <w:rPr>
+                <w:rStyle w:val="BodyTextChar"/>
+              </w:rPr>
+              <w:t>.</w:t>
+            </w:r>
+            <w:r>
+              <w:rPr>
+                <w:rStyle w:val="BodyTextChar"/>
+              </w:rPr>
+              <w:t xml:space="preserve"> </w:t>
+            </w:r>
+          </w:p>
+        </w:tc>
+        <w:tc>
+          <w:tcPr>
+            <w:tcW w:w="5218" w:type="dxa"/>
+            <w:gridSpan w:val="3"/>
+            <w:tcBorders>
+              <w:top w:val="single" w:sz="6" w:space="0" w:color="000000"/>
+              <w:left w:val="single" w:sz="6" w:space="0" w:color="000000"/>
+              <w:bottom w:val="single" w:sz="6" w:space="0" w:color="000000"/>
+              <w:right w:val="single" w:sz="12" w:space="0" w:color="000000"/>
+            </w:tcBorders>
+          </w:tcPr>
+          <w:p>
+            <w:pPr>
+              <w:rPr>
+                <w:sz w:val="26"/>
+              </w:rPr>
+            </w:pPr>
+          </w:p>
+        </w:tc>
+      </w:tr>
+      <w:tr>
+        <w:trPr>
+          <w:trHeight w:val="373"/>
+        </w:trPr>
+        <w:tc>
+          <w:tcPr>
+            <w:tcW w:w="9180" w:type="dxa"/>
+            <w:gridSpan w:val="6"/>
+            <w:tcBorders>
+              <w:top w:val="single" w:sz="6" w:space="0" w:color="000000"/>
+              <w:left w:val="single" w:sz="12" w:space="0" w:color="000000"/>
+              <w:bottom w:val="single" w:sz="6" w:space="0" w:color="000000"/>
+              <w:right w:val="single" w:sz="12" w:space="0" w:color="000000"/>
+            </w:tcBorders>
+            <w:hideMark/>
+          </w:tcPr>
+          <w:p>
+            <w:pPr>
+              <w:spacing w:before="113" w:line="245" w:lineRule="exact"/>
+              <w:ind w:left="49"/>
+              <w:rPr>
+                <w:sz w:val="23"/>
+              </w:rPr>
+            </w:pPr>
+            <w:r>
+              <w:rPr>
+                <w:b/>
+                <w:w w:val="125"/>
+                <w:sz w:val="23"/>
+              </w:rPr>
+              <w:t>Pre-Condition:</w:t>
+            </w:r>
+            <w:r>
+              <w:rPr>
+                <w:b/>
+                <w:w w:val="125"/>
+                <w:sz w:val="23"/>
+              </w:rPr>
+              <w:t xml:space="preserve"> </w:t>
+            </w:r>
+            <w:r>
+              <w:rPr>
+                <w:rStyle w:val="BodyTextChar"/>
+              </w:rPr>
+              <w:t xml:space="preserve">User </w:t>
+            </w:r>
+            <w:r>
+              <w:rPr>
+                <w:rStyle w:val="BodyTextChar"/>
+              </w:rPr>
+              <w:t>must to be prepared for the training quiz</w:t>
+            </w:r>
+          </w:p>
+        </w:tc>
+      </w:tr>
+      <w:tr>
+        <w:trPr>
+          <w:trHeight w:val="522"/>
+        </w:trPr>
+        <w:tc>
+          <w:tcPr>
+            <w:tcW w:w="956" w:type="dxa"/>
+            <w:tcBorders>
+              <w:top w:val="single" w:sz="6" w:space="0" w:color="000000"/>
+              <w:left w:val="single" w:sz="12" w:space="0" w:color="000000"/>
+              <w:bottom w:val="single" w:sz="6" w:space="0" w:color="000000"/>
+              <w:right w:val="single" w:sz="6" w:space="0" w:color="000000"/>
+            </w:tcBorders>
+            <w:hideMark/>
+          </w:tcPr>
+          <w:p>
+            <w:pPr>
+              <w:spacing w:line="263" w:lineRule="exact"/>
+              <w:ind w:left="49"/>
+              <w:rPr>
+                <w:b/>
+                <w:sz w:val="23"/>
+              </w:rPr>
+            </w:pPr>
+            <w:r>
+              <w:rPr>
+                <w:b/>
+                <w:w w:val="120"/>
+                <w:sz w:val="23"/>
+              </w:rPr>
+              <w:t>Step</w:t>
+            </w:r>
+          </w:p>
+        </w:tc>
+        <w:tc>
+          <w:tcPr>
+            <w:tcW w:w="1555" w:type="dxa"/>
+            <w:tcBorders>
+              <w:top w:val="single" w:sz="6" w:space="0" w:color="000000"/>
+              <w:left w:val="single" w:sz="6" w:space="0" w:color="000000"/>
+              <w:bottom w:val="single" w:sz="6" w:space="0" w:color="000000"/>
+              <w:right w:val="single" w:sz="6" w:space="0" w:color="000000"/>
+            </w:tcBorders>
+            <w:hideMark/>
+          </w:tcPr>
+          <w:p>
+            <w:pPr>
+              <w:spacing w:line="263" w:lineRule="exact"/>
+              <w:ind w:left="66"/>
+              <w:rPr>
+                <w:b/>
+                <w:sz w:val="23"/>
+              </w:rPr>
+            </w:pPr>
+            <w:r>
+              <w:rPr>
+                <w:b/>
+                <w:w w:val="120"/>
+                <w:sz w:val="23"/>
+              </w:rPr>
+              <w:t>Test</w:t>
+            </w:r>
+            <w:r>
+              <w:rPr>
+                <w:b/>
+                <w:spacing w:val="16"/>
+                <w:w w:val="120"/>
+                <w:sz w:val="23"/>
+              </w:rPr>
+              <w:t xml:space="preserve"> </w:t>
+            </w:r>
+            <w:r>
+              <w:rPr>
+                <w:b/>
+                <w:w w:val="120"/>
+                <w:sz w:val="23"/>
+              </w:rPr>
+              <w:t>Step</w:t>
+            </w:r>
+          </w:p>
+        </w:tc>
+        <w:tc>
+          <w:tcPr>
+            <w:tcW w:w="1451" w:type="dxa"/>
+            <w:tcBorders>
+              <w:top w:val="single" w:sz="6" w:space="0" w:color="000000"/>
+              <w:left w:val="single" w:sz="6" w:space="0" w:color="000000"/>
+              <w:bottom w:val="single" w:sz="6" w:space="0" w:color="000000"/>
+              <w:right w:val="single" w:sz="6" w:space="0" w:color="000000"/>
+            </w:tcBorders>
+            <w:hideMark/>
+          </w:tcPr>
+          <w:p>
+            <w:pPr>
+              <w:spacing w:line="263" w:lineRule="exact"/>
+              <w:ind w:left="60"/>
+              <w:rPr>
+                <w:b/>
+                <w:sz w:val="23"/>
+              </w:rPr>
+            </w:pPr>
+            <w:r>
+              <w:rPr>
+                <w:b/>
+                <w:w w:val="120"/>
+                <w:sz w:val="23"/>
+              </w:rPr>
+              <w:t>Test</w:t>
+            </w:r>
+            <w:r>
+              <w:rPr>
+                <w:b/>
+                <w:spacing w:val="16"/>
+                <w:w w:val="120"/>
+                <w:sz w:val="23"/>
+              </w:rPr>
+              <w:t xml:space="preserve"> </w:t>
+            </w:r>
+            <w:r>
+              <w:rPr>
+                <w:b/>
+                <w:w w:val="120"/>
+                <w:sz w:val="23"/>
+              </w:rPr>
+              <w:t>Data</w:t>
+            </w:r>
+          </w:p>
+        </w:tc>
+        <w:tc>
+          <w:tcPr>
+            <w:tcW w:w="1517" w:type="dxa"/>
+            <w:tcBorders>
+              <w:top w:val="single" w:sz="6" w:space="0" w:color="000000"/>
+              <w:left w:val="single" w:sz="6" w:space="0" w:color="000000"/>
+              <w:bottom w:val="single" w:sz="6" w:space="0" w:color="000000"/>
+              <w:right w:val="single" w:sz="6" w:space="0" w:color="000000"/>
+            </w:tcBorders>
+            <w:hideMark/>
+          </w:tcPr>
+          <w:p>
+            <w:pPr>
+              <w:spacing w:line="264" w:lineRule="exact"/>
+              <w:ind w:left="64" w:right="268"/>
+              <w:rPr>
+                <w:b/>
+                <w:sz w:val="23"/>
+              </w:rPr>
+            </w:pPr>
+            <w:r>
+              <w:rPr>
+                <w:b/>
+                <w:spacing w:val="-1"/>
+                <w:w w:val="120"/>
+                <w:sz w:val="23"/>
+              </w:rPr>
+              <w:t>Expected</w:t>
+            </w:r>
+            <w:r>
+              <w:rPr>
+                <w:b/>
+                <w:spacing w:val="-66"/>
+                <w:w w:val="120"/>
+                <w:sz w:val="23"/>
+              </w:rPr>
+              <w:t xml:space="preserve"> </w:t>
+            </w:r>
+            <w:r>
+              <w:rPr>
+                <w:b/>
+                <w:w w:val="120"/>
+                <w:sz w:val="23"/>
+              </w:rPr>
+              <w:t>Result</w:t>
+            </w:r>
+          </w:p>
+        </w:tc>
+        <w:tc>
+          <w:tcPr>
+            <w:tcW w:w="1608" w:type="dxa"/>
+            <w:tcBorders>
+              <w:top w:val="single" w:sz="6" w:space="0" w:color="000000"/>
+              <w:left w:val="single" w:sz="6" w:space="0" w:color="000000"/>
+              <w:bottom w:val="single" w:sz="6" w:space="0" w:color="000000"/>
+              <w:right w:val="single" w:sz="6" w:space="0" w:color="000000"/>
+            </w:tcBorders>
+            <w:hideMark/>
+          </w:tcPr>
+          <w:p>
+            <w:pPr>
+              <w:spacing w:line="264" w:lineRule="exact"/>
+              <w:ind w:left="61" w:right="725"/>
+              <w:rPr>
+                <w:b/>
+                <w:sz w:val="23"/>
+              </w:rPr>
+            </w:pPr>
+            <w:r>
+              <w:rPr>
+                <w:b/>
+                <w:spacing w:val="-1"/>
+                <w:w w:val="120"/>
+                <w:sz w:val="23"/>
+              </w:rPr>
+              <w:t>Actual</w:t>
+            </w:r>
+            <w:r>
+              <w:rPr>
+                <w:b/>
+                <w:spacing w:val="-66"/>
+                <w:w w:val="120"/>
+                <w:sz w:val="23"/>
+              </w:rPr>
+              <w:t xml:space="preserve"> </w:t>
+            </w:r>
+            <w:r>
+              <w:rPr>
+                <w:b/>
+                <w:w w:val="120"/>
+                <w:sz w:val="23"/>
+              </w:rPr>
+              <w:t>Result</w:t>
+            </w:r>
+          </w:p>
+        </w:tc>
+        <w:tc>
+          <w:tcPr>
+            <w:tcW w:w="2093" w:type="dxa"/>
+            <w:tcBorders>
+              <w:top w:val="single" w:sz="6" w:space="0" w:color="000000"/>
+              <w:left w:val="single" w:sz="6" w:space="0" w:color="000000"/>
+              <w:bottom w:val="single" w:sz="6" w:space="0" w:color="000000"/>
+              <w:right w:val="single" w:sz="12" w:space="0" w:color="000000"/>
+            </w:tcBorders>
+            <w:hideMark/>
+          </w:tcPr>
+          <w:p>
+            <w:pPr>
+              <w:spacing w:line="264" w:lineRule="exact"/>
+              <w:ind w:left="60" w:right="21"/>
+              <w:rPr>
+                <w:b/>
+                <w:spacing w:val="-1"/>
+                <w:w w:val="120"/>
+                <w:sz w:val="23"/>
+              </w:rPr>
+            </w:pPr>
+            <w:r>
+              <w:rPr>
+                <w:b/>
+                <w:spacing w:val="-1"/>
+                <w:w w:val="120"/>
+                <w:sz w:val="23"/>
+              </w:rPr>
+              <w:t>Status(Pass/</w:t>
+            </w:r>
+          </w:p>
+          <w:p>
+            <w:pPr>
+              <w:spacing w:line="264" w:lineRule="exact"/>
+              <w:ind w:left="60" w:right="21"/>
+              <w:rPr>
+                <w:b/>
+                <w:sz w:val="23"/>
+              </w:rPr>
+            </w:pPr>
+            <w:r>
+              <w:rPr>
+                <w:b/>
+                <w:spacing w:val="-1"/>
+                <w:w w:val="120"/>
+                <w:sz w:val="23"/>
+              </w:rPr>
+              <w:t>Fai</w:t>
+            </w:r>
+            <w:r>
+              <w:rPr>
+                <w:b/>
+                <w:spacing w:val="-66"/>
+                <w:w w:val="120"/>
+                <w:sz w:val="23"/>
+              </w:rPr>
+              <w:t xml:space="preserve"> </w:t>
+            </w:r>
+            <w:r>
+              <w:rPr>
+                <w:b/>
+                <w:w w:val="120"/>
+                <w:sz w:val="23"/>
+              </w:rPr>
+              <w:t>l)</w:t>
+            </w:r>
+          </w:p>
+        </w:tc>
+      </w:tr>
+      <w:tr>
+        <w:trPr>
+          <w:trHeight w:val="506"/>
+        </w:trPr>
+        <w:tc>
+          <w:tcPr>
+            <w:tcW w:w="956" w:type="dxa"/>
+            <w:tcBorders>
+              <w:top w:val="single" w:sz="6" w:space="0" w:color="000000"/>
+              <w:left w:val="single" w:sz="12" w:space="0" w:color="000000"/>
+              <w:bottom w:val="single" w:sz="6" w:space="0" w:color="000000"/>
+              <w:right w:val="single" w:sz="6" w:space="0" w:color="000000"/>
+            </w:tcBorders>
+            <w:hideMark/>
+          </w:tcPr>
+          <w:p>
+            <w:pPr>
+              <w:pStyle w:val="BodyText"/>
+            </w:pPr>
+            <w:r>
+              <w:rPr>
+                <w:w w:val="121"/>
+              </w:rPr>
+              <w:t>1</w:t>
+            </w:r>
+          </w:p>
+        </w:tc>
+        <w:tc>
+          <w:tcPr>
+            <w:tcW w:w="1555" w:type="dxa"/>
+            <w:tcBorders>
+              <w:top w:val="single" w:sz="6" w:space="0" w:color="000000"/>
+              <w:left w:val="single" w:sz="6" w:space="0" w:color="000000"/>
+              <w:bottom w:val="single" w:sz="6" w:space="0" w:color="000000"/>
+              <w:right w:val="single" w:sz="6" w:space="0" w:color="000000"/>
+            </w:tcBorders>
+          </w:tcPr>
+          <w:p>
+            <w:pPr>
+              <w:pStyle w:val="BodyText"/>
+            </w:pPr>
+            <w:r>
+              <w:t>Accessing the login page</w:t>
+            </w:r>
+          </w:p>
+        </w:tc>
+        <w:tc>
+          <w:tcPr>
+            <w:tcW w:w="1451" w:type="dxa"/>
+            <w:tcBorders>
+              <w:top w:val="single" w:sz="6" w:space="0" w:color="000000"/>
+              <w:left w:val="single" w:sz="6" w:space="0" w:color="000000"/>
+              <w:bottom w:val="single" w:sz="6" w:space="0" w:color="000000"/>
+              <w:right w:val="single" w:sz="6" w:space="0" w:color="000000"/>
+            </w:tcBorders>
+          </w:tcPr>
+          <w:p>
+            <w:pPr>
+              <w:pStyle w:val="BodyText"/>
+              <w:rPr>
+                <w:sz w:val="26"/>
+              </w:rPr>
+            </w:pPr>
+          </w:p>
+        </w:tc>
+        <w:tc>
+          <w:tcPr>
+            <w:tcW w:w="1517" w:type="dxa"/>
+            <w:tcBorders>
+              <w:top w:val="single" w:sz="6" w:space="0" w:color="000000"/>
+              <w:left w:val="single" w:sz="6" w:space="0" w:color="000000"/>
+              <w:bottom w:val="single" w:sz="6" w:space="0" w:color="000000"/>
+              <w:right w:val="single" w:sz="6" w:space="0" w:color="000000"/>
+            </w:tcBorders>
+          </w:tcPr>
+          <w:p>
+            <w:pPr>
+              <w:pStyle w:val="BodyText"/>
+            </w:pPr>
+            <w:r>
+              <w:t>Login page is to be visible</w:t>
+            </w:r>
+          </w:p>
+        </w:tc>
+        <w:tc>
+          <w:tcPr>
+            <w:tcW w:w="1608" w:type="dxa"/>
+            <w:tcBorders>
+              <w:top w:val="single" w:sz="6" w:space="0" w:color="000000"/>
+              <w:left w:val="single" w:sz="6" w:space="0" w:color="000000"/>
+              <w:bottom w:val="single" w:sz="6" w:space="0" w:color="000000"/>
+              <w:right w:val="single" w:sz="6" w:space="0" w:color="000000"/>
+            </w:tcBorders>
+          </w:tcPr>
+          <w:p>
+            <w:pPr>
+              <w:pStyle w:val="BodyText"/>
+            </w:pPr>
+            <w:r>
+              <w:t>Login page appeared</w:t>
+            </w:r>
+          </w:p>
+        </w:tc>
+        <w:tc>
+          <w:tcPr>
+            <w:tcW w:w="2093" w:type="dxa"/>
+            <w:tcBorders>
+              <w:top w:val="single" w:sz="6" w:space="0" w:color="000000"/>
+              <w:left w:val="single" w:sz="6" w:space="0" w:color="000000"/>
+              <w:bottom w:val="single" w:sz="6" w:space="0" w:color="000000"/>
+              <w:right w:val="single" w:sz="12" w:space="0" w:color="000000"/>
+            </w:tcBorders>
+          </w:tcPr>
+          <w:p>
+            <w:pPr>
+              <w:pStyle w:val="BodyText"/>
+            </w:pPr>
+            <w:r>
+              <w:t>Pass</w:t>
+            </w:r>
+          </w:p>
+        </w:tc>
+      </w:tr>
+      <w:tr>
+        <w:trPr>
+          <w:trHeight w:val="684"/>
+        </w:trPr>
+        <w:tc>
+          <w:tcPr>
+            <w:tcW w:w="956" w:type="dxa"/>
+            <w:tcBorders>
+              <w:top w:val="single" w:sz="6" w:space="0" w:color="000000"/>
+              <w:left w:val="single" w:sz="12" w:space="0" w:color="000000"/>
+              <w:bottom w:val="single" w:sz="6" w:space="0" w:color="000000"/>
+              <w:right w:val="single" w:sz="6" w:space="0" w:color="000000"/>
+            </w:tcBorders>
+          </w:tcPr>
+          <w:p>
+            <w:pPr>
+              <w:pStyle w:val="BodyText"/>
+              <w:rPr>
+                <w:b/>
+              </w:rPr>
+            </w:pPr>
+          </w:p>
+          <w:p>
+            <w:pPr>
+              <w:pStyle w:val="BodyText"/>
+            </w:pPr>
+            <w:r>
+              <w:rPr>
+                <w:w w:val="121"/>
+              </w:rPr>
+              <w:t>2</w:t>
+            </w:r>
+          </w:p>
+        </w:tc>
+        <w:tc>
+          <w:tcPr>
+            <w:tcW w:w="1555" w:type="dxa"/>
+            <w:tcBorders>
+              <w:top w:val="single" w:sz="6" w:space="0" w:color="000000"/>
+              <w:left w:val="single" w:sz="6" w:space="0" w:color="000000"/>
+              <w:bottom w:val="single" w:sz="6" w:space="0" w:color="000000"/>
+              <w:right w:val="single" w:sz="6" w:space="0" w:color="000000"/>
+            </w:tcBorders>
+          </w:tcPr>
+          <w:p>
+            <w:pPr>
+              <w:pStyle w:val="BodyText"/>
+            </w:pPr>
+            <w:r>
+              <w:t>Give a real email</w:t>
+            </w:r>
+          </w:p>
+        </w:tc>
+        <w:tc>
+          <w:tcPr>
+            <w:tcW w:w="1451" w:type="dxa"/>
+            <w:tcBorders>
+              <w:top w:val="single" w:sz="6" w:space="0" w:color="000000"/>
+              <w:left w:val="single" w:sz="6" w:space="0" w:color="000000"/>
+              <w:bottom w:val="single" w:sz="6" w:space="0" w:color="000000"/>
+              <w:right w:val="single" w:sz="6" w:space="0" w:color="000000"/>
+            </w:tcBorders>
+          </w:tcPr>
+          <w:p>
+            <w:pPr>
+              <w:pStyle w:val="BodyText"/>
+            </w:pPr>
+            <w:r>
+              <w:t xml:space="preserve">Email: </w:t>
+            </w:r>
+            <w:hyperlink r:id="rId34" w:history="1">
+              <w:r>
+                <w:rPr>
+                  <w:rStyle w:val="Hyperlink"/>
+                </w:rPr>
+                <w:t>vishnusadas@gmail.com</w:t>
+              </w:r>
+            </w:hyperlink>
+          </w:p>
+        </w:tc>
+        <w:tc>
+          <w:tcPr>
+            <w:tcW w:w="1517" w:type="dxa"/>
+            <w:vMerge w:val="restart"/>
+            <w:tcBorders>
+              <w:top w:val="single" w:sz="6" w:space="0" w:color="000000"/>
+              <w:left w:val="single" w:sz="6" w:space="0" w:color="000000"/>
+              <w:bottom w:val="single" w:sz="6" w:space="0" w:color="000000"/>
+              <w:right w:val="single" w:sz="6" w:space="0" w:color="000000"/>
+            </w:tcBorders>
+          </w:tcPr>
+          <w:p>
+            <w:pPr>
+              <w:pStyle w:val="BodyText"/>
+            </w:pPr>
+            <w:r>
+              <w:t>User should be able to login</w:t>
+            </w:r>
+          </w:p>
+        </w:tc>
+        <w:tc>
+          <w:tcPr>
+            <w:tcW w:w="1608" w:type="dxa"/>
+            <w:vMerge w:val="restart"/>
+            <w:tcBorders>
+              <w:top w:val="single" w:sz="6" w:space="0" w:color="000000"/>
+              <w:left w:val="single" w:sz="6" w:space="0" w:color="000000"/>
+              <w:bottom w:val="single" w:sz="6" w:space="0" w:color="000000"/>
+              <w:right w:val="single" w:sz="6" w:space="0" w:color="000000"/>
+            </w:tcBorders>
+          </w:tcPr>
+          <w:p>
+            <w:pPr>
+              <w:pStyle w:val="BodyText"/>
+            </w:pPr>
+            <w:r>
+              <w:t>User logged in and redirected to the dashboard</w:t>
+            </w:r>
+          </w:p>
+        </w:tc>
+        <w:tc>
+          <w:tcPr>
+            <w:tcW w:w="2093" w:type="dxa"/>
+            <w:vMerge w:val="restart"/>
+            <w:tcBorders>
+              <w:top w:val="single" w:sz="6" w:space="0" w:color="000000"/>
+              <w:left w:val="single" w:sz="6" w:space="0" w:color="000000"/>
+              <w:bottom w:val="single" w:sz="6" w:space="0" w:color="000000"/>
+              <w:right w:val="single" w:sz="12" w:space="0" w:color="000000"/>
+            </w:tcBorders>
+          </w:tcPr>
+          <w:p>
+            <w:pPr>
+              <w:pStyle w:val="BodyText"/>
+            </w:pPr>
+            <w:r>
+              <w:t>Pass</w:t>
+            </w:r>
+          </w:p>
+        </w:tc>
+      </w:tr>
+      <w:tr>
+        <w:trPr>
+          <w:trHeight w:val="566"/>
+        </w:trPr>
+        <w:tc>
+          <w:tcPr>
+            <w:tcW w:w="956" w:type="dxa"/>
+            <w:tcBorders>
+              <w:top w:val="single" w:sz="6" w:space="0" w:color="000000"/>
+              <w:left w:val="single" w:sz="12" w:space="0" w:color="000000"/>
+              <w:bottom w:val="single" w:sz="6" w:space="0" w:color="000000"/>
+              <w:right w:val="single" w:sz="6" w:space="0" w:color="000000"/>
+            </w:tcBorders>
+            <w:hideMark/>
+          </w:tcPr>
+          <w:p>
+            <w:pPr>
+              <w:pStyle w:val="BodyText"/>
+            </w:pPr>
+            <w:r>
+              <w:rPr>
+                <w:w w:val="121"/>
+              </w:rPr>
+              <w:t>3</w:t>
+            </w:r>
+          </w:p>
+        </w:tc>
+        <w:tc>
+          <w:tcPr>
+            <w:tcW w:w="1555" w:type="dxa"/>
+            <w:tcBorders>
+              <w:top w:val="single" w:sz="6" w:space="0" w:color="000000"/>
+              <w:left w:val="single" w:sz="6" w:space="0" w:color="000000"/>
+              <w:bottom w:val="single" w:sz="6" w:space="0" w:color="000000"/>
+              <w:right w:val="single" w:sz="6" w:space="0" w:color="000000"/>
+            </w:tcBorders>
+          </w:tcPr>
+          <w:p>
+            <w:pPr>
+              <w:pStyle w:val="BodyText"/>
+            </w:pPr>
+            <w:r>
+              <w:t>Provide a valid password</w:t>
+            </w:r>
+          </w:p>
+        </w:tc>
+        <w:tc>
+          <w:tcPr>
+            <w:tcW w:w="1451" w:type="dxa"/>
+            <w:tcBorders>
+              <w:top w:val="single" w:sz="6" w:space="0" w:color="000000"/>
+              <w:left w:val="single" w:sz="6" w:space="0" w:color="000000"/>
+              <w:bottom w:val="single" w:sz="6" w:space="0" w:color="000000"/>
+              <w:right w:val="single" w:sz="6" w:space="0" w:color="000000"/>
+            </w:tcBorders>
+          </w:tcPr>
+          <w:p>
+            <w:pPr>
+              <w:pStyle w:val="BodyText"/>
+            </w:pPr>
+            <w:r>
+              <w:t xml:space="preserve">Password: </w:t>
+            </w:r>
+            <w:r>
+              <w:t>Vishnu</w:t>
+            </w:r>
+            <w:r>
+              <w:t>@123</w:t>
+            </w:r>
+          </w:p>
+        </w:tc>
+        <w:tc>
+          <w:tcPr>
+            <w:tcW w:w="1517" w:type="dxa"/>
+            <w:vMerge/>
+            <w:tcBorders>
+              <w:top w:val="single" w:sz="6" w:space="0" w:color="000000"/>
+              <w:left w:val="single" w:sz="6" w:space="0" w:color="000000"/>
+              <w:bottom w:val="single" w:sz="6" w:space="0" w:color="000000"/>
+              <w:right w:val="single" w:sz="6" w:space="0" w:color="000000"/>
+            </w:tcBorders>
+            <w:vAlign w:val="center"/>
+          </w:tcPr>
+          <w:p>
+            <w:pPr>
+              <w:pStyle w:val="BodyText"/>
+            </w:pPr>
+          </w:p>
+        </w:tc>
+        <w:tc>
+          <w:tcPr>
+            <w:tcW w:w="1608" w:type="dxa"/>
+            <w:vMerge/>
+            <w:tcBorders>
+              <w:top w:val="single" w:sz="6" w:space="0" w:color="000000"/>
+              <w:left w:val="single" w:sz="6" w:space="0" w:color="000000"/>
+              <w:bottom w:val="single" w:sz="6" w:space="0" w:color="000000"/>
+              <w:right w:val="single" w:sz="6" w:space="0" w:color="000000"/>
+            </w:tcBorders>
+            <w:vAlign w:val="center"/>
+          </w:tcPr>
+          <w:p>
+            <w:pPr>
+              <w:pStyle w:val="BodyText"/>
+            </w:pPr>
+          </w:p>
+        </w:tc>
+        <w:tc>
+          <w:tcPr>
+            <w:tcW w:w="2093" w:type="dxa"/>
+            <w:vMerge/>
+            <w:tcBorders>
+              <w:top w:val="single" w:sz="6" w:space="0" w:color="000000"/>
+              <w:left w:val="single" w:sz="6" w:space="0" w:color="000000"/>
+              <w:bottom w:val="single" w:sz="6" w:space="0" w:color="000000"/>
+              <w:right w:val="single" w:sz="12" w:space="0" w:color="000000"/>
+            </w:tcBorders>
+            <w:vAlign w:val="center"/>
+          </w:tcPr>
+          <w:p>
+            <w:pPr>
+              <w:pStyle w:val="BodyText"/>
+            </w:pPr>
+          </w:p>
+        </w:tc>
+      </w:tr>
+      <w:tr>
+        <w:trPr>
+          <w:trHeight w:val="789"/>
+        </w:trPr>
+        <w:tc>
+          <w:tcPr>
+            <w:tcW w:w="956" w:type="dxa"/>
+            <w:tcBorders>
+              <w:top w:val="single" w:sz="6" w:space="0" w:color="000000"/>
+              <w:left w:val="single" w:sz="12" w:space="0" w:color="000000"/>
+              <w:bottom w:val="single" w:sz="6" w:space="0" w:color="000000"/>
+              <w:right w:val="single" w:sz="6" w:space="0" w:color="000000"/>
+            </w:tcBorders>
+            <w:hideMark/>
+          </w:tcPr>
+          <w:p>
+            <w:pPr>
+              <w:pStyle w:val="BodyText"/>
+            </w:pPr>
+            <w:r>
+              <w:rPr>
+                <w:w w:val="121"/>
+              </w:rPr>
+              <w:t>4</w:t>
+            </w:r>
+          </w:p>
+        </w:tc>
+        <w:tc>
+          <w:tcPr>
+            <w:tcW w:w="1555" w:type="dxa"/>
+            <w:tcBorders>
+              <w:top w:val="single" w:sz="6" w:space="0" w:color="000000"/>
+              <w:left w:val="single" w:sz="6" w:space="0" w:color="000000"/>
+              <w:bottom w:val="single" w:sz="6" w:space="0" w:color="000000"/>
+              <w:right w:val="single" w:sz="6" w:space="0" w:color="000000"/>
+            </w:tcBorders>
+          </w:tcPr>
+          <w:p>
+            <w:pPr>
+              <w:pStyle w:val="BodyText"/>
+            </w:pPr>
+            <w:r>
+              <w:t>Select the login button</w:t>
+            </w:r>
+          </w:p>
+        </w:tc>
+        <w:tc>
+          <w:tcPr>
+            <w:tcW w:w="1451" w:type="dxa"/>
+            <w:tcBorders>
+              <w:top w:val="single" w:sz="6" w:space="0" w:color="000000"/>
+              <w:left w:val="single" w:sz="6" w:space="0" w:color="000000"/>
+              <w:bottom w:val="single" w:sz="6" w:space="0" w:color="000000"/>
+              <w:right w:val="single" w:sz="6" w:space="0" w:color="000000"/>
+            </w:tcBorders>
+          </w:tcPr>
+          <w:p>
+            <w:pPr>
+              <w:pStyle w:val="BodyText"/>
+              <w:rPr>
+                <w:sz w:val="26"/>
+              </w:rPr>
+            </w:pPr>
+          </w:p>
+        </w:tc>
+        <w:tc>
+          <w:tcPr>
+            <w:tcW w:w="1517" w:type="dxa"/>
+            <w:vMerge/>
+            <w:tcBorders>
+              <w:top w:val="single" w:sz="6" w:space="0" w:color="000000"/>
+              <w:left w:val="single" w:sz="6" w:space="0" w:color="000000"/>
+              <w:bottom w:val="single" w:sz="6" w:space="0" w:color="000000"/>
+              <w:right w:val="single" w:sz="6" w:space="0" w:color="000000"/>
+            </w:tcBorders>
+            <w:vAlign w:val="center"/>
+          </w:tcPr>
+          <w:p>
+            <w:pPr>
+              <w:pStyle w:val="BodyText"/>
+            </w:pPr>
+          </w:p>
+        </w:tc>
+        <w:tc>
+          <w:tcPr>
+            <w:tcW w:w="1608" w:type="dxa"/>
+            <w:vMerge/>
+            <w:tcBorders>
+              <w:top w:val="single" w:sz="6" w:space="0" w:color="000000"/>
+              <w:left w:val="single" w:sz="6" w:space="0" w:color="000000"/>
+              <w:bottom w:val="single" w:sz="6" w:space="0" w:color="000000"/>
+              <w:right w:val="single" w:sz="6" w:space="0" w:color="000000"/>
+            </w:tcBorders>
+            <w:vAlign w:val="center"/>
+          </w:tcPr>
+          <w:p>
+            <w:pPr>
+              <w:pStyle w:val="BodyText"/>
+            </w:pPr>
+          </w:p>
+        </w:tc>
+        <w:tc>
+          <w:tcPr>
+            <w:tcW w:w="2093" w:type="dxa"/>
+            <w:vMerge/>
+            <w:tcBorders>
+              <w:top w:val="single" w:sz="6" w:space="0" w:color="000000"/>
+              <w:left w:val="single" w:sz="6" w:space="0" w:color="000000"/>
+              <w:bottom w:val="single" w:sz="6" w:space="0" w:color="000000"/>
+              <w:right w:val="single" w:sz="12" w:space="0" w:color="000000"/>
+            </w:tcBorders>
+            <w:vAlign w:val="center"/>
+          </w:tcPr>
+          <w:p>
+            <w:pPr>
+              <w:pStyle w:val="BodyText"/>
+            </w:pPr>
+          </w:p>
+        </w:tc>
+      </w:tr>
+      <w:tr>
+        <w:trPr>
+          <w:trHeight w:val="789"/>
+        </w:trPr>
+        <w:tc>
+          <w:tcPr>
+            <w:tcW w:w="956" w:type="dxa"/>
+            <w:tcBorders>
+              <w:top w:val="single" w:sz="6" w:space="0" w:color="000000"/>
+              <w:left w:val="single" w:sz="12" w:space="0" w:color="000000"/>
+              <w:bottom w:val="single" w:sz="6" w:space="0" w:color="000000"/>
+              <w:right w:val="single" w:sz="6" w:space="0" w:color="000000"/>
+            </w:tcBorders>
+          </w:tcPr>
+          <w:p>
+            <w:pPr>
+              <w:pStyle w:val="BodyText"/>
+              <w:rPr>
+                <w:w w:val="121"/>
+              </w:rPr>
+            </w:pPr>
+            <w:r>
+              <w:rPr>
+                <w:w w:val="121"/>
+              </w:rPr>
+              <w:t>5</w:t>
+            </w:r>
+          </w:p>
+        </w:tc>
+        <w:tc>
+          <w:tcPr>
+            <w:tcW w:w="1555" w:type="dxa"/>
+            <w:tcBorders>
+              <w:top w:val="single" w:sz="6" w:space="0" w:color="000000"/>
+              <w:left w:val="single" w:sz="6" w:space="0" w:color="000000"/>
+              <w:bottom w:val="single" w:sz="6" w:space="0" w:color="000000"/>
+              <w:right w:val="single" w:sz="6" w:space="0" w:color="000000"/>
+            </w:tcBorders>
+          </w:tcPr>
+          <w:p>
+            <w:pPr>
+              <w:pStyle w:val="BodyText"/>
+            </w:pPr>
+            <w:r>
+              <w:t xml:space="preserve">Select </w:t>
+            </w:r>
+            <w:r>
+              <w:t>training quiz</w:t>
+            </w:r>
+          </w:p>
+        </w:tc>
+        <w:tc>
+          <w:tcPr>
+            <w:tcW w:w="1451" w:type="dxa"/>
+            <w:tcBorders>
+              <w:top w:val="single" w:sz="6" w:space="0" w:color="000000"/>
+              <w:left w:val="single" w:sz="6" w:space="0" w:color="000000"/>
+              <w:bottom w:val="single" w:sz="6" w:space="0" w:color="000000"/>
+              <w:right w:val="single" w:sz="6" w:space="0" w:color="000000"/>
+            </w:tcBorders>
+          </w:tcPr>
+          <w:p>
+            <w:pPr>
+              <w:pStyle w:val="BodyText"/>
+              <w:rPr>
+                <w:sz w:val="26"/>
+              </w:rPr>
+            </w:pPr>
+          </w:p>
+        </w:tc>
+        <w:tc>
+          <w:tcPr>
+            <w:tcW w:w="1517" w:type="dxa"/>
+            <w:tcBorders>
+              <w:top w:val="single" w:sz="6" w:space="0" w:color="000000"/>
+              <w:left w:val="single" w:sz="6" w:space="0" w:color="000000"/>
+              <w:bottom w:val="single" w:sz="6" w:space="0" w:color="000000"/>
+              <w:right w:val="single" w:sz="6" w:space="0" w:color="000000"/>
+            </w:tcBorders>
+            <w:vAlign w:val="center"/>
+          </w:tcPr>
+          <w:p>
+            <w:pPr>
+              <w:pStyle w:val="BodyText"/>
+            </w:pPr>
+            <w:r>
+              <w:t>Showing the training quiz</w:t>
+            </w:r>
+          </w:p>
+        </w:tc>
+        <w:tc>
+          <w:tcPr>
+            <w:tcW w:w="1608" w:type="dxa"/>
+            <w:tcBorders>
+              <w:top w:val="single" w:sz="6" w:space="0" w:color="000000"/>
+              <w:left w:val="single" w:sz="6" w:space="0" w:color="000000"/>
+              <w:bottom w:val="single" w:sz="6" w:space="0" w:color="000000"/>
+              <w:right w:val="single" w:sz="6" w:space="0" w:color="000000"/>
+            </w:tcBorders>
+            <w:vAlign w:val="center"/>
+          </w:tcPr>
+          <w:p>
+            <w:pPr>
+              <w:pStyle w:val="BodyText"/>
+            </w:pPr>
+            <w:r>
+              <w:t xml:space="preserve">Got the </w:t>
+            </w:r>
+            <w:r>
+              <w:t xml:space="preserve">training quiz </w:t>
+            </w:r>
+            <w:r>
+              <w:t>page.</w:t>
+            </w:r>
+          </w:p>
+        </w:tc>
+        <w:tc>
+          <w:tcPr>
+            <w:tcW w:w="2093" w:type="dxa"/>
+            <w:tcBorders>
+              <w:top w:val="single" w:sz="6" w:space="0" w:color="000000"/>
+              <w:left w:val="single" w:sz="6" w:space="0" w:color="000000"/>
+              <w:bottom w:val="single" w:sz="6" w:space="0" w:color="000000"/>
+              <w:right w:val="single" w:sz="12" w:space="0" w:color="000000"/>
+            </w:tcBorders>
+            <w:vAlign w:val="center"/>
+          </w:tcPr>
+          <w:p>
+            <w:pPr>
+              <w:pStyle w:val="BodyText"/>
+            </w:pPr>
+            <w:r>
+              <w:t>Pass</w:t>
+            </w:r>
+          </w:p>
+        </w:tc>
+      </w:tr>
+      <w:tr>
+        <w:trPr>
+          <w:trHeight w:val="789"/>
+        </w:trPr>
+        <w:tc>
+          <w:tcPr>
+            <w:tcW w:w="956" w:type="dxa"/>
+            <w:tcBorders>
+              <w:top w:val="single" w:sz="6" w:space="0" w:color="000000"/>
+              <w:left w:val="single" w:sz="12" w:space="0" w:color="000000"/>
+              <w:bottom w:val="single" w:sz="6" w:space="0" w:color="000000"/>
+              <w:right w:val="single" w:sz="6" w:space="0" w:color="000000"/>
+            </w:tcBorders>
+          </w:tcPr>
+          <w:p>
+            <w:pPr>
+              <w:pStyle w:val="BodyText"/>
+              <w:rPr>
+                <w:w w:val="121"/>
+              </w:rPr>
+            </w:pPr>
+            <w:r>
+              <w:rPr>
+                <w:w w:val="121"/>
+              </w:rPr>
+              <w:t>6</w:t>
+            </w:r>
+          </w:p>
+        </w:tc>
+        <w:tc>
+          <w:tcPr>
+            <w:tcW w:w="1555" w:type="dxa"/>
+            <w:tcBorders>
+              <w:top w:val="single" w:sz="6" w:space="0" w:color="000000"/>
+              <w:left w:val="single" w:sz="6" w:space="0" w:color="000000"/>
+              <w:bottom w:val="single" w:sz="6" w:space="0" w:color="000000"/>
+              <w:right w:val="single" w:sz="6" w:space="0" w:color="000000"/>
+            </w:tcBorders>
+          </w:tcPr>
+          <w:p>
+            <w:pPr>
+              <w:pStyle w:val="BodyText"/>
+            </w:pPr>
+            <w:r>
+              <w:t xml:space="preserve">Select the </w:t>
+            </w:r>
+            <w:r>
+              <w:t xml:space="preserve">options and submit </w:t>
+            </w:r>
+            <w:r>
+              <w:t>button</w:t>
+            </w:r>
+          </w:p>
+        </w:tc>
+        <w:tc>
+          <w:tcPr>
+            <w:tcW w:w="1451" w:type="dxa"/>
+            <w:tcBorders>
+              <w:top w:val="single" w:sz="6" w:space="0" w:color="000000"/>
+              <w:left w:val="single" w:sz="6" w:space="0" w:color="000000"/>
+              <w:bottom w:val="single" w:sz="6" w:space="0" w:color="000000"/>
+              <w:right w:val="single" w:sz="6" w:space="0" w:color="000000"/>
+            </w:tcBorders>
+          </w:tcPr>
+          <w:p>
+            <w:pPr>
+              <w:pStyle w:val="BodyText"/>
+              <w:rPr>
+                <w:sz w:val="26"/>
+              </w:rPr>
+            </w:pPr>
+          </w:p>
+        </w:tc>
+        <w:tc>
+          <w:tcPr>
+            <w:tcW w:w="1517" w:type="dxa"/>
+            <w:tcBorders>
+              <w:top w:val="single" w:sz="6" w:space="0" w:color="000000"/>
+              <w:left w:val="single" w:sz="6" w:space="0" w:color="000000"/>
+              <w:bottom w:val="single" w:sz="6" w:space="0" w:color="000000"/>
+              <w:right w:val="single" w:sz="6" w:space="0" w:color="000000"/>
+            </w:tcBorders>
+            <w:vAlign w:val="center"/>
+          </w:tcPr>
+          <w:p>
+            <w:pPr>
+              <w:pStyle w:val="BodyText"/>
+            </w:pPr>
+            <w:r>
+              <w:t>Submit the test</w:t>
+            </w:r>
+          </w:p>
+        </w:tc>
+        <w:tc>
+          <w:tcPr>
+            <w:tcW w:w="1608" w:type="dxa"/>
+            <w:tcBorders>
+              <w:top w:val="single" w:sz="6" w:space="0" w:color="000000"/>
+              <w:left w:val="single" w:sz="6" w:space="0" w:color="000000"/>
+              <w:bottom w:val="single" w:sz="6" w:space="0" w:color="000000"/>
+              <w:right w:val="single" w:sz="6" w:space="0" w:color="000000"/>
+            </w:tcBorders>
+            <w:vAlign w:val="center"/>
+          </w:tcPr>
+          <w:p>
+            <w:pPr>
+              <w:pStyle w:val="BodyText"/>
+            </w:pPr>
+            <w:r>
+              <w:t xml:space="preserve">Test is submitted </w:t>
+            </w:r>
+            <w:r>
+              <w:t>successfully</w:t>
+            </w:r>
+          </w:p>
+        </w:tc>
+        <w:tc>
+          <w:tcPr>
+            <w:tcW w:w="2093" w:type="dxa"/>
+            <w:tcBorders>
+              <w:top w:val="single" w:sz="6" w:space="0" w:color="000000"/>
+              <w:left w:val="single" w:sz="6" w:space="0" w:color="000000"/>
+              <w:bottom w:val="single" w:sz="6" w:space="0" w:color="000000"/>
+              <w:right w:val="single" w:sz="12" w:space="0" w:color="000000"/>
+            </w:tcBorders>
+            <w:vAlign w:val="center"/>
+          </w:tcPr>
+          <w:p>
+            <w:pPr>
+              <w:pStyle w:val="BodyText"/>
+            </w:pPr>
+            <w:r>
+              <w:t>Pass</w:t>
+            </w:r>
+          </w:p>
+        </w:tc>
+      </w:tr>
+      <w:tr>
+        <w:trPr>
+          <w:trHeight w:val="702"/>
+        </w:trPr>
+        <w:tc>
+          <w:tcPr>
+            <w:tcW w:w="9180" w:type="dxa"/>
+            <w:gridSpan w:val="6"/>
+            <w:tcBorders>
+              <w:top w:val="single" w:sz="6" w:space="0" w:color="000000"/>
+              <w:left w:val="single" w:sz="12" w:space="0" w:color="000000"/>
+              <w:bottom w:val="single" w:sz="12" w:space="0" w:color="000000"/>
+              <w:right w:val="single" w:sz="12" w:space="0" w:color="000000"/>
+            </w:tcBorders>
+            <w:hideMark/>
+          </w:tcPr>
+          <w:p>
+            <w:pPr>
+              <w:spacing w:before="104"/>
+              <w:ind w:left="49"/>
+              <w:jc w:val="both"/>
+              <w:rPr>
+                <w:sz w:val="24"/>
+              </w:rPr>
+            </w:pPr>
+            <w:r>
+              <w:rPr>
+                <w:b/>
+                <w:w w:val="115"/>
+                <w:sz w:val="23"/>
+              </w:rPr>
+              <w:t>Post-Condition:</w:t>
+            </w:r>
+            <w:r>
+              <w:rPr>
+                <w:b/>
+                <w:spacing w:val="11"/>
+                <w:w w:val="115"/>
+                <w:sz w:val="23"/>
+              </w:rPr>
+              <w:t xml:space="preserve"> </w:t>
+            </w:r>
+            <w:r>
+              <w:rPr>
+                <w:rStyle w:val="BodyTextChar"/>
+              </w:rPr>
+              <w:t>The user has successfully authenticated with the database a</w:t>
+            </w:r>
+            <w:r>
+              <w:rPr>
+                <w:rStyle w:val="BodyTextChar"/>
+              </w:rPr>
+              <w:t>nd logged into the account. User can</w:t>
+            </w:r>
+            <w:r>
+              <w:rPr>
+                <w:rStyle w:val="BodyTextChar"/>
+              </w:rPr>
+              <w:t xml:space="preserve"> attend </w:t>
+            </w:r>
+            <w:r>
+              <w:rPr>
+                <w:rStyle w:val="BodyTextChar"/>
+              </w:rPr>
+              <w:t xml:space="preserve">the </w:t>
+            </w:r>
+            <w:r>
+              <w:rPr>
+                <w:rStyle w:val="BodyTextChar"/>
+              </w:rPr>
+              <w:t xml:space="preserve">training test as much as </w:t>
+            </w:r>
+            <w:r>
+              <w:rPr>
+                <w:rStyle w:val="BodyTextChar"/>
+              </w:rPr>
+              <w:t xml:space="preserve">they </w:t>
+            </w:r>
+            <w:r>
+              <w:rPr>
+                <w:rStyle w:val="BodyTextChar"/>
+              </w:rPr>
+              <w:t>needed.</w:t>
+            </w:r>
+          </w:p>
+        </w:tc>
+      </w:tr>
+    </w:tbl>
+    <w:p>
+      <w:pPr>
+        <w:spacing w:line="360" w:lineRule="auto"/>
+        <w:ind w:right="1145"/>
+        <w:jc w:val="both"/>
+        <w:rPr>
+          <w:b/>
+          <w:bCs/>
+          <w:sz w:val="24"/>
+          <w:szCs w:val="24"/>
+        </w:rPr>
+      </w:pPr>
     </w:p>
     <w:p>
       <w:pPr>
@@ -47266,9 +48285,6 @@
     </w:p>
     <w:p>
       <w:pPr>
-        <w:spacing w:line="360" w:lineRule="auto"/>
-        <w:ind w:right="1145"/>
-        <w:jc w:val="both"/>
         <w:rPr>
           <w:rFonts w:ascii="Courier New" w:eastAsiaTheme="minorHAnsi" w:hAnsi="Courier New" w:cs="Courier New"/>
           <w:color w:val="000000"/>
@@ -47277,305 +48293,16 @@
           <w:lang w:val="en-IN" w:bidi="ar-SA"/>
         </w:rPr>
       </w:pPr>
-    </w:p>
-    <w:p>
-      <w:pPr>
-        <w:spacing w:line="360" w:lineRule="auto"/>
-        <w:ind w:right="1145"/>
-        <w:jc w:val="both"/>
-        <w:rPr>
-          <w:b/>
-          <w:bCs/>
-          <w:sz w:val="24"/>
-          <w:szCs w:val="24"/>
-        </w:rPr>
-      </w:pPr>
-    </w:p>
-    <w:p>
-      <w:pPr>
-        <w:spacing w:line="360" w:lineRule="auto"/>
-        <w:ind w:right="1145"/>
-        <w:jc w:val="both"/>
-        <w:rPr>
-          <w:b/>
-          <w:bCs/>
-          <w:sz w:val="24"/>
-          <w:szCs w:val="24"/>
-        </w:rPr>
-      </w:pPr>
-    </w:p>
-    <w:p>
-      <w:pPr>
-        <w:spacing w:line="360" w:lineRule="auto"/>
-        <w:ind w:right="1145"/>
-        <w:jc w:val="both"/>
-        <w:rPr>
-          <w:b/>
-          <w:bCs/>
-          <w:sz w:val="24"/>
-          <w:szCs w:val="24"/>
-        </w:rPr>
-      </w:pPr>
-    </w:p>
-    <w:p>
-      <w:pPr>
-        <w:spacing w:line="360" w:lineRule="auto"/>
-        <w:ind w:right="1145"/>
-        <w:jc w:val="both"/>
-        <w:rPr>
-          <w:b/>
-          <w:bCs/>
-          <w:sz w:val="24"/>
-          <w:szCs w:val="24"/>
-        </w:rPr>
-      </w:pPr>
-    </w:p>
-    <w:p>
-      <w:pPr>
-        <w:rPr>
-          <w:sz w:val="24"/>
-          <w:szCs w:val="24"/>
-        </w:rPr>
-      </w:pPr>
-    </w:p>
-    <w:p>
-      <w:pPr>
-        <w:rPr>
-          <w:sz w:val="24"/>
-          <w:szCs w:val="24"/>
-        </w:rPr>
-      </w:pPr>
-    </w:p>
-    <w:p/>
-    <w:p>
-      <w:pPr>
-        <w:rPr>
-          <w:b/>
-          <w:bCs/>
-          <w:sz w:val="24"/>
-          <w:szCs w:val="24"/>
-        </w:rPr>
-      </w:pPr>
-    </w:p>
-    <w:p>
-      <w:pPr>
-        <w:rPr>
-          <w:b/>
-          <w:bCs/>
-          <w:sz w:val="24"/>
-          <w:szCs w:val="24"/>
-        </w:rPr>
-      </w:pPr>
-    </w:p>
-    <w:p>
-      <w:pPr>
-        <w:rPr>
-          <w:b/>
-          <w:bCs/>
-          <w:sz w:val="24"/>
-          <w:szCs w:val="24"/>
-        </w:rPr>
-      </w:pPr>
-    </w:p>
-    <w:p>
-      <w:pPr>
-        <w:rPr>
-          <w:sz w:val="24"/>
-          <w:szCs w:val="24"/>
-        </w:rPr>
-      </w:pPr>
-    </w:p>
-    <w:p>
-      <w:pPr>
-        <w:rPr>
-          <w:sz w:val="24"/>
-          <w:szCs w:val="24"/>
-        </w:rPr>
-      </w:pPr>
-    </w:p>
-    <w:p>
-      <w:pPr>
-        <w:rPr>
-          <w:sz w:val="24"/>
-          <w:szCs w:val="24"/>
-        </w:rPr>
-      </w:pPr>
-    </w:p>
-    <w:p>
-      <w:pPr>
-        <w:rPr>
-          <w:sz w:val="24"/>
-          <w:szCs w:val="24"/>
-        </w:rPr>
-      </w:pPr>
-    </w:p>
-    <w:p>
-      <w:pPr>
-        <w:pStyle w:val="BodyText"/>
-        <w:rPr>
+      <w:r>
+        <w:rPr>
+          <w:rFonts w:ascii="Courier New" w:eastAsiaTheme="minorHAnsi" w:hAnsi="Courier New" w:cs="Courier New"/>
+          <w:color w:val="000000"/>
           <w:sz w:val="20"/>
-        </w:rPr>
-      </w:pPr>
-    </w:p>
-    <w:p>
-      <w:pPr>
-        <w:pStyle w:val="BodyText"/>
-        <w:rPr>
-          <w:sz w:val="20"/>
-        </w:rPr>
-      </w:pPr>
-    </w:p>
-    <w:p>
-      <w:pPr>
-        <w:pStyle w:val="BodyText"/>
-        <w:rPr>
-          <w:sz w:val="20"/>
-        </w:rPr>
-      </w:pPr>
-    </w:p>
-    <w:p>
-      <w:pPr>
-        <w:pStyle w:val="BodyText"/>
-        <w:rPr>
-          <w:sz w:val="20"/>
-        </w:rPr>
-      </w:pPr>
-    </w:p>
-    <w:p>
-      <w:pPr>
-        <w:pStyle w:val="BodyText"/>
-        <w:rPr>
-          <w:sz w:val="20"/>
-        </w:rPr>
-      </w:pPr>
-    </w:p>
-    <w:p>
-      <w:pPr>
-        <w:pStyle w:val="BodyText"/>
-        <w:rPr>
-          <w:sz w:val="20"/>
-        </w:rPr>
-      </w:pPr>
-    </w:p>
-    <w:p>
-      <w:pPr>
-        <w:pStyle w:val="BodyText"/>
-        <w:rPr>
-          <w:sz w:val="20"/>
-        </w:rPr>
-      </w:pPr>
-    </w:p>
-    <w:p>
-      <w:pPr>
-        <w:pStyle w:val="BodyText"/>
-        <w:rPr>
-          <w:sz w:val="20"/>
-        </w:rPr>
-      </w:pPr>
-    </w:p>
-    <w:p>
-      <w:pPr>
-        <w:pStyle w:val="BodyText"/>
-        <w:rPr>
-          <w:sz w:val="20"/>
-        </w:rPr>
-      </w:pPr>
-    </w:p>
-    <w:p>
-      <w:pPr>
-        <w:pStyle w:val="BodyText"/>
-        <w:rPr>
-          <w:sz w:val="20"/>
-        </w:rPr>
-      </w:pPr>
-    </w:p>
-    <w:p>
-      <w:pPr>
-        <w:pStyle w:val="BodyText"/>
-        <w:rPr>
-          <w:sz w:val="20"/>
-        </w:rPr>
-      </w:pPr>
-    </w:p>
-    <w:p>
-      <w:pPr>
-        <w:pStyle w:val="BodyText"/>
-        <w:rPr>
-          <w:sz w:val="20"/>
-        </w:rPr>
-      </w:pPr>
-    </w:p>
-    <w:p>
-      <w:pPr>
-        <w:pStyle w:val="BodyText"/>
-        <w:rPr>
-          <w:sz w:val="20"/>
-        </w:rPr>
-      </w:pPr>
-    </w:p>
-    <w:p>
-      <w:pPr>
-        <w:pStyle w:val="BodyText"/>
-        <w:rPr>
-          <w:sz w:val="20"/>
-        </w:rPr>
-      </w:pPr>
-    </w:p>
-    <w:p>
-      <w:pPr>
-        <w:pStyle w:val="BodyText"/>
-        <w:rPr>
-          <w:sz w:val="20"/>
-        </w:rPr>
-      </w:pPr>
-    </w:p>
-    <w:p>
-      <w:pPr>
-        <w:pStyle w:val="BodyText"/>
-        <w:rPr>
-          <w:sz w:val="20"/>
-        </w:rPr>
-      </w:pPr>
-    </w:p>
-    <w:p>
-      <w:pPr>
-        <w:pStyle w:val="BodyText"/>
-        <w:rPr>
-          <w:sz w:val="20"/>
-        </w:rPr>
-      </w:pPr>
-    </w:p>
-    <w:p>
-      <w:pPr>
-        <w:pStyle w:val="BodyText"/>
-        <w:rPr>
-          <w:sz w:val="20"/>
-        </w:rPr>
-      </w:pPr>
-    </w:p>
-    <w:p>
-      <w:pPr>
-        <w:pStyle w:val="BodyText"/>
-        <w:rPr>
-          <w:sz w:val="20"/>
-        </w:rPr>
-      </w:pPr>
-    </w:p>
-    <w:p>
-      <w:pPr>
-        <w:pStyle w:val="BodyText"/>
-        <w:rPr>
-          <w:sz w:val="20"/>
-        </w:rPr>
-      </w:pPr>
-    </w:p>
-    <w:p>
-      <w:pPr>
-        <w:pStyle w:val="BodyText"/>
-        <w:rPr>
-          <w:sz w:val="20"/>
-        </w:rPr>
-      </w:pPr>
+          <w:szCs w:val="20"/>
+          <w:lang w:val="en-IN" w:bidi="ar-SA"/>
+        </w:rPr>
+        <w:br w:type="page"/>
+      </w:r>
     </w:p>
     <w:p>
       <w:pPr>
@@ -47625,27 +48352,8 @@
         <w:spacing w:line="360" w:lineRule="auto"/>
         <w:ind w:left="0"/>
       </w:pPr>
-    </w:p>
-    <w:p>
-      <w:pPr>
-        <w:pStyle w:val="Heading1"/>
-        <w:spacing w:line="360" w:lineRule="auto"/>
-        <w:ind w:left="0"/>
-      </w:pPr>
-    </w:p>
-    <w:p>
-      <w:pPr>
-        <w:pStyle w:val="Heading1"/>
-        <w:spacing w:line="360" w:lineRule="auto"/>
-        <w:ind w:left="0"/>
-      </w:pPr>
-    </w:p>
-    <w:p>
-      <w:pPr>
-        <w:pStyle w:val="Heading1"/>
-        <w:spacing w:line="360" w:lineRule="auto"/>
-        <w:ind w:left="0"/>
-      </w:pPr>
+      <w:bookmarkStart w:id="0" w:name="_GoBack"/>
+      <w:bookmarkEnd w:id="0"/>
     </w:p>
     <w:p>
       <w:pPr>
@@ -48136,45 +48844,13 @@
         <w:jc w:val="both"/>
       </w:pPr>
       <w:r>
-        <w:t xml:space="preserve">Amazon Web Services (AWS) offers a range of web hosting services to suit the requirements of businesses of all sizes. AWS provides a scalable and trustworthy infrastructure for hosting websites, web applications, and e-commerce platforms, among other things. Elastic Compute Cloud (EC2) by Amazon. Users have access to a number of hosting alternatives, including Amazon </w:t>
-      </w:r>
-      <w:proofErr w:type="spellStart"/>
-      <w:r>
-        <w:t>Lightsail</w:t>
-      </w:r>
-      <w:proofErr w:type="spellEnd"/>
-      <w:r>
-        <w:t>, Amazon S3, AWS Elastic Beanstalk, and AWS Lambda. For delivering and scaling web applications, Elastic Beanstalk provides an easy-to-use infrastructure, but EC2 allows you total control over the virtual servers.</w:t>
+        <w:t>Amazon Web Services (AWS) offers a range of web hosting services to suit the requirements of businesses of all sizes. AWS provides a scalable and trustworthy infrastructure for hosting websites, web applications, and e-commerce platforms, among other things. Elastic Compute Cloud (EC2) by Amazon. Users have access to a number of hosting alternatives, including Amazon Lightsail, Amazon S3, AWS Elastic Beanstalk, and AWS Lambda. For delivering and scaling web applications, Elastic Beanstalk provides an easy-to-use infrastructure, but EC2 allows you total control over the virtual servers.</w:t>
       </w:r>
       <w:r>
         <w:t xml:space="preserve"> </w:t>
       </w:r>
       <w:r>
-        <w:t xml:space="preserve">Customers can run programs using </w:t>
-      </w:r>
-      <w:proofErr w:type="spellStart"/>
-      <w:r>
-        <w:t>serverless</w:t>
-      </w:r>
-      <w:proofErr w:type="spellEnd"/>
-      <w:r>
-        <w:t xml:space="preserve"> computing services like Lambda without needing to provision or manage servers. </w:t>
-      </w:r>
-      <w:proofErr w:type="spellStart"/>
-      <w:r>
-        <w:t>Lightsail</w:t>
-      </w:r>
-      <w:proofErr w:type="spellEnd"/>
-      <w:r>
-        <w:t xml:space="preserve"> is a simple, cost-effective option for people who only need a basic website or application, whereas Amazon S3 is an object storage service that can be used to store and retrieve files and static website content. Modern security solutions like SSL/TLS encryption, network firewalls, and distributed denial-of-service (</w:t>
-      </w:r>
-      <w:proofErr w:type="spellStart"/>
-      <w:r>
-        <w:t>DDoS</w:t>
-      </w:r>
-      <w:proofErr w:type="spellEnd"/>
-      <w:r>
-        <w:t>) prevention are available through AWS web hosting services, ensuring the security and high availability of the online applications hosted on AWS.</w:t>
+        <w:t>Customers can run programs using serverless computing services like Lambda without needing to provision or manage servers. Lightsail is a simple, cost-effective option for people who only need a basic website or application, whereas Amazon S3 is an object storage service that can be used to store and retrieve files and static website content. Modern security solutions like SSL/TLS encryption, network firewalls, and distributed denial-of-service (DDoS) prevention are available through AWS web hosting services, ensuring the security and high availability of the online applications hosted on AWS.</w:t>
       </w:r>
     </w:p>
     <w:p>
@@ -48202,15 +48878,7 @@
         <w:jc w:val="both"/>
       </w:pPr>
       <w:r>
-        <w:t xml:space="preserve">Renting virtual computing resources, such as virtual machines (VMs) or instances, so that users can run their own applications is made possible via the Amazon Elastic Compute Cloud (EC2) web service, which is offered by Amazon Web Services (AWS). Users have flexibility and scalability with EC2 instances since they may be built up with different hardware configurations, operating systems, and networking configurations. EC2 instances are a cost-effective choice for companies and individuals who </w:t>
-      </w:r>
-      <w:proofErr w:type="gramStart"/>
-      <w:r>
-        <w:t>need on-demand computing</w:t>
-      </w:r>
-      <w:proofErr w:type="gramEnd"/>
-      <w:r>
-        <w:t xml:space="preserve"> power since they are simple to launch and terminate as needed and users just pay for the resources they use. In addition, EC2 works in conjunction with other AWS services to deliver a whole cloud </w:t>
+        <w:t xml:space="preserve">Renting virtual computing resources, such as virtual machines (VMs) or instances, so that users can run their own applications is made possible via the Amazon Elastic Compute Cloud (EC2) web service, which is offered by Amazon Web Services (AWS). Users have flexibility and scalability with EC2 instances since they may be built up with different hardware configurations, operating systems, and networking configurations. EC2 instances are a cost-effective choice for companies and individuals who need on-demand computing power since they are simple to launch and terminate as needed and users just pay for the resources they use. In addition, EC2 works in conjunction with other AWS services to deliver a whole cloud </w:t>
       </w:r>
       <w:r>
         <w:lastRenderedPageBreak/>
@@ -48592,7 +49260,7 @@
         </w:rPr>
         <w:t xml:space="preserve">Hosted Link: </w:t>
       </w:r>
-      <w:hyperlink r:id="rId32" w:history="1">
+      <w:hyperlink r:id="rId35" w:history="1">
         <w:r>
           <w:rPr>
             <w:rStyle w:val="Hyperlink"/>
@@ -49336,21 +50004,7 @@
         <w:rPr>
           <w:sz w:val="24"/>
         </w:rPr>
-        <w:t xml:space="preserve">Pankaj </w:t>
-      </w:r>
-      <w:proofErr w:type="spellStart"/>
-      <w:r>
-        <w:rPr>
-          <w:sz w:val="24"/>
-        </w:rPr>
-        <w:t>Jalote</w:t>
-      </w:r>
-      <w:proofErr w:type="spellEnd"/>
-      <w:r>
-        <w:rPr>
-          <w:sz w:val="24"/>
-        </w:rPr>
-        <w:t>, “Software engineering: a precise approach”, 2006.</w:t>
+        <w:t>Pankaj Jalote, “Software engineering: a precise approach”, 2006.</w:t>
       </w:r>
     </w:p>
     <w:p>
@@ -49407,7 +50061,7 @@
           <w:sz w:val="24"/>
         </w:rPr>
       </w:pPr>
-      <w:hyperlink r:id="rId33" w:history="1">
+      <w:hyperlink r:id="rId36" w:history="1">
         <w:r>
           <w:rPr>
             <w:rStyle w:val="Hyperlink"/>
@@ -49434,7 +50088,7 @@
           <w:sz w:val="24"/>
         </w:rPr>
       </w:pPr>
-      <w:hyperlink r:id="rId34" w:history="1">
+      <w:hyperlink r:id="rId37" w:history="1">
         <w:r>
           <w:rPr>
             <w:rStyle w:val="Hyperlink"/>
@@ -49461,7 +50115,7 @@
           <w:sz w:val="24"/>
         </w:rPr>
       </w:pPr>
-      <w:hyperlink r:id="rId35" w:history="1">
+      <w:hyperlink r:id="rId38" w:history="1">
         <w:r>
           <w:rPr>
             <w:rStyle w:val="Hyperlink"/>
@@ -49488,7 +50142,7 @@
           <w:sz w:val="24"/>
         </w:rPr>
       </w:pPr>
-      <w:hyperlink r:id="rId36" w:history="1">
+      <w:hyperlink r:id="rId39" w:history="1">
         <w:r>
           <w:rPr>
             <w:rStyle w:val="Hyperlink"/>
@@ -49515,7 +50169,7 @@
           <w:sz w:val="24"/>
         </w:rPr>
       </w:pPr>
-      <w:hyperlink r:id="rId37" w:history="1">
+      <w:hyperlink r:id="rId40" w:history="1">
         <w:r>
           <w:rPr>
             <w:rStyle w:val="Hyperlink"/>
@@ -49542,7 +50196,7 @@
           <w:sz w:val="24"/>
         </w:rPr>
       </w:pPr>
-      <w:hyperlink r:id="rId38" w:history="1">
+      <w:hyperlink r:id="rId41" w:history="1">
         <w:r>
           <w:rPr>
             <w:rStyle w:val="Hyperlink"/>
@@ -49569,7 +50223,7 @@
           <w:sz w:val="24"/>
         </w:rPr>
       </w:pPr>
-      <w:hyperlink r:id="rId39" w:history="1">
+      <w:hyperlink r:id="rId42" w:history="1">
         <w:r>
           <w:rPr>
             <w:rStyle w:val="Hyperlink"/>
@@ -49596,7 +50250,7 @@
           <w:sz w:val="24"/>
         </w:rPr>
       </w:pPr>
-      <w:hyperlink r:id="rId40" w:history="1">
+      <w:hyperlink r:id="rId43" w:history="1">
         <w:r>
           <w:rPr>
             <w:rStyle w:val="Hyperlink"/>
@@ -49619,7 +50273,7 @@
           <w:sz w:val="24"/>
         </w:rPr>
       </w:pPr>
-      <w:hyperlink r:id="rId41" w:history="1">
+      <w:hyperlink r:id="rId44" w:history="1">
         <w:r>
           <w:rPr>
             <w:rStyle w:val="Hyperlink"/>
@@ -49646,7 +50300,7 @@
           <w:sz w:val="24"/>
         </w:rPr>
       </w:pPr>
-      <w:hyperlink r:id="rId42" w:history="1">
+      <w:hyperlink r:id="rId45" w:history="1">
         <w:r>
           <w:rPr>
             <w:rStyle w:val="Hyperlink"/>
@@ -50340,12 +50994,12 @@
       </w:r>
     </w:p>
     <w:sectPr>
-      <w:headerReference w:type="even" r:id="rId43"/>
-      <w:headerReference w:type="default" r:id="rId44"/>
-      <w:footerReference w:type="even" r:id="rId45"/>
-      <w:footerReference w:type="default" r:id="rId46"/>
-      <w:headerReference w:type="first" r:id="rId47"/>
-      <w:footerReference w:type="first" r:id="rId48"/>
+      <w:headerReference w:type="even" r:id="rId46"/>
+      <w:headerReference w:type="default" r:id="rId47"/>
+      <w:footerReference w:type="even" r:id="rId48"/>
+      <w:footerReference w:type="default" r:id="rId49"/>
+      <w:headerReference w:type="first" r:id="rId50"/>
+      <w:footerReference w:type="first" r:id="rId51"/>
       <w:pgSz w:w="11910" w:h="16840"/>
       <w:pgMar w:top="1360" w:right="580" w:bottom="1360" w:left="1680" w:header="751" w:footer="1169" w:gutter="0"/>
       <w:pgBorders w:display="notFirstPage" w:offsetFrom="page">
@@ -50762,17 +51416,8 @@
                               <w:b/>
                               <w:sz w:val="18"/>
                             </w:rPr>
-                            <w:t xml:space="preserve">             </w:t>
+                            <w:t xml:space="preserve">             Amal</w:t>
                           </w:r>
-                          <w:proofErr w:type="spellStart"/>
-                          <w:r>
-                            <w:rPr>
-                              <w:b/>
-                              <w:sz w:val="18"/>
-                            </w:rPr>
-                            <w:t>Amal</w:t>
-                          </w:r>
-                          <w:proofErr w:type="spellEnd"/>
                           <w:r>
                             <w:rPr>
                               <w:b/>
@@ -50781,7 +51426,6 @@
                             </w:rPr>
                             <w:t xml:space="preserve"> </w:t>
                           </w:r>
-                          <w:proofErr w:type="spellStart"/>
                           <w:r>
                             <w:rPr>
                               <w:b/>
@@ -50789,7 +51433,6 @@
                             </w:rPr>
                             <w:t>Jyothi</w:t>
                           </w:r>
-                          <w:proofErr w:type="spellEnd"/>
                           <w:r>
                             <w:rPr>
                               <w:b/>
@@ -50841,18 +51484,8 @@
                               <w:spacing w:val="-2"/>
                               <w:sz w:val="18"/>
                             </w:rPr>
-                            <w:t xml:space="preserve"> </w:t>
+                            <w:t xml:space="preserve"> Kanjirappally</w:t>
                           </w:r>
-                          <w:proofErr w:type="spellStart"/>
-                          <w:r>
-                            <w:rPr>
-                              <w:b/>
-                              <w:spacing w:val="-2"/>
-                              <w:sz w:val="18"/>
-                            </w:rPr>
-                            <w:t>Kanjirappally</w:t>
-                          </w:r>
-                          <w:proofErr w:type="spellEnd"/>
                         </w:p>
                       </w:txbxContent>
                     </wps:txbx>
@@ -50889,17 +51522,8 @@
                         <w:b/>
                         <w:sz w:val="18"/>
                       </w:rPr>
-                      <w:t xml:space="preserve">             </w:t>
+                      <w:t xml:space="preserve">             Amal</w:t>
                     </w:r>
-                    <w:proofErr w:type="spellStart"/>
-                    <w:r>
-                      <w:rPr>
-                        <w:b/>
-                        <w:sz w:val="18"/>
-                      </w:rPr>
-                      <w:t>Amal</w:t>
-                    </w:r>
-                    <w:proofErr w:type="spellEnd"/>
                     <w:r>
                       <w:rPr>
                         <w:b/>
@@ -50908,7 +51532,6 @@
                       </w:rPr>
                       <w:t xml:space="preserve"> </w:t>
                     </w:r>
-                    <w:proofErr w:type="spellStart"/>
                     <w:r>
                       <w:rPr>
                         <w:b/>
@@ -50916,7 +51539,6 @@
                       </w:rPr>
                       <w:t>Jyothi</w:t>
                     </w:r>
-                    <w:proofErr w:type="spellEnd"/>
                     <w:r>
                       <w:rPr>
                         <w:b/>
@@ -50968,18 +51590,8 @@
                         <w:spacing w:val="-2"/>
                         <w:sz w:val="18"/>
                       </w:rPr>
-                      <w:t xml:space="preserve"> </w:t>
+                      <w:t xml:space="preserve"> Kanjirappally</w:t>
                     </w:r>
-                    <w:proofErr w:type="spellStart"/>
-                    <w:r>
-                      <w:rPr>
-                        <w:b/>
-                        <w:spacing w:val="-2"/>
-                        <w:sz w:val="18"/>
-                      </w:rPr>
-                      <w:t>Kanjirappally</w:t>
-                    </w:r>
-                    <w:proofErr w:type="spellEnd"/>
                   </w:p>
                 </w:txbxContent>
               </v:textbox>
@@ -51264,7 +51876,6 @@
                               <w:sz w:val="18"/>
                             </w:rPr>
                           </w:pPr>
-                          <w:proofErr w:type="spellStart"/>
                           <w:r>
                             <w:rPr>
                               <w:b/>
@@ -51272,7 +51883,6 @@
                             </w:rPr>
                             <w:t>Amal</w:t>
                           </w:r>
-                          <w:proofErr w:type="spellEnd"/>
                           <w:r>
                             <w:rPr>
                               <w:b/>
@@ -51281,7 +51891,6 @@
                             </w:rPr>
                             <w:t xml:space="preserve"> </w:t>
                           </w:r>
-                          <w:proofErr w:type="spellStart"/>
                           <w:r>
                             <w:rPr>
                               <w:b/>
@@ -51289,7 +51898,6 @@
                             </w:rPr>
                             <w:t>Jyothi</w:t>
                           </w:r>
-                          <w:proofErr w:type="spellEnd"/>
                           <w:r>
                             <w:rPr>
                               <w:b/>
@@ -51343,7 +51951,6 @@
                             </w:rPr>
                             <w:t xml:space="preserve"> </w:t>
                           </w:r>
-                          <w:proofErr w:type="spellStart"/>
                           <w:r>
                             <w:rPr>
                               <w:b/>
@@ -51351,7 +51958,6 @@
                             </w:rPr>
                             <w:t>Kanjirappally</w:t>
                           </w:r>
-                          <w:proofErr w:type="spellEnd"/>
                         </w:p>
                       </w:txbxContent>
                     </wps:txbx>
@@ -51384,7 +51990,6 @@
                         <w:sz w:val="18"/>
                       </w:rPr>
                     </w:pPr>
-                    <w:proofErr w:type="spellStart"/>
                     <w:r>
                       <w:rPr>
                         <w:b/>
@@ -51392,7 +51997,6 @@
                       </w:rPr>
                       <w:t>Amal</w:t>
                     </w:r>
-                    <w:proofErr w:type="spellEnd"/>
                     <w:r>
                       <w:rPr>
                         <w:b/>
@@ -51401,7 +52005,6 @@
                       </w:rPr>
                       <w:t xml:space="preserve"> </w:t>
                     </w:r>
-                    <w:proofErr w:type="spellStart"/>
                     <w:r>
                       <w:rPr>
                         <w:b/>
@@ -51409,7 +52012,6 @@
                       </w:rPr>
                       <w:t>Jyothi</w:t>
                     </w:r>
-                    <w:proofErr w:type="spellEnd"/>
                     <w:r>
                       <w:rPr>
                         <w:b/>
@@ -51463,7 +52065,6 @@
                       </w:rPr>
                       <w:t xml:space="preserve"> </w:t>
                     </w:r>
-                    <w:proofErr w:type="spellStart"/>
                     <w:r>
                       <w:rPr>
                         <w:b/>
@@ -51471,7 +52072,6 @@
                       </w:rPr>
                       <w:t>Kanjirappally</w:t>
                     </w:r>
-                    <w:proofErr w:type="spellEnd"/>
                   </w:p>
                 </w:txbxContent>
               </v:textbox>
@@ -51738,47 +52338,13 @@
                               <w:sz w:val="18"/>
                             </w:rPr>
                           </w:pPr>
-                          <w:proofErr w:type="spellStart"/>
                           <w:r>
                             <w:rPr>
                               <w:b/>
                               <w:sz w:val="18"/>
                             </w:rPr>
-                            <w:t>Amal</w:t>
+                            <w:t>Amal Jyothi College of Engineering, Kanjirappally</w:t>
                           </w:r>
-                          <w:proofErr w:type="spellEnd"/>
-                          <w:r>
-                            <w:rPr>
-                              <w:b/>
-                              <w:sz w:val="18"/>
-                            </w:rPr>
-                            <w:t xml:space="preserve"> </w:t>
-                          </w:r>
-                          <w:proofErr w:type="spellStart"/>
-                          <w:r>
-                            <w:rPr>
-                              <w:b/>
-                              <w:sz w:val="18"/>
-                            </w:rPr>
-                            <w:t>Jyothi</w:t>
-                          </w:r>
-                          <w:proofErr w:type="spellEnd"/>
-                          <w:r>
-                            <w:rPr>
-                              <w:b/>
-                              <w:sz w:val="18"/>
-                            </w:rPr>
-                            <w:t xml:space="preserve"> College of Engineering, </w:t>
-                          </w:r>
-                          <w:proofErr w:type="spellStart"/>
-                          <w:r>
-                            <w:rPr>
-                              <w:b/>
-                              <w:sz w:val="18"/>
-                            </w:rPr>
-                            <w:t>Kanjirappally</w:t>
-                          </w:r>
-                          <w:proofErr w:type="spellEnd"/>
                         </w:p>
                       </w:txbxContent>
                     </wps:txbx>
@@ -51809,47 +52375,13 @@
                         <w:sz w:val="18"/>
                       </w:rPr>
                     </w:pPr>
-                    <w:proofErr w:type="spellStart"/>
                     <w:r>
                       <w:rPr>
                         <w:b/>
                         <w:sz w:val="18"/>
                       </w:rPr>
-                      <w:t>Amal</w:t>
+                      <w:t>Amal Jyothi College of Engineering, Kanjirappally</w:t>
                     </w:r>
-                    <w:proofErr w:type="spellEnd"/>
-                    <w:r>
-                      <w:rPr>
-                        <w:b/>
-                        <w:sz w:val="18"/>
-                      </w:rPr>
-                      <w:t xml:space="preserve"> </w:t>
-                    </w:r>
-                    <w:proofErr w:type="spellStart"/>
-                    <w:r>
-                      <w:rPr>
-                        <w:b/>
-                        <w:sz w:val="18"/>
-                      </w:rPr>
-                      <w:t>Jyothi</w:t>
-                    </w:r>
-                    <w:proofErr w:type="spellEnd"/>
-                    <w:r>
-                      <w:rPr>
-                        <w:b/>
-                        <w:sz w:val="18"/>
-                      </w:rPr>
-                      <w:t xml:space="preserve"> College of Engineering, </w:t>
-                    </w:r>
-                    <w:proofErr w:type="spellStart"/>
-                    <w:r>
-                      <w:rPr>
-                        <w:b/>
-                        <w:sz w:val="18"/>
-                      </w:rPr>
-                      <w:t>Kanjirappally</w:t>
-                    </w:r>
-                    <w:proofErr w:type="spellEnd"/>
                   </w:p>
                 </w:txbxContent>
               </v:textbox>
@@ -52111,11 +52643,9 @@
                             <w:spacing w:before="11"/>
                             <w:ind w:left="20"/>
                           </w:pPr>
-                          <w:proofErr w:type="spellStart"/>
                           <w:r>
                             <w:t>Zyphor</w:t>
                           </w:r>
-                          <w:proofErr w:type="spellEnd"/>
                         </w:p>
                         <w:p/>
                       </w:txbxContent>
@@ -52149,11 +52679,9 @@
                       <w:spacing w:before="11"/>
                       <w:ind w:left="20"/>
                     </w:pPr>
-                    <w:proofErr w:type="spellStart"/>
                     <w:r>
                       <w:t>Zyphor</w:t>
                     </w:r>
-                    <w:proofErr w:type="spellEnd"/>
                   </w:p>
                   <w:p/>
                 </w:txbxContent>
@@ -52457,7 +52985,7 @@
                             <w:rPr>
                               <w:noProof/>
                             </w:rPr>
-                            <w:t>65</w:t>
+                            <w:t>66</w:t>
                           </w:r>
                           <w:r>
                             <w:rPr>
@@ -52510,7 +53038,7 @@
                       <w:rPr>
                         <w:noProof/>
                       </w:rPr>
-                      <w:t>65</w:t>
+                      <w:t>66</w:t>
                     </w:r>
                     <w:r>
                       <w:rPr>
@@ -52579,14 +53107,12 @@
                               <w:lang w:val="en-IN"/>
                             </w:rPr>
                           </w:pPr>
-                          <w:proofErr w:type="spellStart"/>
                           <w:r>
                             <w:rPr>
                               <w:lang w:val="en-IN"/>
                             </w:rPr>
                             <w:t>Zyphor</w:t>
                           </w:r>
-                          <w:proofErr w:type="spellEnd"/>
                         </w:p>
                       </w:txbxContent>
                     </wps:txbx>
@@ -52618,14 +53144,12 @@
                         <w:lang w:val="en-IN"/>
                       </w:rPr>
                     </w:pPr>
-                    <w:proofErr w:type="spellStart"/>
                     <w:r>
                       <w:rPr>
                         <w:lang w:val="en-IN"/>
                       </w:rPr>
                       <w:t>Zyphor</w:t>
                     </w:r>
-                    <w:proofErr w:type="spellEnd"/>
                   </w:p>
                 </w:txbxContent>
               </v:textbox>
@@ -57556,7 +58080,7 @@
     <w:name w:val="Normal"/>
     <w:uiPriority w:val="1"/>
     <w:qFormat/>
-    <w:rsid w:val="00A41220"/>
+    <w:rsid w:val="00721C9F"/>
     <w:rPr>
       <w:rFonts w:ascii="Times New Roman" w:eastAsia="Times New Roman" w:hAnsi="Times New Roman" w:cs="Times New Roman"/>
       <w:lang w:bidi="en-US"/>
@@ -58211,7 +58735,7 @@
 </file>
 
 <file path=customXml/itemProps1.xml><?xml version="1.0" encoding="utf-8"?>
-<ds:datastoreItem xmlns:ds="http://schemas.openxmlformats.org/officeDocument/2006/customXml" ds:itemID="{BCCD6030-416A-4CA0-BA10-155D66D923A5}">
+<ds:datastoreItem xmlns:ds="http://schemas.openxmlformats.org/officeDocument/2006/customXml" ds:itemID="{BEFE71E2-A6D8-4164-B0C2-70A0B957627C}">
   <ds:schemaRefs>
     <ds:schemaRef ds:uri="http://schemas.openxmlformats.org/officeDocument/2006/bibliography"/>
   </ds:schemaRefs>
